--- a/Documentos/Planes/AGSCPI-PGC.docx
+++ b/Documentos/Planes/AGSCPI-PGC.docx
@@ -162,7 +162,7 @@
       <w:pPr>
         <w:numPr>
           <w:ilvl w:val="0"/>
-          <w:numId w:val="5"/>
+          <w:numId w:val="6"/>
         </w:numPr>
         <w:spacing w:after="0" w:afterAutospacing="0" w:before="240" w:lineRule="auto"/>
         <w:ind w:left="720" w:hanging="360"/>
@@ -184,7 +184,7 @@
       <w:pPr>
         <w:numPr>
           <w:ilvl w:val="0"/>
-          <w:numId w:val="5"/>
+          <w:numId w:val="6"/>
         </w:numPr>
         <w:spacing w:after="0" w:afterAutospacing="0" w:before="0" w:beforeAutospacing="0" w:lineRule="auto"/>
         <w:ind w:left="720" w:hanging="360"/>
@@ -206,7 +206,7 @@
       <w:pPr>
         <w:numPr>
           <w:ilvl w:val="0"/>
-          <w:numId w:val="5"/>
+          <w:numId w:val="6"/>
         </w:numPr>
         <w:spacing w:after="0" w:afterAutospacing="0" w:before="0" w:beforeAutospacing="0" w:lineRule="auto"/>
         <w:ind w:left="720" w:hanging="360"/>
@@ -228,7 +228,7 @@
       <w:pPr>
         <w:numPr>
           <w:ilvl w:val="0"/>
-          <w:numId w:val="5"/>
+          <w:numId w:val="6"/>
         </w:numPr>
         <w:spacing w:after="0" w:afterAutospacing="0" w:before="0" w:beforeAutospacing="0" w:lineRule="auto"/>
         <w:ind w:left="720" w:hanging="360"/>
@@ -250,7 +250,7 @@
       <w:pPr>
         <w:numPr>
           <w:ilvl w:val="0"/>
-          <w:numId w:val="5"/>
+          <w:numId w:val="6"/>
         </w:numPr>
         <w:spacing w:after="0" w:afterAutospacing="0" w:before="0" w:beforeAutospacing="0" w:lineRule="auto"/>
         <w:ind w:left="720" w:hanging="360"/>
@@ -272,7 +272,7 @@
       <w:pPr>
         <w:numPr>
           <w:ilvl w:val="0"/>
-          <w:numId w:val="5"/>
+          <w:numId w:val="6"/>
         </w:numPr>
         <w:spacing w:after="0" w:afterAutospacing="0" w:before="0" w:beforeAutospacing="0" w:lineRule="auto"/>
         <w:ind w:left="720" w:hanging="360"/>
@@ -293,7 +293,7 @@
       <w:pPr>
         <w:numPr>
           <w:ilvl w:val="0"/>
-          <w:numId w:val="5"/>
+          <w:numId w:val="6"/>
         </w:numPr>
         <w:spacing w:after="0" w:afterAutospacing="0" w:before="0" w:beforeAutospacing="0" w:lineRule="auto"/>
         <w:ind w:left="720" w:hanging="360"/>
@@ -315,7 +315,7 @@
       <w:pPr>
         <w:numPr>
           <w:ilvl w:val="0"/>
-          <w:numId w:val="5"/>
+          <w:numId w:val="6"/>
         </w:numPr>
         <w:spacing w:after="240" w:before="0" w:beforeAutospacing="0" w:lineRule="auto"/>
         <w:ind w:left="720" w:hanging="360"/>
@@ -532,7 +532,7 @@
         <w:tblStyle w:val="Table1"/>
         <w:tblW w:w="9025.0" w:type="dxa"/>
         <w:jc w:val="left"/>
-        <w:tblInd w:w="0.0" w:type="dxa"/>
+        <w:tblInd w:w="-108.0" w:type="dxa"/>
         <w:tblBorders>
           <w:top w:color="000000" w:space="0" w:sz="4" w:val="single"/>
           <w:left w:color="000000" w:space="0" w:sz="4" w:val="single"/>
@@ -683,7 +683,7 @@
                 <w:rFonts w:ascii="Times New Roman" w:cs="Times New Roman" w:eastAsia="Times New Roman" w:hAnsi="Times New Roman"/>
                 <w:rtl w:val="0"/>
               </w:rPr>
-              <w:t xml:space="preserve">07/10/22</w:t>
+              <w:t xml:space="preserve">26/10/22</w:t>
             </w:r>
           </w:p>
         </w:tc>
@@ -996,8 +996,10 @@
             </w:pPr>
             <w:r>
               <w:rPr>
-                <w:rtl w:val="0"/>
-              </w:rPr>
+                <w:rFonts w:ascii="Times New Roman" w:cs="Times New Roman" w:eastAsia="Times New Roman" w:hAnsi="Times New Roman"/>
+                <w:rtl w:val="0"/>
+              </w:rPr>
+              <w:t xml:space="preserve">21/11/22</w:t>
             </w:r>
           </w:p>
         </w:tc>
@@ -1021,8 +1023,79 @@
             </w:pPr>
             <w:r>
               <w:rPr>
-                <w:rtl w:val="0"/>
-              </w:rPr>
+                <w:rFonts w:ascii="Times New Roman" w:cs="Times New Roman" w:eastAsia="Times New Roman" w:hAnsi="Times New Roman"/>
+                <w:rtl w:val="0"/>
+              </w:rPr>
+              <w:t xml:space="preserve">- Alarcon Tasayco Braulio Augusto</w:t>
+              <w:br w:type="textWrapping"/>
+              <w:t xml:space="preserve">- Camacho Vega Renato</w:t>
+              <w:br w:type="textWrapping"/>
+              <w:t xml:space="preserve">- </w:t>
+            </w:r>
+            <w:r>
+              <w:rPr>
+                <w:sz w:val="20"/>
+                <w:szCs w:val="20"/>
+                <w:rtl w:val="0"/>
+              </w:rPr>
+              <w:t xml:space="preserve">Cano Carbajo, Yeyson Samir</w:t>
+            </w:r>
+            <w:r>
+              <w:rPr>
+                <w:rFonts w:ascii="Times New Roman" w:cs="Times New Roman" w:eastAsia="Times New Roman" w:hAnsi="Times New Roman"/>
+                <w:rtl w:val="0"/>
+              </w:rPr>
+              <w:br w:type="textWrapping"/>
+              <w:t xml:space="preserve">- </w:t>
+            </w:r>
+            <w:r>
+              <w:rPr>
+                <w:sz w:val="20"/>
+                <w:szCs w:val="20"/>
+                <w:rtl w:val="0"/>
+              </w:rPr>
+              <w:t xml:space="preserve">Ramos Ttto, Alexander Martin</w:t>
+            </w:r>
+            <w:r>
+              <w:rPr>
+                <w:rFonts w:ascii="Times New Roman" w:cs="Times New Roman" w:eastAsia="Times New Roman" w:hAnsi="Times New Roman"/>
+                <w:rtl w:val="0"/>
+              </w:rPr>
+              <w:br w:type="textWrapping"/>
+              <w:t xml:space="preserve">- </w:t>
+            </w:r>
+            <w:r>
+              <w:rPr>
+                <w:sz w:val="20"/>
+                <w:szCs w:val="20"/>
+                <w:rtl w:val="0"/>
+              </w:rPr>
+              <w:t xml:space="preserve">Rojas Ledesma, Sergio Alexander</w:t>
+            </w:r>
+            <w:r>
+              <w:rPr>
+                <w:rFonts w:ascii="Times New Roman" w:cs="Times New Roman" w:eastAsia="Times New Roman" w:hAnsi="Times New Roman"/>
+                <w:rtl w:val="0"/>
+              </w:rPr>
+              <w:br w:type="textWrapping"/>
+              <w:t xml:space="preserve">- Villar Arias Angelo</w:t>
+              <w:br w:type="textWrapping"/>
+              <w:t xml:space="preserve">- </w:t>
+            </w:r>
+            <w:r>
+              <w:rPr>
+                <w:sz w:val="20"/>
+                <w:szCs w:val="20"/>
+                <w:rtl w:val="0"/>
+              </w:rPr>
+              <w:t xml:space="preserve">Pando Utrilla, Oliver                       - </w:t>
+            </w:r>
+            <w:r>
+              <w:rPr>
+                <w:rFonts w:ascii="Times New Roman" w:cs="Times New Roman" w:eastAsia="Times New Roman" w:hAnsi="Times New Roman"/>
+                <w:rtl w:val="0"/>
+              </w:rPr>
+              <w:t xml:space="preserve">Revolledo Torres Angel Fernando</w:t>
             </w:r>
           </w:p>
         </w:tc>
@@ -1034,7 +1107,7 @@
               <w:bottom w:color="ffffff" w:space="0" w:sz="4" w:val="single"/>
               <w:right w:color="ffffff" w:space="0" w:sz="4" w:val="single"/>
             </w:tcBorders>
-            <w:shd w:fill="d9d9d9" w:val="clear"/>
+            <w:shd w:fill="f3f3f3" w:val="clear"/>
           </w:tcPr>
           <w:p>
             <w:pPr>
@@ -1046,8 +1119,10 @@
             </w:pPr>
             <w:r>
               <w:rPr>
-                <w:rtl w:val="0"/>
-              </w:rPr>
+                <w:rFonts w:ascii="Times New Roman" w:cs="Times New Roman" w:eastAsia="Times New Roman" w:hAnsi="Times New Roman"/>
+                <w:rtl w:val="0"/>
+              </w:rPr>
+              <w:t xml:space="preserve">Avance 03</w:t>
             </w:r>
           </w:p>
         </w:tc>
@@ -1313,104 +1388,6 @@
     <w:p>
       <w:pPr>
         <w:spacing w:after="240" w:before="240" w:lineRule="auto"/>
-        <w:rPr>
-          <w:rFonts w:ascii="Times New Roman" w:cs="Times New Roman" w:eastAsia="Times New Roman" w:hAnsi="Times New Roman"/>
-        </w:rPr>
-      </w:pPr>
-      <w:r>
-        <w:rPr>
-          <w:rtl w:val="0"/>
-        </w:rPr>
-      </w:r>
-    </w:p>
-    <w:p>
-      <w:pPr>
-        <w:spacing w:after="240" w:before="240" w:lineRule="auto"/>
-        <w:ind w:left="4320" w:hanging="2160"/>
-        <w:rPr>
-          <w:rFonts w:ascii="Times New Roman" w:cs="Times New Roman" w:eastAsia="Times New Roman" w:hAnsi="Times New Roman"/>
-        </w:rPr>
-      </w:pPr>
-      <w:r>
-        <w:rPr>
-          <w:rtl w:val="0"/>
-        </w:rPr>
-      </w:r>
-    </w:p>
-    <w:p>
-      <w:pPr>
-        <w:spacing w:after="240" w:before="240" w:lineRule="auto"/>
-        <w:ind w:left="4320" w:hanging="2160"/>
-        <w:rPr>
-          <w:rFonts w:ascii="Times New Roman" w:cs="Times New Roman" w:eastAsia="Times New Roman" w:hAnsi="Times New Roman"/>
-        </w:rPr>
-      </w:pPr>
-      <w:r>
-        <w:rPr>
-          <w:rtl w:val="0"/>
-        </w:rPr>
-      </w:r>
-    </w:p>
-    <w:p>
-      <w:pPr>
-        <w:spacing w:after="240" w:before="240" w:lineRule="auto"/>
-        <w:ind w:left="4320" w:hanging="2160"/>
-        <w:rPr>
-          <w:rFonts w:ascii="Times New Roman" w:cs="Times New Roman" w:eastAsia="Times New Roman" w:hAnsi="Times New Roman"/>
-        </w:rPr>
-      </w:pPr>
-      <w:r>
-        <w:rPr>
-          <w:rtl w:val="0"/>
-        </w:rPr>
-      </w:r>
-    </w:p>
-    <w:p>
-      <w:pPr>
-        <w:spacing w:after="240" w:before="240" w:lineRule="auto"/>
-        <w:ind w:left="4320" w:hanging="2160"/>
-        <w:rPr>
-          <w:rFonts w:ascii="Times New Roman" w:cs="Times New Roman" w:eastAsia="Times New Roman" w:hAnsi="Times New Roman"/>
-        </w:rPr>
-      </w:pPr>
-      <w:r>
-        <w:rPr>
-          <w:rtl w:val="0"/>
-        </w:rPr>
-      </w:r>
-    </w:p>
-    <w:p>
-      <w:pPr>
-        <w:spacing w:after="240" w:before="240" w:lineRule="auto"/>
-        <w:ind w:left="4320" w:hanging="2160"/>
-        <w:rPr>
-          <w:rFonts w:ascii="Times New Roman" w:cs="Times New Roman" w:eastAsia="Times New Roman" w:hAnsi="Times New Roman"/>
-        </w:rPr>
-      </w:pPr>
-      <w:r>
-        <w:rPr>
-          <w:rtl w:val="0"/>
-        </w:rPr>
-      </w:r>
-    </w:p>
-    <w:p>
-      <w:pPr>
-        <w:spacing w:after="240" w:before="240" w:lineRule="auto"/>
-        <w:ind w:left="4320" w:hanging="2160"/>
-        <w:rPr>
-          <w:rFonts w:ascii="Times New Roman" w:cs="Times New Roman" w:eastAsia="Times New Roman" w:hAnsi="Times New Roman"/>
-        </w:rPr>
-      </w:pPr>
-      <w:r>
-        <w:rPr>
-          <w:rtl w:val="0"/>
-        </w:rPr>
-      </w:r>
-    </w:p>
-    <w:p>
-      <w:pPr>
-        <w:spacing w:after="240" w:before="240" w:lineRule="auto"/>
-        <w:ind w:left="4320" w:hanging="2160"/>
         <w:rPr>
           <w:rFonts w:ascii="Times New Roman" w:cs="Times New Roman" w:eastAsia="Times New Roman" w:hAnsi="Times New Roman"/>
         </w:rPr>
@@ -2089,6 +2066,168 @@
         </w:pBdr>
         <w:shd w:fill="auto" w:val="clear"/>
         <w:spacing w:after="0" w:before="0" w:line="276" w:lineRule="auto"/>
+        <w:ind w:left="720" w:right="0" w:firstLine="0"/>
+        <w:jc w:val="left"/>
+        <w:rPr>
+          <w:rFonts w:ascii="Times New Roman" w:cs="Times New Roman" w:eastAsia="Times New Roman" w:hAnsi="Times New Roman"/>
+        </w:rPr>
+      </w:pPr>
+      <w:r>
+        <w:rPr>
+          <w:rtl w:val="0"/>
+        </w:rPr>
+      </w:r>
+    </w:p>
+    <w:p>
+      <w:pPr>
+        <w:keepNext w:val="0"/>
+        <w:keepLines w:val="0"/>
+        <w:pageBreakBefore w:val="0"/>
+        <w:widowControl w:val="1"/>
+        <w:pBdr>
+          <w:top w:space="0" w:sz="0" w:val="nil"/>
+          <w:left w:space="0" w:sz="0" w:val="nil"/>
+          <w:bottom w:space="0" w:sz="0" w:val="nil"/>
+          <w:right w:space="0" w:sz="0" w:val="nil"/>
+          <w:between w:space="0" w:sz="0" w:val="nil"/>
+        </w:pBdr>
+        <w:shd w:fill="auto" w:val="clear"/>
+        <w:spacing w:after="0" w:before="0" w:line="276" w:lineRule="auto"/>
+        <w:ind w:left="720" w:right="0" w:firstLine="0"/>
+        <w:jc w:val="left"/>
+        <w:rPr>
+          <w:rFonts w:ascii="Times New Roman" w:cs="Times New Roman" w:eastAsia="Times New Roman" w:hAnsi="Times New Roman"/>
+        </w:rPr>
+      </w:pPr>
+      <w:r>
+        <w:rPr>
+          <w:rtl w:val="0"/>
+        </w:rPr>
+      </w:r>
+    </w:p>
+    <w:p>
+      <w:pPr>
+        <w:keepNext w:val="0"/>
+        <w:keepLines w:val="0"/>
+        <w:pageBreakBefore w:val="0"/>
+        <w:widowControl w:val="1"/>
+        <w:pBdr>
+          <w:top w:space="0" w:sz="0" w:val="nil"/>
+          <w:left w:space="0" w:sz="0" w:val="nil"/>
+          <w:bottom w:space="0" w:sz="0" w:val="nil"/>
+          <w:right w:space="0" w:sz="0" w:val="nil"/>
+          <w:between w:space="0" w:sz="0" w:val="nil"/>
+        </w:pBdr>
+        <w:shd w:fill="auto" w:val="clear"/>
+        <w:spacing w:after="0" w:before="0" w:line="276" w:lineRule="auto"/>
+        <w:ind w:left="720" w:right="0" w:firstLine="0"/>
+        <w:jc w:val="left"/>
+        <w:rPr>
+          <w:rFonts w:ascii="Times New Roman" w:cs="Times New Roman" w:eastAsia="Times New Roman" w:hAnsi="Times New Roman"/>
+        </w:rPr>
+      </w:pPr>
+      <w:r>
+        <w:rPr>
+          <w:rtl w:val="0"/>
+        </w:rPr>
+      </w:r>
+    </w:p>
+    <w:p>
+      <w:pPr>
+        <w:keepNext w:val="0"/>
+        <w:keepLines w:val="0"/>
+        <w:pageBreakBefore w:val="0"/>
+        <w:widowControl w:val="1"/>
+        <w:pBdr>
+          <w:top w:space="0" w:sz="0" w:val="nil"/>
+          <w:left w:space="0" w:sz="0" w:val="nil"/>
+          <w:bottom w:space="0" w:sz="0" w:val="nil"/>
+          <w:right w:space="0" w:sz="0" w:val="nil"/>
+          <w:between w:space="0" w:sz="0" w:val="nil"/>
+        </w:pBdr>
+        <w:shd w:fill="auto" w:val="clear"/>
+        <w:spacing w:after="0" w:before="0" w:line="276" w:lineRule="auto"/>
+        <w:ind w:left="720" w:right="0" w:firstLine="0"/>
+        <w:jc w:val="left"/>
+        <w:rPr>
+          <w:rFonts w:ascii="Times New Roman" w:cs="Times New Roman" w:eastAsia="Times New Roman" w:hAnsi="Times New Roman"/>
+        </w:rPr>
+      </w:pPr>
+      <w:r>
+        <w:rPr>
+          <w:rtl w:val="0"/>
+        </w:rPr>
+      </w:r>
+    </w:p>
+    <w:p>
+      <w:pPr>
+        <w:keepNext w:val="0"/>
+        <w:keepLines w:val="0"/>
+        <w:pageBreakBefore w:val="0"/>
+        <w:widowControl w:val="1"/>
+        <w:pBdr>
+          <w:top w:space="0" w:sz="0" w:val="nil"/>
+          <w:left w:space="0" w:sz="0" w:val="nil"/>
+          <w:bottom w:space="0" w:sz="0" w:val="nil"/>
+          <w:right w:space="0" w:sz="0" w:val="nil"/>
+          <w:between w:space="0" w:sz="0" w:val="nil"/>
+        </w:pBdr>
+        <w:shd w:fill="auto" w:val="clear"/>
+        <w:spacing w:after="0" w:before="0" w:line="276" w:lineRule="auto"/>
+        <w:ind w:left="720" w:right="0" w:firstLine="0"/>
+        <w:jc w:val="left"/>
+        <w:rPr>
+          <w:rFonts w:ascii="Times New Roman" w:cs="Times New Roman" w:eastAsia="Times New Roman" w:hAnsi="Times New Roman"/>
+        </w:rPr>
+      </w:pPr>
+      <w:r>
+        <w:rPr>
+          <w:rtl w:val="0"/>
+        </w:rPr>
+      </w:r>
+    </w:p>
+    <w:p>
+      <w:pPr>
+        <w:keepNext w:val="0"/>
+        <w:keepLines w:val="0"/>
+        <w:pageBreakBefore w:val="0"/>
+        <w:widowControl w:val="1"/>
+        <w:pBdr>
+          <w:top w:space="0" w:sz="0" w:val="nil"/>
+          <w:left w:space="0" w:sz="0" w:val="nil"/>
+          <w:bottom w:space="0" w:sz="0" w:val="nil"/>
+          <w:right w:space="0" w:sz="0" w:val="nil"/>
+          <w:between w:space="0" w:sz="0" w:val="nil"/>
+        </w:pBdr>
+        <w:shd w:fill="auto" w:val="clear"/>
+        <w:spacing w:after="0" w:before="0" w:line="276" w:lineRule="auto"/>
+        <w:ind w:left="720" w:right="0" w:firstLine="0"/>
+        <w:jc w:val="left"/>
+        <w:rPr>
+          <w:rFonts w:ascii="Times New Roman" w:cs="Times New Roman" w:eastAsia="Times New Roman" w:hAnsi="Times New Roman"/>
+        </w:rPr>
+      </w:pPr>
+      <w:r>
+        <w:rPr>
+          <w:rtl w:val="0"/>
+        </w:rPr>
+      </w:r>
+    </w:p>
+    <w:p>
+      <w:pPr>
+        <w:keepNext w:val="0"/>
+        <w:keepLines w:val="0"/>
+        <w:pageBreakBefore w:val="0"/>
+        <w:widowControl w:val="1"/>
+        <w:pBdr>
+          <w:top w:space="0" w:sz="0" w:val="nil"/>
+          <w:left w:space="0" w:sz="0" w:val="nil"/>
+          <w:bottom w:space="0" w:sz="0" w:val="nil"/>
+          <w:right w:space="0" w:sz="0" w:val="nil"/>
+          <w:between w:space="0" w:sz="0" w:val="nil"/>
+        </w:pBdr>
+        <w:shd w:fill="auto" w:val="clear"/>
+        <w:spacing w:after="0" w:before="0" w:line="276" w:lineRule="auto"/>
         <w:ind w:left="0" w:right="0" w:firstLine="0"/>
         <w:jc w:val="left"/>
         <w:rPr>
@@ -2107,7 +2246,7 @@
         <w:tblStyle w:val="Table2"/>
         <w:tblW w:w="9540.0" w:type="dxa"/>
         <w:jc w:val="left"/>
-        <w:tblInd w:w="-140.0" w:type="dxa"/>
+        <w:tblInd w:w="-240.0" w:type="dxa"/>
         <w:tblBorders>
           <w:top w:color="000000" w:space="0" w:sz="8" w:val="single"/>
           <w:left w:color="000000" w:space="0" w:sz="8" w:val="single"/>
@@ -4148,7 +4287,7 @@
         <w:tblStyle w:val="Table3"/>
         <w:tblW w:w="8265.0" w:type="dxa"/>
         <w:jc w:val="left"/>
-        <w:tblInd w:w="668.6929133858267" w:type="dxa"/>
+        <w:tblInd w:w="612.0" w:type="dxa"/>
         <w:tblBorders>
           <w:top w:color="000000" w:space="0" w:sz="4" w:val="single"/>
           <w:left w:color="000000" w:space="0" w:sz="4" w:val="single"/>
@@ -6927,7 +7066,7 @@
           <wp:inline distB="114300" distT="114300" distL="114300" distR="114300">
             <wp:extent cx="5731200" cy="4445000"/>
             <wp:effectExtent b="0" l="0" r="0" t="0"/>
-            <wp:docPr id="3" name="image1.png"/>
+            <wp:docPr id="4" name="image1.png"/>
             <a:graphic>
               <a:graphicData uri="http://schemas.openxmlformats.org/drawingml/2006/picture">
                 <pic:pic>
@@ -6985,6 +7124,79 @@
       </w:pPr>
       <w:r>
         <w:rPr>
+          <w:rFonts w:ascii="Times New Roman" w:cs="Times New Roman" w:eastAsia="Times New Roman" w:hAnsi="Times New Roman"/>
+          <w:rtl w:val="0"/>
+        </w:rPr>
+        <w:t xml:space="preserve">Extraído de: </w:t>
+      </w:r>
+    </w:p>
+    <w:p>
+      <w:pPr>
+        <w:keepNext w:val="0"/>
+        <w:keepLines w:val="0"/>
+        <w:pageBreakBefore w:val="0"/>
+        <w:widowControl w:val="1"/>
+        <w:pBdr>
+          <w:top w:space="0" w:sz="0" w:val="nil"/>
+          <w:left w:space="0" w:sz="0" w:val="nil"/>
+          <w:bottom w:space="0" w:sz="0" w:val="nil"/>
+          <w:right w:space="0" w:sz="0" w:val="nil"/>
+          <w:between w:space="0" w:sz="0" w:val="nil"/>
+        </w:pBdr>
+        <w:shd w:fill="auto" w:val="clear"/>
+        <w:spacing w:after="0" w:before="0" w:line="276" w:lineRule="auto"/>
+        <w:ind w:left="0" w:right="0" w:firstLine="0"/>
+        <w:jc w:val="left"/>
+        <w:rPr>
+          <w:rFonts w:ascii="Times New Roman" w:cs="Times New Roman" w:eastAsia="Times New Roman" w:hAnsi="Times New Roman"/>
+          <w:sz w:val="20"/>
+          <w:szCs w:val="20"/>
+        </w:rPr>
+      </w:pPr>
+      <w:r>
+        <w:rPr>
+          <w:rFonts w:ascii="Times New Roman" w:cs="Times New Roman" w:eastAsia="Times New Roman" w:hAnsi="Times New Roman"/>
+          <w:sz w:val="20"/>
+          <w:szCs w:val="20"/>
+          <w:highlight w:val="white"/>
+          <w:rtl w:val="0"/>
+        </w:rPr>
+        <w:t xml:space="preserve"> Github. (2022). </w:t>
+      </w:r>
+      <w:r>
+        <w:rPr>
+          <w:rFonts w:ascii="Times New Roman" w:cs="Times New Roman" w:eastAsia="Times New Roman" w:hAnsi="Times New Roman"/>
+          <w:i w:val="1"/>
+          <w:sz w:val="20"/>
+          <w:szCs w:val="20"/>
+          <w:highlight w:val="white"/>
+          <w:rtl w:val="0"/>
+        </w:rPr>
+        <w:t xml:space="preserve">The starry night</w:t>
+      </w:r>
+      <w:r>
+        <w:rPr>
+          <w:rFonts w:ascii="Times New Roman" w:cs="Times New Roman" w:eastAsia="Times New Roman" w:hAnsi="Times New Roman"/>
+          <w:sz w:val="20"/>
+          <w:szCs w:val="20"/>
+          <w:highlight w:val="white"/>
+          <w:rtl w:val="0"/>
+        </w:rPr>
+        <w:t xml:space="preserve"> [Coding].Repositorios Github, Nueva York, NY, Estados Unidos. </w:t>
+      </w:r>
+      <w:hyperlink r:id="rId9">
+        <w:r>
+          <w:rPr>
+            <w:rFonts w:ascii="Times New Roman" w:cs="Times New Roman" w:eastAsia="Times New Roman" w:hAnsi="Times New Roman"/>
+            <w:color w:val="1155cc"/>
+            <w:u w:val="single"/>
+            <w:rtl w:val="0"/>
+          </w:rPr>
+          <w:t xml:space="preserve">https://docs.github.com/es/pages/getting-started-with-github-pages/creating-a-github-pages-site</w:t>
+        </w:r>
+      </w:hyperlink>
+      <w:r>
+        <w:rPr>
           <w:rtl w:val="0"/>
         </w:rPr>
       </w:r>
@@ -7255,7 +7467,7 @@
           <wp:inline distB="114300" distT="114300" distL="114300" distR="114300">
             <wp:extent cx="5731200" cy="3289300"/>
             <wp:effectExtent b="0" l="0" r="0" t="0"/>
-            <wp:docPr id="4" name="image2.png"/>
+            <wp:docPr id="5" name="image2.png"/>
             <a:graphic>
               <a:graphicData uri="http://schemas.openxmlformats.org/drawingml/2006/picture">
                 <pic:pic>
@@ -7264,7 +7476,7 @@
                     <pic:cNvPicPr preferRelativeResize="0"/>
                   </pic:nvPicPr>
                   <pic:blipFill>
-                    <a:blip r:embed="rId9"/>
+                    <a:blip r:embed="rId10"/>
                     <a:srcRect b="0" l="0" r="0" t="0"/>
                     <a:stretch>
                       <a:fillRect/>
@@ -7447,7 +7659,7 @@
         <w:tblStyle w:val="Table4"/>
         <w:tblW w:w="9015.0" w:type="dxa"/>
         <w:jc w:val="left"/>
-        <w:tblInd w:w="120.0" w:type="dxa"/>
+        <w:tblInd w:w="11.999999999999993" w:type="dxa"/>
         <w:tblBorders>
           <w:top w:color="000000" w:space="0" w:sz="4" w:val="single"/>
           <w:left w:color="000000" w:space="0" w:sz="4" w:val="single"/>
@@ -23765,10 +23977,6 @@
         <w:keepLines w:val="0"/>
         <w:pageBreakBefore w:val="0"/>
         <w:widowControl w:val="1"/>
-        <w:numPr>
-          <w:ilvl w:val="1"/>
-          <w:numId w:val="3"/>
-        </w:numPr>
         <w:pBdr>
           <w:top w:space="0" w:sz="0" w:val="nil"/>
           <w:left w:space="0" w:sz="0" w:val="nil"/>
@@ -23777,71 +23985,98 @@
           <w:between w:space="0" w:sz="0" w:val="nil"/>
         </w:pBdr>
         <w:shd w:fill="auto" w:val="clear"/>
-        <w:spacing w:after="240" w:before="0" w:line="276" w:lineRule="auto"/>
-        <w:ind w:left="720" w:right="0" w:hanging="360"/>
+        <w:spacing w:after="0" w:before="0" w:line="276" w:lineRule="auto"/>
+        <w:ind w:left="0" w:right="0" w:firstLine="0"/>
         <w:jc w:val="left"/>
         <w:rPr>
           <w:rFonts w:ascii="Times New Roman" w:cs="Times New Roman" w:eastAsia="Times New Roman" w:hAnsi="Times New Roman"/>
-          <w:b w:val="0"/>
-          <w:i w:val="0"/>
-          <w:smallCaps w:val="0"/>
-          <w:strike w:val="0"/>
-          <w:color w:val="000000"/>
-          <w:sz w:val="22"/>
-          <w:szCs w:val="22"/>
-          <w:u w:val="none"/>
-          <w:shd w:fill="auto" w:val="clear"/>
-          <w:vertAlign w:val="baseline"/>
         </w:rPr>
       </w:pPr>
       <w:r>
         <w:rPr>
-          <w:rFonts w:ascii="Times New Roman" w:cs="Times New Roman" w:eastAsia="Times New Roman" w:hAnsi="Times New Roman"/>
-          <w:b w:val="0"/>
-          <w:i w:val="0"/>
-          <w:smallCaps w:val="0"/>
-          <w:strike w:val="0"/>
-          <w:color w:val="000000"/>
-          <w:sz w:val="22"/>
-          <w:szCs w:val="22"/>
-          <w:u w:val="none"/>
-          <w:shd w:fill="auto" w:val="clear"/>
-          <w:vertAlign w:val="baseline"/>
           <w:rtl w:val="0"/>
         </w:rPr>
-        <w:t xml:space="preserve">Control de la GCS</w:t>
       </w:r>
     </w:p>
     <w:p>
       <w:pPr>
-        <w:spacing w:after="240" w:before="240" w:lineRule="auto"/>
-        <w:ind w:left="2160" w:hanging="2160"/>
+        <w:keepNext w:val="0"/>
+        <w:keepLines w:val="0"/>
+        <w:pageBreakBefore w:val="0"/>
+        <w:widowControl w:val="1"/>
+        <w:pBdr>
+          <w:top w:space="0" w:sz="0" w:val="nil"/>
+          <w:left w:space="0" w:sz="0" w:val="nil"/>
+          <w:bottom w:space="0" w:sz="0" w:val="nil"/>
+          <w:right w:space="0" w:sz="0" w:val="nil"/>
+          <w:between w:space="0" w:sz="0" w:val="nil"/>
+        </w:pBdr>
+        <w:shd w:fill="auto" w:val="clear"/>
+        <w:spacing w:after="0" w:before="0" w:line="276" w:lineRule="auto"/>
+        <w:ind w:left="0" w:right="0" w:firstLine="0"/>
+        <w:jc w:val="left"/>
         <w:rPr>
           <w:rFonts w:ascii="Times New Roman" w:cs="Times New Roman" w:eastAsia="Times New Roman" w:hAnsi="Times New Roman"/>
         </w:rPr>
       </w:pPr>
       <w:r>
         <w:rPr>
-          <w:rFonts w:ascii="Times New Roman" w:cs="Times New Roman" w:eastAsia="Times New Roman" w:hAnsi="Times New Roman"/>
           <w:rtl w:val="0"/>
         </w:rPr>
-        <w:t xml:space="preserve">              3.2.1 Formatos de solicitudes de Cambio (1c/u)</w:t>
       </w:r>
     </w:p>
     <w:p>
       <w:pPr>
-        <w:spacing w:after="240" w:before="240" w:lineRule="auto"/>
-        <w:ind w:left="2160" w:hanging="2160"/>
+        <w:keepNext w:val="0"/>
+        <w:keepLines w:val="0"/>
+        <w:pageBreakBefore w:val="0"/>
+        <w:widowControl w:val="1"/>
+        <w:pBdr>
+          <w:top w:space="0" w:sz="0" w:val="nil"/>
+          <w:left w:space="0" w:sz="0" w:val="nil"/>
+          <w:bottom w:space="0" w:sz="0" w:val="nil"/>
+          <w:right w:space="0" w:sz="0" w:val="nil"/>
+          <w:between w:space="0" w:sz="0" w:val="nil"/>
+        </w:pBdr>
+        <w:shd w:fill="auto" w:val="clear"/>
+        <w:spacing w:after="0" w:before="0" w:line="276" w:lineRule="auto"/>
+        <w:ind w:left="0" w:right="0" w:firstLine="0"/>
+        <w:jc w:val="left"/>
         <w:rPr>
           <w:rFonts w:ascii="Times New Roman" w:cs="Times New Roman" w:eastAsia="Times New Roman" w:hAnsi="Times New Roman"/>
         </w:rPr>
       </w:pPr>
       <w:r>
         <w:rPr>
+          <w:rtl w:val="0"/>
+        </w:rPr>
+      </w:r>
+    </w:p>
+    <w:p>
+      <w:pPr>
+        <w:keepNext w:val="0"/>
+        <w:keepLines w:val="0"/>
+        <w:pageBreakBefore w:val="0"/>
+        <w:widowControl w:val="1"/>
+        <w:pBdr>
+          <w:top w:space="0" w:sz="0" w:val="nil"/>
+          <w:left w:space="0" w:sz="0" w:val="nil"/>
+          <w:bottom w:space="0" w:sz="0" w:val="nil"/>
+          <w:right w:space="0" w:sz="0" w:val="nil"/>
+          <w:between w:space="0" w:sz="0" w:val="nil"/>
+        </w:pBdr>
+        <w:shd w:fill="auto" w:val="clear"/>
+        <w:spacing w:after="0" w:before="0" w:line="276" w:lineRule="auto"/>
+        <w:ind w:left="0" w:right="0" w:firstLine="0"/>
+        <w:jc w:val="left"/>
+        <w:rPr>
           <w:rFonts w:ascii="Times New Roman" w:cs="Times New Roman" w:eastAsia="Times New Roman" w:hAnsi="Times New Roman"/>
+        </w:rPr>
+      </w:pPr>
+      <w:r>
+        <w:rPr>
           <w:rtl w:val="0"/>
         </w:rPr>
-        <w:t xml:space="preserve">             3.2.4.  Proceso de Gestión de Cambios</w:t>
       </w:r>
     </w:p>
     <w:p>
@@ -23894,7 +24129,8164 @@
           <w:vertAlign w:val="baseline"/>
           <w:rtl w:val="0"/>
         </w:rPr>
-        <w:t xml:space="preserve">Estado</w:t>
+        <w:t xml:space="preserve">Control de la GCS</w:t>
+      </w:r>
+      <w:r>
+        <w:rPr>
+          <w:rtl w:val="0"/>
+        </w:rPr>
+      </w:r>
+    </w:p>
+    <w:p>
+      <w:pPr>
+        <w:keepNext w:val="0"/>
+        <w:keepLines w:val="0"/>
+        <w:pageBreakBefore w:val="0"/>
+        <w:widowControl w:val="1"/>
+        <w:pBdr>
+          <w:top w:space="0" w:sz="0" w:val="nil"/>
+          <w:left w:space="0" w:sz="0" w:val="nil"/>
+          <w:bottom w:space="0" w:sz="0" w:val="nil"/>
+          <w:right w:space="0" w:sz="0" w:val="nil"/>
+          <w:between w:space="0" w:sz="0" w:val="nil"/>
+        </w:pBdr>
+        <w:shd w:fill="auto" w:val="clear"/>
+        <w:spacing w:after="240" w:before="0" w:line="276" w:lineRule="auto"/>
+        <w:ind w:left="720" w:right="0" w:firstLine="0"/>
+        <w:jc w:val="left"/>
+        <w:rPr>
+          <w:rFonts w:ascii="Times New Roman" w:cs="Times New Roman" w:eastAsia="Times New Roman" w:hAnsi="Times New Roman"/>
+        </w:rPr>
+      </w:pPr>
+      <w:r>
+        <w:rPr>
+          <w:rFonts w:ascii="Times New Roman" w:cs="Times New Roman" w:eastAsia="Times New Roman" w:hAnsi="Times New Roman"/>
+          <w:rtl w:val="0"/>
+        </w:rPr>
+        <w:t xml:space="preserve"> 3.2.1 Procesos de Gestión de Cambios</w:t>
+      </w:r>
+    </w:p>
+    <w:p>
+      <w:pPr>
+        <w:spacing w:line="240" w:lineRule="auto"/>
+        <w:ind w:left="720" w:firstLine="0"/>
+        <w:rPr>
+          <w:rFonts w:ascii="Times New Roman" w:cs="Times New Roman" w:eastAsia="Times New Roman" w:hAnsi="Times New Roman"/>
+        </w:rPr>
+      </w:pPr>
+      <w:r>
+        <w:rPr>
+          <w:rFonts w:ascii="Calibri" w:cs="Calibri" w:eastAsia="Calibri" w:hAnsi="Calibri"/>
+          <w:b w:val="1"/>
+          <w:sz w:val="24"/>
+          <w:szCs w:val="24"/>
+        </w:rPr>
+        <w:drawing>
+          <wp:inline distB="0" distT="0" distL="0" distR="0">
+            <wp:extent cx="5731200" cy="4000500"/>
+            <wp:effectExtent b="0" l="0" r="0" t="0"/>
+            <wp:docPr descr="Gráfico, Gráfico de burbujas&#10;&#10;Descripción generada automáticamente" id="3" name="image3.png"/>
+            <a:graphic>
+              <a:graphicData uri="http://schemas.openxmlformats.org/drawingml/2006/picture">
+                <pic:pic>
+                  <pic:nvPicPr>
+                    <pic:cNvPr descr="Gráfico, Gráfico de burbujas&#10;&#10;Descripción generada automáticamente" id="0" name="image3.png"/>
+                    <pic:cNvPicPr preferRelativeResize="0"/>
+                  </pic:nvPicPr>
+                  <pic:blipFill>
+                    <a:blip r:embed="rId11"/>
+                    <a:srcRect b="0" l="0" r="0" t="0"/>
+                    <a:stretch>
+                      <a:fillRect/>
+                    </a:stretch>
+                  </pic:blipFill>
+                  <pic:spPr>
+                    <a:xfrm>
+                      <a:off x="0" y="0"/>
+                      <a:ext cx="5731200" cy="4000500"/>
+                    </a:xfrm>
+                    <a:prstGeom prst="rect"/>
+                    <a:ln/>
+                  </pic:spPr>
+                </pic:pic>
+              </a:graphicData>
+            </a:graphic>
+          </wp:inline>
+        </w:drawing>
+      </w:r>
+      <w:r>
+        <w:rPr>
+          <w:rtl w:val="0"/>
+        </w:rPr>
+      </w:r>
+    </w:p>
+    <w:p>
+      <w:pPr>
+        <w:spacing w:after="240" w:before="240" w:lineRule="auto"/>
+        <w:ind w:left="2160" w:hanging="2160"/>
+        <w:rPr>
+          <w:rFonts w:ascii="Calibri" w:cs="Calibri" w:eastAsia="Calibri" w:hAnsi="Calibri"/>
+          <w:b w:val="1"/>
+          <w:sz w:val="24"/>
+          <w:szCs w:val="24"/>
+        </w:rPr>
+      </w:pPr>
+      <w:r>
+        <w:rPr>
+          <w:rFonts w:ascii="Times New Roman" w:cs="Times New Roman" w:eastAsia="Times New Roman" w:hAnsi="Times New Roman"/>
+          <w:rtl w:val="0"/>
+        </w:rPr>
+        <w:t xml:space="preserve">              3.2.2 Formatos de solicitudes de Cambio</w:t>
+      </w:r>
+      <w:r>
+        <w:rPr>
+          <w:rtl w:val="0"/>
+        </w:rPr>
+      </w:r>
+    </w:p>
+    <w:tbl>
+      <w:tblPr>
+        <w:tblStyle w:val="Table7"/>
+        <w:tblW w:w="8921.0" w:type="dxa"/>
+        <w:jc w:val="left"/>
+        <w:tblLayout w:type="fixed"/>
+        <w:tblLook w:val="0400"/>
+      </w:tblPr>
+      <w:tblGrid>
+        <w:gridCol w:w="2258"/>
+        <w:gridCol w:w="6663"/>
+        <w:tblGridChange w:id="0">
+          <w:tblGrid>
+            <w:gridCol w:w="2258"/>
+            <w:gridCol w:w="6663"/>
+          </w:tblGrid>
+        </w:tblGridChange>
+      </w:tblGrid>
+      <w:tr>
+        <w:trPr>
+          <w:cantSplit w:val="0"/>
+          <w:trHeight w:val="420" w:hRule="atLeast"/>
+          <w:tblHeader w:val="0"/>
+        </w:trPr>
+        <w:tc>
+          <w:tcPr>
+            <w:tcBorders>
+              <w:top w:color="ffffff" w:space="0" w:sz="8" w:val="single"/>
+              <w:left w:color="ffffff" w:space="0" w:sz="8" w:val="single"/>
+              <w:bottom w:color="ffffff" w:space="0" w:sz="8" w:val="single"/>
+              <w:right w:color="ffffff" w:space="0" w:sz="8" w:val="single"/>
+            </w:tcBorders>
+            <w:shd w:fill="1155cc" w:val="clear"/>
+            <w:tcMar>
+              <w:top w:w="100.0" w:type="dxa"/>
+              <w:left w:w="100.0" w:type="dxa"/>
+              <w:bottom w:w="100.0" w:type="dxa"/>
+              <w:right w:w="100.0" w:type="dxa"/>
+            </w:tcMar>
+          </w:tcPr>
+          <w:p>
+            <w:pPr>
+              <w:spacing w:line="240" w:lineRule="auto"/>
+              <w:jc w:val="center"/>
+              <w:rPr>
+                <w:rFonts w:ascii="Times New Roman" w:cs="Times New Roman" w:eastAsia="Times New Roman" w:hAnsi="Times New Roman"/>
+                <w:b w:val="1"/>
+                <w:color w:val="ffffff"/>
+                <w:sz w:val="24"/>
+                <w:szCs w:val="24"/>
+              </w:rPr>
+            </w:pPr>
+            <w:r>
+              <w:rPr>
+                <w:rFonts w:ascii="Calibri" w:cs="Calibri" w:eastAsia="Calibri" w:hAnsi="Calibri"/>
+                <w:b w:val="1"/>
+                <w:color w:val="ffffff"/>
+                <w:rtl w:val="0"/>
+              </w:rPr>
+              <w:t xml:space="preserve">Campo </w:t>
+            </w:r>
+            <w:r>
+              <w:rPr>
+                <w:rtl w:val="0"/>
+              </w:rPr>
+            </w:r>
+          </w:p>
+        </w:tc>
+        <w:tc>
+          <w:tcPr>
+            <w:tcBorders>
+              <w:top w:color="ffffff" w:space="0" w:sz="8" w:val="single"/>
+              <w:left w:color="ffffff" w:space="0" w:sz="8" w:val="single"/>
+              <w:bottom w:color="ffffff" w:space="0" w:sz="8" w:val="single"/>
+              <w:right w:color="ffffff" w:space="0" w:sz="8" w:val="single"/>
+            </w:tcBorders>
+            <w:shd w:fill="1155cc" w:val="clear"/>
+            <w:tcMar>
+              <w:top w:w="100.0" w:type="dxa"/>
+              <w:left w:w="100.0" w:type="dxa"/>
+              <w:bottom w:w="100.0" w:type="dxa"/>
+              <w:right w:w="100.0" w:type="dxa"/>
+            </w:tcMar>
+          </w:tcPr>
+          <w:p>
+            <w:pPr>
+              <w:spacing w:line="240" w:lineRule="auto"/>
+              <w:jc w:val="center"/>
+              <w:rPr>
+                <w:rFonts w:ascii="Times New Roman" w:cs="Times New Roman" w:eastAsia="Times New Roman" w:hAnsi="Times New Roman"/>
+                <w:b w:val="1"/>
+                <w:color w:val="ffffff"/>
+                <w:sz w:val="24"/>
+                <w:szCs w:val="24"/>
+              </w:rPr>
+            </w:pPr>
+            <w:r>
+              <w:rPr>
+                <w:rFonts w:ascii="Times New Roman" w:cs="Times New Roman" w:eastAsia="Times New Roman" w:hAnsi="Times New Roman"/>
+                <w:b w:val="1"/>
+                <w:color w:val="ffffff"/>
+                <w:sz w:val="24"/>
+                <w:szCs w:val="24"/>
+                <w:rtl w:val="0"/>
+              </w:rPr>
+              <w:t xml:space="preserve">Descripción</w:t>
+            </w:r>
+          </w:p>
+        </w:tc>
+      </w:tr>
+      <w:tr>
+        <w:trPr>
+          <w:cantSplit w:val="0"/>
+          <w:trHeight w:val="420" w:hRule="atLeast"/>
+          <w:tblHeader w:val="0"/>
+        </w:trPr>
+        <w:tc>
+          <w:tcPr>
+            <w:tcBorders>
+              <w:top w:color="ffffff" w:space="0" w:sz="8" w:val="single"/>
+              <w:left w:color="ffffff" w:space="0" w:sz="8" w:val="single"/>
+              <w:bottom w:color="ffffff" w:space="0" w:sz="8" w:val="single"/>
+              <w:right w:color="ffffff" w:space="0" w:sz="8" w:val="single"/>
+            </w:tcBorders>
+            <w:shd w:fill="cfe2f3" w:val="clear"/>
+            <w:tcMar>
+              <w:top w:w="100.0" w:type="dxa"/>
+              <w:left w:w="100.0" w:type="dxa"/>
+              <w:bottom w:w="100.0" w:type="dxa"/>
+              <w:right w:w="100.0" w:type="dxa"/>
+            </w:tcMar>
+          </w:tcPr>
+          <w:p>
+            <w:pPr>
+              <w:spacing w:line="240" w:lineRule="auto"/>
+              <w:rPr>
+                <w:rFonts w:ascii="Times New Roman" w:cs="Times New Roman" w:eastAsia="Times New Roman" w:hAnsi="Times New Roman"/>
+                <w:b w:val="1"/>
+                <w:sz w:val="24"/>
+                <w:szCs w:val="24"/>
+              </w:rPr>
+            </w:pPr>
+            <w:r>
+              <w:rPr>
+                <w:rFonts w:ascii="Calibri" w:cs="Calibri" w:eastAsia="Calibri" w:hAnsi="Calibri"/>
+                <w:b w:val="1"/>
+                <w:rtl w:val="0"/>
+              </w:rPr>
+              <w:t xml:space="preserve">Fecha de creación </w:t>
+            </w:r>
+            <w:r>
+              <w:rPr>
+                <w:rtl w:val="0"/>
+              </w:rPr>
+            </w:r>
+          </w:p>
+        </w:tc>
+        <w:tc>
+          <w:tcPr>
+            <w:tcBorders>
+              <w:top w:color="ffffff" w:space="0" w:sz="8" w:val="single"/>
+              <w:left w:color="ffffff" w:space="0" w:sz="8" w:val="single"/>
+              <w:bottom w:color="ffffff" w:space="0" w:sz="8" w:val="single"/>
+              <w:right w:color="ffffff" w:space="0" w:sz="8" w:val="single"/>
+            </w:tcBorders>
+            <w:shd w:fill="cfe2f3" w:val="clear"/>
+            <w:tcMar>
+              <w:top w:w="100.0" w:type="dxa"/>
+              <w:left w:w="100.0" w:type="dxa"/>
+              <w:bottom w:w="100.0" w:type="dxa"/>
+              <w:right w:w="100.0" w:type="dxa"/>
+            </w:tcMar>
+          </w:tcPr>
+          <w:p>
+            <w:pPr>
+              <w:spacing w:line="240" w:lineRule="auto"/>
+              <w:rPr>
+                <w:rFonts w:ascii="Times New Roman" w:cs="Times New Roman" w:eastAsia="Times New Roman" w:hAnsi="Times New Roman"/>
+                <w:sz w:val="24"/>
+                <w:szCs w:val="24"/>
+              </w:rPr>
+            </w:pPr>
+            <w:r>
+              <w:rPr>
+                <w:rFonts w:ascii="Times New Roman" w:cs="Times New Roman" w:eastAsia="Times New Roman" w:hAnsi="Times New Roman"/>
+                <w:sz w:val="24"/>
+                <w:szCs w:val="24"/>
+                <w:rtl w:val="0"/>
+              </w:rPr>
+              <w:t xml:space="preserve">La fecha en la que se emite la Solicitud de Cambio</w:t>
+            </w:r>
+          </w:p>
+        </w:tc>
+      </w:tr>
+      <w:tr>
+        <w:trPr>
+          <w:cantSplit w:val="0"/>
+          <w:trHeight w:val="420" w:hRule="atLeast"/>
+          <w:tblHeader w:val="0"/>
+        </w:trPr>
+        <w:tc>
+          <w:tcPr>
+            <w:tcBorders>
+              <w:top w:color="ffffff" w:space="0" w:sz="8" w:val="single"/>
+              <w:left w:color="ffffff" w:space="0" w:sz="8" w:val="single"/>
+              <w:bottom w:color="ffffff" w:space="0" w:sz="8" w:val="single"/>
+              <w:right w:color="ffffff" w:space="0" w:sz="8" w:val="single"/>
+            </w:tcBorders>
+            <w:shd w:fill="a4c2f4" w:val="clear"/>
+            <w:tcMar>
+              <w:top w:w="100.0" w:type="dxa"/>
+              <w:left w:w="100.0" w:type="dxa"/>
+              <w:bottom w:w="100.0" w:type="dxa"/>
+              <w:right w:w="100.0" w:type="dxa"/>
+            </w:tcMar>
+          </w:tcPr>
+          <w:p>
+            <w:pPr>
+              <w:spacing w:line="240" w:lineRule="auto"/>
+              <w:rPr>
+                <w:rFonts w:ascii="Times New Roman" w:cs="Times New Roman" w:eastAsia="Times New Roman" w:hAnsi="Times New Roman"/>
+                <w:b w:val="1"/>
+                <w:sz w:val="24"/>
+                <w:szCs w:val="24"/>
+              </w:rPr>
+            </w:pPr>
+            <w:r>
+              <w:rPr>
+                <w:rFonts w:ascii="Times New Roman" w:cs="Times New Roman" w:eastAsia="Times New Roman" w:hAnsi="Times New Roman"/>
+                <w:b w:val="1"/>
+                <w:sz w:val="24"/>
+                <w:szCs w:val="24"/>
+                <w:rtl w:val="0"/>
+              </w:rPr>
+              <w:t xml:space="preserve">Id del Sistema</w:t>
+            </w:r>
+          </w:p>
+        </w:tc>
+        <w:tc>
+          <w:tcPr>
+            <w:tcBorders>
+              <w:top w:color="ffffff" w:space="0" w:sz="8" w:val="single"/>
+              <w:left w:color="ffffff" w:space="0" w:sz="8" w:val="single"/>
+              <w:bottom w:color="ffffff" w:space="0" w:sz="8" w:val="single"/>
+              <w:right w:color="ffffff" w:space="0" w:sz="8" w:val="single"/>
+            </w:tcBorders>
+            <w:shd w:fill="a4c2f4" w:val="clear"/>
+            <w:tcMar>
+              <w:top w:w="100.0" w:type="dxa"/>
+              <w:left w:w="100.0" w:type="dxa"/>
+              <w:bottom w:w="100.0" w:type="dxa"/>
+              <w:right w:w="100.0" w:type="dxa"/>
+            </w:tcMar>
+          </w:tcPr>
+          <w:p>
+            <w:pPr>
+              <w:spacing w:line="240" w:lineRule="auto"/>
+              <w:rPr>
+                <w:rFonts w:ascii="Times New Roman" w:cs="Times New Roman" w:eastAsia="Times New Roman" w:hAnsi="Times New Roman"/>
+                <w:sz w:val="24"/>
+                <w:szCs w:val="24"/>
+              </w:rPr>
+            </w:pPr>
+            <w:r>
+              <w:rPr>
+                <w:rFonts w:ascii="Times New Roman" w:cs="Times New Roman" w:eastAsia="Times New Roman" w:hAnsi="Times New Roman"/>
+                <w:sz w:val="24"/>
+                <w:szCs w:val="24"/>
+                <w:rtl w:val="0"/>
+              </w:rPr>
+              <w:t xml:space="preserve">El código de Identificación del Sistema, cuya nomenclatura está basada en:</w:t>
+            </w:r>
+          </w:p>
+          <w:p>
+            <w:pPr>
+              <w:spacing w:line="240" w:lineRule="auto"/>
+              <w:rPr>
+                <w:rFonts w:ascii="Times New Roman" w:cs="Times New Roman" w:eastAsia="Times New Roman" w:hAnsi="Times New Roman"/>
+                <w:sz w:val="24"/>
+                <w:szCs w:val="24"/>
+              </w:rPr>
+            </w:pPr>
+            <w:r>
+              <w:rPr>
+                <w:rFonts w:ascii="Times New Roman" w:cs="Times New Roman" w:eastAsia="Times New Roman" w:hAnsi="Times New Roman"/>
+                <w:sz w:val="24"/>
+                <w:szCs w:val="24"/>
+                <w:rtl w:val="0"/>
+              </w:rPr>
+              <w:t xml:space="preserve">Nombre del Proyecto + “-” + SC + #Solicitud + Acrónimo del Nombre de la Solicitud</w:t>
+            </w:r>
+          </w:p>
+          <w:p>
+            <w:pPr>
+              <w:spacing w:line="240" w:lineRule="auto"/>
+              <w:rPr>
+                <w:rFonts w:ascii="Times New Roman" w:cs="Times New Roman" w:eastAsia="Times New Roman" w:hAnsi="Times New Roman"/>
+                <w:sz w:val="24"/>
+                <w:szCs w:val="24"/>
+              </w:rPr>
+            </w:pPr>
+            <w:r>
+              <w:rPr>
+                <w:rFonts w:ascii="Times New Roman" w:cs="Times New Roman" w:eastAsia="Times New Roman" w:hAnsi="Times New Roman"/>
+                <w:sz w:val="24"/>
+                <w:szCs w:val="24"/>
+                <w:rtl w:val="0"/>
+              </w:rPr>
+              <w:t xml:space="preserve">Ejemplo: AGSCPI-SC01CDW (Proyecto AGSCPI, Solicitud de Cambio 01: Cambiar a Desarrollo Web)</w:t>
+            </w:r>
+          </w:p>
+        </w:tc>
+      </w:tr>
+      <w:tr>
+        <w:trPr>
+          <w:cantSplit w:val="0"/>
+          <w:trHeight w:val="420" w:hRule="atLeast"/>
+          <w:tblHeader w:val="0"/>
+        </w:trPr>
+        <w:tc>
+          <w:tcPr>
+            <w:tcBorders>
+              <w:top w:color="ffffff" w:space="0" w:sz="8" w:val="single"/>
+              <w:left w:color="ffffff" w:space="0" w:sz="8" w:val="single"/>
+              <w:bottom w:color="ffffff" w:space="0" w:sz="8" w:val="single"/>
+              <w:right w:color="ffffff" w:space="0" w:sz="8" w:val="single"/>
+            </w:tcBorders>
+            <w:shd w:fill="c9daf8" w:val="clear"/>
+            <w:tcMar>
+              <w:top w:w="100.0" w:type="dxa"/>
+              <w:left w:w="100.0" w:type="dxa"/>
+              <w:bottom w:w="100.0" w:type="dxa"/>
+              <w:right w:w="100.0" w:type="dxa"/>
+            </w:tcMar>
+          </w:tcPr>
+          <w:p>
+            <w:pPr>
+              <w:spacing w:line="240" w:lineRule="auto"/>
+              <w:rPr>
+                <w:rFonts w:ascii="Times New Roman" w:cs="Times New Roman" w:eastAsia="Times New Roman" w:hAnsi="Times New Roman"/>
+                <w:b w:val="1"/>
+                <w:sz w:val="24"/>
+                <w:szCs w:val="24"/>
+              </w:rPr>
+            </w:pPr>
+            <w:r>
+              <w:rPr>
+                <w:rFonts w:ascii="Calibri" w:cs="Calibri" w:eastAsia="Calibri" w:hAnsi="Calibri"/>
+                <w:b w:val="1"/>
+                <w:rtl w:val="0"/>
+              </w:rPr>
+              <w:t xml:space="preserve">Fuente (Stakeholder) </w:t>
+            </w:r>
+            <w:r>
+              <w:rPr>
+                <w:rtl w:val="0"/>
+              </w:rPr>
+            </w:r>
+          </w:p>
+        </w:tc>
+        <w:tc>
+          <w:tcPr>
+            <w:tcBorders>
+              <w:top w:color="ffffff" w:space="0" w:sz="8" w:val="single"/>
+              <w:left w:color="ffffff" w:space="0" w:sz="8" w:val="single"/>
+              <w:bottom w:color="ffffff" w:space="0" w:sz="8" w:val="single"/>
+              <w:right w:color="ffffff" w:space="0" w:sz="8" w:val="single"/>
+            </w:tcBorders>
+            <w:shd w:fill="c9daf8" w:val="clear"/>
+            <w:tcMar>
+              <w:top w:w="100.0" w:type="dxa"/>
+              <w:left w:w="100.0" w:type="dxa"/>
+              <w:bottom w:w="100.0" w:type="dxa"/>
+              <w:right w:w="100.0" w:type="dxa"/>
+            </w:tcMar>
+          </w:tcPr>
+          <w:p>
+            <w:pPr>
+              <w:spacing w:line="240" w:lineRule="auto"/>
+              <w:rPr>
+                <w:rFonts w:ascii="Times New Roman" w:cs="Times New Roman" w:eastAsia="Times New Roman" w:hAnsi="Times New Roman"/>
+                <w:sz w:val="24"/>
+                <w:szCs w:val="24"/>
+              </w:rPr>
+            </w:pPr>
+            <w:r>
+              <w:rPr>
+                <w:rFonts w:ascii="Times New Roman" w:cs="Times New Roman" w:eastAsia="Times New Roman" w:hAnsi="Times New Roman"/>
+                <w:sz w:val="24"/>
+                <w:szCs w:val="24"/>
+                <w:rtl w:val="0"/>
+              </w:rPr>
+              <w:t xml:space="preserve">La persona que ha identificado la necesidad del cambio</w:t>
+            </w:r>
+          </w:p>
+        </w:tc>
+      </w:tr>
+      <w:tr>
+        <w:trPr>
+          <w:cantSplit w:val="0"/>
+          <w:trHeight w:val="420" w:hRule="atLeast"/>
+          <w:tblHeader w:val="0"/>
+        </w:trPr>
+        <w:tc>
+          <w:tcPr>
+            <w:tcBorders>
+              <w:top w:color="ffffff" w:space="0" w:sz="8" w:val="single"/>
+              <w:left w:color="ffffff" w:space="0" w:sz="8" w:val="single"/>
+              <w:bottom w:color="ffffff" w:space="0" w:sz="8" w:val="single"/>
+              <w:right w:color="ffffff" w:space="0" w:sz="8" w:val="single"/>
+            </w:tcBorders>
+            <w:shd w:fill="a4c2f4" w:val="clear"/>
+            <w:tcMar>
+              <w:top w:w="100.0" w:type="dxa"/>
+              <w:left w:w="100.0" w:type="dxa"/>
+              <w:bottom w:w="100.0" w:type="dxa"/>
+              <w:right w:w="100.0" w:type="dxa"/>
+            </w:tcMar>
+          </w:tcPr>
+          <w:p>
+            <w:pPr>
+              <w:spacing w:line="240" w:lineRule="auto"/>
+              <w:rPr>
+                <w:rFonts w:ascii="Times New Roman" w:cs="Times New Roman" w:eastAsia="Times New Roman" w:hAnsi="Times New Roman"/>
+                <w:b w:val="1"/>
+                <w:sz w:val="24"/>
+                <w:szCs w:val="24"/>
+              </w:rPr>
+            </w:pPr>
+            <w:r>
+              <w:rPr>
+                <w:rFonts w:ascii="Calibri" w:cs="Calibri" w:eastAsia="Calibri" w:hAnsi="Calibri"/>
+                <w:b w:val="1"/>
+                <w:rtl w:val="0"/>
+              </w:rPr>
+              <w:t xml:space="preserve">Autor (Dueño del proceso)</w:t>
+            </w:r>
+            <w:r>
+              <w:rPr>
+                <w:rtl w:val="0"/>
+              </w:rPr>
+            </w:r>
+          </w:p>
+        </w:tc>
+        <w:tc>
+          <w:tcPr>
+            <w:tcBorders>
+              <w:top w:color="ffffff" w:space="0" w:sz="8" w:val="single"/>
+              <w:left w:color="ffffff" w:space="0" w:sz="8" w:val="single"/>
+              <w:bottom w:color="ffffff" w:space="0" w:sz="8" w:val="single"/>
+              <w:right w:color="ffffff" w:space="0" w:sz="8" w:val="single"/>
+            </w:tcBorders>
+            <w:shd w:fill="a4c2f4" w:val="clear"/>
+            <w:tcMar>
+              <w:top w:w="100.0" w:type="dxa"/>
+              <w:left w:w="100.0" w:type="dxa"/>
+              <w:bottom w:w="100.0" w:type="dxa"/>
+              <w:right w:w="100.0" w:type="dxa"/>
+            </w:tcMar>
+          </w:tcPr>
+          <w:p>
+            <w:pPr>
+              <w:spacing w:line="240" w:lineRule="auto"/>
+              <w:rPr>
+                <w:rFonts w:ascii="Times New Roman" w:cs="Times New Roman" w:eastAsia="Times New Roman" w:hAnsi="Times New Roman"/>
+                <w:sz w:val="24"/>
+                <w:szCs w:val="24"/>
+              </w:rPr>
+            </w:pPr>
+            <w:r>
+              <w:rPr>
+                <w:rFonts w:ascii="Times New Roman" w:cs="Times New Roman" w:eastAsia="Times New Roman" w:hAnsi="Times New Roman"/>
+                <w:sz w:val="24"/>
+                <w:szCs w:val="24"/>
+                <w:rtl w:val="0"/>
+              </w:rPr>
+              <w:t xml:space="preserve">La persona encargada de autorizar el cambio</w:t>
+            </w:r>
+          </w:p>
+        </w:tc>
+      </w:tr>
+      <w:tr>
+        <w:trPr>
+          <w:cantSplit w:val="0"/>
+          <w:trHeight w:val="420" w:hRule="atLeast"/>
+          <w:tblHeader w:val="0"/>
+        </w:trPr>
+        <w:tc>
+          <w:tcPr>
+            <w:tcBorders>
+              <w:top w:color="ffffff" w:space="0" w:sz="8" w:val="single"/>
+              <w:left w:color="ffffff" w:space="0" w:sz="8" w:val="single"/>
+              <w:bottom w:color="ffffff" w:space="0" w:sz="8" w:val="single"/>
+              <w:right w:color="ffffff" w:space="0" w:sz="8" w:val="single"/>
+            </w:tcBorders>
+            <w:shd w:fill="c9daf8" w:val="clear"/>
+            <w:tcMar>
+              <w:top w:w="100.0" w:type="dxa"/>
+              <w:left w:w="100.0" w:type="dxa"/>
+              <w:bottom w:w="100.0" w:type="dxa"/>
+              <w:right w:w="100.0" w:type="dxa"/>
+            </w:tcMar>
+          </w:tcPr>
+          <w:p>
+            <w:pPr>
+              <w:spacing w:line="240" w:lineRule="auto"/>
+              <w:rPr>
+                <w:rFonts w:ascii="Times New Roman" w:cs="Times New Roman" w:eastAsia="Times New Roman" w:hAnsi="Times New Roman"/>
+                <w:b w:val="1"/>
+                <w:sz w:val="24"/>
+                <w:szCs w:val="24"/>
+              </w:rPr>
+            </w:pPr>
+            <w:r>
+              <w:rPr>
+                <w:rFonts w:ascii="Calibri" w:cs="Calibri" w:eastAsia="Calibri" w:hAnsi="Calibri"/>
+                <w:b w:val="1"/>
+                <w:rtl w:val="0"/>
+              </w:rPr>
+              <w:t xml:space="preserve">Descripción</w:t>
+            </w:r>
+            <w:r>
+              <w:rPr>
+                <w:rtl w:val="0"/>
+              </w:rPr>
+            </w:r>
+          </w:p>
+        </w:tc>
+        <w:tc>
+          <w:tcPr>
+            <w:tcBorders>
+              <w:top w:color="ffffff" w:space="0" w:sz="8" w:val="single"/>
+              <w:left w:color="ffffff" w:space="0" w:sz="8" w:val="single"/>
+              <w:bottom w:color="ffffff" w:space="0" w:sz="8" w:val="single"/>
+              <w:right w:color="ffffff" w:space="0" w:sz="8" w:val="single"/>
+            </w:tcBorders>
+            <w:shd w:fill="c9daf8" w:val="clear"/>
+            <w:tcMar>
+              <w:top w:w="100.0" w:type="dxa"/>
+              <w:left w:w="100.0" w:type="dxa"/>
+              <w:bottom w:w="100.0" w:type="dxa"/>
+              <w:right w:w="100.0" w:type="dxa"/>
+            </w:tcMar>
+          </w:tcPr>
+          <w:p>
+            <w:pPr>
+              <w:spacing w:line="240" w:lineRule="auto"/>
+              <w:rPr>
+                <w:rFonts w:ascii="Times New Roman" w:cs="Times New Roman" w:eastAsia="Times New Roman" w:hAnsi="Times New Roman"/>
+                <w:sz w:val="24"/>
+                <w:szCs w:val="24"/>
+              </w:rPr>
+            </w:pPr>
+            <w:r>
+              <w:rPr>
+                <w:rFonts w:ascii="Times New Roman" w:cs="Times New Roman" w:eastAsia="Times New Roman" w:hAnsi="Times New Roman"/>
+                <w:sz w:val="24"/>
+                <w:szCs w:val="24"/>
+                <w:rtl w:val="0"/>
+              </w:rPr>
+              <w:t xml:space="preserve">Es una explicación corta del Cambio que se propone en la Solicitud de Cambio, sus implicaciones e impacto sobre el proyecto</w:t>
+            </w:r>
+          </w:p>
+        </w:tc>
+      </w:tr>
+      <w:tr>
+        <w:trPr>
+          <w:cantSplit w:val="0"/>
+          <w:trHeight w:val="420" w:hRule="atLeast"/>
+          <w:tblHeader w:val="0"/>
+        </w:trPr>
+        <w:tc>
+          <w:tcPr>
+            <w:tcBorders>
+              <w:top w:color="ffffff" w:space="0" w:sz="8" w:val="single"/>
+              <w:left w:color="ffffff" w:space="0" w:sz="8" w:val="single"/>
+              <w:bottom w:color="ffffff" w:space="0" w:sz="8" w:val="single"/>
+              <w:right w:color="ffffff" w:space="0" w:sz="8" w:val="single"/>
+            </w:tcBorders>
+            <w:shd w:fill="a4c2f4" w:val="clear"/>
+            <w:tcMar>
+              <w:top w:w="100.0" w:type="dxa"/>
+              <w:left w:w="100.0" w:type="dxa"/>
+              <w:bottom w:w="100.0" w:type="dxa"/>
+              <w:right w:w="100.0" w:type="dxa"/>
+            </w:tcMar>
+          </w:tcPr>
+          <w:p>
+            <w:pPr>
+              <w:spacing w:line="240" w:lineRule="auto"/>
+              <w:rPr>
+                <w:rFonts w:ascii="Times New Roman" w:cs="Times New Roman" w:eastAsia="Times New Roman" w:hAnsi="Times New Roman"/>
+                <w:b w:val="1"/>
+                <w:sz w:val="24"/>
+                <w:szCs w:val="24"/>
+              </w:rPr>
+            </w:pPr>
+            <w:r>
+              <w:rPr>
+                <w:rFonts w:ascii="Calibri" w:cs="Calibri" w:eastAsia="Calibri" w:hAnsi="Calibri"/>
+                <w:b w:val="1"/>
+                <w:rtl w:val="0"/>
+              </w:rPr>
+              <w:t xml:space="preserve">Justificación</w:t>
+            </w:r>
+            <w:r>
+              <w:rPr>
+                <w:rtl w:val="0"/>
+              </w:rPr>
+            </w:r>
+          </w:p>
+        </w:tc>
+        <w:tc>
+          <w:tcPr>
+            <w:tcBorders>
+              <w:top w:color="ffffff" w:space="0" w:sz="8" w:val="single"/>
+              <w:left w:color="ffffff" w:space="0" w:sz="8" w:val="single"/>
+              <w:bottom w:color="ffffff" w:space="0" w:sz="8" w:val="single"/>
+              <w:right w:color="ffffff" w:space="0" w:sz="8" w:val="single"/>
+            </w:tcBorders>
+            <w:shd w:fill="a4c2f4" w:val="clear"/>
+            <w:tcMar>
+              <w:top w:w="100.0" w:type="dxa"/>
+              <w:left w:w="100.0" w:type="dxa"/>
+              <w:bottom w:w="100.0" w:type="dxa"/>
+              <w:right w:w="100.0" w:type="dxa"/>
+            </w:tcMar>
+          </w:tcPr>
+          <w:p>
+            <w:pPr>
+              <w:spacing w:line="240" w:lineRule="auto"/>
+              <w:rPr>
+                <w:rFonts w:ascii="Times New Roman" w:cs="Times New Roman" w:eastAsia="Times New Roman" w:hAnsi="Times New Roman"/>
+                <w:sz w:val="24"/>
+                <w:szCs w:val="24"/>
+              </w:rPr>
+            </w:pPr>
+            <w:r>
+              <w:rPr>
+                <w:rFonts w:ascii="Times New Roman" w:cs="Times New Roman" w:eastAsia="Times New Roman" w:hAnsi="Times New Roman"/>
+                <w:sz w:val="24"/>
+                <w:szCs w:val="24"/>
+                <w:rtl w:val="0"/>
+              </w:rPr>
+              <w:t xml:space="preserve">Es un conjunto de argumentos que apoyan la realización del cambio.</w:t>
+            </w:r>
+          </w:p>
+        </w:tc>
+      </w:tr>
+      <w:tr>
+        <w:trPr>
+          <w:cantSplit w:val="0"/>
+          <w:trHeight w:val="420" w:hRule="atLeast"/>
+          <w:tblHeader w:val="0"/>
+        </w:trPr>
+        <w:tc>
+          <w:tcPr>
+            <w:tcBorders>
+              <w:top w:color="ffffff" w:space="0" w:sz="8" w:val="single"/>
+              <w:left w:color="ffffff" w:space="0" w:sz="8" w:val="single"/>
+              <w:bottom w:color="ffffff" w:space="0" w:sz="8" w:val="single"/>
+              <w:right w:color="ffffff" w:space="0" w:sz="8" w:val="single"/>
+            </w:tcBorders>
+            <w:shd w:fill="c9daf8" w:val="clear"/>
+            <w:tcMar>
+              <w:top w:w="100.0" w:type="dxa"/>
+              <w:left w:w="100.0" w:type="dxa"/>
+              <w:bottom w:w="100.0" w:type="dxa"/>
+              <w:right w:w="100.0" w:type="dxa"/>
+            </w:tcMar>
+          </w:tcPr>
+          <w:p>
+            <w:pPr>
+              <w:spacing w:line="240" w:lineRule="auto"/>
+              <w:rPr>
+                <w:rFonts w:ascii="Calibri" w:cs="Calibri" w:eastAsia="Calibri" w:hAnsi="Calibri"/>
+                <w:b w:val="1"/>
+              </w:rPr>
+            </w:pPr>
+            <w:r>
+              <w:rPr>
+                <w:rFonts w:ascii="Calibri" w:cs="Calibri" w:eastAsia="Calibri" w:hAnsi="Calibri"/>
+                <w:b w:val="1"/>
+                <w:rtl w:val="0"/>
+              </w:rPr>
+              <w:t xml:space="preserve">Tipo de clasificación</w:t>
+            </w:r>
+          </w:p>
+        </w:tc>
+        <w:tc>
+          <w:tcPr>
+            <w:tcBorders>
+              <w:top w:color="ffffff" w:space="0" w:sz="8" w:val="single"/>
+              <w:left w:color="ffffff" w:space="0" w:sz="8" w:val="single"/>
+              <w:bottom w:color="ffffff" w:space="0" w:sz="8" w:val="single"/>
+              <w:right w:color="ffffff" w:space="0" w:sz="8" w:val="single"/>
+            </w:tcBorders>
+            <w:shd w:fill="c9daf8" w:val="clear"/>
+            <w:tcMar>
+              <w:top w:w="100.0" w:type="dxa"/>
+              <w:left w:w="100.0" w:type="dxa"/>
+              <w:bottom w:w="100.0" w:type="dxa"/>
+              <w:right w:w="100.0" w:type="dxa"/>
+            </w:tcMar>
+          </w:tcPr>
+          <w:p>
+            <w:pPr>
+              <w:spacing w:line="240" w:lineRule="auto"/>
+              <w:rPr>
+                <w:rFonts w:ascii="Times New Roman" w:cs="Times New Roman" w:eastAsia="Times New Roman" w:hAnsi="Times New Roman"/>
+                <w:sz w:val="24"/>
+                <w:szCs w:val="24"/>
+              </w:rPr>
+            </w:pPr>
+            <w:r>
+              <w:rPr>
+                <w:rFonts w:ascii="Times New Roman" w:cs="Times New Roman" w:eastAsia="Times New Roman" w:hAnsi="Times New Roman"/>
+                <w:sz w:val="24"/>
+                <w:szCs w:val="24"/>
+                <w:rtl w:val="0"/>
+              </w:rPr>
+              <w:t xml:space="preserve">Tipo de clasificación según lista de clasificación del cambio (Figura 1)</w:t>
+            </w:r>
+          </w:p>
+        </w:tc>
+      </w:tr>
+      <w:tr>
+        <w:trPr>
+          <w:cantSplit w:val="0"/>
+          <w:trHeight w:val="420" w:hRule="atLeast"/>
+          <w:tblHeader w:val="0"/>
+        </w:trPr>
+        <w:tc>
+          <w:tcPr>
+            <w:tcBorders>
+              <w:top w:color="ffffff" w:space="0" w:sz="8" w:val="single"/>
+              <w:left w:color="ffffff" w:space="0" w:sz="8" w:val="single"/>
+              <w:bottom w:color="ffffff" w:space="0" w:sz="8" w:val="single"/>
+              <w:right w:color="ffffff" w:space="0" w:sz="8" w:val="single"/>
+            </w:tcBorders>
+            <w:shd w:fill="a4c2f4" w:val="clear"/>
+            <w:tcMar>
+              <w:top w:w="100.0" w:type="dxa"/>
+              <w:left w:w="100.0" w:type="dxa"/>
+              <w:bottom w:w="100.0" w:type="dxa"/>
+              <w:right w:w="100.0" w:type="dxa"/>
+            </w:tcMar>
+          </w:tcPr>
+          <w:p>
+            <w:pPr>
+              <w:spacing w:line="240" w:lineRule="auto"/>
+              <w:rPr>
+                <w:rFonts w:ascii="Calibri" w:cs="Calibri" w:eastAsia="Calibri" w:hAnsi="Calibri"/>
+                <w:b w:val="1"/>
+              </w:rPr>
+            </w:pPr>
+            <w:r>
+              <w:rPr>
+                <w:rFonts w:ascii="Calibri" w:cs="Calibri" w:eastAsia="Calibri" w:hAnsi="Calibri"/>
+                <w:b w:val="1"/>
+                <w:rtl w:val="0"/>
+              </w:rPr>
+              <w:t xml:space="preserve">Estado</w:t>
+            </w:r>
+          </w:p>
+        </w:tc>
+        <w:tc>
+          <w:tcPr>
+            <w:tcBorders>
+              <w:top w:color="ffffff" w:space="0" w:sz="8" w:val="single"/>
+              <w:left w:color="ffffff" w:space="0" w:sz="8" w:val="single"/>
+              <w:bottom w:color="ffffff" w:space="0" w:sz="8" w:val="single"/>
+              <w:right w:color="ffffff" w:space="0" w:sz="8" w:val="single"/>
+            </w:tcBorders>
+            <w:shd w:fill="a4c2f4" w:val="clear"/>
+            <w:tcMar>
+              <w:top w:w="100.0" w:type="dxa"/>
+              <w:left w:w="100.0" w:type="dxa"/>
+              <w:bottom w:w="100.0" w:type="dxa"/>
+              <w:right w:w="100.0" w:type="dxa"/>
+            </w:tcMar>
+          </w:tcPr>
+          <w:p>
+            <w:pPr>
+              <w:spacing w:line="240" w:lineRule="auto"/>
+              <w:rPr>
+                <w:rFonts w:ascii="Times New Roman" w:cs="Times New Roman" w:eastAsia="Times New Roman" w:hAnsi="Times New Roman"/>
+                <w:sz w:val="24"/>
+                <w:szCs w:val="24"/>
+              </w:rPr>
+            </w:pPr>
+            <w:r>
+              <w:rPr>
+                <w:rFonts w:ascii="Times New Roman" w:cs="Times New Roman" w:eastAsia="Times New Roman" w:hAnsi="Times New Roman"/>
+                <w:sz w:val="24"/>
+                <w:szCs w:val="24"/>
+                <w:rtl w:val="0"/>
+              </w:rPr>
+              <w:t xml:space="preserve">Es el Estado actual de la Solicitud de Cambio según la lista de Estados (Tabla 1) </w:t>
+            </w:r>
+          </w:p>
+        </w:tc>
+      </w:tr>
+      <w:tr>
+        <w:trPr>
+          <w:cantSplit w:val="0"/>
+          <w:trHeight w:val="420" w:hRule="atLeast"/>
+          <w:tblHeader w:val="0"/>
+        </w:trPr>
+        <w:tc>
+          <w:tcPr>
+            <w:tcBorders>
+              <w:top w:color="ffffff" w:space="0" w:sz="8" w:val="single"/>
+              <w:left w:color="ffffff" w:space="0" w:sz="8" w:val="single"/>
+              <w:bottom w:color="ffffff" w:space="0" w:sz="8" w:val="single"/>
+              <w:right w:color="ffffff" w:space="0" w:sz="8" w:val="single"/>
+            </w:tcBorders>
+            <w:shd w:fill="c9daf8" w:val="clear"/>
+            <w:tcMar>
+              <w:top w:w="100.0" w:type="dxa"/>
+              <w:left w:w="100.0" w:type="dxa"/>
+              <w:bottom w:w="100.0" w:type="dxa"/>
+              <w:right w:w="100.0" w:type="dxa"/>
+            </w:tcMar>
+          </w:tcPr>
+          <w:p>
+            <w:pPr>
+              <w:spacing w:line="240" w:lineRule="auto"/>
+              <w:rPr>
+                <w:rFonts w:ascii="Calibri" w:cs="Calibri" w:eastAsia="Calibri" w:hAnsi="Calibri"/>
+                <w:b w:val="1"/>
+              </w:rPr>
+            </w:pPr>
+            <w:r>
+              <w:rPr>
+                <w:rFonts w:ascii="Calibri" w:cs="Calibri" w:eastAsia="Calibri" w:hAnsi="Calibri"/>
+                <w:b w:val="1"/>
+                <w:rtl w:val="0"/>
+              </w:rPr>
+              <w:t xml:space="preserve">Fecha implementación </w:t>
+            </w:r>
+          </w:p>
+        </w:tc>
+        <w:tc>
+          <w:tcPr>
+            <w:tcBorders>
+              <w:top w:color="ffffff" w:space="0" w:sz="8" w:val="single"/>
+              <w:left w:color="ffffff" w:space="0" w:sz="8" w:val="single"/>
+              <w:bottom w:color="ffffff" w:space="0" w:sz="8" w:val="single"/>
+              <w:right w:color="ffffff" w:space="0" w:sz="8" w:val="single"/>
+            </w:tcBorders>
+            <w:shd w:fill="c9daf8" w:val="clear"/>
+            <w:tcMar>
+              <w:top w:w="100.0" w:type="dxa"/>
+              <w:left w:w="100.0" w:type="dxa"/>
+              <w:bottom w:w="100.0" w:type="dxa"/>
+              <w:right w:w="100.0" w:type="dxa"/>
+            </w:tcMar>
+          </w:tcPr>
+          <w:p>
+            <w:pPr>
+              <w:spacing w:line="240" w:lineRule="auto"/>
+              <w:rPr>
+                <w:rFonts w:ascii="Times New Roman" w:cs="Times New Roman" w:eastAsia="Times New Roman" w:hAnsi="Times New Roman"/>
+                <w:sz w:val="24"/>
+                <w:szCs w:val="24"/>
+              </w:rPr>
+            </w:pPr>
+            <w:r>
+              <w:rPr>
+                <w:rFonts w:ascii="Times New Roman" w:cs="Times New Roman" w:eastAsia="Times New Roman" w:hAnsi="Times New Roman"/>
+                <w:sz w:val="24"/>
+                <w:szCs w:val="24"/>
+                <w:rtl w:val="0"/>
+              </w:rPr>
+              <w:t xml:space="preserve">Fecha en la que se realice esta documentación (específicamente cuando se realiza un cambio de Estado)</w:t>
+            </w:r>
+          </w:p>
+        </w:tc>
+      </w:tr>
+      <w:tr>
+        <w:trPr>
+          <w:cantSplit w:val="0"/>
+          <w:trHeight w:val="420" w:hRule="atLeast"/>
+          <w:tblHeader w:val="0"/>
+        </w:trPr>
+        <w:tc>
+          <w:tcPr>
+            <w:tcBorders>
+              <w:top w:color="ffffff" w:space="0" w:sz="8" w:val="single"/>
+              <w:left w:color="ffffff" w:space="0" w:sz="8" w:val="single"/>
+              <w:bottom w:color="ffffff" w:space="0" w:sz="8" w:val="single"/>
+              <w:right w:color="ffffff" w:space="0" w:sz="8" w:val="single"/>
+            </w:tcBorders>
+            <w:shd w:fill="a4c2f4" w:val="clear"/>
+            <w:tcMar>
+              <w:top w:w="100.0" w:type="dxa"/>
+              <w:left w:w="100.0" w:type="dxa"/>
+              <w:bottom w:w="100.0" w:type="dxa"/>
+              <w:right w:w="100.0" w:type="dxa"/>
+            </w:tcMar>
+          </w:tcPr>
+          <w:p>
+            <w:pPr>
+              <w:spacing w:line="240" w:lineRule="auto"/>
+              <w:rPr>
+                <w:rFonts w:ascii="Calibri" w:cs="Calibri" w:eastAsia="Calibri" w:hAnsi="Calibri"/>
+                <w:b w:val="1"/>
+              </w:rPr>
+            </w:pPr>
+            <w:r>
+              <w:rPr>
+                <w:rFonts w:ascii="Calibri" w:cs="Calibri" w:eastAsia="Calibri" w:hAnsi="Calibri"/>
+                <w:b w:val="1"/>
+                <w:rtl w:val="0"/>
+              </w:rPr>
+              <w:t xml:space="preserve">Plazo</w:t>
+            </w:r>
+          </w:p>
+        </w:tc>
+        <w:tc>
+          <w:tcPr>
+            <w:tcBorders>
+              <w:top w:color="ffffff" w:space="0" w:sz="8" w:val="single"/>
+              <w:left w:color="ffffff" w:space="0" w:sz="8" w:val="single"/>
+              <w:bottom w:color="ffffff" w:space="0" w:sz="8" w:val="single"/>
+              <w:right w:color="ffffff" w:space="0" w:sz="8" w:val="single"/>
+            </w:tcBorders>
+            <w:shd w:fill="a4c2f4" w:val="clear"/>
+            <w:tcMar>
+              <w:top w:w="100.0" w:type="dxa"/>
+              <w:left w:w="100.0" w:type="dxa"/>
+              <w:bottom w:w="100.0" w:type="dxa"/>
+              <w:right w:w="100.0" w:type="dxa"/>
+            </w:tcMar>
+          </w:tcPr>
+          <w:p>
+            <w:pPr>
+              <w:spacing w:line="240" w:lineRule="auto"/>
+              <w:rPr>
+                <w:rFonts w:ascii="Times New Roman" w:cs="Times New Roman" w:eastAsia="Times New Roman" w:hAnsi="Times New Roman"/>
+                <w:sz w:val="24"/>
+                <w:szCs w:val="24"/>
+              </w:rPr>
+            </w:pPr>
+            <w:r>
+              <w:rPr>
+                <w:rFonts w:ascii="Times New Roman" w:cs="Times New Roman" w:eastAsia="Times New Roman" w:hAnsi="Times New Roman"/>
+                <w:sz w:val="24"/>
+                <w:szCs w:val="24"/>
+                <w:rtl w:val="0"/>
+              </w:rPr>
+              <w:t xml:space="preserve">Es el plazo en días para resolver la petición de cambio</w:t>
+            </w:r>
+          </w:p>
+        </w:tc>
+      </w:tr>
+      <w:tr>
+        <w:trPr>
+          <w:cantSplit w:val="0"/>
+          <w:trHeight w:val="420" w:hRule="atLeast"/>
+          <w:tblHeader w:val="0"/>
+        </w:trPr>
+        <w:tc>
+          <w:tcPr>
+            <w:tcBorders>
+              <w:top w:color="ffffff" w:space="0" w:sz="8" w:val="single"/>
+              <w:left w:color="ffffff" w:space="0" w:sz="8" w:val="single"/>
+              <w:bottom w:color="ffffff" w:space="0" w:sz="8" w:val="single"/>
+              <w:right w:color="ffffff" w:space="0" w:sz="8" w:val="single"/>
+            </w:tcBorders>
+            <w:shd w:fill="c9daf8" w:val="clear"/>
+            <w:tcMar>
+              <w:top w:w="100.0" w:type="dxa"/>
+              <w:left w:w="100.0" w:type="dxa"/>
+              <w:bottom w:w="100.0" w:type="dxa"/>
+              <w:right w:w="100.0" w:type="dxa"/>
+            </w:tcMar>
+          </w:tcPr>
+          <w:p>
+            <w:pPr>
+              <w:spacing w:line="240" w:lineRule="auto"/>
+              <w:rPr>
+                <w:rFonts w:ascii="Calibri" w:cs="Calibri" w:eastAsia="Calibri" w:hAnsi="Calibri"/>
+                <w:b w:val="1"/>
+              </w:rPr>
+            </w:pPr>
+            <w:r>
+              <w:rPr>
+                <w:rFonts w:ascii="Calibri" w:cs="Calibri" w:eastAsia="Calibri" w:hAnsi="Calibri"/>
+                <w:b w:val="1"/>
+                <w:rtl w:val="0"/>
+              </w:rPr>
+              <w:t xml:space="preserve">Prioridad</w:t>
+            </w:r>
+          </w:p>
+        </w:tc>
+        <w:tc>
+          <w:tcPr>
+            <w:tcBorders>
+              <w:top w:color="ffffff" w:space="0" w:sz="8" w:val="single"/>
+              <w:left w:color="ffffff" w:space="0" w:sz="8" w:val="single"/>
+              <w:bottom w:color="ffffff" w:space="0" w:sz="8" w:val="single"/>
+              <w:right w:color="ffffff" w:space="0" w:sz="8" w:val="single"/>
+            </w:tcBorders>
+            <w:shd w:fill="c9daf8" w:val="clear"/>
+            <w:tcMar>
+              <w:top w:w="100.0" w:type="dxa"/>
+              <w:left w:w="100.0" w:type="dxa"/>
+              <w:bottom w:w="100.0" w:type="dxa"/>
+              <w:right w:w="100.0" w:type="dxa"/>
+            </w:tcMar>
+          </w:tcPr>
+          <w:p>
+            <w:pPr>
+              <w:spacing w:line="240" w:lineRule="auto"/>
+              <w:rPr>
+                <w:rFonts w:ascii="Times New Roman" w:cs="Times New Roman" w:eastAsia="Times New Roman" w:hAnsi="Times New Roman"/>
+                <w:sz w:val="24"/>
+                <w:szCs w:val="24"/>
+              </w:rPr>
+            </w:pPr>
+            <w:r>
+              <w:rPr>
+                <w:rFonts w:ascii="Times New Roman" w:cs="Times New Roman" w:eastAsia="Times New Roman" w:hAnsi="Times New Roman"/>
+                <w:sz w:val="24"/>
+                <w:szCs w:val="24"/>
+                <w:rtl w:val="0"/>
+              </w:rPr>
+              <w:t xml:space="preserve">Es el grado de importancia o impacto de la Solicitud de Cambio. Se decide respecto a qué tan pronto debería tomarse en cuenta y se clasifica en tres tipos:</w:t>
+            </w:r>
+          </w:p>
+          <w:p>
+            <w:pPr>
+              <w:numPr>
+                <w:ilvl w:val="0"/>
+                <w:numId w:val="5"/>
+              </w:numPr>
+              <w:spacing w:line="240" w:lineRule="auto"/>
+              <w:ind w:left="720" w:hanging="360"/>
+              <w:rPr>
+                <w:rFonts w:ascii="Times New Roman" w:cs="Times New Roman" w:eastAsia="Times New Roman" w:hAnsi="Times New Roman"/>
+                <w:sz w:val="24"/>
+                <w:szCs w:val="24"/>
+              </w:rPr>
+            </w:pPr>
+            <w:r>
+              <w:rPr>
+                <w:rFonts w:ascii="Times New Roman" w:cs="Times New Roman" w:eastAsia="Times New Roman" w:hAnsi="Times New Roman"/>
+                <w:sz w:val="24"/>
+                <w:szCs w:val="24"/>
+                <w:rtl w:val="0"/>
+              </w:rPr>
+              <w:t xml:space="preserve">Baja: Cuando es un cambio superficial y puede dejarse para después.</w:t>
+            </w:r>
+          </w:p>
+          <w:p>
+            <w:pPr>
+              <w:numPr>
+                <w:ilvl w:val="0"/>
+                <w:numId w:val="5"/>
+              </w:numPr>
+              <w:spacing w:line="240" w:lineRule="auto"/>
+              <w:ind w:left="720" w:hanging="360"/>
+              <w:rPr>
+                <w:rFonts w:ascii="Times New Roman" w:cs="Times New Roman" w:eastAsia="Times New Roman" w:hAnsi="Times New Roman"/>
+                <w:sz w:val="24"/>
+                <w:szCs w:val="24"/>
+              </w:rPr>
+            </w:pPr>
+            <w:r>
+              <w:rPr>
+                <w:rFonts w:ascii="Times New Roman" w:cs="Times New Roman" w:eastAsia="Times New Roman" w:hAnsi="Times New Roman"/>
+                <w:sz w:val="24"/>
+                <w:szCs w:val="24"/>
+                <w:rtl w:val="0"/>
+              </w:rPr>
+              <w:t xml:space="preserve">Media: Cuando tiene cierto impacto pero puede esperar un periodo corto de tiempo.</w:t>
+            </w:r>
+          </w:p>
+          <w:p>
+            <w:pPr>
+              <w:numPr>
+                <w:ilvl w:val="0"/>
+                <w:numId w:val="5"/>
+              </w:numPr>
+              <w:spacing w:line="240" w:lineRule="auto"/>
+              <w:ind w:left="720" w:hanging="360"/>
+              <w:rPr>
+                <w:rFonts w:ascii="Times New Roman" w:cs="Times New Roman" w:eastAsia="Times New Roman" w:hAnsi="Times New Roman"/>
+                <w:sz w:val="24"/>
+                <w:szCs w:val="24"/>
+              </w:rPr>
+            </w:pPr>
+            <w:r>
+              <w:rPr>
+                <w:rFonts w:ascii="Times New Roman" w:cs="Times New Roman" w:eastAsia="Times New Roman" w:hAnsi="Times New Roman"/>
+                <w:sz w:val="24"/>
+                <w:szCs w:val="24"/>
+                <w:rtl w:val="0"/>
+              </w:rPr>
+              <w:t xml:space="preserve">Alta: Cuando es muy importante y requiere evaluarse o aplicarse inmediatamente.</w:t>
+            </w:r>
+          </w:p>
+        </w:tc>
+      </w:tr>
+      <w:tr>
+        <w:trPr>
+          <w:cantSplit w:val="0"/>
+          <w:trHeight w:val="420" w:hRule="atLeast"/>
+          <w:tblHeader w:val="0"/>
+        </w:trPr>
+        <w:tc>
+          <w:tcPr>
+            <w:tcBorders>
+              <w:top w:color="ffffff" w:space="0" w:sz="8" w:val="single"/>
+              <w:left w:color="ffffff" w:space="0" w:sz="8" w:val="single"/>
+              <w:bottom w:color="ffffff" w:space="0" w:sz="8" w:val="single"/>
+              <w:right w:color="ffffff" w:space="0" w:sz="8" w:val="single"/>
+            </w:tcBorders>
+            <w:shd w:fill="a4c2f4" w:val="clear"/>
+            <w:tcMar>
+              <w:top w:w="100.0" w:type="dxa"/>
+              <w:left w:w="100.0" w:type="dxa"/>
+              <w:bottom w:w="100.0" w:type="dxa"/>
+              <w:right w:w="100.0" w:type="dxa"/>
+            </w:tcMar>
+          </w:tcPr>
+          <w:p>
+            <w:pPr>
+              <w:spacing w:line="240" w:lineRule="auto"/>
+              <w:rPr>
+                <w:rFonts w:ascii="Calibri" w:cs="Calibri" w:eastAsia="Calibri" w:hAnsi="Calibri"/>
+                <w:b w:val="1"/>
+              </w:rPr>
+            </w:pPr>
+            <w:r>
+              <w:rPr>
+                <w:rFonts w:ascii="Calibri" w:cs="Calibri" w:eastAsia="Calibri" w:hAnsi="Calibri"/>
+                <w:b w:val="1"/>
+                <w:rtl w:val="0"/>
+              </w:rPr>
+              <w:t xml:space="preserve">Fecha de creación</w:t>
+            </w:r>
+          </w:p>
+        </w:tc>
+        <w:tc>
+          <w:tcPr>
+            <w:tcBorders>
+              <w:top w:color="ffffff" w:space="0" w:sz="8" w:val="single"/>
+              <w:left w:color="ffffff" w:space="0" w:sz="8" w:val="single"/>
+              <w:bottom w:color="ffffff" w:space="0" w:sz="8" w:val="single"/>
+              <w:right w:color="ffffff" w:space="0" w:sz="8" w:val="single"/>
+            </w:tcBorders>
+            <w:shd w:fill="a4c2f4" w:val="clear"/>
+            <w:tcMar>
+              <w:top w:w="100.0" w:type="dxa"/>
+              <w:left w:w="100.0" w:type="dxa"/>
+              <w:bottom w:w="100.0" w:type="dxa"/>
+              <w:right w:w="100.0" w:type="dxa"/>
+            </w:tcMar>
+          </w:tcPr>
+          <w:p>
+            <w:pPr>
+              <w:spacing w:line="240" w:lineRule="auto"/>
+              <w:rPr>
+                <w:rFonts w:ascii="Times New Roman" w:cs="Times New Roman" w:eastAsia="Times New Roman" w:hAnsi="Times New Roman"/>
+                <w:sz w:val="24"/>
+                <w:szCs w:val="24"/>
+              </w:rPr>
+            </w:pPr>
+            <w:r>
+              <w:rPr>
+                <w:rFonts w:ascii="Times New Roman" w:cs="Times New Roman" w:eastAsia="Times New Roman" w:hAnsi="Times New Roman"/>
+                <w:sz w:val="24"/>
+                <w:szCs w:val="24"/>
+                <w:rtl w:val="0"/>
+              </w:rPr>
+              <w:t xml:space="preserve">Es la fecha en la que pasó a estado “Creado”</w:t>
+            </w:r>
+          </w:p>
+        </w:tc>
+      </w:tr>
+      <w:tr>
+        <w:trPr>
+          <w:cantSplit w:val="0"/>
+          <w:trHeight w:val="420" w:hRule="atLeast"/>
+          <w:tblHeader w:val="0"/>
+        </w:trPr>
+        <w:tc>
+          <w:tcPr>
+            <w:tcBorders>
+              <w:top w:color="ffffff" w:space="0" w:sz="8" w:val="single"/>
+              <w:left w:color="ffffff" w:space="0" w:sz="8" w:val="single"/>
+              <w:bottom w:color="ffffff" w:space="0" w:sz="8" w:val="single"/>
+              <w:right w:color="ffffff" w:space="0" w:sz="8" w:val="single"/>
+            </w:tcBorders>
+            <w:shd w:fill="c9daf8" w:val="clear"/>
+            <w:tcMar>
+              <w:top w:w="100.0" w:type="dxa"/>
+              <w:left w:w="100.0" w:type="dxa"/>
+              <w:bottom w:w="100.0" w:type="dxa"/>
+              <w:right w:w="100.0" w:type="dxa"/>
+            </w:tcMar>
+          </w:tcPr>
+          <w:p>
+            <w:pPr>
+              <w:spacing w:line="240" w:lineRule="auto"/>
+              <w:rPr>
+                <w:rFonts w:ascii="Calibri" w:cs="Calibri" w:eastAsia="Calibri" w:hAnsi="Calibri"/>
+                <w:b w:val="1"/>
+              </w:rPr>
+            </w:pPr>
+            <w:r>
+              <w:rPr>
+                <w:rFonts w:ascii="Calibri" w:cs="Calibri" w:eastAsia="Calibri" w:hAnsi="Calibri"/>
+                <w:b w:val="1"/>
+                <w:rtl w:val="0"/>
+              </w:rPr>
+              <w:t xml:space="preserve">Fecha de recepción</w:t>
+            </w:r>
+          </w:p>
+        </w:tc>
+        <w:tc>
+          <w:tcPr>
+            <w:tcBorders>
+              <w:top w:color="ffffff" w:space="0" w:sz="8" w:val="single"/>
+              <w:left w:color="ffffff" w:space="0" w:sz="8" w:val="single"/>
+              <w:bottom w:color="ffffff" w:space="0" w:sz="8" w:val="single"/>
+              <w:right w:color="ffffff" w:space="0" w:sz="8" w:val="single"/>
+            </w:tcBorders>
+            <w:shd w:fill="c9daf8" w:val="clear"/>
+            <w:tcMar>
+              <w:top w:w="100.0" w:type="dxa"/>
+              <w:left w:w="100.0" w:type="dxa"/>
+              <w:bottom w:w="100.0" w:type="dxa"/>
+              <w:right w:w="100.0" w:type="dxa"/>
+            </w:tcMar>
+          </w:tcPr>
+          <w:p>
+            <w:pPr>
+              <w:spacing w:line="240" w:lineRule="auto"/>
+              <w:rPr>
+                <w:rFonts w:ascii="Times New Roman" w:cs="Times New Roman" w:eastAsia="Times New Roman" w:hAnsi="Times New Roman"/>
+                <w:sz w:val="24"/>
+                <w:szCs w:val="24"/>
+              </w:rPr>
+            </w:pPr>
+            <w:r>
+              <w:rPr>
+                <w:rFonts w:ascii="Times New Roman" w:cs="Times New Roman" w:eastAsia="Times New Roman" w:hAnsi="Times New Roman"/>
+                <w:sz w:val="24"/>
+                <w:szCs w:val="24"/>
+                <w:rtl w:val="0"/>
+              </w:rPr>
+              <w:t xml:space="preserve">Es la fecha en la que pasó a estado “Recibido”</w:t>
+            </w:r>
+          </w:p>
+        </w:tc>
+      </w:tr>
+      <w:tr>
+        <w:trPr>
+          <w:cantSplit w:val="0"/>
+          <w:trHeight w:val="420" w:hRule="atLeast"/>
+          <w:tblHeader w:val="0"/>
+        </w:trPr>
+        <w:tc>
+          <w:tcPr>
+            <w:tcBorders>
+              <w:top w:color="ffffff" w:space="0" w:sz="8" w:val="single"/>
+              <w:left w:color="ffffff" w:space="0" w:sz="8" w:val="single"/>
+              <w:bottom w:color="ffffff" w:space="0" w:sz="8" w:val="single"/>
+              <w:right w:color="ffffff" w:space="0" w:sz="8" w:val="single"/>
+            </w:tcBorders>
+            <w:shd w:fill="a4c2f4" w:val="clear"/>
+            <w:tcMar>
+              <w:top w:w="100.0" w:type="dxa"/>
+              <w:left w:w="100.0" w:type="dxa"/>
+              <w:bottom w:w="100.0" w:type="dxa"/>
+              <w:right w:w="100.0" w:type="dxa"/>
+            </w:tcMar>
+          </w:tcPr>
+          <w:p>
+            <w:pPr>
+              <w:spacing w:line="240" w:lineRule="auto"/>
+              <w:rPr>
+                <w:rFonts w:ascii="Times New Roman" w:cs="Times New Roman" w:eastAsia="Times New Roman" w:hAnsi="Times New Roman"/>
+                <w:sz w:val="24"/>
+                <w:szCs w:val="24"/>
+              </w:rPr>
+            </w:pPr>
+            <w:r>
+              <w:rPr>
+                <w:rFonts w:ascii="Calibri" w:cs="Calibri" w:eastAsia="Calibri" w:hAnsi="Calibri"/>
+                <w:b w:val="1"/>
+                <w:rtl w:val="0"/>
+              </w:rPr>
+              <w:t xml:space="preserve">Fecha de rechazado</w:t>
+            </w:r>
+            <w:r>
+              <w:rPr>
+                <w:rtl w:val="0"/>
+              </w:rPr>
+            </w:r>
+          </w:p>
+        </w:tc>
+        <w:tc>
+          <w:tcPr>
+            <w:tcBorders>
+              <w:top w:color="ffffff" w:space="0" w:sz="8" w:val="single"/>
+              <w:left w:color="ffffff" w:space="0" w:sz="8" w:val="single"/>
+              <w:bottom w:color="ffffff" w:space="0" w:sz="8" w:val="single"/>
+              <w:right w:color="ffffff" w:space="0" w:sz="8" w:val="single"/>
+            </w:tcBorders>
+            <w:shd w:fill="a4c2f4" w:val="clear"/>
+            <w:tcMar>
+              <w:top w:w="100.0" w:type="dxa"/>
+              <w:left w:w="100.0" w:type="dxa"/>
+              <w:bottom w:w="100.0" w:type="dxa"/>
+              <w:right w:w="100.0" w:type="dxa"/>
+            </w:tcMar>
+          </w:tcPr>
+          <w:p>
+            <w:pPr>
+              <w:spacing w:line="240" w:lineRule="auto"/>
+              <w:rPr>
+                <w:rFonts w:ascii="Times New Roman" w:cs="Times New Roman" w:eastAsia="Times New Roman" w:hAnsi="Times New Roman"/>
+                <w:sz w:val="24"/>
+                <w:szCs w:val="24"/>
+              </w:rPr>
+            </w:pPr>
+            <w:r>
+              <w:rPr>
+                <w:rFonts w:ascii="Times New Roman" w:cs="Times New Roman" w:eastAsia="Times New Roman" w:hAnsi="Times New Roman"/>
+                <w:sz w:val="24"/>
+                <w:szCs w:val="24"/>
+                <w:rtl w:val="0"/>
+              </w:rPr>
+              <w:t xml:space="preserve">Es la fecha en la que pasó a estado “Rechazado”</w:t>
+            </w:r>
+          </w:p>
+        </w:tc>
+      </w:tr>
+      <w:tr>
+        <w:trPr>
+          <w:cantSplit w:val="0"/>
+          <w:trHeight w:val="420" w:hRule="atLeast"/>
+          <w:tblHeader w:val="0"/>
+        </w:trPr>
+        <w:tc>
+          <w:tcPr>
+            <w:tcBorders>
+              <w:top w:color="ffffff" w:space="0" w:sz="8" w:val="single"/>
+              <w:left w:color="ffffff" w:space="0" w:sz="8" w:val="single"/>
+              <w:bottom w:color="ffffff" w:space="0" w:sz="8" w:val="single"/>
+              <w:right w:color="ffffff" w:space="0" w:sz="8" w:val="single"/>
+            </w:tcBorders>
+            <w:shd w:fill="c9daf8" w:val="clear"/>
+            <w:tcMar>
+              <w:top w:w="100.0" w:type="dxa"/>
+              <w:left w:w="100.0" w:type="dxa"/>
+              <w:bottom w:w="100.0" w:type="dxa"/>
+              <w:right w:w="100.0" w:type="dxa"/>
+            </w:tcMar>
+          </w:tcPr>
+          <w:p>
+            <w:pPr>
+              <w:spacing w:line="240" w:lineRule="auto"/>
+              <w:rPr>
+                <w:rFonts w:ascii="Calibri" w:cs="Calibri" w:eastAsia="Calibri" w:hAnsi="Calibri"/>
+                <w:b w:val="1"/>
+              </w:rPr>
+            </w:pPr>
+            <w:r>
+              <w:rPr>
+                <w:rFonts w:ascii="Calibri" w:cs="Calibri" w:eastAsia="Calibri" w:hAnsi="Calibri"/>
+                <w:b w:val="1"/>
+                <w:rtl w:val="0"/>
+              </w:rPr>
+              <w:t xml:space="preserve">Fecha de en espera</w:t>
+            </w:r>
+          </w:p>
+        </w:tc>
+        <w:tc>
+          <w:tcPr>
+            <w:tcBorders>
+              <w:top w:color="ffffff" w:space="0" w:sz="8" w:val="single"/>
+              <w:left w:color="ffffff" w:space="0" w:sz="8" w:val="single"/>
+              <w:bottom w:color="ffffff" w:space="0" w:sz="8" w:val="single"/>
+              <w:right w:color="ffffff" w:space="0" w:sz="8" w:val="single"/>
+            </w:tcBorders>
+            <w:shd w:fill="c9daf8" w:val="clear"/>
+            <w:tcMar>
+              <w:top w:w="100.0" w:type="dxa"/>
+              <w:left w:w="100.0" w:type="dxa"/>
+              <w:bottom w:w="100.0" w:type="dxa"/>
+              <w:right w:w="100.0" w:type="dxa"/>
+            </w:tcMar>
+          </w:tcPr>
+          <w:p>
+            <w:pPr>
+              <w:spacing w:line="240" w:lineRule="auto"/>
+              <w:rPr>
+                <w:rFonts w:ascii="Times New Roman" w:cs="Times New Roman" w:eastAsia="Times New Roman" w:hAnsi="Times New Roman"/>
+                <w:sz w:val="24"/>
+                <w:szCs w:val="24"/>
+              </w:rPr>
+            </w:pPr>
+            <w:r>
+              <w:rPr>
+                <w:rFonts w:ascii="Times New Roman" w:cs="Times New Roman" w:eastAsia="Times New Roman" w:hAnsi="Times New Roman"/>
+                <w:sz w:val="24"/>
+                <w:szCs w:val="24"/>
+                <w:rtl w:val="0"/>
+              </w:rPr>
+              <w:t xml:space="preserve">Es la fecha en la que pasó a estado “En espera”</w:t>
+            </w:r>
+          </w:p>
+        </w:tc>
+      </w:tr>
+      <w:tr>
+        <w:trPr>
+          <w:cantSplit w:val="0"/>
+          <w:trHeight w:val="420" w:hRule="atLeast"/>
+          <w:tblHeader w:val="0"/>
+        </w:trPr>
+        <w:tc>
+          <w:tcPr>
+            <w:tcBorders>
+              <w:top w:color="ffffff" w:space="0" w:sz="8" w:val="single"/>
+              <w:left w:color="ffffff" w:space="0" w:sz="8" w:val="single"/>
+              <w:bottom w:color="ffffff" w:space="0" w:sz="8" w:val="single"/>
+              <w:right w:color="ffffff" w:space="0" w:sz="8" w:val="single"/>
+            </w:tcBorders>
+            <w:shd w:fill="a4c2f4" w:val="clear"/>
+            <w:tcMar>
+              <w:top w:w="100.0" w:type="dxa"/>
+              <w:left w:w="100.0" w:type="dxa"/>
+              <w:bottom w:w="100.0" w:type="dxa"/>
+              <w:right w:w="100.0" w:type="dxa"/>
+            </w:tcMar>
+          </w:tcPr>
+          <w:p>
+            <w:pPr>
+              <w:spacing w:line="240" w:lineRule="auto"/>
+              <w:rPr>
+                <w:rFonts w:ascii="Calibri" w:cs="Calibri" w:eastAsia="Calibri" w:hAnsi="Calibri"/>
+                <w:b w:val="1"/>
+              </w:rPr>
+            </w:pPr>
+            <w:r>
+              <w:rPr>
+                <w:rFonts w:ascii="Calibri" w:cs="Calibri" w:eastAsia="Calibri" w:hAnsi="Calibri"/>
+                <w:b w:val="1"/>
+                <w:rtl w:val="0"/>
+              </w:rPr>
+              <w:t xml:space="preserve">Fecha de aprobación</w:t>
+            </w:r>
+          </w:p>
+        </w:tc>
+        <w:tc>
+          <w:tcPr>
+            <w:tcBorders>
+              <w:top w:color="ffffff" w:space="0" w:sz="8" w:val="single"/>
+              <w:left w:color="ffffff" w:space="0" w:sz="8" w:val="single"/>
+              <w:bottom w:color="ffffff" w:space="0" w:sz="8" w:val="single"/>
+              <w:right w:color="ffffff" w:space="0" w:sz="8" w:val="single"/>
+            </w:tcBorders>
+            <w:shd w:fill="a4c2f4" w:val="clear"/>
+            <w:tcMar>
+              <w:top w:w="100.0" w:type="dxa"/>
+              <w:left w:w="100.0" w:type="dxa"/>
+              <w:bottom w:w="100.0" w:type="dxa"/>
+              <w:right w:w="100.0" w:type="dxa"/>
+            </w:tcMar>
+          </w:tcPr>
+          <w:p>
+            <w:pPr>
+              <w:spacing w:line="240" w:lineRule="auto"/>
+              <w:rPr>
+                <w:rFonts w:ascii="Times New Roman" w:cs="Times New Roman" w:eastAsia="Times New Roman" w:hAnsi="Times New Roman"/>
+                <w:sz w:val="24"/>
+                <w:szCs w:val="24"/>
+              </w:rPr>
+            </w:pPr>
+            <w:r>
+              <w:rPr>
+                <w:rFonts w:ascii="Times New Roman" w:cs="Times New Roman" w:eastAsia="Times New Roman" w:hAnsi="Times New Roman"/>
+                <w:sz w:val="24"/>
+                <w:szCs w:val="24"/>
+                <w:rtl w:val="0"/>
+              </w:rPr>
+              <w:t xml:space="preserve">Es la fecha en la que pasó a estado “Aprobado”</w:t>
+            </w:r>
+          </w:p>
+        </w:tc>
+      </w:tr>
+      <w:tr>
+        <w:trPr>
+          <w:cantSplit w:val="0"/>
+          <w:trHeight w:val="420" w:hRule="atLeast"/>
+          <w:tblHeader w:val="0"/>
+        </w:trPr>
+        <w:tc>
+          <w:tcPr>
+            <w:tcBorders>
+              <w:top w:color="ffffff" w:space="0" w:sz="8" w:val="single"/>
+              <w:left w:color="ffffff" w:space="0" w:sz="8" w:val="single"/>
+              <w:bottom w:color="ffffff" w:space="0" w:sz="8" w:val="single"/>
+              <w:right w:color="ffffff" w:space="0" w:sz="8" w:val="single"/>
+            </w:tcBorders>
+            <w:shd w:fill="c9daf8" w:val="clear"/>
+            <w:tcMar>
+              <w:top w:w="100.0" w:type="dxa"/>
+              <w:left w:w="100.0" w:type="dxa"/>
+              <w:bottom w:w="100.0" w:type="dxa"/>
+              <w:right w:w="100.0" w:type="dxa"/>
+            </w:tcMar>
+          </w:tcPr>
+          <w:p>
+            <w:pPr>
+              <w:spacing w:line="240" w:lineRule="auto"/>
+              <w:rPr>
+                <w:rFonts w:ascii="Calibri" w:cs="Calibri" w:eastAsia="Calibri" w:hAnsi="Calibri"/>
+                <w:b w:val="1"/>
+              </w:rPr>
+            </w:pPr>
+            <w:r>
+              <w:rPr>
+                <w:rFonts w:ascii="Calibri" w:cs="Calibri" w:eastAsia="Calibri" w:hAnsi="Calibri"/>
+                <w:b w:val="1"/>
+                <w:rtl w:val="0"/>
+              </w:rPr>
+              <w:t xml:space="preserve">Fecha de desaprobado</w:t>
+            </w:r>
+          </w:p>
+        </w:tc>
+        <w:tc>
+          <w:tcPr>
+            <w:tcBorders>
+              <w:top w:color="ffffff" w:space="0" w:sz="8" w:val="single"/>
+              <w:left w:color="ffffff" w:space="0" w:sz="8" w:val="single"/>
+              <w:bottom w:color="ffffff" w:space="0" w:sz="8" w:val="single"/>
+              <w:right w:color="ffffff" w:space="0" w:sz="8" w:val="single"/>
+            </w:tcBorders>
+            <w:shd w:fill="c9daf8" w:val="clear"/>
+            <w:tcMar>
+              <w:top w:w="100.0" w:type="dxa"/>
+              <w:left w:w="100.0" w:type="dxa"/>
+              <w:bottom w:w="100.0" w:type="dxa"/>
+              <w:right w:w="100.0" w:type="dxa"/>
+            </w:tcMar>
+          </w:tcPr>
+          <w:p>
+            <w:pPr>
+              <w:spacing w:line="240" w:lineRule="auto"/>
+              <w:rPr>
+                <w:rFonts w:ascii="Times New Roman" w:cs="Times New Roman" w:eastAsia="Times New Roman" w:hAnsi="Times New Roman"/>
+                <w:sz w:val="24"/>
+                <w:szCs w:val="24"/>
+              </w:rPr>
+            </w:pPr>
+            <w:r>
+              <w:rPr>
+                <w:rFonts w:ascii="Times New Roman" w:cs="Times New Roman" w:eastAsia="Times New Roman" w:hAnsi="Times New Roman"/>
+                <w:sz w:val="24"/>
+                <w:szCs w:val="24"/>
+                <w:rtl w:val="0"/>
+              </w:rPr>
+              <w:t xml:space="preserve">Es la fecha en la que pasó a estado “Desaprobado”</w:t>
+            </w:r>
+          </w:p>
+        </w:tc>
+      </w:tr>
+      <w:tr>
+        <w:trPr>
+          <w:cantSplit w:val="0"/>
+          <w:trHeight w:val="420" w:hRule="atLeast"/>
+          <w:tblHeader w:val="0"/>
+        </w:trPr>
+        <w:tc>
+          <w:tcPr>
+            <w:tcBorders>
+              <w:top w:color="ffffff" w:space="0" w:sz="8" w:val="single"/>
+              <w:left w:color="ffffff" w:space="0" w:sz="8" w:val="single"/>
+              <w:bottom w:color="ffffff" w:space="0" w:sz="8" w:val="single"/>
+              <w:right w:color="ffffff" w:space="0" w:sz="8" w:val="single"/>
+            </w:tcBorders>
+            <w:shd w:fill="a4c2f4" w:val="clear"/>
+            <w:tcMar>
+              <w:top w:w="100.0" w:type="dxa"/>
+              <w:left w:w="100.0" w:type="dxa"/>
+              <w:bottom w:w="100.0" w:type="dxa"/>
+              <w:right w:w="100.0" w:type="dxa"/>
+            </w:tcMar>
+          </w:tcPr>
+          <w:p>
+            <w:pPr>
+              <w:spacing w:line="240" w:lineRule="auto"/>
+              <w:rPr>
+                <w:rFonts w:ascii="Calibri" w:cs="Calibri" w:eastAsia="Calibri" w:hAnsi="Calibri"/>
+                <w:b w:val="1"/>
+              </w:rPr>
+            </w:pPr>
+            <w:r>
+              <w:rPr>
+                <w:rFonts w:ascii="Calibri" w:cs="Calibri" w:eastAsia="Calibri" w:hAnsi="Calibri"/>
+                <w:b w:val="1"/>
+                <w:rtl w:val="0"/>
+              </w:rPr>
+              <w:t xml:space="preserve">Fecha de en planificación</w:t>
+            </w:r>
+          </w:p>
+        </w:tc>
+        <w:tc>
+          <w:tcPr>
+            <w:tcBorders>
+              <w:top w:color="ffffff" w:space="0" w:sz="8" w:val="single"/>
+              <w:left w:color="ffffff" w:space="0" w:sz="8" w:val="single"/>
+              <w:bottom w:color="ffffff" w:space="0" w:sz="8" w:val="single"/>
+              <w:right w:color="ffffff" w:space="0" w:sz="8" w:val="single"/>
+            </w:tcBorders>
+            <w:shd w:fill="a4c2f4" w:val="clear"/>
+            <w:tcMar>
+              <w:top w:w="100.0" w:type="dxa"/>
+              <w:left w:w="100.0" w:type="dxa"/>
+              <w:bottom w:w="100.0" w:type="dxa"/>
+              <w:right w:w="100.0" w:type="dxa"/>
+            </w:tcMar>
+          </w:tcPr>
+          <w:p>
+            <w:pPr>
+              <w:spacing w:line="240" w:lineRule="auto"/>
+              <w:rPr>
+                <w:rFonts w:ascii="Times New Roman" w:cs="Times New Roman" w:eastAsia="Times New Roman" w:hAnsi="Times New Roman"/>
+                <w:sz w:val="24"/>
+                <w:szCs w:val="24"/>
+              </w:rPr>
+            </w:pPr>
+            <w:r>
+              <w:rPr>
+                <w:rFonts w:ascii="Times New Roman" w:cs="Times New Roman" w:eastAsia="Times New Roman" w:hAnsi="Times New Roman"/>
+                <w:sz w:val="24"/>
+                <w:szCs w:val="24"/>
+                <w:rtl w:val="0"/>
+              </w:rPr>
+              <w:t xml:space="preserve">Es la fecha en la que pasó a estado “En planificación”</w:t>
+            </w:r>
+          </w:p>
+        </w:tc>
+      </w:tr>
+      <w:tr>
+        <w:trPr>
+          <w:cantSplit w:val="0"/>
+          <w:trHeight w:val="420" w:hRule="atLeast"/>
+          <w:tblHeader w:val="0"/>
+        </w:trPr>
+        <w:tc>
+          <w:tcPr>
+            <w:tcBorders>
+              <w:top w:color="ffffff" w:space="0" w:sz="8" w:val="single"/>
+              <w:left w:color="ffffff" w:space="0" w:sz="8" w:val="single"/>
+              <w:bottom w:color="ffffff" w:space="0" w:sz="8" w:val="single"/>
+              <w:right w:color="ffffff" w:space="0" w:sz="8" w:val="single"/>
+            </w:tcBorders>
+            <w:shd w:fill="c9daf8" w:val="clear"/>
+            <w:tcMar>
+              <w:top w:w="100.0" w:type="dxa"/>
+              <w:left w:w="100.0" w:type="dxa"/>
+              <w:bottom w:w="100.0" w:type="dxa"/>
+              <w:right w:w="100.0" w:type="dxa"/>
+            </w:tcMar>
+          </w:tcPr>
+          <w:p>
+            <w:pPr>
+              <w:spacing w:line="240" w:lineRule="auto"/>
+              <w:rPr>
+                <w:rFonts w:ascii="Calibri" w:cs="Calibri" w:eastAsia="Calibri" w:hAnsi="Calibri"/>
+                <w:b w:val="1"/>
+              </w:rPr>
+            </w:pPr>
+            <w:r>
+              <w:rPr>
+                <w:rFonts w:ascii="Calibri" w:cs="Calibri" w:eastAsia="Calibri" w:hAnsi="Calibri"/>
+                <w:b w:val="1"/>
+                <w:rtl w:val="0"/>
+              </w:rPr>
+              <w:t xml:space="preserve">Fecha de en implementación</w:t>
+            </w:r>
+          </w:p>
+        </w:tc>
+        <w:tc>
+          <w:tcPr>
+            <w:tcBorders>
+              <w:top w:color="ffffff" w:space="0" w:sz="8" w:val="single"/>
+              <w:left w:color="ffffff" w:space="0" w:sz="8" w:val="single"/>
+              <w:bottom w:color="ffffff" w:space="0" w:sz="8" w:val="single"/>
+              <w:right w:color="ffffff" w:space="0" w:sz="8" w:val="single"/>
+            </w:tcBorders>
+            <w:shd w:fill="c9daf8" w:val="clear"/>
+            <w:tcMar>
+              <w:top w:w="100.0" w:type="dxa"/>
+              <w:left w:w="100.0" w:type="dxa"/>
+              <w:bottom w:w="100.0" w:type="dxa"/>
+              <w:right w:w="100.0" w:type="dxa"/>
+            </w:tcMar>
+          </w:tcPr>
+          <w:p>
+            <w:pPr>
+              <w:spacing w:line="240" w:lineRule="auto"/>
+              <w:rPr>
+                <w:rFonts w:ascii="Times New Roman" w:cs="Times New Roman" w:eastAsia="Times New Roman" w:hAnsi="Times New Roman"/>
+                <w:sz w:val="24"/>
+                <w:szCs w:val="24"/>
+              </w:rPr>
+            </w:pPr>
+            <w:r>
+              <w:rPr>
+                <w:rFonts w:ascii="Times New Roman" w:cs="Times New Roman" w:eastAsia="Times New Roman" w:hAnsi="Times New Roman"/>
+                <w:sz w:val="24"/>
+                <w:szCs w:val="24"/>
+                <w:rtl w:val="0"/>
+              </w:rPr>
+              <w:t xml:space="preserve">Es la fecha en la que pasó a estado “En implementación”</w:t>
+            </w:r>
+          </w:p>
+        </w:tc>
+      </w:tr>
+      <w:tr>
+        <w:trPr>
+          <w:cantSplit w:val="0"/>
+          <w:trHeight w:val="420" w:hRule="atLeast"/>
+          <w:tblHeader w:val="0"/>
+        </w:trPr>
+        <w:tc>
+          <w:tcPr>
+            <w:tcBorders>
+              <w:top w:color="ffffff" w:space="0" w:sz="8" w:val="single"/>
+              <w:left w:color="ffffff" w:space="0" w:sz="8" w:val="single"/>
+              <w:bottom w:color="ffffff" w:space="0" w:sz="8" w:val="single"/>
+              <w:right w:color="ffffff" w:space="0" w:sz="8" w:val="single"/>
+            </w:tcBorders>
+            <w:shd w:fill="a4c2f4" w:val="clear"/>
+            <w:tcMar>
+              <w:top w:w="100.0" w:type="dxa"/>
+              <w:left w:w="100.0" w:type="dxa"/>
+              <w:bottom w:w="100.0" w:type="dxa"/>
+              <w:right w:w="100.0" w:type="dxa"/>
+            </w:tcMar>
+          </w:tcPr>
+          <w:p>
+            <w:pPr>
+              <w:spacing w:line="240" w:lineRule="auto"/>
+              <w:rPr>
+                <w:rFonts w:ascii="Calibri" w:cs="Calibri" w:eastAsia="Calibri" w:hAnsi="Calibri"/>
+                <w:b w:val="1"/>
+              </w:rPr>
+            </w:pPr>
+            <w:r>
+              <w:rPr>
+                <w:rFonts w:ascii="Calibri" w:cs="Calibri" w:eastAsia="Calibri" w:hAnsi="Calibri"/>
+                <w:b w:val="1"/>
+                <w:rtl w:val="0"/>
+              </w:rPr>
+              <w:t xml:space="preserve">Fecha de verificado</w:t>
+            </w:r>
+          </w:p>
+        </w:tc>
+        <w:tc>
+          <w:tcPr>
+            <w:tcBorders>
+              <w:top w:color="ffffff" w:space="0" w:sz="8" w:val="single"/>
+              <w:left w:color="ffffff" w:space="0" w:sz="8" w:val="single"/>
+              <w:bottom w:color="ffffff" w:space="0" w:sz="8" w:val="single"/>
+              <w:right w:color="ffffff" w:space="0" w:sz="8" w:val="single"/>
+            </w:tcBorders>
+            <w:shd w:fill="a4c2f4" w:val="clear"/>
+            <w:tcMar>
+              <w:top w:w="100.0" w:type="dxa"/>
+              <w:left w:w="100.0" w:type="dxa"/>
+              <w:bottom w:w="100.0" w:type="dxa"/>
+              <w:right w:w="100.0" w:type="dxa"/>
+            </w:tcMar>
+          </w:tcPr>
+          <w:p>
+            <w:pPr>
+              <w:spacing w:line="240" w:lineRule="auto"/>
+              <w:rPr>
+                <w:rFonts w:ascii="Times New Roman" w:cs="Times New Roman" w:eastAsia="Times New Roman" w:hAnsi="Times New Roman"/>
+                <w:sz w:val="24"/>
+                <w:szCs w:val="24"/>
+              </w:rPr>
+            </w:pPr>
+            <w:r>
+              <w:rPr>
+                <w:rFonts w:ascii="Times New Roman" w:cs="Times New Roman" w:eastAsia="Times New Roman" w:hAnsi="Times New Roman"/>
+                <w:sz w:val="24"/>
+                <w:szCs w:val="24"/>
+                <w:rtl w:val="0"/>
+              </w:rPr>
+              <w:t xml:space="preserve">Es la fecha en la que pasó a estado “Verificado”</w:t>
+            </w:r>
+          </w:p>
+        </w:tc>
+      </w:tr>
+      <w:tr>
+        <w:trPr>
+          <w:cantSplit w:val="0"/>
+          <w:trHeight w:val="420" w:hRule="atLeast"/>
+          <w:tblHeader w:val="0"/>
+        </w:trPr>
+        <w:tc>
+          <w:tcPr>
+            <w:tcBorders>
+              <w:top w:color="ffffff" w:space="0" w:sz="8" w:val="single"/>
+              <w:left w:color="ffffff" w:space="0" w:sz="8" w:val="single"/>
+              <w:bottom w:color="ffffff" w:space="0" w:sz="8" w:val="single"/>
+              <w:right w:color="ffffff" w:space="0" w:sz="8" w:val="single"/>
+            </w:tcBorders>
+            <w:shd w:fill="c9daf8" w:val="clear"/>
+            <w:tcMar>
+              <w:top w:w="100.0" w:type="dxa"/>
+              <w:left w:w="100.0" w:type="dxa"/>
+              <w:bottom w:w="100.0" w:type="dxa"/>
+              <w:right w:w="100.0" w:type="dxa"/>
+            </w:tcMar>
+          </w:tcPr>
+          <w:p>
+            <w:pPr>
+              <w:spacing w:line="240" w:lineRule="auto"/>
+              <w:rPr>
+                <w:rFonts w:ascii="Calibri" w:cs="Calibri" w:eastAsia="Calibri" w:hAnsi="Calibri"/>
+                <w:b w:val="1"/>
+              </w:rPr>
+            </w:pPr>
+            <w:r>
+              <w:rPr>
+                <w:rFonts w:ascii="Calibri" w:cs="Calibri" w:eastAsia="Calibri" w:hAnsi="Calibri"/>
+                <w:b w:val="1"/>
+                <w:rtl w:val="0"/>
+              </w:rPr>
+              <w:t xml:space="preserve">Fecha de en corrección</w:t>
+            </w:r>
+          </w:p>
+        </w:tc>
+        <w:tc>
+          <w:tcPr>
+            <w:tcBorders>
+              <w:top w:color="ffffff" w:space="0" w:sz="8" w:val="single"/>
+              <w:left w:color="ffffff" w:space="0" w:sz="8" w:val="single"/>
+              <w:bottom w:color="ffffff" w:space="0" w:sz="8" w:val="single"/>
+              <w:right w:color="ffffff" w:space="0" w:sz="8" w:val="single"/>
+            </w:tcBorders>
+            <w:shd w:fill="c9daf8" w:val="clear"/>
+            <w:tcMar>
+              <w:top w:w="100.0" w:type="dxa"/>
+              <w:left w:w="100.0" w:type="dxa"/>
+              <w:bottom w:w="100.0" w:type="dxa"/>
+              <w:right w:w="100.0" w:type="dxa"/>
+            </w:tcMar>
+          </w:tcPr>
+          <w:p>
+            <w:pPr>
+              <w:spacing w:line="240" w:lineRule="auto"/>
+              <w:rPr>
+                <w:rFonts w:ascii="Times New Roman" w:cs="Times New Roman" w:eastAsia="Times New Roman" w:hAnsi="Times New Roman"/>
+                <w:sz w:val="24"/>
+                <w:szCs w:val="24"/>
+              </w:rPr>
+            </w:pPr>
+            <w:r>
+              <w:rPr>
+                <w:rFonts w:ascii="Times New Roman" w:cs="Times New Roman" w:eastAsia="Times New Roman" w:hAnsi="Times New Roman"/>
+                <w:sz w:val="24"/>
+                <w:szCs w:val="24"/>
+                <w:rtl w:val="0"/>
+              </w:rPr>
+              <w:t xml:space="preserve">Es la fecha en la que pasó a estado “Corregido”</w:t>
+            </w:r>
+          </w:p>
+        </w:tc>
+      </w:tr>
+    </w:tbl>
+    <w:p>
+      <w:pPr>
+        <w:spacing w:line="240" w:lineRule="auto"/>
+        <w:rPr>
+          <w:rFonts w:ascii="Times New Roman" w:cs="Times New Roman" w:eastAsia="Times New Roman" w:hAnsi="Times New Roman"/>
+        </w:rPr>
+      </w:pPr>
+      <w:r>
+        <w:rPr>
+          <w:rtl w:val="0"/>
+        </w:rPr>
+      </w:r>
+    </w:p>
+    <w:p>
+      <w:pPr>
+        <w:spacing w:line="240" w:lineRule="auto"/>
+        <w:rPr>
+          <w:rFonts w:ascii="Times New Roman" w:cs="Times New Roman" w:eastAsia="Times New Roman" w:hAnsi="Times New Roman"/>
+        </w:rPr>
+      </w:pPr>
+      <w:r>
+        <w:rPr>
+          <w:rtl w:val="0"/>
+        </w:rPr>
+      </w:r>
+    </w:p>
+    <w:p>
+      <w:pPr>
+        <w:spacing w:line="240" w:lineRule="auto"/>
+        <w:rPr>
+          <w:rFonts w:ascii="Times New Roman" w:cs="Times New Roman" w:eastAsia="Times New Roman" w:hAnsi="Times New Roman"/>
+        </w:rPr>
+      </w:pPr>
+      <w:r>
+        <w:rPr>
+          <w:rtl w:val="0"/>
+        </w:rPr>
+      </w:r>
+    </w:p>
+    <w:p>
+      <w:pPr>
+        <w:spacing w:line="240" w:lineRule="auto"/>
+        <w:rPr>
+          <w:rFonts w:ascii="Times New Roman" w:cs="Times New Roman" w:eastAsia="Times New Roman" w:hAnsi="Times New Roman"/>
+        </w:rPr>
+      </w:pPr>
+      <w:r>
+        <w:rPr>
+          <w:rtl w:val="0"/>
+        </w:rPr>
+      </w:r>
+    </w:p>
+    <w:p>
+      <w:pPr>
+        <w:spacing w:line="240" w:lineRule="auto"/>
+        <w:rPr>
+          <w:rFonts w:ascii="Times New Roman" w:cs="Times New Roman" w:eastAsia="Times New Roman" w:hAnsi="Times New Roman"/>
+        </w:rPr>
+      </w:pPr>
+      <w:r>
+        <w:rPr>
+          <w:rtl w:val="0"/>
+        </w:rPr>
+      </w:r>
+    </w:p>
+    <w:p>
+      <w:pPr>
+        <w:spacing w:line="240" w:lineRule="auto"/>
+        <w:rPr>
+          <w:rFonts w:ascii="Times New Roman" w:cs="Times New Roman" w:eastAsia="Times New Roman" w:hAnsi="Times New Roman"/>
+        </w:rPr>
+      </w:pPr>
+      <w:r>
+        <w:rPr>
+          <w:rtl w:val="0"/>
+        </w:rPr>
+      </w:r>
+    </w:p>
+    <w:p>
+      <w:pPr>
+        <w:spacing w:after="240" w:before="240" w:lineRule="auto"/>
+        <w:ind w:left="2160" w:hanging="2160"/>
+        <w:rPr>
+          <w:rFonts w:ascii="Times New Roman" w:cs="Times New Roman" w:eastAsia="Times New Roman" w:hAnsi="Times New Roman"/>
+        </w:rPr>
+      </w:pPr>
+      <w:r>
+        <w:rPr>
+          <w:rFonts w:ascii="Times New Roman" w:cs="Times New Roman" w:eastAsia="Times New Roman" w:hAnsi="Times New Roman"/>
+          <w:rtl w:val="0"/>
+        </w:rPr>
+        <w:t xml:space="preserve">             3.2.3.  Ejemplos de Solicitudes de Cambios</w:t>
+      </w:r>
+    </w:p>
+    <w:p>
+      <w:pPr>
+        <w:spacing w:line="240" w:lineRule="auto"/>
+        <w:jc w:val="center"/>
+        <w:rPr>
+          <w:rFonts w:ascii="Calibri" w:cs="Calibri" w:eastAsia="Calibri" w:hAnsi="Calibri"/>
+          <w:b w:val="1"/>
+          <w:sz w:val="32"/>
+          <w:szCs w:val="32"/>
+        </w:rPr>
+      </w:pPr>
+      <w:r>
+        <w:rPr>
+          <w:rFonts w:ascii="Calibri" w:cs="Calibri" w:eastAsia="Calibri" w:hAnsi="Calibri"/>
+          <w:b w:val="1"/>
+          <w:sz w:val="32"/>
+          <w:szCs w:val="32"/>
+          <w:rtl w:val="0"/>
+        </w:rPr>
+        <w:t xml:space="preserve">Solicitud de Cambio 01: Cambiar a Desarrollo Web</w:t>
+      </w:r>
+    </w:p>
+    <w:p>
+      <w:pPr>
+        <w:spacing w:line="240" w:lineRule="auto"/>
+        <w:jc w:val="center"/>
+        <w:rPr>
+          <w:rFonts w:ascii="Calibri" w:cs="Calibri" w:eastAsia="Calibri" w:hAnsi="Calibri"/>
+          <w:b w:val="1"/>
+          <w:sz w:val="32"/>
+          <w:szCs w:val="32"/>
+        </w:rPr>
+      </w:pPr>
+      <w:r>
+        <w:rPr>
+          <w:rtl w:val="0"/>
+        </w:rPr>
+      </w:r>
+    </w:p>
+    <w:tbl>
+      <w:tblPr>
+        <w:tblStyle w:val="Table8"/>
+        <w:tblW w:w="9345.0" w:type="dxa"/>
+        <w:jc w:val="left"/>
+        <w:tblInd w:w="-100.0" w:type="dxa"/>
+        <w:tblLayout w:type="fixed"/>
+        <w:tblLook w:val="0400"/>
+      </w:tblPr>
+      <w:tblGrid>
+        <w:gridCol w:w="2835"/>
+        <w:gridCol w:w="6510"/>
+        <w:tblGridChange w:id="0">
+          <w:tblGrid>
+            <w:gridCol w:w="2835"/>
+            <w:gridCol w:w="6510"/>
+          </w:tblGrid>
+        </w:tblGridChange>
+      </w:tblGrid>
+      <w:tr>
+        <w:trPr>
+          <w:cantSplit w:val="0"/>
+          <w:trHeight w:val="420" w:hRule="atLeast"/>
+          <w:tblHeader w:val="0"/>
+        </w:trPr>
+        <w:tc>
+          <w:tcPr>
+            <w:tcBorders>
+              <w:top w:color="ffffff" w:space="0" w:sz="12" w:val="single"/>
+              <w:left w:color="ffffff" w:space="0" w:sz="12" w:val="single"/>
+              <w:bottom w:color="ffffff" w:space="0" w:sz="12" w:val="single"/>
+              <w:right w:color="ffffff" w:space="0" w:sz="12" w:val="single"/>
+            </w:tcBorders>
+            <w:shd w:fill="1155cc" w:val="clear"/>
+            <w:tcMar>
+              <w:top w:w="100.0" w:type="dxa"/>
+              <w:left w:w="100.0" w:type="dxa"/>
+              <w:bottom w:w="100.0" w:type="dxa"/>
+              <w:right w:w="100.0" w:type="dxa"/>
+            </w:tcMar>
+          </w:tcPr>
+          <w:p>
+            <w:pPr>
+              <w:spacing w:line="240" w:lineRule="auto"/>
+              <w:jc w:val="center"/>
+              <w:rPr>
+                <w:b w:val="1"/>
+                <w:color w:val="ffffff"/>
+                <w:sz w:val="24"/>
+                <w:szCs w:val="24"/>
+              </w:rPr>
+            </w:pPr>
+            <w:r>
+              <w:rPr>
+                <w:b w:val="1"/>
+                <w:color w:val="ffffff"/>
+                <w:sz w:val="24"/>
+                <w:szCs w:val="24"/>
+                <w:rtl w:val="0"/>
+              </w:rPr>
+              <w:t xml:space="preserve">Campo </w:t>
+            </w:r>
+          </w:p>
+        </w:tc>
+        <w:tc>
+          <w:tcPr>
+            <w:tcBorders>
+              <w:top w:color="ffffff" w:space="0" w:sz="12" w:val="single"/>
+              <w:left w:color="ffffff" w:space="0" w:sz="12" w:val="single"/>
+              <w:bottom w:color="ffffff" w:space="0" w:sz="12" w:val="single"/>
+              <w:right w:color="ffffff" w:space="0" w:sz="12" w:val="single"/>
+            </w:tcBorders>
+            <w:shd w:fill="1155cc" w:val="clear"/>
+            <w:tcMar>
+              <w:top w:w="100.0" w:type="dxa"/>
+              <w:left w:w="100.0" w:type="dxa"/>
+              <w:bottom w:w="100.0" w:type="dxa"/>
+              <w:right w:w="100.0" w:type="dxa"/>
+            </w:tcMar>
+          </w:tcPr>
+          <w:p>
+            <w:pPr>
+              <w:spacing w:line="240" w:lineRule="auto"/>
+              <w:jc w:val="center"/>
+              <w:rPr>
+                <w:b w:val="1"/>
+                <w:color w:val="ffffff"/>
+                <w:sz w:val="24"/>
+                <w:szCs w:val="24"/>
+              </w:rPr>
+            </w:pPr>
+            <w:r>
+              <w:rPr>
+                <w:b w:val="1"/>
+                <w:color w:val="ffffff"/>
+                <w:sz w:val="24"/>
+                <w:szCs w:val="24"/>
+                <w:rtl w:val="0"/>
+              </w:rPr>
+              <w:t xml:space="preserve">Descripción</w:t>
+            </w:r>
+          </w:p>
+        </w:tc>
+      </w:tr>
+      <w:tr>
+        <w:trPr>
+          <w:cantSplit w:val="0"/>
+          <w:trHeight w:val="420" w:hRule="atLeast"/>
+          <w:tblHeader w:val="0"/>
+        </w:trPr>
+        <w:tc>
+          <w:tcPr>
+            <w:tcBorders>
+              <w:top w:color="ffffff" w:space="0" w:sz="12" w:val="single"/>
+              <w:left w:color="ffffff" w:space="0" w:sz="12" w:val="single"/>
+              <w:bottom w:color="ffffff" w:space="0" w:sz="12" w:val="single"/>
+              <w:right w:color="ffffff" w:space="0" w:sz="12" w:val="single"/>
+            </w:tcBorders>
+            <w:shd w:fill="d9d9d9" w:val="clear"/>
+            <w:tcMar>
+              <w:top w:w="100.0" w:type="dxa"/>
+              <w:left w:w="100.0" w:type="dxa"/>
+              <w:bottom w:w="100.0" w:type="dxa"/>
+              <w:right w:w="100.0" w:type="dxa"/>
+            </w:tcMar>
+          </w:tcPr>
+          <w:p>
+            <w:pPr>
+              <w:spacing w:line="240" w:lineRule="auto"/>
+              <w:rPr>
+                <w:b w:val="1"/>
+              </w:rPr>
+            </w:pPr>
+            <w:r>
+              <w:rPr>
+                <w:b w:val="1"/>
+                <w:rtl w:val="0"/>
+              </w:rPr>
+              <w:t xml:space="preserve">Proyecto:</w:t>
+            </w:r>
+          </w:p>
+        </w:tc>
+        <w:tc>
+          <w:tcPr>
+            <w:tcBorders>
+              <w:top w:color="ffffff" w:space="0" w:sz="12" w:val="single"/>
+              <w:left w:color="ffffff" w:space="0" w:sz="12" w:val="single"/>
+              <w:bottom w:color="ffffff" w:space="0" w:sz="12" w:val="single"/>
+              <w:right w:color="ffffff" w:space="0" w:sz="12" w:val="single"/>
+            </w:tcBorders>
+            <w:shd w:fill="d9d9d9" w:val="clear"/>
+            <w:tcMar>
+              <w:top w:w="100.0" w:type="dxa"/>
+              <w:left w:w="100.0" w:type="dxa"/>
+              <w:bottom w:w="100.0" w:type="dxa"/>
+              <w:right w:w="100.0" w:type="dxa"/>
+            </w:tcMar>
+          </w:tcPr>
+          <w:p>
+            <w:pPr>
+              <w:spacing w:line="240" w:lineRule="auto"/>
+              <w:rPr/>
+            </w:pPr>
+            <w:r>
+              <w:rPr>
+                <w:rtl w:val="0"/>
+              </w:rPr>
+              <w:t xml:space="preserve">Aplicación de Gestión de Servicio de Conexión Privada a Internet (AGSCPI)</w:t>
+            </w:r>
+          </w:p>
+        </w:tc>
+      </w:tr>
+      <w:tr>
+        <w:trPr>
+          <w:cantSplit w:val="0"/>
+          <w:trHeight w:val="420" w:hRule="atLeast"/>
+          <w:tblHeader w:val="0"/>
+        </w:trPr>
+        <w:tc>
+          <w:tcPr>
+            <w:tcBorders>
+              <w:top w:color="ffffff" w:space="0" w:sz="12" w:val="single"/>
+              <w:left w:color="ffffff" w:space="0" w:sz="12" w:val="single"/>
+              <w:bottom w:color="ffffff" w:space="0" w:sz="12" w:val="single"/>
+              <w:right w:color="ffffff" w:space="0" w:sz="12" w:val="single"/>
+            </w:tcBorders>
+            <w:shd w:fill="f3f3f3" w:val="clear"/>
+            <w:tcMar>
+              <w:top w:w="100.0" w:type="dxa"/>
+              <w:left w:w="100.0" w:type="dxa"/>
+              <w:bottom w:w="100.0" w:type="dxa"/>
+              <w:right w:w="100.0" w:type="dxa"/>
+            </w:tcMar>
+          </w:tcPr>
+          <w:p>
+            <w:pPr>
+              <w:spacing w:line="240" w:lineRule="auto"/>
+              <w:rPr>
+                <w:b w:val="1"/>
+              </w:rPr>
+            </w:pPr>
+            <w:r>
+              <w:rPr>
+                <w:b w:val="1"/>
+                <w:rtl w:val="0"/>
+              </w:rPr>
+              <w:t xml:space="preserve">Fecha de creación: </w:t>
+            </w:r>
+          </w:p>
+        </w:tc>
+        <w:tc>
+          <w:tcPr>
+            <w:tcBorders>
+              <w:top w:color="ffffff" w:space="0" w:sz="12" w:val="single"/>
+              <w:left w:color="ffffff" w:space="0" w:sz="12" w:val="single"/>
+              <w:bottom w:color="ffffff" w:space="0" w:sz="12" w:val="single"/>
+              <w:right w:color="ffffff" w:space="0" w:sz="12" w:val="single"/>
+            </w:tcBorders>
+            <w:shd w:fill="f3f3f3" w:val="clear"/>
+            <w:tcMar>
+              <w:top w:w="100.0" w:type="dxa"/>
+              <w:left w:w="100.0" w:type="dxa"/>
+              <w:bottom w:w="100.0" w:type="dxa"/>
+              <w:right w:w="100.0" w:type="dxa"/>
+            </w:tcMar>
+          </w:tcPr>
+          <w:p>
+            <w:pPr>
+              <w:spacing w:line="240" w:lineRule="auto"/>
+              <w:rPr/>
+            </w:pPr>
+            <w:r>
+              <w:rPr>
+                <w:rtl w:val="0"/>
+              </w:rPr>
+              <w:t xml:space="preserve">21/10/2022</w:t>
+            </w:r>
+          </w:p>
+        </w:tc>
+      </w:tr>
+      <w:tr>
+        <w:trPr>
+          <w:cantSplit w:val="0"/>
+          <w:trHeight w:val="420" w:hRule="atLeast"/>
+          <w:tblHeader w:val="0"/>
+        </w:trPr>
+        <w:tc>
+          <w:tcPr>
+            <w:tcBorders>
+              <w:top w:color="ffffff" w:space="0" w:sz="12" w:val="single"/>
+              <w:left w:color="ffffff" w:space="0" w:sz="12" w:val="single"/>
+              <w:bottom w:color="ffffff" w:space="0" w:sz="12" w:val="single"/>
+              <w:right w:color="ffffff" w:space="0" w:sz="12" w:val="single"/>
+            </w:tcBorders>
+            <w:shd w:fill="d9d9d9" w:val="clear"/>
+            <w:tcMar>
+              <w:top w:w="100.0" w:type="dxa"/>
+              <w:left w:w="100.0" w:type="dxa"/>
+              <w:bottom w:w="100.0" w:type="dxa"/>
+              <w:right w:w="100.0" w:type="dxa"/>
+            </w:tcMar>
+          </w:tcPr>
+          <w:p>
+            <w:pPr>
+              <w:spacing w:line="240" w:lineRule="auto"/>
+              <w:rPr>
+                <w:b w:val="1"/>
+              </w:rPr>
+            </w:pPr>
+            <w:r>
+              <w:rPr>
+                <w:b w:val="1"/>
+                <w:rtl w:val="0"/>
+              </w:rPr>
+              <w:t xml:space="preserve">ID:</w:t>
+            </w:r>
+          </w:p>
+        </w:tc>
+        <w:tc>
+          <w:tcPr>
+            <w:tcBorders>
+              <w:top w:color="ffffff" w:space="0" w:sz="12" w:val="single"/>
+              <w:left w:color="ffffff" w:space="0" w:sz="12" w:val="single"/>
+              <w:bottom w:color="ffffff" w:space="0" w:sz="12" w:val="single"/>
+              <w:right w:color="ffffff" w:space="0" w:sz="12" w:val="single"/>
+            </w:tcBorders>
+            <w:shd w:fill="d9d9d9" w:val="clear"/>
+            <w:tcMar>
+              <w:top w:w="100.0" w:type="dxa"/>
+              <w:left w:w="100.0" w:type="dxa"/>
+              <w:bottom w:w="100.0" w:type="dxa"/>
+              <w:right w:w="100.0" w:type="dxa"/>
+            </w:tcMar>
+          </w:tcPr>
+          <w:p>
+            <w:pPr>
+              <w:spacing w:line="240" w:lineRule="auto"/>
+              <w:rPr/>
+            </w:pPr>
+            <w:r>
+              <w:rPr>
+                <w:rtl w:val="0"/>
+              </w:rPr>
+              <w:t xml:space="preserve">AGSCPI-SC01CDW</w:t>
+            </w:r>
+          </w:p>
+        </w:tc>
+      </w:tr>
+      <w:tr>
+        <w:trPr>
+          <w:cantSplit w:val="0"/>
+          <w:trHeight w:val="420" w:hRule="atLeast"/>
+          <w:tblHeader w:val="0"/>
+        </w:trPr>
+        <w:tc>
+          <w:tcPr>
+            <w:tcBorders>
+              <w:top w:color="ffffff" w:space="0" w:sz="12" w:val="single"/>
+              <w:left w:color="ffffff" w:space="0" w:sz="12" w:val="single"/>
+              <w:bottom w:color="ffffff" w:space="0" w:sz="12" w:val="single"/>
+              <w:right w:color="ffffff" w:space="0" w:sz="12" w:val="single"/>
+            </w:tcBorders>
+            <w:shd w:fill="f3f3f3" w:val="clear"/>
+            <w:tcMar>
+              <w:top w:w="100.0" w:type="dxa"/>
+              <w:left w:w="100.0" w:type="dxa"/>
+              <w:bottom w:w="100.0" w:type="dxa"/>
+              <w:right w:w="100.0" w:type="dxa"/>
+            </w:tcMar>
+          </w:tcPr>
+          <w:p>
+            <w:pPr>
+              <w:spacing w:line="240" w:lineRule="auto"/>
+              <w:rPr>
+                <w:b w:val="1"/>
+              </w:rPr>
+            </w:pPr>
+            <w:r>
+              <w:rPr>
+                <w:b w:val="1"/>
+                <w:rtl w:val="0"/>
+              </w:rPr>
+              <w:t xml:space="preserve">Fuente(s):</w:t>
+            </w:r>
+          </w:p>
+        </w:tc>
+        <w:tc>
+          <w:tcPr>
+            <w:tcBorders>
+              <w:top w:color="ffffff" w:space="0" w:sz="12" w:val="single"/>
+              <w:left w:color="ffffff" w:space="0" w:sz="12" w:val="single"/>
+              <w:bottom w:color="ffffff" w:space="0" w:sz="12" w:val="single"/>
+              <w:right w:color="ffffff" w:space="0" w:sz="12" w:val="single"/>
+            </w:tcBorders>
+            <w:shd w:fill="f3f3f3" w:val="clear"/>
+            <w:tcMar>
+              <w:top w:w="100.0" w:type="dxa"/>
+              <w:left w:w="100.0" w:type="dxa"/>
+              <w:bottom w:w="100.0" w:type="dxa"/>
+              <w:right w:w="100.0" w:type="dxa"/>
+            </w:tcMar>
+          </w:tcPr>
+          <w:p>
+            <w:pPr>
+              <w:spacing w:line="240" w:lineRule="auto"/>
+              <w:rPr/>
+            </w:pPr>
+            <w:sdt>
+              <w:sdtPr>
+                <w:tag w:val="goog_rdk_0"/>
+              </w:sdtPr>
+              <w:sdtContent>
+                <w:r>
+                  <w:rPr>
+                    <w:rFonts w:ascii="Arial Unicode MS" w:cs="Arial Unicode MS" w:eastAsia="Arial Unicode MS" w:hAnsi="Arial Unicode MS"/>
+                    <w:rtl w:val="0"/>
+                  </w:rPr>
+                  <w:t xml:space="preserve">Equipo de Desarrollo → Cliente (Polar Privacity S,A,C) (DEBE SER UNA PERSONA)</w:t>
+                </w:r>
+              </w:sdtContent>
+            </w:sdt>
+          </w:p>
+        </w:tc>
+      </w:tr>
+      <w:tr>
+        <w:trPr>
+          <w:cantSplit w:val="0"/>
+          <w:trHeight w:val="420" w:hRule="atLeast"/>
+          <w:tblHeader w:val="0"/>
+        </w:trPr>
+        <w:tc>
+          <w:tcPr>
+            <w:tcBorders>
+              <w:top w:color="ffffff" w:space="0" w:sz="12" w:val="single"/>
+              <w:left w:color="ffffff" w:space="0" w:sz="12" w:val="single"/>
+              <w:bottom w:color="ffffff" w:space="0" w:sz="12" w:val="single"/>
+              <w:right w:color="ffffff" w:space="0" w:sz="12" w:val="single"/>
+            </w:tcBorders>
+            <w:shd w:fill="d9d9d9" w:val="clear"/>
+            <w:tcMar>
+              <w:top w:w="100.0" w:type="dxa"/>
+              <w:left w:w="100.0" w:type="dxa"/>
+              <w:bottom w:w="100.0" w:type="dxa"/>
+              <w:right w:w="100.0" w:type="dxa"/>
+            </w:tcMar>
+          </w:tcPr>
+          <w:p>
+            <w:pPr>
+              <w:spacing w:line="240" w:lineRule="auto"/>
+              <w:rPr>
+                <w:b w:val="1"/>
+              </w:rPr>
+            </w:pPr>
+            <w:r>
+              <w:rPr>
+                <w:b w:val="1"/>
+                <w:rtl w:val="0"/>
+              </w:rPr>
+              <w:t xml:space="preserve">Autor(es):</w:t>
+            </w:r>
+          </w:p>
+        </w:tc>
+        <w:tc>
+          <w:tcPr>
+            <w:tcBorders>
+              <w:top w:color="ffffff" w:space="0" w:sz="12" w:val="single"/>
+              <w:left w:color="ffffff" w:space="0" w:sz="12" w:val="single"/>
+              <w:bottom w:color="ffffff" w:space="0" w:sz="12" w:val="single"/>
+              <w:right w:color="ffffff" w:space="0" w:sz="12" w:val="single"/>
+            </w:tcBorders>
+            <w:shd w:fill="d9d9d9" w:val="clear"/>
+            <w:tcMar>
+              <w:top w:w="100.0" w:type="dxa"/>
+              <w:left w:w="100.0" w:type="dxa"/>
+              <w:bottom w:w="100.0" w:type="dxa"/>
+              <w:right w:w="100.0" w:type="dxa"/>
+            </w:tcMar>
+          </w:tcPr>
+          <w:p>
+            <w:pPr>
+              <w:spacing w:line="240" w:lineRule="auto"/>
+              <w:rPr/>
+            </w:pPr>
+            <w:r>
+              <w:rPr>
+                <w:rtl w:val="0"/>
+              </w:rPr>
+              <w:t xml:space="preserve">Proyect Manager (JEFE DE LA FUENTE-CLIENTE)</w:t>
+            </w:r>
+          </w:p>
+        </w:tc>
+      </w:tr>
+      <w:tr>
+        <w:trPr>
+          <w:cantSplit w:val="0"/>
+          <w:trHeight w:val="420" w:hRule="atLeast"/>
+          <w:tblHeader w:val="0"/>
+        </w:trPr>
+        <w:tc>
+          <w:tcPr>
+            <w:tcBorders>
+              <w:top w:color="ffffff" w:space="0" w:sz="12" w:val="single"/>
+              <w:left w:color="ffffff" w:space="0" w:sz="12" w:val="single"/>
+              <w:bottom w:color="ffffff" w:space="0" w:sz="12" w:val="single"/>
+              <w:right w:color="ffffff" w:space="0" w:sz="12" w:val="single"/>
+            </w:tcBorders>
+            <w:shd w:fill="f3f3f3" w:val="clear"/>
+            <w:tcMar>
+              <w:top w:w="100.0" w:type="dxa"/>
+              <w:left w:w="100.0" w:type="dxa"/>
+              <w:bottom w:w="100.0" w:type="dxa"/>
+              <w:right w:w="100.0" w:type="dxa"/>
+            </w:tcMar>
+          </w:tcPr>
+          <w:p>
+            <w:pPr>
+              <w:spacing w:line="240" w:lineRule="auto"/>
+              <w:rPr>
+                <w:b w:val="1"/>
+              </w:rPr>
+            </w:pPr>
+            <w:r>
+              <w:rPr>
+                <w:b w:val="1"/>
+                <w:rtl w:val="0"/>
+              </w:rPr>
+              <w:t xml:space="preserve">Descripción:</w:t>
+            </w:r>
+          </w:p>
+        </w:tc>
+        <w:tc>
+          <w:tcPr>
+            <w:tcBorders>
+              <w:top w:color="ffffff" w:space="0" w:sz="12" w:val="single"/>
+              <w:left w:color="ffffff" w:space="0" w:sz="12" w:val="single"/>
+              <w:bottom w:color="ffffff" w:space="0" w:sz="12" w:val="single"/>
+              <w:right w:color="ffffff" w:space="0" w:sz="12" w:val="single"/>
+            </w:tcBorders>
+            <w:shd w:fill="f3f3f3" w:val="clear"/>
+            <w:tcMar>
+              <w:top w:w="100.0" w:type="dxa"/>
+              <w:left w:w="100.0" w:type="dxa"/>
+              <w:bottom w:w="100.0" w:type="dxa"/>
+              <w:right w:w="100.0" w:type="dxa"/>
+            </w:tcMar>
+          </w:tcPr>
+          <w:p>
+            <w:pPr>
+              <w:spacing w:line="240" w:lineRule="auto"/>
+              <w:rPr/>
+            </w:pPr>
+            <w:r>
+              <w:rPr>
+                <w:rtl w:val="0"/>
+              </w:rPr>
+              <w:t xml:space="preserve">El plan original de nuestro proyecto era desarrollar una app. Ahora queremos expandir el alcance del proyecto al cambiar a un Desarrollo Web.</w:t>
+            </w:r>
+          </w:p>
+        </w:tc>
+      </w:tr>
+      <w:tr>
+        <w:trPr>
+          <w:cantSplit w:val="0"/>
+          <w:trHeight w:val="420" w:hRule="atLeast"/>
+          <w:tblHeader w:val="0"/>
+        </w:trPr>
+        <w:tc>
+          <w:tcPr>
+            <w:tcBorders>
+              <w:top w:color="ffffff" w:space="0" w:sz="12" w:val="single"/>
+              <w:left w:color="ffffff" w:space="0" w:sz="12" w:val="single"/>
+              <w:bottom w:color="ffffff" w:space="0" w:sz="12" w:val="single"/>
+              <w:right w:color="ffffff" w:space="0" w:sz="12" w:val="single"/>
+            </w:tcBorders>
+            <w:shd w:fill="d9d9d9" w:val="clear"/>
+            <w:tcMar>
+              <w:top w:w="100.0" w:type="dxa"/>
+              <w:left w:w="100.0" w:type="dxa"/>
+              <w:bottom w:w="100.0" w:type="dxa"/>
+              <w:right w:w="100.0" w:type="dxa"/>
+            </w:tcMar>
+          </w:tcPr>
+          <w:p>
+            <w:pPr>
+              <w:spacing w:line="240" w:lineRule="auto"/>
+              <w:rPr>
+                <w:b w:val="1"/>
+              </w:rPr>
+            </w:pPr>
+            <w:r>
+              <w:rPr>
+                <w:b w:val="1"/>
+                <w:rtl w:val="0"/>
+              </w:rPr>
+              <w:t xml:space="preserve">Justificación:</w:t>
+            </w:r>
+          </w:p>
+        </w:tc>
+        <w:tc>
+          <w:tcPr>
+            <w:tcBorders>
+              <w:top w:color="ffffff" w:space="0" w:sz="12" w:val="single"/>
+              <w:left w:color="ffffff" w:space="0" w:sz="12" w:val="single"/>
+              <w:bottom w:color="ffffff" w:space="0" w:sz="12" w:val="single"/>
+              <w:right w:color="ffffff" w:space="0" w:sz="12" w:val="single"/>
+            </w:tcBorders>
+            <w:shd w:fill="d9d9d9" w:val="clear"/>
+            <w:tcMar>
+              <w:top w:w="100.0" w:type="dxa"/>
+              <w:left w:w="100.0" w:type="dxa"/>
+              <w:bottom w:w="100.0" w:type="dxa"/>
+              <w:right w:w="100.0" w:type="dxa"/>
+            </w:tcMar>
+          </w:tcPr>
+          <w:p>
+            <w:pPr>
+              <w:spacing w:line="240" w:lineRule="auto"/>
+              <w:rPr/>
+            </w:pPr>
+            <w:r>
+              <w:rPr>
+                <w:rtl w:val="0"/>
+              </w:rPr>
+              <w:t xml:space="preserve">Se quieren mejorar algunos aspectos del proyecto tales como usabilidad, la accesibilidad y la experiencia de usuario. Creemos que un desarrollo web puede cubrir estos puntos.   </w:t>
+            </w:r>
+          </w:p>
+        </w:tc>
+      </w:tr>
+    </w:tbl>
+    <w:p>
+      <w:pPr>
+        <w:spacing w:line="240" w:lineRule="auto"/>
+        <w:rPr>
+          <w:rFonts w:ascii="Calibri" w:cs="Calibri" w:eastAsia="Calibri" w:hAnsi="Calibri"/>
+          <w:b w:val="1"/>
+          <w:sz w:val="32"/>
+          <w:szCs w:val="32"/>
+        </w:rPr>
+      </w:pPr>
+      <w:r>
+        <w:rPr>
+          <w:rtl w:val="0"/>
+        </w:rPr>
+      </w:r>
+    </w:p>
+    <w:p>
+      <w:pPr>
+        <w:spacing w:line="240" w:lineRule="auto"/>
+        <w:jc w:val="center"/>
+        <w:rPr>
+          <w:rFonts w:ascii="Calibri" w:cs="Calibri" w:eastAsia="Calibri" w:hAnsi="Calibri"/>
+          <w:b w:val="1"/>
+          <w:sz w:val="24"/>
+          <w:szCs w:val="24"/>
+        </w:rPr>
+      </w:pPr>
+      <w:r>
+        <w:rPr>
+          <w:rFonts w:ascii="Calibri" w:cs="Calibri" w:eastAsia="Calibri" w:hAnsi="Calibri"/>
+          <w:b w:val="1"/>
+          <w:sz w:val="32"/>
+          <w:szCs w:val="32"/>
+          <w:rtl w:val="0"/>
+        </w:rPr>
+        <w:t xml:space="preserve">Solicitud de Cambio 02: Un ChatBot más dinámico</w:t>
+      </w:r>
+      <w:r>
+        <w:rPr>
+          <w:rtl w:val="0"/>
+        </w:rPr>
+      </w:r>
+    </w:p>
+    <w:p>
+      <w:pPr>
+        <w:spacing w:line="240" w:lineRule="auto"/>
+        <w:jc w:val="center"/>
+        <w:rPr>
+          <w:rFonts w:ascii="Calibri" w:cs="Calibri" w:eastAsia="Calibri" w:hAnsi="Calibri"/>
+          <w:b w:val="1"/>
+          <w:sz w:val="32"/>
+          <w:szCs w:val="32"/>
+        </w:rPr>
+      </w:pPr>
+      <w:r>
+        <w:rPr>
+          <w:rtl w:val="0"/>
+        </w:rPr>
+      </w:r>
+    </w:p>
+    <w:tbl>
+      <w:tblPr>
+        <w:tblStyle w:val="Table9"/>
+        <w:tblW w:w="9345.0" w:type="dxa"/>
+        <w:jc w:val="left"/>
+        <w:tblInd w:w="-100.0" w:type="dxa"/>
+        <w:tblLayout w:type="fixed"/>
+        <w:tblLook w:val="0400"/>
+      </w:tblPr>
+      <w:tblGrid>
+        <w:gridCol w:w="2835"/>
+        <w:gridCol w:w="6510"/>
+        <w:tblGridChange w:id="0">
+          <w:tblGrid>
+            <w:gridCol w:w="2835"/>
+            <w:gridCol w:w="6510"/>
+          </w:tblGrid>
+        </w:tblGridChange>
+      </w:tblGrid>
+      <w:tr>
+        <w:trPr>
+          <w:cantSplit w:val="0"/>
+          <w:trHeight w:val="420" w:hRule="atLeast"/>
+          <w:tblHeader w:val="0"/>
+        </w:trPr>
+        <w:tc>
+          <w:tcPr>
+            <w:tcBorders>
+              <w:top w:color="ffffff" w:space="0" w:sz="12" w:val="single"/>
+              <w:left w:color="ffffff" w:space="0" w:sz="12" w:val="single"/>
+              <w:bottom w:color="ffffff" w:space="0" w:sz="12" w:val="single"/>
+              <w:right w:color="ffffff" w:space="0" w:sz="12" w:val="single"/>
+            </w:tcBorders>
+            <w:shd w:fill="1155cc" w:val="clear"/>
+            <w:tcMar>
+              <w:top w:w="100.0" w:type="dxa"/>
+              <w:left w:w="100.0" w:type="dxa"/>
+              <w:bottom w:w="100.0" w:type="dxa"/>
+              <w:right w:w="100.0" w:type="dxa"/>
+            </w:tcMar>
+          </w:tcPr>
+          <w:p>
+            <w:pPr>
+              <w:spacing w:line="240" w:lineRule="auto"/>
+              <w:jc w:val="center"/>
+              <w:rPr>
+                <w:b w:val="1"/>
+                <w:color w:val="ffffff"/>
+                <w:sz w:val="24"/>
+                <w:szCs w:val="24"/>
+              </w:rPr>
+            </w:pPr>
+            <w:r>
+              <w:rPr>
+                <w:b w:val="1"/>
+                <w:color w:val="ffffff"/>
+                <w:sz w:val="24"/>
+                <w:szCs w:val="24"/>
+                <w:rtl w:val="0"/>
+              </w:rPr>
+              <w:t xml:space="preserve">Campo </w:t>
+            </w:r>
+          </w:p>
+        </w:tc>
+        <w:tc>
+          <w:tcPr>
+            <w:tcBorders>
+              <w:top w:color="ffffff" w:space="0" w:sz="12" w:val="single"/>
+              <w:left w:color="ffffff" w:space="0" w:sz="12" w:val="single"/>
+              <w:bottom w:color="ffffff" w:space="0" w:sz="12" w:val="single"/>
+              <w:right w:color="ffffff" w:space="0" w:sz="12" w:val="single"/>
+            </w:tcBorders>
+            <w:shd w:fill="1155cc" w:val="clear"/>
+            <w:tcMar>
+              <w:top w:w="100.0" w:type="dxa"/>
+              <w:left w:w="100.0" w:type="dxa"/>
+              <w:bottom w:w="100.0" w:type="dxa"/>
+              <w:right w:w="100.0" w:type="dxa"/>
+            </w:tcMar>
+          </w:tcPr>
+          <w:p>
+            <w:pPr>
+              <w:spacing w:line="240" w:lineRule="auto"/>
+              <w:jc w:val="center"/>
+              <w:rPr>
+                <w:b w:val="1"/>
+                <w:color w:val="ffffff"/>
+                <w:sz w:val="24"/>
+                <w:szCs w:val="24"/>
+              </w:rPr>
+            </w:pPr>
+            <w:r>
+              <w:rPr>
+                <w:b w:val="1"/>
+                <w:color w:val="ffffff"/>
+                <w:sz w:val="24"/>
+                <w:szCs w:val="24"/>
+                <w:rtl w:val="0"/>
+              </w:rPr>
+              <w:t xml:space="preserve">Descripción</w:t>
+            </w:r>
+          </w:p>
+        </w:tc>
+      </w:tr>
+      <w:tr>
+        <w:trPr>
+          <w:cantSplit w:val="0"/>
+          <w:trHeight w:val="420" w:hRule="atLeast"/>
+          <w:tblHeader w:val="0"/>
+        </w:trPr>
+        <w:tc>
+          <w:tcPr>
+            <w:tcBorders>
+              <w:top w:color="ffffff" w:space="0" w:sz="12" w:val="single"/>
+              <w:left w:color="ffffff" w:space="0" w:sz="12" w:val="single"/>
+              <w:bottom w:color="ffffff" w:space="0" w:sz="12" w:val="single"/>
+              <w:right w:color="ffffff" w:space="0" w:sz="12" w:val="single"/>
+            </w:tcBorders>
+            <w:shd w:fill="d9d9d9" w:val="clear"/>
+            <w:tcMar>
+              <w:top w:w="100.0" w:type="dxa"/>
+              <w:left w:w="100.0" w:type="dxa"/>
+              <w:bottom w:w="100.0" w:type="dxa"/>
+              <w:right w:w="100.0" w:type="dxa"/>
+            </w:tcMar>
+          </w:tcPr>
+          <w:p>
+            <w:pPr>
+              <w:spacing w:line="240" w:lineRule="auto"/>
+              <w:rPr>
+                <w:b w:val="1"/>
+              </w:rPr>
+            </w:pPr>
+            <w:r>
+              <w:rPr>
+                <w:b w:val="1"/>
+                <w:rtl w:val="0"/>
+              </w:rPr>
+              <w:t xml:space="preserve">Proyecto:</w:t>
+            </w:r>
+          </w:p>
+        </w:tc>
+        <w:tc>
+          <w:tcPr>
+            <w:tcBorders>
+              <w:top w:color="ffffff" w:space="0" w:sz="12" w:val="single"/>
+              <w:left w:color="ffffff" w:space="0" w:sz="12" w:val="single"/>
+              <w:bottom w:color="ffffff" w:space="0" w:sz="12" w:val="single"/>
+              <w:right w:color="ffffff" w:space="0" w:sz="12" w:val="single"/>
+            </w:tcBorders>
+            <w:shd w:fill="d9d9d9" w:val="clear"/>
+            <w:tcMar>
+              <w:top w:w="100.0" w:type="dxa"/>
+              <w:left w:w="100.0" w:type="dxa"/>
+              <w:bottom w:w="100.0" w:type="dxa"/>
+              <w:right w:w="100.0" w:type="dxa"/>
+            </w:tcMar>
+          </w:tcPr>
+          <w:p>
+            <w:pPr>
+              <w:spacing w:line="240" w:lineRule="auto"/>
+              <w:rPr/>
+            </w:pPr>
+            <w:r>
+              <w:rPr>
+                <w:rtl w:val="0"/>
+              </w:rPr>
+              <w:t xml:space="preserve">Aplicación de Gestión de Servicio de Conexión Privada a Internet (AGSCPI)</w:t>
+            </w:r>
+          </w:p>
+        </w:tc>
+      </w:tr>
+      <w:tr>
+        <w:trPr>
+          <w:cantSplit w:val="0"/>
+          <w:trHeight w:val="420" w:hRule="atLeast"/>
+          <w:tblHeader w:val="0"/>
+        </w:trPr>
+        <w:tc>
+          <w:tcPr>
+            <w:tcBorders>
+              <w:top w:color="ffffff" w:space="0" w:sz="12" w:val="single"/>
+              <w:left w:color="ffffff" w:space="0" w:sz="12" w:val="single"/>
+              <w:bottom w:color="ffffff" w:space="0" w:sz="12" w:val="single"/>
+              <w:right w:color="ffffff" w:space="0" w:sz="12" w:val="single"/>
+            </w:tcBorders>
+            <w:shd w:fill="f3f3f3" w:val="clear"/>
+            <w:tcMar>
+              <w:top w:w="100.0" w:type="dxa"/>
+              <w:left w:w="100.0" w:type="dxa"/>
+              <w:bottom w:w="100.0" w:type="dxa"/>
+              <w:right w:w="100.0" w:type="dxa"/>
+            </w:tcMar>
+          </w:tcPr>
+          <w:p>
+            <w:pPr>
+              <w:spacing w:line="240" w:lineRule="auto"/>
+              <w:rPr>
+                <w:b w:val="1"/>
+              </w:rPr>
+            </w:pPr>
+            <w:r>
+              <w:rPr>
+                <w:b w:val="1"/>
+                <w:rtl w:val="0"/>
+              </w:rPr>
+              <w:t xml:space="preserve">Fecha de creación: </w:t>
+            </w:r>
+          </w:p>
+        </w:tc>
+        <w:tc>
+          <w:tcPr>
+            <w:tcBorders>
+              <w:top w:color="ffffff" w:space="0" w:sz="12" w:val="single"/>
+              <w:left w:color="ffffff" w:space="0" w:sz="12" w:val="single"/>
+              <w:bottom w:color="ffffff" w:space="0" w:sz="12" w:val="single"/>
+              <w:right w:color="ffffff" w:space="0" w:sz="12" w:val="single"/>
+            </w:tcBorders>
+            <w:shd w:fill="f3f3f3" w:val="clear"/>
+            <w:tcMar>
+              <w:top w:w="100.0" w:type="dxa"/>
+              <w:left w:w="100.0" w:type="dxa"/>
+              <w:bottom w:w="100.0" w:type="dxa"/>
+              <w:right w:w="100.0" w:type="dxa"/>
+            </w:tcMar>
+          </w:tcPr>
+          <w:p>
+            <w:pPr>
+              <w:spacing w:line="240" w:lineRule="auto"/>
+              <w:rPr/>
+            </w:pPr>
+            <w:r>
+              <w:rPr>
+                <w:rtl w:val="0"/>
+              </w:rPr>
+              <w:t xml:space="preserve">21/10/2022</w:t>
+            </w:r>
+          </w:p>
+        </w:tc>
+      </w:tr>
+      <w:tr>
+        <w:trPr>
+          <w:cantSplit w:val="0"/>
+          <w:trHeight w:val="420" w:hRule="atLeast"/>
+          <w:tblHeader w:val="0"/>
+        </w:trPr>
+        <w:tc>
+          <w:tcPr>
+            <w:tcBorders>
+              <w:top w:color="ffffff" w:space="0" w:sz="12" w:val="single"/>
+              <w:left w:color="ffffff" w:space="0" w:sz="12" w:val="single"/>
+              <w:bottom w:color="ffffff" w:space="0" w:sz="12" w:val="single"/>
+              <w:right w:color="ffffff" w:space="0" w:sz="12" w:val="single"/>
+            </w:tcBorders>
+            <w:shd w:fill="d9d9d9" w:val="clear"/>
+            <w:tcMar>
+              <w:top w:w="100.0" w:type="dxa"/>
+              <w:left w:w="100.0" w:type="dxa"/>
+              <w:bottom w:w="100.0" w:type="dxa"/>
+              <w:right w:w="100.0" w:type="dxa"/>
+            </w:tcMar>
+          </w:tcPr>
+          <w:p>
+            <w:pPr>
+              <w:spacing w:line="240" w:lineRule="auto"/>
+              <w:rPr>
+                <w:b w:val="1"/>
+              </w:rPr>
+            </w:pPr>
+            <w:r>
+              <w:rPr>
+                <w:b w:val="1"/>
+                <w:rtl w:val="0"/>
+              </w:rPr>
+              <w:t xml:space="preserve">ID:</w:t>
+            </w:r>
+          </w:p>
+        </w:tc>
+        <w:tc>
+          <w:tcPr>
+            <w:tcBorders>
+              <w:top w:color="ffffff" w:space="0" w:sz="12" w:val="single"/>
+              <w:left w:color="ffffff" w:space="0" w:sz="12" w:val="single"/>
+              <w:bottom w:color="ffffff" w:space="0" w:sz="12" w:val="single"/>
+              <w:right w:color="ffffff" w:space="0" w:sz="12" w:val="single"/>
+            </w:tcBorders>
+            <w:shd w:fill="d9d9d9" w:val="clear"/>
+            <w:tcMar>
+              <w:top w:w="100.0" w:type="dxa"/>
+              <w:left w:w="100.0" w:type="dxa"/>
+              <w:bottom w:w="100.0" w:type="dxa"/>
+              <w:right w:w="100.0" w:type="dxa"/>
+            </w:tcMar>
+          </w:tcPr>
+          <w:p>
+            <w:pPr>
+              <w:spacing w:line="240" w:lineRule="auto"/>
+              <w:rPr/>
+            </w:pPr>
+            <w:r>
+              <w:rPr>
+                <w:rtl w:val="0"/>
+              </w:rPr>
+              <w:t xml:space="preserve">AGSCPI-UCMD02</w:t>
+            </w:r>
+          </w:p>
+        </w:tc>
+      </w:tr>
+      <w:tr>
+        <w:trPr>
+          <w:cantSplit w:val="0"/>
+          <w:trHeight w:val="420" w:hRule="atLeast"/>
+          <w:tblHeader w:val="0"/>
+        </w:trPr>
+        <w:tc>
+          <w:tcPr>
+            <w:tcBorders>
+              <w:top w:color="ffffff" w:space="0" w:sz="12" w:val="single"/>
+              <w:left w:color="ffffff" w:space="0" w:sz="12" w:val="single"/>
+              <w:bottom w:color="ffffff" w:space="0" w:sz="12" w:val="single"/>
+              <w:right w:color="ffffff" w:space="0" w:sz="12" w:val="single"/>
+            </w:tcBorders>
+            <w:shd w:fill="f3f3f3" w:val="clear"/>
+            <w:tcMar>
+              <w:top w:w="100.0" w:type="dxa"/>
+              <w:left w:w="100.0" w:type="dxa"/>
+              <w:bottom w:w="100.0" w:type="dxa"/>
+              <w:right w:w="100.0" w:type="dxa"/>
+            </w:tcMar>
+          </w:tcPr>
+          <w:p>
+            <w:pPr>
+              <w:spacing w:line="240" w:lineRule="auto"/>
+              <w:rPr>
+                <w:b w:val="1"/>
+              </w:rPr>
+            </w:pPr>
+            <w:r>
+              <w:rPr>
+                <w:b w:val="1"/>
+                <w:rtl w:val="0"/>
+              </w:rPr>
+              <w:t xml:space="preserve">Fuente(s):</w:t>
+            </w:r>
+          </w:p>
+        </w:tc>
+        <w:tc>
+          <w:tcPr>
+            <w:tcBorders>
+              <w:top w:color="ffffff" w:space="0" w:sz="12" w:val="single"/>
+              <w:left w:color="ffffff" w:space="0" w:sz="12" w:val="single"/>
+              <w:bottom w:color="ffffff" w:space="0" w:sz="12" w:val="single"/>
+              <w:right w:color="ffffff" w:space="0" w:sz="12" w:val="single"/>
+            </w:tcBorders>
+            <w:shd w:fill="f3f3f3" w:val="clear"/>
+            <w:tcMar>
+              <w:top w:w="100.0" w:type="dxa"/>
+              <w:left w:w="100.0" w:type="dxa"/>
+              <w:bottom w:w="100.0" w:type="dxa"/>
+              <w:right w:w="100.0" w:type="dxa"/>
+            </w:tcMar>
+          </w:tcPr>
+          <w:p>
+            <w:pPr>
+              <w:spacing w:line="240" w:lineRule="auto"/>
+              <w:rPr/>
+            </w:pPr>
+            <w:r>
+              <w:rPr>
+                <w:rtl w:val="0"/>
+              </w:rPr>
+              <w:t xml:space="preserve">Polar Privacity S.A.C (Cliente)</w:t>
+            </w:r>
+          </w:p>
+        </w:tc>
+      </w:tr>
+      <w:tr>
+        <w:trPr>
+          <w:cantSplit w:val="0"/>
+          <w:trHeight w:val="420" w:hRule="atLeast"/>
+          <w:tblHeader w:val="0"/>
+        </w:trPr>
+        <w:tc>
+          <w:tcPr>
+            <w:tcBorders>
+              <w:top w:color="ffffff" w:space="0" w:sz="12" w:val="single"/>
+              <w:left w:color="ffffff" w:space="0" w:sz="12" w:val="single"/>
+              <w:bottom w:color="ffffff" w:space="0" w:sz="12" w:val="single"/>
+              <w:right w:color="ffffff" w:space="0" w:sz="12" w:val="single"/>
+            </w:tcBorders>
+            <w:shd w:fill="d9d9d9" w:val="clear"/>
+            <w:tcMar>
+              <w:top w:w="100.0" w:type="dxa"/>
+              <w:left w:w="100.0" w:type="dxa"/>
+              <w:bottom w:w="100.0" w:type="dxa"/>
+              <w:right w:w="100.0" w:type="dxa"/>
+            </w:tcMar>
+          </w:tcPr>
+          <w:p>
+            <w:pPr>
+              <w:spacing w:line="240" w:lineRule="auto"/>
+              <w:rPr>
+                <w:b w:val="1"/>
+              </w:rPr>
+            </w:pPr>
+            <w:r>
+              <w:rPr>
+                <w:b w:val="1"/>
+                <w:rtl w:val="0"/>
+              </w:rPr>
+              <w:t xml:space="preserve">Autor(es):</w:t>
+            </w:r>
+          </w:p>
+        </w:tc>
+        <w:tc>
+          <w:tcPr>
+            <w:tcBorders>
+              <w:top w:color="ffffff" w:space="0" w:sz="12" w:val="single"/>
+              <w:left w:color="ffffff" w:space="0" w:sz="12" w:val="single"/>
+              <w:bottom w:color="ffffff" w:space="0" w:sz="12" w:val="single"/>
+              <w:right w:color="ffffff" w:space="0" w:sz="12" w:val="single"/>
+            </w:tcBorders>
+            <w:shd w:fill="d9d9d9" w:val="clear"/>
+            <w:tcMar>
+              <w:top w:w="100.0" w:type="dxa"/>
+              <w:left w:w="100.0" w:type="dxa"/>
+              <w:bottom w:w="100.0" w:type="dxa"/>
+              <w:right w:w="100.0" w:type="dxa"/>
+            </w:tcMar>
+          </w:tcPr>
+          <w:p>
+            <w:pPr>
+              <w:spacing w:line="240" w:lineRule="auto"/>
+              <w:rPr/>
+            </w:pPr>
+            <w:r>
+              <w:rPr>
+                <w:rtl w:val="0"/>
+              </w:rPr>
+              <w:t xml:space="preserve">Proyect Manager</w:t>
+            </w:r>
+          </w:p>
+        </w:tc>
+      </w:tr>
+      <w:tr>
+        <w:trPr>
+          <w:cantSplit w:val="0"/>
+          <w:trHeight w:val="420" w:hRule="atLeast"/>
+          <w:tblHeader w:val="0"/>
+        </w:trPr>
+        <w:tc>
+          <w:tcPr>
+            <w:tcBorders>
+              <w:top w:color="ffffff" w:space="0" w:sz="12" w:val="single"/>
+              <w:left w:color="ffffff" w:space="0" w:sz="12" w:val="single"/>
+              <w:bottom w:color="ffffff" w:space="0" w:sz="12" w:val="single"/>
+              <w:right w:color="ffffff" w:space="0" w:sz="12" w:val="single"/>
+            </w:tcBorders>
+            <w:shd w:fill="f3f3f3" w:val="clear"/>
+            <w:tcMar>
+              <w:top w:w="100.0" w:type="dxa"/>
+              <w:left w:w="100.0" w:type="dxa"/>
+              <w:bottom w:w="100.0" w:type="dxa"/>
+              <w:right w:w="100.0" w:type="dxa"/>
+            </w:tcMar>
+          </w:tcPr>
+          <w:p>
+            <w:pPr>
+              <w:spacing w:line="240" w:lineRule="auto"/>
+              <w:rPr>
+                <w:b w:val="1"/>
+              </w:rPr>
+            </w:pPr>
+            <w:r>
+              <w:rPr>
+                <w:b w:val="1"/>
+                <w:rtl w:val="0"/>
+              </w:rPr>
+              <w:t xml:space="preserve">Descripción:</w:t>
+            </w:r>
+          </w:p>
+        </w:tc>
+        <w:tc>
+          <w:tcPr>
+            <w:tcBorders>
+              <w:top w:color="ffffff" w:space="0" w:sz="12" w:val="single"/>
+              <w:left w:color="ffffff" w:space="0" w:sz="12" w:val="single"/>
+              <w:bottom w:color="ffffff" w:space="0" w:sz="12" w:val="single"/>
+              <w:right w:color="ffffff" w:space="0" w:sz="12" w:val="single"/>
+            </w:tcBorders>
+            <w:shd w:fill="f3f3f3" w:val="clear"/>
+            <w:tcMar>
+              <w:top w:w="100.0" w:type="dxa"/>
+              <w:left w:w="100.0" w:type="dxa"/>
+              <w:bottom w:w="100.0" w:type="dxa"/>
+              <w:right w:w="100.0" w:type="dxa"/>
+            </w:tcMar>
+          </w:tcPr>
+          <w:p>
+            <w:pPr>
+              <w:spacing w:line="240" w:lineRule="auto"/>
+              <w:rPr/>
+            </w:pPr>
+            <w:r>
+              <w:rPr>
+                <w:rtl w:val="0"/>
+              </w:rPr>
+              <w:t xml:space="preserve">Hacer cambios para que el asistente(ChatBot) se vea más dinámico, los chatbot con inteligencia artificial crean una interacción conversacional con los usuario al interpretar frases, intenciones y sentimientos. </w:t>
+            </w:r>
+          </w:p>
+        </w:tc>
+      </w:tr>
+      <w:tr>
+        <w:trPr>
+          <w:cantSplit w:val="0"/>
+          <w:trHeight w:val="420" w:hRule="atLeast"/>
+          <w:tblHeader w:val="0"/>
+        </w:trPr>
+        <w:tc>
+          <w:tcPr>
+            <w:tcBorders>
+              <w:top w:color="ffffff" w:space="0" w:sz="12" w:val="single"/>
+              <w:left w:color="ffffff" w:space="0" w:sz="12" w:val="single"/>
+              <w:bottom w:color="ffffff" w:space="0" w:sz="12" w:val="single"/>
+              <w:right w:color="ffffff" w:space="0" w:sz="12" w:val="single"/>
+            </w:tcBorders>
+            <w:shd w:fill="d9d9d9" w:val="clear"/>
+            <w:tcMar>
+              <w:top w:w="100.0" w:type="dxa"/>
+              <w:left w:w="100.0" w:type="dxa"/>
+              <w:bottom w:w="100.0" w:type="dxa"/>
+              <w:right w:w="100.0" w:type="dxa"/>
+            </w:tcMar>
+          </w:tcPr>
+          <w:p>
+            <w:pPr>
+              <w:spacing w:line="240" w:lineRule="auto"/>
+              <w:rPr>
+                <w:b w:val="1"/>
+              </w:rPr>
+            </w:pPr>
+            <w:r>
+              <w:rPr>
+                <w:b w:val="1"/>
+                <w:rtl w:val="0"/>
+              </w:rPr>
+              <w:t xml:space="preserve">Justificación:</w:t>
+            </w:r>
+          </w:p>
+        </w:tc>
+        <w:tc>
+          <w:tcPr>
+            <w:tcBorders>
+              <w:top w:color="ffffff" w:space="0" w:sz="12" w:val="single"/>
+              <w:left w:color="ffffff" w:space="0" w:sz="12" w:val="single"/>
+              <w:bottom w:color="ffffff" w:space="0" w:sz="12" w:val="single"/>
+              <w:right w:color="ffffff" w:space="0" w:sz="12" w:val="single"/>
+            </w:tcBorders>
+            <w:shd w:fill="d9d9d9" w:val="clear"/>
+            <w:tcMar>
+              <w:top w:w="100.0" w:type="dxa"/>
+              <w:left w:w="100.0" w:type="dxa"/>
+              <w:bottom w:w="100.0" w:type="dxa"/>
+              <w:right w:w="100.0" w:type="dxa"/>
+            </w:tcMar>
+          </w:tcPr>
+          <w:p>
+            <w:pPr>
+              <w:spacing w:line="240" w:lineRule="auto"/>
+              <w:rPr/>
+            </w:pPr>
+            <w:r>
+              <w:rPr>
+                <w:rtl w:val="0"/>
+              </w:rPr>
+              <w:t xml:space="preserve">Para brindar una experiencia de servicio más completa, mejorar la eficiencia del contacto y aumentar la satisfacción del cliente. </w:t>
+            </w:r>
+          </w:p>
+        </w:tc>
+      </w:tr>
+    </w:tbl>
+    <w:p>
+      <w:pPr>
+        <w:spacing w:line="240" w:lineRule="auto"/>
+        <w:rPr>
+          <w:rFonts w:ascii="Calibri" w:cs="Calibri" w:eastAsia="Calibri" w:hAnsi="Calibri"/>
+          <w:b w:val="1"/>
+          <w:sz w:val="24"/>
+          <w:szCs w:val="24"/>
+        </w:rPr>
+      </w:pPr>
+      <w:r>
+        <w:rPr>
+          <w:rtl w:val="0"/>
+        </w:rPr>
+      </w:r>
+    </w:p>
+    <w:p>
+      <w:pPr>
+        <w:spacing w:line="240" w:lineRule="auto"/>
+        <w:rPr>
+          <w:rFonts w:ascii="Calibri" w:cs="Calibri" w:eastAsia="Calibri" w:hAnsi="Calibri"/>
+          <w:b w:val="1"/>
+          <w:sz w:val="24"/>
+          <w:szCs w:val="24"/>
+        </w:rPr>
+      </w:pPr>
+      <w:r>
+        <w:rPr>
+          <w:rtl w:val="0"/>
+        </w:rPr>
+      </w:r>
+    </w:p>
+    <w:p>
+      <w:pPr>
+        <w:spacing w:line="240" w:lineRule="auto"/>
+        <w:jc w:val="center"/>
+        <w:rPr>
+          <w:rFonts w:ascii="Calibri" w:cs="Calibri" w:eastAsia="Calibri" w:hAnsi="Calibri"/>
+          <w:b w:val="1"/>
+          <w:sz w:val="32"/>
+          <w:szCs w:val="32"/>
+        </w:rPr>
+      </w:pPr>
+      <w:r>
+        <w:rPr>
+          <w:rFonts w:ascii="Calibri" w:cs="Calibri" w:eastAsia="Calibri" w:hAnsi="Calibri"/>
+          <w:b w:val="1"/>
+          <w:sz w:val="32"/>
+          <w:szCs w:val="32"/>
+          <w:rtl w:val="0"/>
+        </w:rPr>
+        <w:t xml:space="preserve">Solicitud de Cambio 03: Combinar Pantallas de Registro </w:t>
+      </w:r>
+    </w:p>
+    <w:p>
+      <w:pPr>
+        <w:spacing w:line="240" w:lineRule="auto"/>
+        <w:jc w:val="center"/>
+        <w:rPr>
+          <w:rFonts w:ascii="Calibri" w:cs="Calibri" w:eastAsia="Calibri" w:hAnsi="Calibri"/>
+          <w:b w:val="1"/>
+          <w:sz w:val="32"/>
+          <w:szCs w:val="32"/>
+        </w:rPr>
+      </w:pPr>
+      <w:r>
+        <w:rPr>
+          <w:rtl w:val="0"/>
+        </w:rPr>
+      </w:r>
+    </w:p>
+    <w:tbl>
+      <w:tblPr>
+        <w:tblStyle w:val="Table10"/>
+        <w:tblW w:w="9345.0" w:type="dxa"/>
+        <w:jc w:val="left"/>
+        <w:tblInd w:w="-100.0" w:type="dxa"/>
+        <w:tblLayout w:type="fixed"/>
+        <w:tblLook w:val="0400"/>
+      </w:tblPr>
+      <w:tblGrid>
+        <w:gridCol w:w="2835"/>
+        <w:gridCol w:w="6510"/>
+        <w:tblGridChange w:id="0">
+          <w:tblGrid>
+            <w:gridCol w:w="2835"/>
+            <w:gridCol w:w="6510"/>
+          </w:tblGrid>
+        </w:tblGridChange>
+      </w:tblGrid>
+      <w:tr>
+        <w:trPr>
+          <w:cantSplit w:val="0"/>
+          <w:trHeight w:val="420" w:hRule="atLeast"/>
+          <w:tblHeader w:val="0"/>
+        </w:trPr>
+        <w:tc>
+          <w:tcPr>
+            <w:tcBorders>
+              <w:top w:color="ffffff" w:space="0" w:sz="12" w:val="single"/>
+              <w:left w:color="ffffff" w:space="0" w:sz="12" w:val="single"/>
+              <w:bottom w:color="ffffff" w:space="0" w:sz="12" w:val="single"/>
+              <w:right w:color="ffffff" w:space="0" w:sz="12" w:val="single"/>
+            </w:tcBorders>
+            <w:shd w:fill="1155cc" w:val="clear"/>
+            <w:tcMar>
+              <w:top w:w="100.0" w:type="dxa"/>
+              <w:left w:w="100.0" w:type="dxa"/>
+              <w:bottom w:w="100.0" w:type="dxa"/>
+              <w:right w:w="100.0" w:type="dxa"/>
+            </w:tcMar>
+          </w:tcPr>
+          <w:p>
+            <w:pPr>
+              <w:spacing w:line="240" w:lineRule="auto"/>
+              <w:jc w:val="center"/>
+              <w:rPr>
+                <w:b w:val="1"/>
+                <w:color w:val="ffffff"/>
+                <w:sz w:val="24"/>
+                <w:szCs w:val="24"/>
+              </w:rPr>
+            </w:pPr>
+            <w:r>
+              <w:rPr>
+                <w:b w:val="1"/>
+                <w:color w:val="ffffff"/>
+                <w:sz w:val="24"/>
+                <w:szCs w:val="24"/>
+                <w:rtl w:val="0"/>
+              </w:rPr>
+              <w:t xml:space="preserve">Campo </w:t>
+            </w:r>
+          </w:p>
+        </w:tc>
+        <w:tc>
+          <w:tcPr>
+            <w:tcBorders>
+              <w:top w:color="ffffff" w:space="0" w:sz="12" w:val="single"/>
+              <w:left w:color="ffffff" w:space="0" w:sz="12" w:val="single"/>
+              <w:bottom w:color="ffffff" w:space="0" w:sz="12" w:val="single"/>
+              <w:right w:color="ffffff" w:space="0" w:sz="12" w:val="single"/>
+            </w:tcBorders>
+            <w:shd w:fill="1155cc" w:val="clear"/>
+            <w:tcMar>
+              <w:top w:w="100.0" w:type="dxa"/>
+              <w:left w:w="100.0" w:type="dxa"/>
+              <w:bottom w:w="100.0" w:type="dxa"/>
+              <w:right w:w="100.0" w:type="dxa"/>
+            </w:tcMar>
+          </w:tcPr>
+          <w:p>
+            <w:pPr>
+              <w:spacing w:line="240" w:lineRule="auto"/>
+              <w:jc w:val="center"/>
+              <w:rPr>
+                <w:b w:val="1"/>
+                <w:color w:val="ffffff"/>
+                <w:sz w:val="24"/>
+                <w:szCs w:val="24"/>
+              </w:rPr>
+            </w:pPr>
+            <w:r>
+              <w:rPr>
+                <w:b w:val="1"/>
+                <w:color w:val="ffffff"/>
+                <w:sz w:val="24"/>
+                <w:szCs w:val="24"/>
+                <w:rtl w:val="0"/>
+              </w:rPr>
+              <w:t xml:space="preserve">Descripción</w:t>
+            </w:r>
+          </w:p>
+        </w:tc>
+      </w:tr>
+      <w:tr>
+        <w:trPr>
+          <w:cantSplit w:val="0"/>
+          <w:trHeight w:val="420" w:hRule="atLeast"/>
+          <w:tblHeader w:val="0"/>
+        </w:trPr>
+        <w:tc>
+          <w:tcPr>
+            <w:tcBorders>
+              <w:top w:color="ffffff" w:space="0" w:sz="12" w:val="single"/>
+              <w:left w:color="ffffff" w:space="0" w:sz="12" w:val="single"/>
+              <w:bottom w:color="ffffff" w:space="0" w:sz="12" w:val="single"/>
+              <w:right w:color="ffffff" w:space="0" w:sz="12" w:val="single"/>
+            </w:tcBorders>
+            <w:shd w:fill="d9d9d9" w:val="clear"/>
+            <w:tcMar>
+              <w:top w:w="100.0" w:type="dxa"/>
+              <w:left w:w="100.0" w:type="dxa"/>
+              <w:bottom w:w="100.0" w:type="dxa"/>
+              <w:right w:w="100.0" w:type="dxa"/>
+            </w:tcMar>
+          </w:tcPr>
+          <w:p>
+            <w:pPr>
+              <w:spacing w:line="240" w:lineRule="auto"/>
+              <w:rPr>
+                <w:b w:val="1"/>
+              </w:rPr>
+            </w:pPr>
+            <w:r>
+              <w:rPr>
+                <w:b w:val="1"/>
+                <w:rtl w:val="0"/>
+              </w:rPr>
+              <w:t xml:space="preserve">Proyecto:</w:t>
+            </w:r>
+          </w:p>
+        </w:tc>
+        <w:tc>
+          <w:tcPr>
+            <w:tcBorders>
+              <w:top w:color="ffffff" w:space="0" w:sz="12" w:val="single"/>
+              <w:left w:color="ffffff" w:space="0" w:sz="12" w:val="single"/>
+              <w:bottom w:color="ffffff" w:space="0" w:sz="12" w:val="single"/>
+              <w:right w:color="ffffff" w:space="0" w:sz="12" w:val="single"/>
+            </w:tcBorders>
+            <w:shd w:fill="d9d9d9" w:val="clear"/>
+            <w:tcMar>
+              <w:top w:w="100.0" w:type="dxa"/>
+              <w:left w:w="100.0" w:type="dxa"/>
+              <w:bottom w:w="100.0" w:type="dxa"/>
+              <w:right w:w="100.0" w:type="dxa"/>
+            </w:tcMar>
+          </w:tcPr>
+          <w:p>
+            <w:pPr>
+              <w:spacing w:line="240" w:lineRule="auto"/>
+              <w:rPr/>
+            </w:pPr>
+            <w:r>
+              <w:rPr>
+                <w:rtl w:val="0"/>
+              </w:rPr>
+              <w:t xml:space="preserve">Aplicación de Gestión de Servicio de Conexión Privada a Internet (AGSCPI)</w:t>
+            </w:r>
+          </w:p>
+        </w:tc>
+      </w:tr>
+      <w:tr>
+        <w:trPr>
+          <w:cantSplit w:val="0"/>
+          <w:trHeight w:val="420" w:hRule="atLeast"/>
+          <w:tblHeader w:val="0"/>
+        </w:trPr>
+        <w:tc>
+          <w:tcPr>
+            <w:tcBorders>
+              <w:top w:color="ffffff" w:space="0" w:sz="12" w:val="single"/>
+              <w:left w:color="ffffff" w:space="0" w:sz="12" w:val="single"/>
+              <w:bottom w:color="ffffff" w:space="0" w:sz="12" w:val="single"/>
+              <w:right w:color="ffffff" w:space="0" w:sz="12" w:val="single"/>
+            </w:tcBorders>
+            <w:shd w:fill="f3f3f3" w:val="clear"/>
+            <w:tcMar>
+              <w:top w:w="100.0" w:type="dxa"/>
+              <w:left w:w="100.0" w:type="dxa"/>
+              <w:bottom w:w="100.0" w:type="dxa"/>
+              <w:right w:w="100.0" w:type="dxa"/>
+            </w:tcMar>
+          </w:tcPr>
+          <w:p>
+            <w:pPr>
+              <w:spacing w:line="240" w:lineRule="auto"/>
+              <w:rPr>
+                <w:b w:val="1"/>
+              </w:rPr>
+            </w:pPr>
+            <w:r>
+              <w:rPr>
+                <w:b w:val="1"/>
+                <w:rtl w:val="0"/>
+              </w:rPr>
+              <w:t xml:space="preserve">Fecha de creación: </w:t>
+            </w:r>
+          </w:p>
+        </w:tc>
+        <w:tc>
+          <w:tcPr>
+            <w:tcBorders>
+              <w:top w:color="ffffff" w:space="0" w:sz="12" w:val="single"/>
+              <w:left w:color="ffffff" w:space="0" w:sz="12" w:val="single"/>
+              <w:bottom w:color="ffffff" w:space="0" w:sz="12" w:val="single"/>
+              <w:right w:color="ffffff" w:space="0" w:sz="12" w:val="single"/>
+            </w:tcBorders>
+            <w:shd w:fill="f3f3f3" w:val="clear"/>
+            <w:tcMar>
+              <w:top w:w="100.0" w:type="dxa"/>
+              <w:left w:w="100.0" w:type="dxa"/>
+              <w:bottom w:w="100.0" w:type="dxa"/>
+              <w:right w:w="100.0" w:type="dxa"/>
+            </w:tcMar>
+          </w:tcPr>
+          <w:p>
+            <w:pPr>
+              <w:spacing w:line="240" w:lineRule="auto"/>
+              <w:rPr/>
+            </w:pPr>
+            <w:r>
+              <w:rPr>
+                <w:rtl w:val="0"/>
+              </w:rPr>
+              <w:t xml:space="preserve">21/10/2022</w:t>
+            </w:r>
+          </w:p>
+        </w:tc>
+      </w:tr>
+      <w:tr>
+        <w:trPr>
+          <w:cantSplit w:val="0"/>
+          <w:trHeight w:val="420" w:hRule="atLeast"/>
+          <w:tblHeader w:val="0"/>
+        </w:trPr>
+        <w:tc>
+          <w:tcPr>
+            <w:tcBorders>
+              <w:top w:color="ffffff" w:space="0" w:sz="12" w:val="single"/>
+              <w:left w:color="ffffff" w:space="0" w:sz="12" w:val="single"/>
+              <w:bottom w:color="ffffff" w:space="0" w:sz="12" w:val="single"/>
+              <w:right w:color="ffffff" w:space="0" w:sz="12" w:val="single"/>
+            </w:tcBorders>
+            <w:shd w:fill="d9d9d9" w:val="clear"/>
+            <w:tcMar>
+              <w:top w:w="100.0" w:type="dxa"/>
+              <w:left w:w="100.0" w:type="dxa"/>
+              <w:bottom w:w="100.0" w:type="dxa"/>
+              <w:right w:w="100.0" w:type="dxa"/>
+            </w:tcMar>
+          </w:tcPr>
+          <w:p>
+            <w:pPr>
+              <w:spacing w:line="240" w:lineRule="auto"/>
+              <w:rPr>
+                <w:b w:val="1"/>
+              </w:rPr>
+            </w:pPr>
+            <w:r>
+              <w:rPr>
+                <w:b w:val="1"/>
+                <w:rtl w:val="0"/>
+              </w:rPr>
+              <w:t xml:space="preserve">ID:</w:t>
+            </w:r>
+          </w:p>
+        </w:tc>
+        <w:tc>
+          <w:tcPr>
+            <w:tcBorders>
+              <w:top w:color="ffffff" w:space="0" w:sz="12" w:val="single"/>
+              <w:left w:color="ffffff" w:space="0" w:sz="12" w:val="single"/>
+              <w:bottom w:color="ffffff" w:space="0" w:sz="12" w:val="single"/>
+              <w:right w:color="ffffff" w:space="0" w:sz="12" w:val="single"/>
+            </w:tcBorders>
+            <w:shd w:fill="d9d9d9" w:val="clear"/>
+            <w:tcMar>
+              <w:top w:w="100.0" w:type="dxa"/>
+              <w:left w:w="100.0" w:type="dxa"/>
+              <w:bottom w:w="100.0" w:type="dxa"/>
+              <w:right w:w="100.0" w:type="dxa"/>
+            </w:tcMar>
+          </w:tcPr>
+          <w:p>
+            <w:pPr>
+              <w:spacing w:line="240" w:lineRule="auto"/>
+              <w:rPr/>
+            </w:pPr>
+            <w:r>
+              <w:rPr>
+                <w:rtl w:val="0"/>
+              </w:rPr>
+              <w:t xml:space="preserve">AGSCPI-SC03CPR</w:t>
+            </w:r>
+          </w:p>
+        </w:tc>
+      </w:tr>
+      <w:tr>
+        <w:trPr>
+          <w:cantSplit w:val="0"/>
+          <w:trHeight w:val="420" w:hRule="atLeast"/>
+          <w:tblHeader w:val="0"/>
+        </w:trPr>
+        <w:tc>
+          <w:tcPr>
+            <w:tcBorders>
+              <w:top w:color="ffffff" w:space="0" w:sz="12" w:val="single"/>
+              <w:left w:color="ffffff" w:space="0" w:sz="12" w:val="single"/>
+              <w:bottom w:color="ffffff" w:space="0" w:sz="12" w:val="single"/>
+              <w:right w:color="ffffff" w:space="0" w:sz="12" w:val="single"/>
+            </w:tcBorders>
+            <w:shd w:fill="f3f3f3" w:val="clear"/>
+            <w:tcMar>
+              <w:top w:w="100.0" w:type="dxa"/>
+              <w:left w:w="100.0" w:type="dxa"/>
+              <w:bottom w:w="100.0" w:type="dxa"/>
+              <w:right w:w="100.0" w:type="dxa"/>
+            </w:tcMar>
+          </w:tcPr>
+          <w:p>
+            <w:pPr>
+              <w:spacing w:line="240" w:lineRule="auto"/>
+              <w:rPr>
+                <w:b w:val="1"/>
+              </w:rPr>
+            </w:pPr>
+            <w:r>
+              <w:rPr>
+                <w:b w:val="1"/>
+                <w:rtl w:val="0"/>
+              </w:rPr>
+              <w:t xml:space="preserve">Fuente(s):</w:t>
+            </w:r>
+          </w:p>
+        </w:tc>
+        <w:tc>
+          <w:tcPr>
+            <w:tcBorders>
+              <w:top w:color="ffffff" w:space="0" w:sz="12" w:val="single"/>
+              <w:left w:color="ffffff" w:space="0" w:sz="12" w:val="single"/>
+              <w:bottom w:color="ffffff" w:space="0" w:sz="12" w:val="single"/>
+              <w:right w:color="ffffff" w:space="0" w:sz="12" w:val="single"/>
+            </w:tcBorders>
+            <w:shd w:fill="f3f3f3" w:val="clear"/>
+            <w:tcMar>
+              <w:top w:w="100.0" w:type="dxa"/>
+              <w:left w:w="100.0" w:type="dxa"/>
+              <w:bottom w:w="100.0" w:type="dxa"/>
+              <w:right w:w="100.0" w:type="dxa"/>
+            </w:tcMar>
+          </w:tcPr>
+          <w:p>
+            <w:pPr>
+              <w:spacing w:line="240" w:lineRule="auto"/>
+              <w:rPr/>
+            </w:pPr>
+            <w:r>
+              <w:rPr>
+                <w:rtl w:val="0"/>
+              </w:rPr>
+              <w:t xml:space="preserve">Polar Privacity S.A.C (Cliente)</w:t>
+            </w:r>
+          </w:p>
+        </w:tc>
+      </w:tr>
+      <w:tr>
+        <w:trPr>
+          <w:cantSplit w:val="0"/>
+          <w:trHeight w:val="420" w:hRule="atLeast"/>
+          <w:tblHeader w:val="0"/>
+        </w:trPr>
+        <w:tc>
+          <w:tcPr>
+            <w:tcBorders>
+              <w:top w:color="ffffff" w:space="0" w:sz="12" w:val="single"/>
+              <w:left w:color="ffffff" w:space="0" w:sz="12" w:val="single"/>
+              <w:bottom w:color="ffffff" w:space="0" w:sz="12" w:val="single"/>
+              <w:right w:color="ffffff" w:space="0" w:sz="12" w:val="single"/>
+            </w:tcBorders>
+            <w:shd w:fill="d9d9d9" w:val="clear"/>
+            <w:tcMar>
+              <w:top w:w="100.0" w:type="dxa"/>
+              <w:left w:w="100.0" w:type="dxa"/>
+              <w:bottom w:w="100.0" w:type="dxa"/>
+              <w:right w:w="100.0" w:type="dxa"/>
+            </w:tcMar>
+          </w:tcPr>
+          <w:p>
+            <w:pPr>
+              <w:spacing w:line="240" w:lineRule="auto"/>
+              <w:rPr>
+                <w:b w:val="1"/>
+              </w:rPr>
+            </w:pPr>
+            <w:r>
+              <w:rPr>
+                <w:b w:val="1"/>
+                <w:rtl w:val="0"/>
+              </w:rPr>
+              <w:t xml:space="preserve">Autor(es):</w:t>
+            </w:r>
+          </w:p>
+        </w:tc>
+        <w:tc>
+          <w:tcPr>
+            <w:tcBorders>
+              <w:top w:color="ffffff" w:space="0" w:sz="12" w:val="single"/>
+              <w:left w:color="ffffff" w:space="0" w:sz="12" w:val="single"/>
+              <w:bottom w:color="ffffff" w:space="0" w:sz="12" w:val="single"/>
+              <w:right w:color="ffffff" w:space="0" w:sz="12" w:val="single"/>
+            </w:tcBorders>
+            <w:shd w:fill="d9d9d9" w:val="clear"/>
+            <w:tcMar>
+              <w:top w:w="100.0" w:type="dxa"/>
+              <w:left w:w="100.0" w:type="dxa"/>
+              <w:bottom w:w="100.0" w:type="dxa"/>
+              <w:right w:w="100.0" w:type="dxa"/>
+            </w:tcMar>
+          </w:tcPr>
+          <w:p>
+            <w:pPr>
+              <w:spacing w:line="240" w:lineRule="auto"/>
+              <w:rPr/>
+            </w:pPr>
+            <w:r>
+              <w:rPr>
+                <w:rtl w:val="0"/>
+              </w:rPr>
+              <w:t xml:space="preserve">Proyect Manager</w:t>
+            </w:r>
+          </w:p>
+        </w:tc>
+      </w:tr>
+      <w:tr>
+        <w:trPr>
+          <w:cantSplit w:val="0"/>
+          <w:trHeight w:val="420" w:hRule="atLeast"/>
+          <w:tblHeader w:val="0"/>
+        </w:trPr>
+        <w:tc>
+          <w:tcPr>
+            <w:tcBorders>
+              <w:top w:color="ffffff" w:space="0" w:sz="12" w:val="single"/>
+              <w:left w:color="ffffff" w:space="0" w:sz="12" w:val="single"/>
+              <w:bottom w:color="ffffff" w:space="0" w:sz="12" w:val="single"/>
+              <w:right w:color="ffffff" w:space="0" w:sz="12" w:val="single"/>
+            </w:tcBorders>
+            <w:shd w:fill="f3f3f3" w:val="clear"/>
+            <w:tcMar>
+              <w:top w:w="100.0" w:type="dxa"/>
+              <w:left w:w="100.0" w:type="dxa"/>
+              <w:bottom w:w="100.0" w:type="dxa"/>
+              <w:right w:w="100.0" w:type="dxa"/>
+            </w:tcMar>
+          </w:tcPr>
+          <w:p>
+            <w:pPr>
+              <w:spacing w:line="240" w:lineRule="auto"/>
+              <w:rPr>
+                <w:b w:val="1"/>
+              </w:rPr>
+            </w:pPr>
+            <w:r>
+              <w:rPr>
+                <w:b w:val="1"/>
+                <w:rtl w:val="0"/>
+              </w:rPr>
+              <w:t xml:space="preserve">Descripción:</w:t>
+            </w:r>
+          </w:p>
+        </w:tc>
+        <w:tc>
+          <w:tcPr>
+            <w:tcBorders>
+              <w:top w:color="ffffff" w:space="0" w:sz="12" w:val="single"/>
+              <w:left w:color="ffffff" w:space="0" w:sz="12" w:val="single"/>
+              <w:bottom w:color="ffffff" w:space="0" w:sz="12" w:val="single"/>
+              <w:right w:color="ffffff" w:space="0" w:sz="12" w:val="single"/>
+            </w:tcBorders>
+            <w:shd w:fill="f3f3f3" w:val="clear"/>
+            <w:tcMar>
+              <w:top w:w="100.0" w:type="dxa"/>
+              <w:left w:w="100.0" w:type="dxa"/>
+              <w:bottom w:w="100.0" w:type="dxa"/>
+              <w:right w:w="100.0" w:type="dxa"/>
+            </w:tcMar>
+          </w:tcPr>
+          <w:p>
+            <w:pPr>
+              <w:spacing w:line="240" w:lineRule="auto"/>
+              <w:rPr/>
+            </w:pPr>
+            <w:r>
+              <w:rPr>
+                <w:rtl w:val="0"/>
+              </w:rPr>
+              <w:t xml:space="preserve">Se propone combinar las pantallas de registro de datos personales y tarjeta en una sola pantalla</w:t>
+            </w:r>
+          </w:p>
+        </w:tc>
+      </w:tr>
+      <w:tr>
+        <w:trPr>
+          <w:cantSplit w:val="0"/>
+          <w:trHeight w:val="420" w:hRule="atLeast"/>
+          <w:tblHeader w:val="0"/>
+        </w:trPr>
+        <w:tc>
+          <w:tcPr>
+            <w:tcBorders>
+              <w:top w:color="ffffff" w:space="0" w:sz="12" w:val="single"/>
+              <w:left w:color="ffffff" w:space="0" w:sz="12" w:val="single"/>
+              <w:bottom w:color="ffffff" w:space="0" w:sz="12" w:val="single"/>
+              <w:right w:color="ffffff" w:space="0" w:sz="12" w:val="single"/>
+            </w:tcBorders>
+            <w:shd w:fill="d9d9d9" w:val="clear"/>
+            <w:tcMar>
+              <w:top w:w="100.0" w:type="dxa"/>
+              <w:left w:w="100.0" w:type="dxa"/>
+              <w:bottom w:w="100.0" w:type="dxa"/>
+              <w:right w:w="100.0" w:type="dxa"/>
+            </w:tcMar>
+          </w:tcPr>
+          <w:p>
+            <w:pPr>
+              <w:spacing w:line="240" w:lineRule="auto"/>
+              <w:rPr>
+                <w:b w:val="1"/>
+              </w:rPr>
+            </w:pPr>
+            <w:r>
+              <w:rPr>
+                <w:b w:val="1"/>
+                <w:rtl w:val="0"/>
+              </w:rPr>
+              <w:t xml:space="preserve">Justificación:</w:t>
+            </w:r>
+          </w:p>
+        </w:tc>
+        <w:tc>
+          <w:tcPr>
+            <w:tcBorders>
+              <w:top w:color="ffffff" w:space="0" w:sz="12" w:val="single"/>
+              <w:left w:color="ffffff" w:space="0" w:sz="12" w:val="single"/>
+              <w:bottom w:color="ffffff" w:space="0" w:sz="12" w:val="single"/>
+              <w:right w:color="ffffff" w:space="0" w:sz="12" w:val="single"/>
+            </w:tcBorders>
+            <w:shd w:fill="d9d9d9" w:val="clear"/>
+            <w:tcMar>
+              <w:top w:w="100.0" w:type="dxa"/>
+              <w:left w:w="100.0" w:type="dxa"/>
+              <w:bottom w:w="100.0" w:type="dxa"/>
+              <w:right w:w="100.0" w:type="dxa"/>
+            </w:tcMar>
+          </w:tcPr>
+          <w:p>
+            <w:pPr>
+              <w:spacing w:line="240" w:lineRule="auto"/>
+              <w:rPr/>
+            </w:pPr>
+            <w:r>
+              <w:rPr>
+                <w:rtl w:val="0"/>
+              </w:rPr>
+              <w:t xml:space="preserve">Ahorraría memoria y simplificará los procesos de almacenamiento de datos, haciéndolo </w:t>
+            </w:r>
+          </w:p>
+        </w:tc>
+      </w:tr>
+    </w:tbl>
+    <w:p>
+      <w:pPr>
+        <w:spacing w:line="240" w:lineRule="auto"/>
+        <w:rPr>
+          <w:rFonts w:ascii="Calibri" w:cs="Calibri" w:eastAsia="Calibri" w:hAnsi="Calibri"/>
+          <w:b w:val="1"/>
+          <w:sz w:val="24"/>
+          <w:szCs w:val="24"/>
+        </w:rPr>
+      </w:pPr>
+      <w:r>
+        <w:rPr>
+          <w:rtl w:val="0"/>
+        </w:rPr>
+      </w:r>
+    </w:p>
+    <w:p>
+      <w:pPr>
+        <w:spacing w:line="240" w:lineRule="auto"/>
+        <w:rPr>
+          <w:rFonts w:ascii="Calibri" w:cs="Calibri" w:eastAsia="Calibri" w:hAnsi="Calibri"/>
+          <w:b w:val="1"/>
+          <w:sz w:val="24"/>
+          <w:szCs w:val="24"/>
+        </w:rPr>
+      </w:pPr>
+      <w:r>
+        <w:rPr>
+          <w:rtl w:val="0"/>
+        </w:rPr>
+      </w:r>
+    </w:p>
+    <w:p>
+      <w:pPr>
+        <w:spacing w:line="240" w:lineRule="auto"/>
+        <w:rPr>
+          <w:rFonts w:ascii="Calibri" w:cs="Calibri" w:eastAsia="Calibri" w:hAnsi="Calibri"/>
+          <w:b w:val="1"/>
+          <w:sz w:val="24"/>
+          <w:szCs w:val="24"/>
+        </w:rPr>
+      </w:pPr>
+      <w:r>
+        <w:rPr>
+          <w:rtl w:val="0"/>
+        </w:rPr>
+      </w:r>
+    </w:p>
+    <w:p>
+      <w:pPr>
+        <w:spacing w:line="240" w:lineRule="auto"/>
+        <w:jc w:val="center"/>
+        <w:rPr>
+          <w:rFonts w:ascii="Calibri" w:cs="Calibri" w:eastAsia="Calibri" w:hAnsi="Calibri"/>
+          <w:b w:val="1"/>
+          <w:sz w:val="24"/>
+          <w:szCs w:val="24"/>
+        </w:rPr>
+      </w:pPr>
+      <w:r>
+        <w:rPr>
+          <w:rFonts w:ascii="Calibri" w:cs="Calibri" w:eastAsia="Calibri" w:hAnsi="Calibri"/>
+          <w:b w:val="1"/>
+          <w:sz w:val="32"/>
+          <w:szCs w:val="32"/>
+          <w:rtl w:val="0"/>
+        </w:rPr>
+        <w:t xml:space="preserve">Solicitud de Cambio 04: Input de datos opcional</w:t>
+      </w:r>
+      <w:r>
+        <w:rPr>
+          <w:rtl w:val="0"/>
+        </w:rPr>
+      </w:r>
+    </w:p>
+    <w:p>
+      <w:pPr>
+        <w:spacing w:line="240" w:lineRule="auto"/>
+        <w:jc w:val="center"/>
+        <w:rPr>
+          <w:rFonts w:ascii="Calibri" w:cs="Calibri" w:eastAsia="Calibri" w:hAnsi="Calibri"/>
+          <w:b w:val="1"/>
+          <w:sz w:val="32"/>
+          <w:szCs w:val="32"/>
+        </w:rPr>
+      </w:pPr>
+      <w:r>
+        <w:rPr>
+          <w:rtl w:val="0"/>
+        </w:rPr>
+      </w:r>
+    </w:p>
+    <w:tbl>
+      <w:tblPr>
+        <w:tblStyle w:val="Table11"/>
+        <w:tblW w:w="9345.0" w:type="dxa"/>
+        <w:jc w:val="left"/>
+        <w:tblInd w:w="-100.0" w:type="dxa"/>
+        <w:tblLayout w:type="fixed"/>
+        <w:tblLook w:val="0400"/>
+      </w:tblPr>
+      <w:tblGrid>
+        <w:gridCol w:w="2835"/>
+        <w:gridCol w:w="6510"/>
+        <w:tblGridChange w:id="0">
+          <w:tblGrid>
+            <w:gridCol w:w="2835"/>
+            <w:gridCol w:w="6510"/>
+          </w:tblGrid>
+        </w:tblGridChange>
+      </w:tblGrid>
+      <w:tr>
+        <w:trPr>
+          <w:cantSplit w:val="0"/>
+          <w:trHeight w:val="420" w:hRule="atLeast"/>
+          <w:tblHeader w:val="0"/>
+        </w:trPr>
+        <w:tc>
+          <w:tcPr>
+            <w:tcBorders>
+              <w:top w:color="ffffff" w:space="0" w:sz="12" w:val="single"/>
+              <w:left w:color="ffffff" w:space="0" w:sz="12" w:val="single"/>
+              <w:bottom w:color="ffffff" w:space="0" w:sz="12" w:val="single"/>
+              <w:right w:color="ffffff" w:space="0" w:sz="12" w:val="single"/>
+            </w:tcBorders>
+            <w:shd w:fill="1155cc" w:val="clear"/>
+            <w:tcMar>
+              <w:top w:w="100.0" w:type="dxa"/>
+              <w:left w:w="100.0" w:type="dxa"/>
+              <w:bottom w:w="100.0" w:type="dxa"/>
+              <w:right w:w="100.0" w:type="dxa"/>
+            </w:tcMar>
+          </w:tcPr>
+          <w:p>
+            <w:pPr>
+              <w:spacing w:line="240" w:lineRule="auto"/>
+              <w:jc w:val="center"/>
+              <w:rPr>
+                <w:b w:val="1"/>
+                <w:color w:val="ffffff"/>
+                <w:sz w:val="24"/>
+                <w:szCs w:val="24"/>
+              </w:rPr>
+            </w:pPr>
+            <w:r>
+              <w:rPr>
+                <w:b w:val="1"/>
+                <w:color w:val="ffffff"/>
+                <w:sz w:val="24"/>
+                <w:szCs w:val="24"/>
+                <w:rtl w:val="0"/>
+              </w:rPr>
+              <w:t xml:space="preserve">Campo </w:t>
+            </w:r>
+          </w:p>
+        </w:tc>
+        <w:tc>
+          <w:tcPr>
+            <w:tcBorders>
+              <w:top w:color="ffffff" w:space="0" w:sz="12" w:val="single"/>
+              <w:left w:color="ffffff" w:space="0" w:sz="12" w:val="single"/>
+              <w:bottom w:color="ffffff" w:space="0" w:sz="12" w:val="single"/>
+              <w:right w:color="ffffff" w:space="0" w:sz="12" w:val="single"/>
+            </w:tcBorders>
+            <w:shd w:fill="1155cc" w:val="clear"/>
+            <w:tcMar>
+              <w:top w:w="100.0" w:type="dxa"/>
+              <w:left w:w="100.0" w:type="dxa"/>
+              <w:bottom w:w="100.0" w:type="dxa"/>
+              <w:right w:w="100.0" w:type="dxa"/>
+            </w:tcMar>
+          </w:tcPr>
+          <w:p>
+            <w:pPr>
+              <w:spacing w:line="240" w:lineRule="auto"/>
+              <w:jc w:val="center"/>
+              <w:rPr>
+                <w:b w:val="1"/>
+                <w:color w:val="ffffff"/>
+                <w:sz w:val="24"/>
+                <w:szCs w:val="24"/>
+              </w:rPr>
+            </w:pPr>
+            <w:r>
+              <w:rPr>
+                <w:b w:val="1"/>
+                <w:color w:val="ffffff"/>
+                <w:sz w:val="24"/>
+                <w:szCs w:val="24"/>
+                <w:rtl w:val="0"/>
+              </w:rPr>
+              <w:t xml:space="preserve">Descripción</w:t>
+            </w:r>
+          </w:p>
+        </w:tc>
+      </w:tr>
+      <w:tr>
+        <w:trPr>
+          <w:cantSplit w:val="0"/>
+          <w:trHeight w:val="420" w:hRule="atLeast"/>
+          <w:tblHeader w:val="0"/>
+        </w:trPr>
+        <w:tc>
+          <w:tcPr>
+            <w:tcBorders>
+              <w:top w:color="ffffff" w:space="0" w:sz="12" w:val="single"/>
+              <w:left w:color="ffffff" w:space="0" w:sz="12" w:val="single"/>
+              <w:bottom w:color="ffffff" w:space="0" w:sz="12" w:val="single"/>
+              <w:right w:color="ffffff" w:space="0" w:sz="12" w:val="single"/>
+            </w:tcBorders>
+            <w:shd w:fill="d9d9d9" w:val="clear"/>
+            <w:tcMar>
+              <w:top w:w="100.0" w:type="dxa"/>
+              <w:left w:w="100.0" w:type="dxa"/>
+              <w:bottom w:w="100.0" w:type="dxa"/>
+              <w:right w:w="100.0" w:type="dxa"/>
+            </w:tcMar>
+          </w:tcPr>
+          <w:p>
+            <w:pPr>
+              <w:spacing w:line="240" w:lineRule="auto"/>
+              <w:rPr>
+                <w:b w:val="1"/>
+              </w:rPr>
+            </w:pPr>
+            <w:r>
+              <w:rPr>
+                <w:b w:val="1"/>
+                <w:rtl w:val="0"/>
+              </w:rPr>
+              <w:t xml:space="preserve">Proyecto:</w:t>
+            </w:r>
+          </w:p>
+        </w:tc>
+        <w:tc>
+          <w:tcPr>
+            <w:tcBorders>
+              <w:top w:color="ffffff" w:space="0" w:sz="12" w:val="single"/>
+              <w:left w:color="ffffff" w:space="0" w:sz="12" w:val="single"/>
+              <w:bottom w:color="ffffff" w:space="0" w:sz="12" w:val="single"/>
+              <w:right w:color="ffffff" w:space="0" w:sz="12" w:val="single"/>
+            </w:tcBorders>
+            <w:shd w:fill="d9d9d9" w:val="clear"/>
+            <w:tcMar>
+              <w:top w:w="100.0" w:type="dxa"/>
+              <w:left w:w="100.0" w:type="dxa"/>
+              <w:bottom w:w="100.0" w:type="dxa"/>
+              <w:right w:w="100.0" w:type="dxa"/>
+            </w:tcMar>
+          </w:tcPr>
+          <w:p>
+            <w:pPr>
+              <w:spacing w:line="240" w:lineRule="auto"/>
+              <w:rPr/>
+            </w:pPr>
+            <w:r>
+              <w:rPr>
+                <w:rtl w:val="0"/>
+              </w:rPr>
+              <w:t xml:space="preserve">Aplicación de Gestión de Servicio de Conexión Privada a Internet (AGSCPI)</w:t>
+            </w:r>
+          </w:p>
+        </w:tc>
+      </w:tr>
+      <w:tr>
+        <w:trPr>
+          <w:cantSplit w:val="0"/>
+          <w:trHeight w:val="420" w:hRule="atLeast"/>
+          <w:tblHeader w:val="0"/>
+        </w:trPr>
+        <w:tc>
+          <w:tcPr>
+            <w:tcBorders>
+              <w:top w:color="ffffff" w:space="0" w:sz="12" w:val="single"/>
+              <w:left w:color="ffffff" w:space="0" w:sz="12" w:val="single"/>
+              <w:bottom w:color="ffffff" w:space="0" w:sz="12" w:val="single"/>
+              <w:right w:color="ffffff" w:space="0" w:sz="12" w:val="single"/>
+            </w:tcBorders>
+            <w:shd w:fill="f3f3f3" w:val="clear"/>
+            <w:tcMar>
+              <w:top w:w="100.0" w:type="dxa"/>
+              <w:left w:w="100.0" w:type="dxa"/>
+              <w:bottom w:w="100.0" w:type="dxa"/>
+              <w:right w:w="100.0" w:type="dxa"/>
+            </w:tcMar>
+          </w:tcPr>
+          <w:p>
+            <w:pPr>
+              <w:spacing w:line="240" w:lineRule="auto"/>
+              <w:rPr>
+                <w:b w:val="1"/>
+              </w:rPr>
+            </w:pPr>
+            <w:r>
+              <w:rPr>
+                <w:b w:val="1"/>
+                <w:rtl w:val="0"/>
+              </w:rPr>
+              <w:t xml:space="preserve">Fecha de creación: </w:t>
+            </w:r>
+          </w:p>
+        </w:tc>
+        <w:tc>
+          <w:tcPr>
+            <w:tcBorders>
+              <w:top w:color="ffffff" w:space="0" w:sz="12" w:val="single"/>
+              <w:left w:color="ffffff" w:space="0" w:sz="12" w:val="single"/>
+              <w:bottom w:color="ffffff" w:space="0" w:sz="12" w:val="single"/>
+              <w:right w:color="ffffff" w:space="0" w:sz="12" w:val="single"/>
+            </w:tcBorders>
+            <w:shd w:fill="f3f3f3" w:val="clear"/>
+            <w:tcMar>
+              <w:top w:w="100.0" w:type="dxa"/>
+              <w:left w:w="100.0" w:type="dxa"/>
+              <w:bottom w:w="100.0" w:type="dxa"/>
+              <w:right w:w="100.0" w:type="dxa"/>
+            </w:tcMar>
+          </w:tcPr>
+          <w:p>
+            <w:pPr>
+              <w:spacing w:line="240" w:lineRule="auto"/>
+              <w:rPr/>
+            </w:pPr>
+            <w:r>
+              <w:rPr>
+                <w:rtl w:val="0"/>
+              </w:rPr>
+              <w:t xml:space="preserve">21/10/2022</w:t>
+            </w:r>
+          </w:p>
+        </w:tc>
+      </w:tr>
+      <w:tr>
+        <w:trPr>
+          <w:cantSplit w:val="0"/>
+          <w:trHeight w:val="420" w:hRule="atLeast"/>
+          <w:tblHeader w:val="0"/>
+        </w:trPr>
+        <w:tc>
+          <w:tcPr>
+            <w:tcBorders>
+              <w:top w:color="ffffff" w:space="0" w:sz="12" w:val="single"/>
+              <w:left w:color="ffffff" w:space="0" w:sz="12" w:val="single"/>
+              <w:bottom w:color="ffffff" w:space="0" w:sz="12" w:val="single"/>
+              <w:right w:color="ffffff" w:space="0" w:sz="12" w:val="single"/>
+            </w:tcBorders>
+            <w:shd w:fill="d9d9d9" w:val="clear"/>
+            <w:tcMar>
+              <w:top w:w="100.0" w:type="dxa"/>
+              <w:left w:w="100.0" w:type="dxa"/>
+              <w:bottom w:w="100.0" w:type="dxa"/>
+              <w:right w:w="100.0" w:type="dxa"/>
+            </w:tcMar>
+          </w:tcPr>
+          <w:p>
+            <w:pPr>
+              <w:spacing w:line="240" w:lineRule="auto"/>
+              <w:rPr>
+                <w:b w:val="1"/>
+              </w:rPr>
+            </w:pPr>
+            <w:r>
+              <w:rPr>
+                <w:b w:val="1"/>
+                <w:rtl w:val="0"/>
+              </w:rPr>
+              <w:t xml:space="preserve">ID:</w:t>
+            </w:r>
+          </w:p>
+        </w:tc>
+        <w:tc>
+          <w:tcPr>
+            <w:tcBorders>
+              <w:top w:color="ffffff" w:space="0" w:sz="12" w:val="single"/>
+              <w:left w:color="ffffff" w:space="0" w:sz="12" w:val="single"/>
+              <w:bottom w:color="ffffff" w:space="0" w:sz="12" w:val="single"/>
+              <w:right w:color="ffffff" w:space="0" w:sz="12" w:val="single"/>
+            </w:tcBorders>
+            <w:shd w:fill="d9d9d9" w:val="clear"/>
+            <w:tcMar>
+              <w:top w:w="100.0" w:type="dxa"/>
+              <w:left w:w="100.0" w:type="dxa"/>
+              <w:bottom w:w="100.0" w:type="dxa"/>
+              <w:right w:w="100.0" w:type="dxa"/>
+            </w:tcMar>
+          </w:tcPr>
+          <w:p>
+            <w:pPr>
+              <w:spacing w:line="240" w:lineRule="auto"/>
+              <w:rPr/>
+            </w:pPr>
+            <w:r>
+              <w:rPr>
+                <w:rtl w:val="0"/>
+              </w:rPr>
+              <w:t xml:space="preserve">AGSCPI-SC04IDO</w:t>
+            </w:r>
+          </w:p>
+        </w:tc>
+      </w:tr>
+      <w:tr>
+        <w:trPr>
+          <w:cantSplit w:val="0"/>
+          <w:trHeight w:val="420" w:hRule="atLeast"/>
+          <w:tblHeader w:val="0"/>
+        </w:trPr>
+        <w:tc>
+          <w:tcPr>
+            <w:tcBorders>
+              <w:top w:color="ffffff" w:space="0" w:sz="12" w:val="single"/>
+              <w:left w:color="ffffff" w:space="0" w:sz="12" w:val="single"/>
+              <w:bottom w:color="ffffff" w:space="0" w:sz="12" w:val="single"/>
+              <w:right w:color="ffffff" w:space="0" w:sz="12" w:val="single"/>
+            </w:tcBorders>
+            <w:shd w:fill="f3f3f3" w:val="clear"/>
+            <w:tcMar>
+              <w:top w:w="100.0" w:type="dxa"/>
+              <w:left w:w="100.0" w:type="dxa"/>
+              <w:bottom w:w="100.0" w:type="dxa"/>
+              <w:right w:w="100.0" w:type="dxa"/>
+            </w:tcMar>
+          </w:tcPr>
+          <w:p>
+            <w:pPr>
+              <w:spacing w:line="240" w:lineRule="auto"/>
+              <w:rPr>
+                <w:b w:val="1"/>
+              </w:rPr>
+            </w:pPr>
+            <w:r>
+              <w:rPr>
+                <w:b w:val="1"/>
+                <w:rtl w:val="0"/>
+              </w:rPr>
+              <w:t xml:space="preserve">Fuente(s):</w:t>
+            </w:r>
+          </w:p>
+        </w:tc>
+        <w:tc>
+          <w:tcPr>
+            <w:tcBorders>
+              <w:top w:color="ffffff" w:space="0" w:sz="12" w:val="single"/>
+              <w:left w:color="ffffff" w:space="0" w:sz="12" w:val="single"/>
+              <w:bottom w:color="ffffff" w:space="0" w:sz="12" w:val="single"/>
+              <w:right w:color="ffffff" w:space="0" w:sz="12" w:val="single"/>
+            </w:tcBorders>
+            <w:shd w:fill="f3f3f3" w:val="clear"/>
+            <w:tcMar>
+              <w:top w:w="100.0" w:type="dxa"/>
+              <w:left w:w="100.0" w:type="dxa"/>
+              <w:bottom w:w="100.0" w:type="dxa"/>
+              <w:right w:w="100.0" w:type="dxa"/>
+            </w:tcMar>
+          </w:tcPr>
+          <w:p>
+            <w:pPr>
+              <w:spacing w:line="240" w:lineRule="auto"/>
+              <w:rPr/>
+            </w:pPr>
+            <w:r>
+              <w:rPr>
+                <w:rtl w:val="0"/>
+              </w:rPr>
+              <w:t xml:space="preserve">Polar Privacity S.A.C (Cliente)</w:t>
+            </w:r>
+          </w:p>
+        </w:tc>
+      </w:tr>
+      <w:tr>
+        <w:trPr>
+          <w:cantSplit w:val="0"/>
+          <w:trHeight w:val="420" w:hRule="atLeast"/>
+          <w:tblHeader w:val="0"/>
+        </w:trPr>
+        <w:tc>
+          <w:tcPr>
+            <w:tcBorders>
+              <w:top w:color="ffffff" w:space="0" w:sz="12" w:val="single"/>
+              <w:left w:color="ffffff" w:space="0" w:sz="12" w:val="single"/>
+              <w:bottom w:color="ffffff" w:space="0" w:sz="12" w:val="single"/>
+              <w:right w:color="ffffff" w:space="0" w:sz="12" w:val="single"/>
+            </w:tcBorders>
+            <w:shd w:fill="d9d9d9" w:val="clear"/>
+            <w:tcMar>
+              <w:top w:w="100.0" w:type="dxa"/>
+              <w:left w:w="100.0" w:type="dxa"/>
+              <w:bottom w:w="100.0" w:type="dxa"/>
+              <w:right w:w="100.0" w:type="dxa"/>
+            </w:tcMar>
+          </w:tcPr>
+          <w:p>
+            <w:pPr>
+              <w:spacing w:line="240" w:lineRule="auto"/>
+              <w:rPr>
+                <w:b w:val="1"/>
+              </w:rPr>
+            </w:pPr>
+            <w:r>
+              <w:rPr>
+                <w:b w:val="1"/>
+                <w:rtl w:val="0"/>
+              </w:rPr>
+              <w:t xml:space="preserve">Autor(es):</w:t>
+            </w:r>
+          </w:p>
+        </w:tc>
+        <w:tc>
+          <w:tcPr>
+            <w:tcBorders>
+              <w:top w:color="ffffff" w:space="0" w:sz="12" w:val="single"/>
+              <w:left w:color="ffffff" w:space="0" w:sz="12" w:val="single"/>
+              <w:bottom w:color="ffffff" w:space="0" w:sz="12" w:val="single"/>
+              <w:right w:color="ffffff" w:space="0" w:sz="12" w:val="single"/>
+            </w:tcBorders>
+            <w:shd w:fill="d9d9d9" w:val="clear"/>
+            <w:tcMar>
+              <w:top w:w="100.0" w:type="dxa"/>
+              <w:left w:w="100.0" w:type="dxa"/>
+              <w:bottom w:w="100.0" w:type="dxa"/>
+              <w:right w:w="100.0" w:type="dxa"/>
+            </w:tcMar>
+          </w:tcPr>
+          <w:p>
+            <w:pPr>
+              <w:spacing w:line="240" w:lineRule="auto"/>
+              <w:rPr/>
+            </w:pPr>
+            <w:r>
+              <w:rPr>
+                <w:rtl w:val="0"/>
+              </w:rPr>
+              <w:t xml:space="preserve">Proyect Manager</w:t>
+            </w:r>
+          </w:p>
+        </w:tc>
+      </w:tr>
+      <w:tr>
+        <w:trPr>
+          <w:cantSplit w:val="0"/>
+          <w:trHeight w:val="420" w:hRule="atLeast"/>
+          <w:tblHeader w:val="0"/>
+        </w:trPr>
+        <w:tc>
+          <w:tcPr>
+            <w:tcBorders>
+              <w:top w:color="ffffff" w:space="0" w:sz="12" w:val="single"/>
+              <w:left w:color="ffffff" w:space="0" w:sz="12" w:val="single"/>
+              <w:bottom w:color="ffffff" w:space="0" w:sz="12" w:val="single"/>
+              <w:right w:color="ffffff" w:space="0" w:sz="12" w:val="single"/>
+            </w:tcBorders>
+            <w:shd w:fill="f3f3f3" w:val="clear"/>
+            <w:tcMar>
+              <w:top w:w="100.0" w:type="dxa"/>
+              <w:left w:w="100.0" w:type="dxa"/>
+              <w:bottom w:w="100.0" w:type="dxa"/>
+              <w:right w:w="100.0" w:type="dxa"/>
+            </w:tcMar>
+          </w:tcPr>
+          <w:p>
+            <w:pPr>
+              <w:spacing w:line="240" w:lineRule="auto"/>
+              <w:rPr>
+                <w:b w:val="1"/>
+              </w:rPr>
+            </w:pPr>
+            <w:r>
+              <w:rPr>
+                <w:b w:val="1"/>
+                <w:rtl w:val="0"/>
+              </w:rPr>
+              <w:t xml:space="preserve">Descripción:</w:t>
+            </w:r>
+          </w:p>
+        </w:tc>
+        <w:tc>
+          <w:tcPr>
+            <w:tcBorders>
+              <w:top w:color="ffffff" w:space="0" w:sz="12" w:val="single"/>
+              <w:left w:color="ffffff" w:space="0" w:sz="12" w:val="single"/>
+              <w:bottom w:color="ffffff" w:space="0" w:sz="12" w:val="single"/>
+              <w:right w:color="ffffff" w:space="0" w:sz="12" w:val="single"/>
+            </w:tcBorders>
+            <w:shd w:fill="f3f3f3" w:val="clear"/>
+            <w:tcMar>
+              <w:top w:w="100.0" w:type="dxa"/>
+              <w:left w:w="100.0" w:type="dxa"/>
+              <w:bottom w:w="100.0" w:type="dxa"/>
+              <w:right w:w="100.0" w:type="dxa"/>
+            </w:tcMar>
+          </w:tcPr>
+          <w:p>
+            <w:pPr>
+              <w:spacing w:line="240" w:lineRule="auto"/>
+              <w:rPr/>
+            </w:pPr>
+            <w:r>
+              <w:rPr>
+                <w:rtl w:val="0"/>
+              </w:rPr>
+              <w:t xml:space="preserve">Modificar las cajas de entrada de texto en la pantalla de registro para que el usuario pueda decidir si colocar sus datos personales o no.</w:t>
+            </w:r>
+          </w:p>
+        </w:tc>
+      </w:tr>
+      <w:tr>
+        <w:trPr>
+          <w:cantSplit w:val="0"/>
+          <w:trHeight w:val="420" w:hRule="atLeast"/>
+          <w:tblHeader w:val="0"/>
+        </w:trPr>
+        <w:tc>
+          <w:tcPr>
+            <w:tcBorders>
+              <w:top w:color="ffffff" w:space="0" w:sz="12" w:val="single"/>
+              <w:left w:color="ffffff" w:space="0" w:sz="12" w:val="single"/>
+              <w:bottom w:color="ffffff" w:space="0" w:sz="12" w:val="single"/>
+              <w:right w:color="ffffff" w:space="0" w:sz="12" w:val="single"/>
+            </w:tcBorders>
+            <w:shd w:fill="d9d9d9" w:val="clear"/>
+            <w:tcMar>
+              <w:top w:w="100.0" w:type="dxa"/>
+              <w:left w:w="100.0" w:type="dxa"/>
+              <w:bottom w:w="100.0" w:type="dxa"/>
+              <w:right w:w="100.0" w:type="dxa"/>
+            </w:tcMar>
+          </w:tcPr>
+          <w:p>
+            <w:pPr>
+              <w:spacing w:line="240" w:lineRule="auto"/>
+              <w:rPr>
+                <w:b w:val="1"/>
+              </w:rPr>
+            </w:pPr>
+            <w:r>
+              <w:rPr>
+                <w:b w:val="1"/>
+                <w:rtl w:val="0"/>
+              </w:rPr>
+              <w:t xml:space="preserve">Justificación:</w:t>
+            </w:r>
+          </w:p>
+        </w:tc>
+        <w:tc>
+          <w:tcPr>
+            <w:tcBorders>
+              <w:top w:color="ffffff" w:space="0" w:sz="12" w:val="single"/>
+              <w:left w:color="ffffff" w:space="0" w:sz="12" w:val="single"/>
+              <w:bottom w:color="ffffff" w:space="0" w:sz="12" w:val="single"/>
+              <w:right w:color="ffffff" w:space="0" w:sz="12" w:val="single"/>
+            </w:tcBorders>
+            <w:shd w:fill="d9d9d9" w:val="clear"/>
+            <w:tcMar>
+              <w:top w:w="100.0" w:type="dxa"/>
+              <w:left w:w="100.0" w:type="dxa"/>
+              <w:bottom w:w="100.0" w:type="dxa"/>
+              <w:right w:w="100.0" w:type="dxa"/>
+            </w:tcMar>
+          </w:tcPr>
+          <w:p>
+            <w:pPr>
+              <w:spacing w:line="240" w:lineRule="auto"/>
+              <w:rPr/>
+            </w:pPr>
+            <w:r>
+              <w:rPr>
+                <w:rtl w:val="0"/>
+              </w:rPr>
+              <w:t xml:space="preserve">Para brindar una mayor privacidad a los usuarios de Polar Privacity, es necesario que confíen en que no buscamos su información personal.</w:t>
+            </w:r>
+          </w:p>
+        </w:tc>
+      </w:tr>
+    </w:tbl>
+    <w:p>
+      <w:pPr>
+        <w:spacing w:line="240" w:lineRule="auto"/>
+        <w:rPr>
+          <w:rFonts w:ascii="Calibri" w:cs="Calibri" w:eastAsia="Calibri" w:hAnsi="Calibri"/>
+          <w:b w:val="1"/>
+          <w:sz w:val="24"/>
+          <w:szCs w:val="24"/>
+        </w:rPr>
+      </w:pPr>
+      <w:r>
+        <w:rPr>
+          <w:rtl w:val="0"/>
+        </w:rPr>
+      </w:r>
+    </w:p>
+    <w:p>
+      <w:pPr>
+        <w:spacing w:line="240" w:lineRule="auto"/>
+        <w:rPr>
+          <w:rFonts w:ascii="Calibri" w:cs="Calibri" w:eastAsia="Calibri" w:hAnsi="Calibri"/>
+          <w:b w:val="1"/>
+          <w:sz w:val="24"/>
+          <w:szCs w:val="24"/>
+        </w:rPr>
+      </w:pPr>
+      <w:r>
+        <w:rPr>
+          <w:rtl w:val="0"/>
+        </w:rPr>
+      </w:r>
+    </w:p>
+    <w:p>
+      <w:pPr>
+        <w:spacing w:line="240" w:lineRule="auto"/>
+        <w:rPr>
+          <w:rFonts w:ascii="Calibri" w:cs="Calibri" w:eastAsia="Calibri" w:hAnsi="Calibri"/>
+          <w:b w:val="1"/>
+          <w:sz w:val="24"/>
+          <w:szCs w:val="24"/>
+        </w:rPr>
+      </w:pPr>
+      <w:r>
+        <w:rPr>
+          <w:rtl w:val="0"/>
+        </w:rPr>
+      </w:r>
+    </w:p>
+    <w:p>
+      <w:pPr>
+        <w:spacing w:line="240" w:lineRule="auto"/>
+        <w:rPr>
+          <w:rFonts w:ascii="Calibri" w:cs="Calibri" w:eastAsia="Calibri" w:hAnsi="Calibri"/>
+          <w:b w:val="1"/>
+          <w:sz w:val="24"/>
+          <w:szCs w:val="24"/>
+        </w:rPr>
+      </w:pPr>
+      <w:r>
+        <w:rPr>
+          <w:rtl w:val="0"/>
+        </w:rPr>
+      </w:r>
+    </w:p>
+    <w:p>
+      <w:pPr>
+        <w:spacing w:line="240" w:lineRule="auto"/>
+        <w:jc w:val="center"/>
+        <w:rPr>
+          <w:rFonts w:ascii="Calibri" w:cs="Calibri" w:eastAsia="Calibri" w:hAnsi="Calibri"/>
+          <w:b w:val="1"/>
+          <w:sz w:val="24"/>
+          <w:szCs w:val="24"/>
+        </w:rPr>
+      </w:pPr>
+      <w:r>
+        <w:rPr>
+          <w:rFonts w:ascii="Calibri" w:cs="Calibri" w:eastAsia="Calibri" w:hAnsi="Calibri"/>
+          <w:b w:val="1"/>
+          <w:sz w:val="32"/>
+          <w:szCs w:val="32"/>
+          <w:rtl w:val="0"/>
+        </w:rPr>
+        <w:t xml:space="preserve">Solicitud de Cambio 05: Agregar vista incluida</w:t>
+      </w:r>
+      <w:r>
+        <w:rPr>
+          <w:rtl w:val="0"/>
+        </w:rPr>
+      </w:r>
+    </w:p>
+    <w:p>
+      <w:pPr>
+        <w:spacing w:line="240" w:lineRule="auto"/>
+        <w:jc w:val="center"/>
+        <w:rPr>
+          <w:rFonts w:ascii="Calibri" w:cs="Calibri" w:eastAsia="Calibri" w:hAnsi="Calibri"/>
+          <w:b w:val="1"/>
+          <w:sz w:val="32"/>
+          <w:szCs w:val="32"/>
+        </w:rPr>
+      </w:pPr>
+      <w:r>
+        <w:rPr>
+          <w:rtl w:val="0"/>
+        </w:rPr>
+      </w:r>
+    </w:p>
+    <w:tbl>
+      <w:tblPr>
+        <w:tblStyle w:val="Table12"/>
+        <w:tblW w:w="9345.0" w:type="dxa"/>
+        <w:jc w:val="left"/>
+        <w:tblInd w:w="-100.0" w:type="dxa"/>
+        <w:tblLayout w:type="fixed"/>
+        <w:tblLook w:val="0400"/>
+      </w:tblPr>
+      <w:tblGrid>
+        <w:gridCol w:w="2835"/>
+        <w:gridCol w:w="6510"/>
+        <w:tblGridChange w:id="0">
+          <w:tblGrid>
+            <w:gridCol w:w="2835"/>
+            <w:gridCol w:w="6510"/>
+          </w:tblGrid>
+        </w:tblGridChange>
+      </w:tblGrid>
+      <w:tr>
+        <w:trPr>
+          <w:cantSplit w:val="0"/>
+          <w:trHeight w:val="420" w:hRule="atLeast"/>
+          <w:tblHeader w:val="0"/>
+        </w:trPr>
+        <w:tc>
+          <w:tcPr>
+            <w:tcBorders>
+              <w:top w:color="ffffff" w:space="0" w:sz="12" w:val="single"/>
+              <w:left w:color="ffffff" w:space="0" w:sz="12" w:val="single"/>
+              <w:bottom w:color="ffffff" w:space="0" w:sz="12" w:val="single"/>
+              <w:right w:color="ffffff" w:space="0" w:sz="12" w:val="single"/>
+            </w:tcBorders>
+            <w:shd w:fill="1155cc" w:val="clear"/>
+            <w:tcMar>
+              <w:top w:w="100.0" w:type="dxa"/>
+              <w:left w:w="100.0" w:type="dxa"/>
+              <w:bottom w:w="100.0" w:type="dxa"/>
+              <w:right w:w="100.0" w:type="dxa"/>
+            </w:tcMar>
+          </w:tcPr>
+          <w:p>
+            <w:pPr>
+              <w:spacing w:line="240" w:lineRule="auto"/>
+              <w:jc w:val="center"/>
+              <w:rPr>
+                <w:b w:val="1"/>
+                <w:color w:val="ffffff"/>
+                <w:sz w:val="24"/>
+                <w:szCs w:val="24"/>
+              </w:rPr>
+            </w:pPr>
+            <w:r>
+              <w:rPr>
+                <w:b w:val="1"/>
+                <w:color w:val="ffffff"/>
+                <w:sz w:val="24"/>
+                <w:szCs w:val="24"/>
+                <w:rtl w:val="0"/>
+              </w:rPr>
+              <w:t xml:space="preserve">Campo </w:t>
+            </w:r>
+          </w:p>
+        </w:tc>
+        <w:tc>
+          <w:tcPr>
+            <w:tcBorders>
+              <w:top w:color="ffffff" w:space="0" w:sz="12" w:val="single"/>
+              <w:left w:color="ffffff" w:space="0" w:sz="12" w:val="single"/>
+              <w:bottom w:color="ffffff" w:space="0" w:sz="12" w:val="single"/>
+              <w:right w:color="ffffff" w:space="0" w:sz="12" w:val="single"/>
+            </w:tcBorders>
+            <w:shd w:fill="1155cc" w:val="clear"/>
+            <w:tcMar>
+              <w:top w:w="100.0" w:type="dxa"/>
+              <w:left w:w="100.0" w:type="dxa"/>
+              <w:bottom w:w="100.0" w:type="dxa"/>
+              <w:right w:w="100.0" w:type="dxa"/>
+            </w:tcMar>
+          </w:tcPr>
+          <w:p>
+            <w:pPr>
+              <w:spacing w:line="240" w:lineRule="auto"/>
+              <w:jc w:val="center"/>
+              <w:rPr>
+                <w:b w:val="1"/>
+                <w:color w:val="ffffff"/>
+                <w:sz w:val="24"/>
+                <w:szCs w:val="24"/>
+              </w:rPr>
+            </w:pPr>
+            <w:r>
+              <w:rPr>
+                <w:b w:val="1"/>
+                <w:color w:val="ffffff"/>
+                <w:sz w:val="24"/>
+                <w:szCs w:val="24"/>
+                <w:rtl w:val="0"/>
+              </w:rPr>
+              <w:t xml:space="preserve">Descripción</w:t>
+            </w:r>
+          </w:p>
+        </w:tc>
+      </w:tr>
+      <w:tr>
+        <w:trPr>
+          <w:cantSplit w:val="0"/>
+          <w:trHeight w:val="420" w:hRule="atLeast"/>
+          <w:tblHeader w:val="0"/>
+        </w:trPr>
+        <w:tc>
+          <w:tcPr>
+            <w:tcBorders>
+              <w:top w:color="ffffff" w:space="0" w:sz="12" w:val="single"/>
+              <w:left w:color="ffffff" w:space="0" w:sz="12" w:val="single"/>
+              <w:bottom w:color="ffffff" w:space="0" w:sz="12" w:val="single"/>
+              <w:right w:color="ffffff" w:space="0" w:sz="12" w:val="single"/>
+            </w:tcBorders>
+            <w:shd w:fill="d9d9d9" w:val="clear"/>
+            <w:tcMar>
+              <w:top w:w="100.0" w:type="dxa"/>
+              <w:left w:w="100.0" w:type="dxa"/>
+              <w:bottom w:w="100.0" w:type="dxa"/>
+              <w:right w:w="100.0" w:type="dxa"/>
+            </w:tcMar>
+          </w:tcPr>
+          <w:p>
+            <w:pPr>
+              <w:spacing w:line="240" w:lineRule="auto"/>
+              <w:rPr>
+                <w:b w:val="1"/>
+              </w:rPr>
+            </w:pPr>
+            <w:r>
+              <w:rPr>
+                <w:b w:val="1"/>
+                <w:rtl w:val="0"/>
+              </w:rPr>
+              <w:t xml:space="preserve">Proyecto:</w:t>
+            </w:r>
+          </w:p>
+        </w:tc>
+        <w:tc>
+          <w:tcPr>
+            <w:tcBorders>
+              <w:top w:color="ffffff" w:space="0" w:sz="12" w:val="single"/>
+              <w:left w:color="ffffff" w:space="0" w:sz="12" w:val="single"/>
+              <w:bottom w:color="ffffff" w:space="0" w:sz="12" w:val="single"/>
+              <w:right w:color="ffffff" w:space="0" w:sz="12" w:val="single"/>
+            </w:tcBorders>
+            <w:shd w:fill="d9d9d9" w:val="clear"/>
+            <w:tcMar>
+              <w:top w:w="100.0" w:type="dxa"/>
+              <w:left w:w="100.0" w:type="dxa"/>
+              <w:bottom w:w="100.0" w:type="dxa"/>
+              <w:right w:w="100.0" w:type="dxa"/>
+            </w:tcMar>
+          </w:tcPr>
+          <w:p>
+            <w:pPr>
+              <w:spacing w:line="240" w:lineRule="auto"/>
+              <w:rPr/>
+            </w:pPr>
+            <w:r>
+              <w:rPr>
+                <w:rtl w:val="0"/>
+              </w:rPr>
+              <w:t xml:space="preserve">Aplicación de Gestión de Servicio de Conexión Privada a Internet (AGSCPI)</w:t>
+            </w:r>
+          </w:p>
+        </w:tc>
+      </w:tr>
+      <w:tr>
+        <w:trPr>
+          <w:cantSplit w:val="0"/>
+          <w:trHeight w:val="420" w:hRule="atLeast"/>
+          <w:tblHeader w:val="0"/>
+        </w:trPr>
+        <w:tc>
+          <w:tcPr>
+            <w:tcBorders>
+              <w:top w:color="ffffff" w:space="0" w:sz="12" w:val="single"/>
+              <w:left w:color="ffffff" w:space="0" w:sz="12" w:val="single"/>
+              <w:bottom w:color="ffffff" w:space="0" w:sz="12" w:val="single"/>
+              <w:right w:color="ffffff" w:space="0" w:sz="12" w:val="single"/>
+            </w:tcBorders>
+            <w:shd w:fill="f3f3f3" w:val="clear"/>
+            <w:tcMar>
+              <w:top w:w="100.0" w:type="dxa"/>
+              <w:left w:w="100.0" w:type="dxa"/>
+              <w:bottom w:w="100.0" w:type="dxa"/>
+              <w:right w:w="100.0" w:type="dxa"/>
+            </w:tcMar>
+          </w:tcPr>
+          <w:p>
+            <w:pPr>
+              <w:spacing w:line="240" w:lineRule="auto"/>
+              <w:rPr>
+                <w:b w:val="1"/>
+              </w:rPr>
+            </w:pPr>
+            <w:r>
+              <w:rPr>
+                <w:b w:val="1"/>
+                <w:rtl w:val="0"/>
+              </w:rPr>
+              <w:t xml:space="preserve">Fecha de creación: </w:t>
+            </w:r>
+          </w:p>
+        </w:tc>
+        <w:tc>
+          <w:tcPr>
+            <w:tcBorders>
+              <w:top w:color="ffffff" w:space="0" w:sz="12" w:val="single"/>
+              <w:left w:color="ffffff" w:space="0" w:sz="12" w:val="single"/>
+              <w:bottom w:color="ffffff" w:space="0" w:sz="12" w:val="single"/>
+              <w:right w:color="ffffff" w:space="0" w:sz="12" w:val="single"/>
+            </w:tcBorders>
+            <w:shd w:fill="f3f3f3" w:val="clear"/>
+            <w:tcMar>
+              <w:top w:w="100.0" w:type="dxa"/>
+              <w:left w:w="100.0" w:type="dxa"/>
+              <w:bottom w:w="100.0" w:type="dxa"/>
+              <w:right w:w="100.0" w:type="dxa"/>
+            </w:tcMar>
+          </w:tcPr>
+          <w:p>
+            <w:pPr>
+              <w:spacing w:line="240" w:lineRule="auto"/>
+              <w:rPr/>
+            </w:pPr>
+            <w:r>
+              <w:rPr>
+                <w:rtl w:val="0"/>
+              </w:rPr>
+              <w:t xml:space="preserve">21/10/2022</w:t>
+            </w:r>
+          </w:p>
+        </w:tc>
+      </w:tr>
+      <w:tr>
+        <w:trPr>
+          <w:cantSplit w:val="0"/>
+          <w:trHeight w:val="420" w:hRule="atLeast"/>
+          <w:tblHeader w:val="0"/>
+        </w:trPr>
+        <w:tc>
+          <w:tcPr>
+            <w:tcBorders>
+              <w:top w:color="ffffff" w:space="0" w:sz="12" w:val="single"/>
+              <w:left w:color="ffffff" w:space="0" w:sz="12" w:val="single"/>
+              <w:bottom w:color="ffffff" w:space="0" w:sz="12" w:val="single"/>
+              <w:right w:color="ffffff" w:space="0" w:sz="12" w:val="single"/>
+            </w:tcBorders>
+            <w:shd w:fill="d9d9d9" w:val="clear"/>
+            <w:tcMar>
+              <w:top w:w="100.0" w:type="dxa"/>
+              <w:left w:w="100.0" w:type="dxa"/>
+              <w:bottom w:w="100.0" w:type="dxa"/>
+              <w:right w:w="100.0" w:type="dxa"/>
+            </w:tcMar>
+          </w:tcPr>
+          <w:p>
+            <w:pPr>
+              <w:spacing w:line="240" w:lineRule="auto"/>
+              <w:rPr>
+                <w:b w:val="1"/>
+              </w:rPr>
+            </w:pPr>
+            <w:r>
+              <w:rPr>
+                <w:b w:val="1"/>
+                <w:rtl w:val="0"/>
+              </w:rPr>
+              <w:t xml:space="preserve">ID:</w:t>
+            </w:r>
+          </w:p>
+        </w:tc>
+        <w:tc>
+          <w:tcPr>
+            <w:tcBorders>
+              <w:top w:color="ffffff" w:space="0" w:sz="12" w:val="single"/>
+              <w:left w:color="ffffff" w:space="0" w:sz="12" w:val="single"/>
+              <w:bottom w:color="ffffff" w:space="0" w:sz="12" w:val="single"/>
+              <w:right w:color="ffffff" w:space="0" w:sz="12" w:val="single"/>
+            </w:tcBorders>
+            <w:shd w:fill="d9d9d9" w:val="clear"/>
+            <w:tcMar>
+              <w:top w:w="100.0" w:type="dxa"/>
+              <w:left w:w="100.0" w:type="dxa"/>
+              <w:bottom w:w="100.0" w:type="dxa"/>
+              <w:right w:w="100.0" w:type="dxa"/>
+            </w:tcMar>
+          </w:tcPr>
+          <w:p>
+            <w:pPr>
+              <w:spacing w:line="240" w:lineRule="auto"/>
+              <w:rPr/>
+            </w:pPr>
+            <w:r>
+              <w:rPr>
+                <w:rtl w:val="0"/>
+              </w:rPr>
+              <w:t xml:space="preserve">AGSCPI-SC05AVI</w:t>
+            </w:r>
+          </w:p>
+        </w:tc>
+      </w:tr>
+      <w:tr>
+        <w:trPr>
+          <w:cantSplit w:val="0"/>
+          <w:trHeight w:val="420" w:hRule="atLeast"/>
+          <w:tblHeader w:val="0"/>
+        </w:trPr>
+        <w:tc>
+          <w:tcPr>
+            <w:tcBorders>
+              <w:top w:color="ffffff" w:space="0" w:sz="12" w:val="single"/>
+              <w:left w:color="ffffff" w:space="0" w:sz="12" w:val="single"/>
+              <w:bottom w:color="ffffff" w:space="0" w:sz="12" w:val="single"/>
+              <w:right w:color="ffffff" w:space="0" w:sz="12" w:val="single"/>
+            </w:tcBorders>
+            <w:shd w:fill="f3f3f3" w:val="clear"/>
+            <w:tcMar>
+              <w:top w:w="100.0" w:type="dxa"/>
+              <w:left w:w="100.0" w:type="dxa"/>
+              <w:bottom w:w="100.0" w:type="dxa"/>
+              <w:right w:w="100.0" w:type="dxa"/>
+            </w:tcMar>
+          </w:tcPr>
+          <w:p>
+            <w:pPr>
+              <w:spacing w:line="240" w:lineRule="auto"/>
+              <w:rPr>
+                <w:b w:val="1"/>
+              </w:rPr>
+            </w:pPr>
+            <w:r>
+              <w:rPr>
+                <w:b w:val="1"/>
+                <w:rtl w:val="0"/>
+              </w:rPr>
+              <w:t xml:space="preserve">Fuente(s):</w:t>
+            </w:r>
+          </w:p>
+        </w:tc>
+        <w:tc>
+          <w:tcPr>
+            <w:tcBorders>
+              <w:top w:color="ffffff" w:space="0" w:sz="12" w:val="single"/>
+              <w:left w:color="ffffff" w:space="0" w:sz="12" w:val="single"/>
+              <w:bottom w:color="ffffff" w:space="0" w:sz="12" w:val="single"/>
+              <w:right w:color="ffffff" w:space="0" w:sz="12" w:val="single"/>
+            </w:tcBorders>
+            <w:shd w:fill="f3f3f3" w:val="clear"/>
+            <w:tcMar>
+              <w:top w:w="100.0" w:type="dxa"/>
+              <w:left w:w="100.0" w:type="dxa"/>
+              <w:bottom w:w="100.0" w:type="dxa"/>
+              <w:right w:w="100.0" w:type="dxa"/>
+            </w:tcMar>
+          </w:tcPr>
+          <w:p>
+            <w:pPr>
+              <w:spacing w:line="240" w:lineRule="auto"/>
+              <w:rPr/>
+            </w:pPr>
+            <w:r>
+              <w:rPr>
+                <w:rtl w:val="0"/>
+              </w:rPr>
+              <w:t xml:space="preserve">Polar Privacity S.A.C (Cliente)</w:t>
+            </w:r>
+          </w:p>
+        </w:tc>
+      </w:tr>
+      <w:tr>
+        <w:trPr>
+          <w:cantSplit w:val="0"/>
+          <w:trHeight w:val="420" w:hRule="atLeast"/>
+          <w:tblHeader w:val="0"/>
+        </w:trPr>
+        <w:tc>
+          <w:tcPr>
+            <w:tcBorders>
+              <w:top w:color="ffffff" w:space="0" w:sz="12" w:val="single"/>
+              <w:left w:color="ffffff" w:space="0" w:sz="12" w:val="single"/>
+              <w:bottom w:color="ffffff" w:space="0" w:sz="12" w:val="single"/>
+              <w:right w:color="ffffff" w:space="0" w:sz="12" w:val="single"/>
+            </w:tcBorders>
+            <w:shd w:fill="d9d9d9" w:val="clear"/>
+            <w:tcMar>
+              <w:top w:w="100.0" w:type="dxa"/>
+              <w:left w:w="100.0" w:type="dxa"/>
+              <w:bottom w:w="100.0" w:type="dxa"/>
+              <w:right w:w="100.0" w:type="dxa"/>
+            </w:tcMar>
+          </w:tcPr>
+          <w:p>
+            <w:pPr>
+              <w:spacing w:line="240" w:lineRule="auto"/>
+              <w:rPr>
+                <w:b w:val="1"/>
+              </w:rPr>
+            </w:pPr>
+            <w:r>
+              <w:rPr>
+                <w:b w:val="1"/>
+                <w:rtl w:val="0"/>
+              </w:rPr>
+              <w:t xml:space="preserve">Autor(es):</w:t>
+            </w:r>
+          </w:p>
+        </w:tc>
+        <w:tc>
+          <w:tcPr>
+            <w:tcBorders>
+              <w:top w:color="ffffff" w:space="0" w:sz="12" w:val="single"/>
+              <w:left w:color="ffffff" w:space="0" w:sz="12" w:val="single"/>
+              <w:bottom w:color="ffffff" w:space="0" w:sz="12" w:val="single"/>
+              <w:right w:color="ffffff" w:space="0" w:sz="12" w:val="single"/>
+            </w:tcBorders>
+            <w:shd w:fill="d9d9d9" w:val="clear"/>
+            <w:tcMar>
+              <w:top w:w="100.0" w:type="dxa"/>
+              <w:left w:w="100.0" w:type="dxa"/>
+              <w:bottom w:w="100.0" w:type="dxa"/>
+              <w:right w:w="100.0" w:type="dxa"/>
+            </w:tcMar>
+          </w:tcPr>
+          <w:p>
+            <w:pPr>
+              <w:spacing w:line="240" w:lineRule="auto"/>
+              <w:rPr/>
+            </w:pPr>
+            <w:r>
+              <w:rPr>
+                <w:rtl w:val="0"/>
+              </w:rPr>
+              <w:t xml:space="preserve">Proyect Manager</w:t>
+            </w:r>
+          </w:p>
+        </w:tc>
+      </w:tr>
+      <w:tr>
+        <w:trPr>
+          <w:cantSplit w:val="0"/>
+          <w:trHeight w:val="420" w:hRule="atLeast"/>
+          <w:tblHeader w:val="0"/>
+        </w:trPr>
+        <w:tc>
+          <w:tcPr>
+            <w:tcBorders>
+              <w:top w:color="ffffff" w:space="0" w:sz="12" w:val="single"/>
+              <w:left w:color="ffffff" w:space="0" w:sz="12" w:val="single"/>
+              <w:bottom w:color="ffffff" w:space="0" w:sz="12" w:val="single"/>
+              <w:right w:color="ffffff" w:space="0" w:sz="12" w:val="single"/>
+            </w:tcBorders>
+            <w:shd w:fill="f3f3f3" w:val="clear"/>
+            <w:tcMar>
+              <w:top w:w="100.0" w:type="dxa"/>
+              <w:left w:w="100.0" w:type="dxa"/>
+              <w:bottom w:w="100.0" w:type="dxa"/>
+              <w:right w:w="100.0" w:type="dxa"/>
+            </w:tcMar>
+          </w:tcPr>
+          <w:p>
+            <w:pPr>
+              <w:spacing w:line="240" w:lineRule="auto"/>
+              <w:rPr>
+                <w:b w:val="1"/>
+              </w:rPr>
+            </w:pPr>
+            <w:r>
+              <w:rPr>
+                <w:b w:val="1"/>
+                <w:rtl w:val="0"/>
+              </w:rPr>
+              <w:t xml:space="preserve">Descripción:</w:t>
+            </w:r>
+          </w:p>
+        </w:tc>
+        <w:tc>
+          <w:tcPr>
+            <w:tcBorders>
+              <w:top w:color="ffffff" w:space="0" w:sz="12" w:val="single"/>
+              <w:left w:color="ffffff" w:space="0" w:sz="12" w:val="single"/>
+              <w:bottom w:color="ffffff" w:space="0" w:sz="12" w:val="single"/>
+              <w:right w:color="ffffff" w:space="0" w:sz="12" w:val="single"/>
+            </w:tcBorders>
+            <w:shd w:fill="f3f3f3" w:val="clear"/>
+            <w:tcMar>
+              <w:top w:w="100.0" w:type="dxa"/>
+              <w:left w:w="100.0" w:type="dxa"/>
+              <w:bottom w:w="100.0" w:type="dxa"/>
+              <w:right w:w="100.0" w:type="dxa"/>
+            </w:tcMar>
+          </w:tcPr>
+          <w:p>
+            <w:pPr>
+              <w:spacing w:line="240" w:lineRule="auto"/>
+              <w:rPr/>
+            </w:pPr>
+            <w:r>
+              <w:rPr>
+                <w:rtl w:val="0"/>
+              </w:rPr>
+              <w:t xml:space="preserve">Se solicita agregar una vista incluida a la ventana principal, con básica información estadística y gráfica que pueda aumentar la riqueza informativa de esta ventana.</w:t>
+            </w:r>
+          </w:p>
+        </w:tc>
+      </w:tr>
+      <w:tr>
+        <w:trPr>
+          <w:cantSplit w:val="0"/>
+          <w:trHeight w:val="420" w:hRule="atLeast"/>
+          <w:tblHeader w:val="0"/>
+        </w:trPr>
+        <w:tc>
+          <w:tcPr>
+            <w:tcBorders>
+              <w:top w:color="ffffff" w:space="0" w:sz="12" w:val="single"/>
+              <w:left w:color="ffffff" w:space="0" w:sz="12" w:val="single"/>
+              <w:bottom w:color="ffffff" w:space="0" w:sz="12" w:val="single"/>
+              <w:right w:color="ffffff" w:space="0" w:sz="12" w:val="single"/>
+            </w:tcBorders>
+            <w:shd w:fill="d9d9d9" w:val="clear"/>
+            <w:tcMar>
+              <w:top w:w="100.0" w:type="dxa"/>
+              <w:left w:w="100.0" w:type="dxa"/>
+              <w:bottom w:w="100.0" w:type="dxa"/>
+              <w:right w:w="100.0" w:type="dxa"/>
+            </w:tcMar>
+          </w:tcPr>
+          <w:p>
+            <w:pPr>
+              <w:spacing w:line="240" w:lineRule="auto"/>
+              <w:rPr>
+                <w:b w:val="1"/>
+              </w:rPr>
+            </w:pPr>
+            <w:r>
+              <w:rPr>
+                <w:b w:val="1"/>
+                <w:rtl w:val="0"/>
+              </w:rPr>
+              <w:t xml:space="preserve">Justificación:</w:t>
+            </w:r>
+          </w:p>
+        </w:tc>
+        <w:tc>
+          <w:tcPr>
+            <w:tcBorders>
+              <w:top w:color="ffffff" w:space="0" w:sz="12" w:val="single"/>
+              <w:left w:color="ffffff" w:space="0" w:sz="12" w:val="single"/>
+              <w:bottom w:color="ffffff" w:space="0" w:sz="12" w:val="single"/>
+              <w:right w:color="ffffff" w:space="0" w:sz="12" w:val="single"/>
+            </w:tcBorders>
+            <w:shd w:fill="d9d9d9" w:val="clear"/>
+            <w:tcMar>
+              <w:top w:w="100.0" w:type="dxa"/>
+              <w:left w:w="100.0" w:type="dxa"/>
+              <w:bottom w:w="100.0" w:type="dxa"/>
+              <w:right w:w="100.0" w:type="dxa"/>
+            </w:tcMar>
+          </w:tcPr>
+          <w:p>
+            <w:pPr>
+              <w:spacing w:line="240" w:lineRule="auto"/>
+              <w:rPr/>
+            </w:pPr>
+            <w:r>
+              <w:rPr>
+                <w:rtl w:val="0"/>
+              </w:rPr>
+              <w:t xml:space="preserve">Para complementar la información disponible en la ventana principal, disponiendo de una vista incluida con estadísticas y gráficos básicos sobre puntos o regiones de conexión remota preferidos por el usuario. </w:t>
+            </w:r>
+          </w:p>
+        </w:tc>
+      </w:tr>
+    </w:tbl>
+    <w:p>
+      <w:pPr>
+        <w:spacing w:line="240" w:lineRule="auto"/>
+        <w:rPr>
+          <w:rFonts w:ascii="Calibri" w:cs="Calibri" w:eastAsia="Calibri" w:hAnsi="Calibri"/>
+          <w:b w:val="1"/>
+          <w:sz w:val="24"/>
+          <w:szCs w:val="24"/>
+        </w:rPr>
+      </w:pPr>
+      <w:r>
+        <w:rPr>
+          <w:rtl w:val="0"/>
+        </w:rPr>
+      </w:r>
+    </w:p>
+    <w:p>
+      <w:pPr>
+        <w:spacing w:after="240" w:before="240" w:lineRule="auto"/>
+        <w:ind w:left="2160" w:hanging="2160"/>
+        <w:rPr>
+          <w:rFonts w:ascii="Times New Roman" w:cs="Times New Roman" w:eastAsia="Times New Roman" w:hAnsi="Times New Roman"/>
+        </w:rPr>
+      </w:pPr>
+      <w:r>
+        <w:rPr>
+          <w:rtl w:val="0"/>
+        </w:rPr>
+      </w:r>
+    </w:p>
+    <w:p>
+      <w:pPr>
+        <w:spacing w:after="240" w:before="240" w:lineRule="auto"/>
+        <w:ind w:left="2160" w:hanging="2160"/>
+        <w:rPr>
+          <w:rFonts w:ascii="Times New Roman" w:cs="Times New Roman" w:eastAsia="Times New Roman" w:hAnsi="Times New Roman"/>
+        </w:rPr>
+      </w:pPr>
+      <w:r>
+        <w:rPr>
+          <w:rtl w:val="0"/>
+        </w:rPr>
+      </w:r>
+    </w:p>
+    <w:p>
+      <w:pPr>
+        <w:spacing w:after="240" w:before="240" w:lineRule="auto"/>
+        <w:ind w:left="2160" w:hanging="2160"/>
+        <w:rPr>
+          <w:rFonts w:ascii="Times New Roman" w:cs="Times New Roman" w:eastAsia="Times New Roman" w:hAnsi="Times New Roman"/>
+        </w:rPr>
+      </w:pPr>
+      <w:r>
+        <w:rPr>
+          <w:rtl w:val="0"/>
+        </w:rPr>
+      </w:r>
+    </w:p>
+    <w:p>
+      <w:pPr>
+        <w:spacing w:after="240" w:before="240" w:lineRule="auto"/>
+        <w:ind w:left="2160" w:hanging="2160"/>
+        <w:rPr>
+          <w:rFonts w:ascii="Times New Roman" w:cs="Times New Roman" w:eastAsia="Times New Roman" w:hAnsi="Times New Roman"/>
+        </w:rPr>
+      </w:pPr>
+      <w:r>
+        <w:rPr>
+          <w:rtl w:val="0"/>
+        </w:rPr>
+      </w:r>
+    </w:p>
+    <w:p>
+      <w:pPr>
+        <w:spacing w:after="240" w:before="240" w:lineRule="auto"/>
+        <w:ind w:left="2160" w:hanging="2160"/>
+        <w:rPr>
+          <w:rFonts w:ascii="Times New Roman" w:cs="Times New Roman" w:eastAsia="Times New Roman" w:hAnsi="Times New Roman"/>
+        </w:rPr>
+      </w:pPr>
+      <w:r>
+        <w:rPr>
+          <w:rtl w:val="0"/>
+        </w:rPr>
+      </w:r>
+    </w:p>
+    <w:p>
+      <w:pPr>
+        <w:spacing w:after="240" w:before="240" w:lineRule="auto"/>
+        <w:ind w:left="2160" w:hanging="2160"/>
+        <w:rPr>
+          <w:rFonts w:ascii="Times New Roman" w:cs="Times New Roman" w:eastAsia="Times New Roman" w:hAnsi="Times New Roman"/>
+        </w:rPr>
+      </w:pPr>
+      <w:r>
+        <w:rPr>
+          <w:rtl w:val="0"/>
+        </w:rPr>
+      </w:r>
+    </w:p>
+    <w:p>
+      <w:pPr>
+        <w:spacing w:after="240" w:before="240" w:lineRule="auto"/>
+        <w:ind w:left="2160" w:hanging="2160"/>
+        <w:rPr>
+          <w:rFonts w:ascii="Times New Roman" w:cs="Times New Roman" w:eastAsia="Times New Roman" w:hAnsi="Times New Roman"/>
+        </w:rPr>
+      </w:pPr>
+      <w:r>
+        <w:rPr>
+          <w:rtl w:val="0"/>
+        </w:rPr>
+      </w:r>
+    </w:p>
+    <w:p>
+      <w:pPr>
+        <w:spacing w:after="240" w:before="240" w:lineRule="auto"/>
+        <w:ind w:left="2160" w:hanging="2160"/>
+        <w:rPr>
+          <w:rFonts w:ascii="Times New Roman" w:cs="Times New Roman" w:eastAsia="Times New Roman" w:hAnsi="Times New Roman"/>
+        </w:rPr>
+      </w:pPr>
+      <w:r>
+        <w:rPr>
+          <w:rtl w:val="0"/>
+        </w:rPr>
+      </w:r>
+    </w:p>
+    <w:p>
+      <w:pPr>
+        <w:spacing w:after="240" w:before="240" w:lineRule="auto"/>
+        <w:ind w:left="2160" w:hanging="2160"/>
+        <w:rPr>
+          <w:rFonts w:ascii="Times New Roman" w:cs="Times New Roman" w:eastAsia="Times New Roman" w:hAnsi="Times New Roman"/>
+        </w:rPr>
+      </w:pPr>
+      <w:r>
+        <w:rPr>
+          <w:rtl w:val="0"/>
+        </w:rPr>
+      </w:r>
+    </w:p>
+    <w:p>
+      <w:pPr>
+        <w:spacing w:after="240" w:before="240" w:lineRule="auto"/>
+        <w:ind w:left="2160" w:hanging="2160"/>
+        <w:rPr>
+          <w:rFonts w:ascii="Times New Roman" w:cs="Times New Roman" w:eastAsia="Times New Roman" w:hAnsi="Times New Roman"/>
+        </w:rPr>
+      </w:pPr>
+      <w:r>
+        <w:rPr>
+          <w:rtl w:val="0"/>
+        </w:rPr>
+      </w:r>
+    </w:p>
+    <w:p>
+      <w:pPr>
+        <w:spacing w:after="240" w:before="240" w:lineRule="auto"/>
+        <w:ind w:left="2160" w:hanging="2160"/>
+        <w:rPr>
+          <w:rFonts w:ascii="Times New Roman" w:cs="Times New Roman" w:eastAsia="Times New Roman" w:hAnsi="Times New Roman"/>
+        </w:rPr>
+      </w:pPr>
+      <w:r>
+        <w:rPr>
+          <w:rtl w:val="0"/>
+        </w:rPr>
+      </w:r>
+    </w:p>
+    <w:p>
+      <w:pPr>
+        <w:spacing w:after="240" w:before="240" w:lineRule="auto"/>
+        <w:ind w:left="2160" w:hanging="2160"/>
+        <w:rPr>
+          <w:rFonts w:ascii="Times New Roman" w:cs="Times New Roman" w:eastAsia="Times New Roman" w:hAnsi="Times New Roman"/>
+        </w:rPr>
+      </w:pPr>
+      <w:r>
+        <w:rPr>
+          <w:rtl w:val="0"/>
+        </w:rPr>
+      </w:r>
+    </w:p>
+    <w:p>
+      <w:pPr>
+        <w:spacing w:after="240" w:before="240" w:lineRule="auto"/>
+        <w:ind w:left="2160" w:hanging="2160"/>
+        <w:rPr>
+          <w:rFonts w:ascii="Times New Roman" w:cs="Times New Roman" w:eastAsia="Times New Roman" w:hAnsi="Times New Roman"/>
+        </w:rPr>
+      </w:pPr>
+      <w:r>
+        <w:rPr>
+          <w:rtl w:val="0"/>
+        </w:rPr>
+      </w:r>
+    </w:p>
+    <w:p>
+      <w:pPr>
+        <w:spacing w:after="240" w:before="240" w:lineRule="auto"/>
+        <w:ind w:left="2160" w:hanging="2160"/>
+        <w:rPr>
+          <w:rFonts w:ascii="Times New Roman" w:cs="Times New Roman" w:eastAsia="Times New Roman" w:hAnsi="Times New Roman"/>
+        </w:rPr>
+      </w:pPr>
+      <w:r>
+        <w:rPr>
+          <w:rFonts w:ascii="Times New Roman" w:cs="Times New Roman" w:eastAsia="Times New Roman" w:hAnsi="Times New Roman"/>
+          <w:rtl w:val="0"/>
+        </w:rPr>
+        <w:t xml:space="preserve">             3.2.4.  Estados de Solicitudes de Cambio</w:t>
+      </w:r>
+    </w:p>
+    <w:p>
+      <w:pPr>
+        <w:spacing w:line="240" w:lineRule="auto"/>
+        <w:ind w:left="720" w:firstLine="0"/>
+        <w:rPr>
+          <w:rFonts w:ascii="Calibri" w:cs="Calibri" w:eastAsia="Calibri" w:hAnsi="Calibri"/>
+          <w:b w:val="1"/>
+          <w:sz w:val="24"/>
+          <w:szCs w:val="24"/>
+        </w:rPr>
+      </w:pPr>
+      <w:r>
+        <w:rPr>
+          <w:rtl w:val="0"/>
+        </w:rPr>
+      </w:r>
+    </w:p>
+    <w:tbl>
+      <w:tblPr>
+        <w:tblStyle w:val="Table13"/>
+        <w:tblW w:w="8629.0" w:type="dxa"/>
+        <w:jc w:val="left"/>
+        <w:tblInd w:w="720.0" w:type="dxa"/>
+        <w:tblBorders>
+          <w:top w:color="000000" w:space="0" w:sz="4" w:val="single"/>
+          <w:left w:color="000000" w:space="0" w:sz="4" w:val="single"/>
+          <w:bottom w:color="000000" w:space="0" w:sz="4" w:val="single"/>
+          <w:right w:color="000000" w:space="0" w:sz="4" w:val="single"/>
+          <w:insideH w:color="000000" w:space="0" w:sz="4" w:val="single"/>
+          <w:insideV w:color="000000" w:space="0" w:sz="4" w:val="single"/>
+        </w:tblBorders>
+        <w:tblLayout w:type="fixed"/>
+        <w:tblLook w:val="0400"/>
+      </w:tblPr>
+      <w:tblGrid>
+        <w:gridCol w:w="693"/>
+        <w:gridCol w:w="1545"/>
+        <w:gridCol w:w="3840"/>
+        <w:gridCol w:w="825"/>
+        <w:gridCol w:w="1726"/>
+        <w:tblGridChange w:id="0">
+          <w:tblGrid>
+            <w:gridCol w:w="693"/>
+            <w:gridCol w:w="1545"/>
+            <w:gridCol w:w="3840"/>
+            <w:gridCol w:w="825"/>
+            <w:gridCol w:w="1726"/>
+          </w:tblGrid>
+        </w:tblGridChange>
+      </w:tblGrid>
+      <w:tr>
+        <w:trPr>
+          <w:cantSplit w:val="0"/>
+          <w:tblHeader w:val="0"/>
+        </w:trPr>
+        <w:tc>
+          <w:tcPr>
+            <w:tcBorders>
+              <w:top w:color="ffffff" w:space="0" w:sz="8" w:val="single"/>
+              <w:left w:color="ffffff" w:space="0" w:sz="8" w:val="single"/>
+              <w:bottom w:color="ffffff" w:space="0" w:sz="8" w:val="single"/>
+              <w:right w:color="ffffff" w:space="0" w:sz="8" w:val="single"/>
+            </w:tcBorders>
+            <w:shd w:fill="1155cc" w:val="clear"/>
+          </w:tcPr>
+          <w:p>
+            <w:pPr>
+              <w:spacing w:after="160" w:line="259" w:lineRule="auto"/>
+              <w:jc w:val="center"/>
+              <w:rPr>
+                <w:rFonts w:ascii="Calibri" w:cs="Calibri" w:eastAsia="Calibri" w:hAnsi="Calibri"/>
+                <w:b w:val="1"/>
+                <w:color w:val="ffffff"/>
+                <w:sz w:val="24"/>
+                <w:szCs w:val="24"/>
+              </w:rPr>
+            </w:pPr>
+            <w:r>
+              <w:rPr>
+                <w:rFonts w:ascii="Calibri" w:cs="Calibri" w:eastAsia="Calibri" w:hAnsi="Calibri"/>
+                <w:b w:val="1"/>
+                <w:color w:val="ffffff"/>
+                <w:sz w:val="24"/>
+                <w:szCs w:val="24"/>
+                <w:rtl w:val="0"/>
+              </w:rPr>
+              <w:t xml:space="preserve">#</w:t>
+            </w:r>
+          </w:p>
+        </w:tc>
+        <w:tc>
+          <w:tcPr>
+            <w:tcBorders>
+              <w:top w:color="ffffff" w:space="0" w:sz="8" w:val="single"/>
+              <w:left w:color="ffffff" w:space="0" w:sz="8" w:val="single"/>
+              <w:bottom w:color="ffffff" w:space="0" w:sz="8" w:val="single"/>
+              <w:right w:color="ffffff" w:space="0" w:sz="8" w:val="single"/>
+            </w:tcBorders>
+            <w:shd w:fill="1155cc" w:val="clear"/>
+          </w:tcPr>
+          <w:p>
+            <w:pPr>
+              <w:spacing w:after="160" w:line="259" w:lineRule="auto"/>
+              <w:jc w:val="center"/>
+              <w:rPr>
+                <w:rFonts w:ascii="Calibri" w:cs="Calibri" w:eastAsia="Calibri" w:hAnsi="Calibri"/>
+                <w:b w:val="1"/>
+                <w:color w:val="ffffff"/>
+                <w:sz w:val="24"/>
+                <w:szCs w:val="24"/>
+              </w:rPr>
+            </w:pPr>
+            <w:r>
+              <w:rPr>
+                <w:rFonts w:ascii="Calibri" w:cs="Calibri" w:eastAsia="Calibri" w:hAnsi="Calibri"/>
+                <w:b w:val="1"/>
+                <w:color w:val="ffffff"/>
+                <w:sz w:val="24"/>
+                <w:szCs w:val="24"/>
+                <w:rtl w:val="0"/>
+              </w:rPr>
+              <w:t xml:space="preserve">Estado</w:t>
+            </w:r>
+          </w:p>
+        </w:tc>
+        <w:tc>
+          <w:tcPr>
+            <w:tcBorders>
+              <w:top w:color="ffffff" w:space="0" w:sz="8" w:val="single"/>
+              <w:left w:color="ffffff" w:space="0" w:sz="8" w:val="single"/>
+              <w:bottom w:color="ffffff" w:space="0" w:sz="8" w:val="single"/>
+              <w:right w:color="ffffff" w:space="0" w:sz="8" w:val="single"/>
+            </w:tcBorders>
+            <w:shd w:fill="1155cc" w:val="clear"/>
+          </w:tcPr>
+          <w:p>
+            <w:pPr>
+              <w:spacing w:after="160" w:line="259" w:lineRule="auto"/>
+              <w:jc w:val="center"/>
+              <w:rPr>
+                <w:rFonts w:ascii="Calibri" w:cs="Calibri" w:eastAsia="Calibri" w:hAnsi="Calibri"/>
+                <w:b w:val="1"/>
+                <w:color w:val="ffffff"/>
+                <w:sz w:val="24"/>
+                <w:szCs w:val="24"/>
+              </w:rPr>
+            </w:pPr>
+            <w:r>
+              <w:rPr>
+                <w:rFonts w:ascii="Calibri" w:cs="Calibri" w:eastAsia="Calibri" w:hAnsi="Calibri"/>
+                <w:b w:val="1"/>
+                <w:color w:val="ffffff"/>
+                <w:sz w:val="24"/>
+                <w:szCs w:val="24"/>
+                <w:rtl w:val="0"/>
+              </w:rPr>
+              <w:t xml:space="preserve">Descripción</w:t>
+            </w:r>
+          </w:p>
+        </w:tc>
+        <w:tc>
+          <w:tcPr>
+            <w:tcBorders>
+              <w:top w:color="ffffff" w:space="0" w:sz="8" w:val="single"/>
+              <w:left w:color="ffffff" w:space="0" w:sz="8" w:val="single"/>
+              <w:bottom w:color="ffffff" w:space="0" w:sz="8" w:val="single"/>
+              <w:right w:color="ffffff" w:space="0" w:sz="8" w:val="single"/>
+            </w:tcBorders>
+            <w:shd w:fill="1155cc" w:val="clear"/>
+          </w:tcPr>
+          <w:p>
+            <w:pPr>
+              <w:spacing w:after="160" w:line="259" w:lineRule="auto"/>
+              <w:jc w:val="center"/>
+              <w:rPr>
+                <w:rFonts w:ascii="Calibri" w:cs="Calibri" w:eastAsia="Calibri" w:hAnsi="Calibri"/>
+                <w:b w:val="1"/>
+                <w:color w:val="ffffff"/>
+                <w:sz w:val="24"/>
+                <w:szCs w:val="24"/>
+              </w:rPr>
+            </w:pPr>
+            <w:r>
+              <w:rPr>
+                <w:rFonts w:ascii="Calibri" w:cs="Calibri" w:eastAsia="Calibri" w:hAnsi="Calibri"/>
+                <w:b w:val="1"/>
+                <w:color w:val="ffffff"/>
+                <w:sz w:val="24"/>
+                <w:szCs w:val="24"/>
+                <w:rtl w:val="0"/>
+              </w:rPr>
+              <w:t xml:space="preserve">Fase</w:t>
+            </w:r>
+          </w:p>
+        </w:tc>
+        <w:tc>
+          <w:tcPr>
+            <w:tcBorders>
+              <w:top w:color="ffffff" w:space="0" w:sz="8" w:val="single"/>
+              <w:left w:color="ffffff" w:space="0" w:sz="8" w:val="single"/>
+              <w:bottom w:color="ffffff" w:space="0" w:sz="8" w:val="single"/>
+              <w:right w:color="ffffff" w:space="0" w:sz="8" w:val="single"/>
+            </w:tcBorders>
+            <w:shd w:fill="1155cc" w:val="clear"/>
+          </w:tcPr>
+          <w:p>
+            <w:pPr>
+              <w:spacing w:after="160" w:line="259" w:lineRule="auto"/>
+              <w:jc w:val="center"/>
+              <w:rPr>
+                <w:rFonts w:ascii="Calibri" w:cs="Calibri" w:eastAsia="Calibri" w:hAnsi="Calibri"/>
+                <w:b w:val="1"/>
+                <w:color w:val="ffffff"/>
+                <w:sz w:val="24"/>
+                <w:szCs w:val="24"/>
+              </w:rPr>
+            </w:pPr>
+            <w:r>
+              <w:rPr>
+                <w:rFonts w:ascii="Calibri" w:cs="Calibri" w:eastAsia="Calibri" w:hAnsi="Calibri"/>
+                <w:b w:val="1"/>
+                <w:color w:val="ffffff"/>
+                <w:sz w:val="24"/>
+                <w:szCs w:val="24"/>
+                <w:rtl w:val="0"/>
+              </w:rPr>
+              <w:t xml:space="preserve">Alumno</w:t>
+            </w:r>
+          </w:p>
+        </w:tc>
+      </w:tr>
+      <w:tr>
+        <w:trPr>
+          <w:cantSplit w:val="0"/>
+          <w:tblHeader w:val="0"/>
+        </w:trPr>
+        <w:tc>
+          <w:tcPr>
+            <w:tcBorders>
+              <w:top w:color="ffffff" w:space="0" w:sz="8" w:val="single"/>
+              <w:left w:color="ffffff" w:space="0" w:sz="8" w:val="single"/>
+              <w:bottom w:color="ffffff" w:space="0" w:sz="8" w:val="single"/>
+              <w:right w:color="ffffff" w:space="0" w:sz="8" w:val="single"/>
+            </w:tcBorders>
+            <w:shd w:fill="f3f3f3" w:val="clear"/>
+          </w:tcPr>
+          <w:p>
+            <w:pPr>
+              <w:spacing w:after="160" w:line="259" w:lineRule="auto"/>
+              <w:rPr>
+                <w:rFonts w:ascii="Calibri" w:cs="Calibri" w:eastAsia="Calibri" w:hAnsi="Calibri"/>
+                <w:b w:val="1"/>
+                <w:sz w:val="24"/>
+                <w:szCs w:val="24"/>
+              </w:rPr>
+            </w:pPr>
+            <w:r>
+              <w:rPr>
+                <w:rFonts w:ascii="Calibri" w:cs="Calibri" w:eastAsia="Calibri" w:hAnsi="Calibri"/>
+                <w:b w:val="1"/>
+                <w:sz w:val="24"/>
+                <w:szCs w:val="24"/>
+                <w:rtl w:val="0"/>
+              </w:rPr>
+              <w:t xml:space="preserve">1</w:t>
+            </w:r>
+          </w:p>
+        </w:tc>
+        <w:tc>
+          <w:tcPr>
+            <w:tcBorders>
+              <w:top w:color="ffffff" w:space="0" w:sz="8" w:val="single"/>
+              <w:left w:color="ffffff" w:space="0" w:sz="8" w:val="single"/>
+              <w:bottom w:color="ffffff" w:space="0" w:sz="8" w:val="single"/>
+              <w:right w:color="ffffff" w:space="0" w:sz="8" w:val="single"/>
+            </w:tcBorders>
+            <w:shd w:fill="f3f3f3" w:val="clear"/>
+          </w:tcPr>
+          <w:p>
+            <w:pPr>
+              <w:spacing w:after="160" w:line="259" w:lineRule="auto"/>
+              <w:rPr>
+                <w:rFonts w:ascii="Calibri" w:cs="Calibri" w:eastAsia="Calibri" w:hAnsi="Calibri"/>
+                <w:b w:val="1"/>
+                <w:sz w:val="24"/>
+                <w:szCs w:val="24"/>
+              </w:rPr>
+            </w:pPr>
+            <w:r>
+              <w:rPr>
+                <w:rFonts w:ascii="Calibri" w:cs="Calibri" w:eastAsia="Calibri" w:hAnsi="Calibri"/>
+                <w:b w:val="1"/>
+                <w:sz w:val="24"/>
+                <w:szCs w:val="24"/>
+                <w:rtl w:val="0"/>
+              </w:rPr>
+              <w:t xml:space="preserve">Creado</w:t>
+            </w:r>
+          </w:p>
+        </w:tc>
+        <w:tc>
+          <w:tcPr>
+            <w:tcBorders>
+              <w:top w:color="ffffff" w:space="0" w:sz="8" w:val="single"/>
+              <w:left w:color="ffffff" w:space="0" w:sz="8" w:val="single"/>
+              <w:bottom w:color="ffffff" w:space="0" w:sz="8" w:val="single"/>
+              <w:right w:color="ffffff" w:space="0" w:sz="8" w:val="single"/>
+            </w:tcBorders>
+            <w:shd w:fill="f3f3f3" w:val="clear"/>
+          </w:tcPr>
+          <w:p>
+            <w:pPr>
+              <w:spacing w:after="160" w:line="259" w:lineRule="auto"/>
+              <w:rPr>
+                <w:rFonts w:ascii="Calibri" w:cs="Calibri" w:eastAsia="Calibri" w:hAnsi="Calibri"/>
+                <w:sz w:val="20"/>
+                <w:szCs w:val="20"/>
+              </w:rPr>
+            </w:pPr>
+            <w:r>
+              <w:rPr>
+                <w:rFonts w:ascii="Calibri" w:cs="Calibri" w:eastAsia="Calibri" w:hAnsi="Calibri"/>
+                <w:sz w:val="20"/>
+                <w:szCs w:val="20"/>
+                <w:rtl w:val="0"/>
+              </w:rPr>
+              <w:t xml:space="preserve">Estado designado a aquellas peticiones de cambios que han sido creados, pero que todavía no han sido enviados para su revisión preliminar.</w:t>
+            </w:r>
+          </w:p>
+        </w:tc>
+        <w:tc>
+          <w:tcPr>
+            <w:tcBorders>
+              <w:top w:color="ffffff" w:space="0" w:sz="8" w:val="single"/>
+              <w:left w:color="ffffff" w:space="0" w:sz="8" w:val="single"/>
+              <w:bottom w:color="ffffff" w:space="0" w:sz="8" w:val="single"/>
+              <w:right w:color="ffffff" w:space="0" w:sz="8" w:val="single"/>
+            </w:tcBorders>
+            <w:shd w:fill="f3f3f3" w:val="clear"/>
+          </w:tcPr>
+          <w:p>
+            <w:pPr>
+              <w:spacing w:after="160" w:line="259" w:lineRule="auto"/>
+              <w:rPr>
+                <w:rFonts w:ascii="Calibri" w:cs="Calibri" w:eastAsia="Calibri" w:hAnsi="Calibri"/>
+                <w:b w:val="1"/>
+                <w:sz w:val="24"/>
+                <w:szCs w:val="24"/>
+              </w:rPr>
+            </w:pPr>
+            <w:r>
+              <w:rPr>
+                <w:rFonts w:ascii="Calibri" w:cs="Calibri" w:eastAsia="Calibri" w:hAnsi="Calibri"/>
+                <w:b w:val="1"/>
+                <w:sz w:val="24"/>
+                <w:szCs w:val="24"/>
+                <w:rtl w:val="0"/>
+              </w:rPr>
+              <w:t xml:space="preserve">0</w:t>
+            </w:r>
+          </w:p>
+        </w:tc>
+        <w:tc>
+          <w:tcPr>
+            <w:tcBorders>
+              <w:top w:color="ffffff" w:space="0" w:sz="8" w:val="single"/>
+              <w:left w:color="ffffff" w:space="0" w:sz="8" w:val="single"/>
+              <w:bottom w:color="ffffff" w:space="0" w:sz="8" w:val="single"/>
+              <w:right w:color="ffffff" w:space="0" w:sz="8" w:val="single"/>
+            </w:tcBorders>
+            <w:shd w:fill="f3f3f3" w:val="clear"/>
+          </w:tcPr>
+          <w:p>
+            <w:pPr>
+              <w:spacing w:after="160" w:line="259" w:lineRule="auto"/>
+              <w:rPr>
+                <w:rFonts w:ascii="Calibri" w:cs="Calibri" w:eastAsia="Calibri" w:hAnsi="Calibri"/>
+                <w:b w:val="1"/>
+                <w:sz w:val="24"/>
+                <w:szCs w:val="24"/>
+              </w:rPr>
+            </w:pPr>
+            <w:r>
+              <w:rPr>
+                <w:rFonts w:ascii="Calibri" w:cs="Calibri" w:eastAsia="Calibri" w:hAnsi="Calibri"/>
+                <w:b w:val="1"/>
+                <w:sz w:val="24"/>
+                <w:szCs w:val="24"/>
+                <w:rtl w:val="0"/>
+              </w:rPr>
+              <w:t xml:space="preserve">Yeyson Samir Cano Carbajo</w:t>
+            </w:r>
+          </w:p>
+        </w:tc>
+      </w:tr>
+      <w:tr>
+        <w:trPr>
+          <w:cantSplit w:val="0"/>
+          <w:tblHeader w:val="0"/>
+        </w:trPr>
+        <w:tc>
+          <w:tcPr>
+            <w:tcBorders>
+              <w:top w:color="ffffff" w:space="0" w:sz="8" w:val="single"/>
+              <w:left w:color="ffffff" w:space="0" w:sz="8" w:val="single"/>
+              <w:bottom w:color="ffffff" w:space="0" w:sz="8" w:val="single"/>
+              <w:right w:color="ffffff" w:space="0" w:sz="8" w:val="single"/>
+            </w:tcBorders>
+            <w:shd w:fill="d9d9d9" w:val="clear"/>
+          </w:tcPr>
+          <w:p>
+            <w:pPr>
+              <w:spacing w:after="160" w:line="259" w:lineRule="auto"/>
+              <w:rPr>
+                <w:rFonts w:ascii="Calibri" w:cs="Calibri" w:eastAsia="Calibri" w:hAnsi="Calibri"/>
+                <w:b w:val="1"/>
+                <w:sz w:val="24"/>
+                <w:szCs w:val="24"/>
+              </w:rPr>
+            </w:pPr>
+            <w:r>
+              <w:rPr>
+                <w:rFonts w:ascii="Calibri" w:cs="Calibri" w:eastAsia="Calibri" w:hAnsi="Calibri"/>
+                <w:b w:val="1"/>
+                <w:sz w:val="24"/>
+                <w:szCs w:val="24"/>
+                <w:rtl w:val="0"/>
+              </w:rPr>
+              <w:t xml:space="preserve">2</w:t>
+            </w:r>
+          </w:p>
+        </w:tc>
+        <w:tc>
+          <w:tcPr>
+            <w:tcBorders>
+              <w:top w:color="ffffff" w:space="0" w:sz="8" w:val="single"/>
+              <w:left w:color="ffffff" w:space="0" w:sz="8" w:val="single"/>
+              <w:bottom w:color="ffffff" w:space="0" w:sz="8" w:val="single"/>
+              <w:right w:color="ffffff" w:space="0" w:sz="8" w:val="single"/>
+            </w:tcBorders>
+            <w:shd w:fill="d9d9d9" w:val="clear"/>
+          </w:tcPr>
+          <w:p>
+            <w:pPr>
+              <w:spacing w:after="160" w:line="259" w:lineRule="auto"/>
+              <w:rPr>
+                <w:rFonts w:ascii="Calibri" w:cs="Calibri" w:eastAsia="Calibri" w:hAnsi="Calibri"/>
+                <w:b w:val="1"/>
+                <w:sz w:val="24"/>
+                <w:szCs w:val="24"/>
+              </w:rPr>
+            </w:pPr>
+            <w:r>
+              <w:rPr>
+                <w:rFonts w:ascii="Calibri" w:cs="Calibri" w:eastAsia="Calibri" w:hAnsi="Calibri"/>
+                <w:b w:val="1"/>
+                <w:sz w:val="24"/>
+                <w:szCs w:val="24"/>
+                <w:rtl w:val="0"/>
+              </w:rPr>
+              <w:t xml:space="preserve">Recibido</w:t>
+            </w:r>
+          </w:p>
+        </w:tc>
+        <w:tc>
+          <w:tcPr>
+            <w:tcBorders>
+              <w:top w:color="ffffff" w:space="0" w:sz="8" w:val="single"/>
+              <w:left w:color="ffffff" w:space="0" w:sz="8" w:val="single"/>
+              <w:bottom w:color="ffffff" w:space="0" w:sz="8" w:val="single"/>
+              <w:right w:color="ffffff" w:space="0" w:sz="8" w:val="single"/>
+            </w:tcBorders>
+            <w:shd w:fill="d9d9d9" w:val="clear"/>
+          </w:tcPr>
+          <w:p>
+            <w:pPr>
+              <w:spacing w:after="160" w:line="259" w:lineRule="auto"/>
+              <w:rPr>
+                <w:rFonts w:ascii="Calibri" w:cs="Calibri" w:eastAsia="Calibri" w:hAnsi="Calibri"/>
+                <w:sz w:val="20"/>
+                <w:szCs w:val="20"/>
+              </w:rPr>
+            </w:pPr>
+            <w:r>
+              <w:rPr>
+                <w:rFonts w:ascii="Calibri" w:cs="Calibri" w:eastAsia="Calibri" w:hAnsi="Calibri"/>
+                <w:sz w:val="20"/>
+                <w:szCs w:val="20"/>
+                <w:rtl w:val="0"/>
+              </w:rPr>
+              <w:t xml:space="preserve">Estado para aquellas peticiones de cambios que después de enviados han sido recibidos para su análisis preliminar.</w:t>
+            </w:r>
+          </w:p>
+        </w:tc>
+        <w:tc>
+          <w:tcPr>
+            <w:tcBorders>
+              <w:top w:color="ffffff" w:space="0" w:sz="8" w:val="single"/>
+              <w:left w:color="ffffff" w:space="0" w:sz="8" w:val="single"/>
+              <w:bottom w:color="ffffff" w:space="0" w:sz="8" w:val="single"/>
+              <w:right w:color="ffffff" w:space="0" w:sz="8" w:val="single"/>
+            </w:tcBorders>
+            <w:shd w:fill="d9d9d9" w:val="clear"/>
+          </w:tcPr>
+          <w:p>
+            <w:pPr>
+              <w:spacing w:after="160" w:line="259" w:lineRule="auto"/>
+              <w:rPr>
+                <w:rFonts w:ascii="Calibri" w:cs="Calibri" w:eastAsia="Calibri" w:hAnsi="Calibri"/>
+                <w:b w:val="1"/>
+                <w:sz w:val="24"/>
+                <w:szCs w:val="24"/>
+              </w:rPr>
+            </w:pPr>
+            <w:r>
+              <w:rPr>
+                <w:rFonts w:ascii="Calibri" w:cs="Calibri" w:eastAsia="Calibri" w:hAnsi="Calibri"/>
+                <w:b w:val="1"/>
+                <w:sz w:val="24"/>
+                <w:szCs w:val="24"/>
+                <w:rtl w:val="0"/>
+              </w:rPr>
+              <w:t xml:space="preserve">1</w:t>
+            </w:r>
+          </w:p>
+        </w:tc>
+        <w:tc>
+          <w:tcPr>
+            <w:tcBorders>
+              <w:top w:color="ffffff" w:space="0" w:sz="8" w:val="single"/>
+              <w:left w:color="ffffff" w:space="0" w:sz="8" w:val="single"/>
+              <w:bottom w:color="ffffff" w:space="0" w:sz="8" w:val="single"/>
+              <w:right w:color="ffffff" w:space="0" w:sz="8" w:val="single"/>
+            </w:tcBorders>
+            <w:shd w:fill="d9d9d9" w:val="clear"/>
+          </w:tcPr>
+          <w:p>
+            <w:pPr>
+              <w:spacing w:after="160" w:line="259" w:lineRule="auto"/>
+              <w:rPr>
+                <w:rFonts w:ascii="Calibri" w:cs="Calibri" w:eastAsia="Calibri" w:hAnsi="Calibri"/>
+                <w:b w:val="1"/>
+                <w:sz w:val="24"/>
+                <w:szCs w:val="24"/>
+              </w:rPr>
+            </w:pPr>
+            <w:r>
+              <w:rPr>
+                <w:rFonts w:ascii="Calibri" w:cs="Calibri" w:eastAsia="Calibri" w:hAnsi="Calibri"/>
+                <w:b w:val="1"/>
+                <w:sz w:val="24"/>
+                <w:szCs w:val="24"/>
+                <w:rtl w:val="0"/>
+              </w:rPr>
+              <w:t xml:space="preserve">Oliver Pando Utrilla</w:t>
+            </w:r>
+          </w:p>
+        </w:tc>
+      </w:tr>
+      <w:tr>
+        <w:trPr>
+          <w:cantSplit w:val="0"/>
+          <w:tblHeader w:val="0"/>
+        </w:trPr>
+        <w:tc>
+          <w:tcPr>
+            <w:tcBorders>
+              <w:top w:color="ffffff" w:space="0" w:sz="8" w:val="single"/>
+              <w:left w:color="ffffff" w:space="0" w:sz="8" w:val="single"/>
+              <w:bottom w:color="ffffff" w:space="0" w:sz="8" w:val="single"/>
+              <w:right w:color="ffffff" w:space="0" w:sz="8" w:val="single"/>
+            </w:tcBorders>
+            <w:shd w:fill="f3f3f3" w:val="clear"/>
+          </w:tcPr>
+          <w:p>
+            <w:pPr>
+              <w:spacing w:after="160" w:line="259" w:lineRule="auto"/>
+              <w:rPr>
+                <w:rFonts w:ascii="Calibri" w:cs="Calibri" w:eastAsia="Calibri" w:hAnsi="Calibri"/>
+                <w:b w:val="1"/>
+                <w:sz w:val="24"/>
+                <w:szCs w:val="24"/>
+              </w:rPr>
+            </w:pPr>
+            <w:r>
+              <w:rPr>
+                <w:rFonts w:ascii="Calibri" w:cs="Calibri" w:eastAsia="Calibri" w:hAnsi="Calibri"/>
+                <w:b w:val="1"/>
+                <w:sz w:val="24"/>
+                <w:szCs w:val="24"/>
+                <w:rtl w:val="0"/>
+              </w:rPr>
+              <w:t xml:space="preserve">3</w:t>
+            </w:r>
+          </w:p>
+        </w:tc>
+        <w:tc>
+          <w:tcPr>
+            <w:tcBorders>
+              <w:top w:color="ffffff" w:space="0" w:sz="8" w:val="single"/>
+              <w:left w:color="ffffff" w:space="0" w:sz="8" w:val="single"/>
+              <w:bottom w:color="ffffff" w:space="0" w:sz="8" w:val="single"/>
+              <w:right w:color="ffffff" w:space="0" w:sz="8" w:val="single"/>
+            </w:tcBorders>
+            <w:shd w:fill="f3f3f3" w:val="clear"/>
+          </w:tcPr>
+          <w:p>
+            <w:pPr>
+              <w:spacing w:after="160" w:line="259" w:lineRule="auto"/>
+              <w:rPr>
+                <w:rFonts w:ascii="Calibri" w:cs="Calibri" w:eastAsia="Calibri" w:hAnsi="Calibri"/>
+                <w:b w:val="1"/>
+                <w:sz w:val="20"/>
+                <w:szCs w:val="20"/>
+              </w:rPr>
+            </w:pPr>
+            <w:r>
+              <w:rPr>
+                <w:rFonts w:ascii="Calibri" w:cs="Calibri" w:eastAsia="Calibri" w:hAnsi="Calibri"/>
+                <w:b w:val="1"/>
+                <w:sz w:val="24"/>
+                <w:szCs w:val="24"/>
+                <w:rtl w:val="0"/>
+              </w:rPr>
+              <w:t xml:space="preserve">Rechazado</w:t>
+            </w:r>
+            <w:r>
+              <w:rPr>
+                <w:rtl w:val="0"/>
+              </w:rPr>
+            </w:r>
+          </w:p>
+        </w:tc>
+        <w:tc>
+          <w:tcPr>
+            <w:tcBorders>
+              <w:top w:color="ffffff" w:space="0" w:sz="8" w:val="single"/>
+              <w:left w:color="ffffff" w:space="0" w:sz="8" w:val="single"/>
+              <w:bottom w:color="ffffff" w:space="0" w:sz="8" w:val="single"/>
+              <w:right w:color="ffffff" w:space="0" w:sz="8" w:val="single"/>
+            </w:tcBorders>
+            <w:shd w:fill="f3f3f3" w:val="clear"/>
+          </w:tcPr>
+          <w:p>
+            <w:pPr>
+              <w:spacing w:after="160" w:line="259" w:lineRule="auto"/>
+              <w:rPr>
+                <w:rFonts w:ascii="Calibri" w:cs="Calibri" w:eastAsia="Calibri" w:hAnsi="Calibri"/>
+                <w:sz w:val="20"/>
+                <w:szCs w:val="20"/>
+              </w:rPr>
+            </w:pPr>
+            <w:r>
+              <w:rPr>
+                <w:rFonts w:ascii="Calibri" w:cs="Calibri" w:eastAsia="Calibri" w:hAnsi="Calibri"/>
+                <w:sz w:val="20"/>
+                <w:szCs w:val="20"/>
+                <w:rtl w:val="0"/>
+              </w:rPr>
+              <w:t xml:space="preserve">Estado para aquellas peticiones de cambios que después de enviados y después de su análisis preliminar, fueron rechazados por no cumplir con los parámetros necesarios o su formato es incorrecto.</w:t>
+            </w:r>
+          </w:p>
+        </w:tc>
+        <w:tc>
+          <w:tcPr>
+            <w:tcBorders>
+              <w:top w:color="ffffff" w:space="0" w:sz="8" w:val="single"/>
+              <w:left w:color="ffffff" w:space="0" w:sz="8" w:val="single"/>
+              <w:bottom w:color="ffffff" w:space="0" w:sz="8" w:val="single"/>
+              <w:right w:color="ffffff" w:space="0" w:sz="8" w:val="single"/>
+            </w:tcBorders>
+            <w:shd w:fill="f3f3f3" w:val="clear"/>
+          </w:tcPr>
+          <w:p>
+            <w:pPr>
+              <w:spacing w:after="160" w:line="259" w:lineRule="auto"/>
+              <w:rPr>
+                <w:rFonts w:ascii="Calibri" w:cs="Calibri" w:eastAsia="Calibri" w:hAnsi="Calibri"/>
+                <w:b w:val="1"/>
+                <w:sz w:val="24"/>
+                <w:szCs w:val="24"/>
+              </w:rPr>
+            </w:pPr>
+            <w:r>
+              <w:rPr>
+                <w:rFonts w:ascii="Calibri" w:cs="Calibri" w:eastAsia="Calibri" w:hAnsi="Calibri"/>
+                <w:b w:val="1"/>
+                <w:sz w:val="24"/>
+                <w:szCs w:val="24"/>
+                <w:rtl w:val="0"/>
+              </w:rPr>
+              <w:t xml:space="preserve">4</w:t>
+            </w:r>
+          </w:p>
+        </w:tc>
+        <w:tc>
+          <w:tcPr>
+            <w:tcBorders>
+              <w:top w:color="ffffff" w:space="0" w:sz="8" w:val="single"/>
+              <w:left w:color="ffffff" w:space="0" w:sz="8" w:val="single"/>
+              <w:bottom w:color="ffffff" w:space="0" w:sz="8" w:val="single"/>
+              <w:right w:color="ffffff" w:space="0" w:sz="8" w:val="single"/>
+            </w:tcBorders>
+            <w:shd w:fill="f3f3f3" w:val="clear"/>
+          </w:tcPr>
+          <w:p>
+            <w:pPr>
+              <w:spacing w:after="160" w:line="259" w:lineRule="auto"/>
+              <w:rPr>
+                <w:rFonts w:ascii="Calibri" w:cs="Calibri" w:eastAsia="Calibri" w:hAnsi="Calibri"/>
+                <w:b w:val="1"/>
+                <w:sz w:val="24"/>
+                <w:szCs w:val="24"/>
+              </w:rPr>
+            </w:pPr>
+            <w:r>
+              <w:rPr>
+                <w:rFonts w:ascii="Calibri" w:cs="Calibri" w:eastAsia="Calibri" w:hAnsi="Calibri"/>
+                <w:b w:val="1"/>
+                <w:sz w:val="24"/>
+                <w:szCs w:val="24"/>
+                <w:rtl w:val="0"/>
+              </w:rPr>
+              <w:t xml:space="preserve">Angel Revolledo</w:t>
+            </w:r>
+          </w:p>
+        </w:tc>
+      </w:tr>
+      <w:tr>
+        <w:trPr>
+          <w:cantSplit w:val="0"/>
+          <w:tblHeader w:val="0"/>
+        </w:trPr>
+        <w:tc>
+          <w:tcPr>
+            <w:tcBorders>
+              <w:top w:color="ffffff" w:space="0" w:sz="8" w:val="single"/>
+              <w:left w:color="ffffff" w:space="0" w:sz="8" w:val="single"/>
+              <w:bottom w:color="ffffff" w:space="0" w:sz="8" w:val="single"/>
+              <w:right w:color="ffffff" w:space="0" w:sz="8" w:val="single"/>
+            </w:tcBorders>
+            <w:shd w:fill="d9d9d9" w:val="clear"/>
+          </w:tcPr>
+          <w:p>
+            <w:pPr>
+              <w:spacing w:after="160" w:line="259" w:lineRule="auto"/>
+              <w:rPr>
+                <w:rFonts w:ascii="Calibri" w:cs="Calibri" w:eastAsia="Calibri" w:hAnsi="Calibri"/>
+                <w:b w:val="1"/>
+                <w:sz w:val="24"/>
+                <w:szCs w:val="24"/>
+              </w:rPr>
+            </w:pPr>
+            <w:r>
+              <w:rPr>
+                <w:rFonts w:ascii="Calibri" w:cs="Calibri" w:eastAsia="Calibri" w:hAnsi="Calibri"/>
+                <w:b w:val="1"/>
+                <w:sz w:val="24"/>
+                <w:szCs w:val="24"/>
+                <w:rtl w:val="0"/>
+              </w:rPr>
+              <w:t xml:space="preserve">4</w:t>
+            </w:r>
+          </w:p>
+        </w:tc>
+        <w:tc>
+          <w:tcPr>
+            <w:tcBorders>
+              <w:top w:color="ffffff" w:space="0" w:sz="8" w:val="single"/>
+              <w:left w:color="ffffff" w:space="0" w:sz="8" w:val="single"/>
+              <w:bottom w:color="ffffff" w:space="0" w:sz="8" w:val="single"/>
+              <w:right w:color="ffffff" w:space="0" w:sz="8" w:val="single"/>
+            </w:tcBorders>
+            <w:shd w:fill="d9d9d9" w:val="clear"/>
+          </w:tcPr>
+          <w:p>
+            <w:pPr>
+              <w:spacing w:after="160" w:line="259" w:lineRule="auto"/>
+              <w:rPr>
+                <w:rFonts w:ascii="Calibri" w:cs="Calibri" w:eastAsia="Calibri" w:hAnsi="Calibri"/>
+                <w:b w:val="1"/>
+                <w:sz w:val="24"/>
+                <w:szCs w:val="24"/>
+              </w:rPr>
+            </w:pPr>
+            <w:r>
+              <w:rPr>
+                <w:rFonts w:ascii="Calibri" w:cs="Calibri" w:eastAsia="Calibri" w:hAnsi="Calibri"/>
+                <w:b w:val="1"/>
+                <w:sz w:val="24"/>
+                <w:szCs w:val="24"/>
+                <w:rtl w:val="0"/>
+              </w:rPr>
+              <w:t xml:space="preserve">En espera</w:t>
+            </w:r>
+          </w:p>
+        </w:tc>
+        <w:tc>
+          <w:tcPr>
+            <w:tcBorders>
+              <w:top w:color="ffffff" w:space="0" w:sz="8" w:val="single"/>
+              <w:left w:color="ffffff" w:space="0" w:sz="8" w:val="single"/>
+              <w:bottom w:color="ffffff" w:space="0" w:sz="8" w:val="single"/>
+              <w:right w:color="ffffff" w:space="0" w:sz="8" w:val="single"/>
+            </w:tcBorders>
+            <w:shd w:fill="d9d9d9" w:val="clear"/>
+          </w:tcPr>
+          <w:p>
+            <w:pPr>
+              <w:spacing w:after="160" w:line="259" w:lineRule="auto"/>
+              <w:rPr>
+                <w:rFonts w:ascii="Calibri" w:cs="Calibri" w:eastAsia="Calibri" w:hAnsi="Calibri"/>
+                <w:sz w:val="20"/>
+                <w:szCs w:val="20"/>
+              </w:rPr>
+            </w:pPr>
+            <w:r>
+              <w:rPr>
+                <w:rFonts w:ascii="Calibri" w:cs="Calibri" w:eastAsia="Calibri" w:hAnsi="Calibri"/>
+                <w:sz w:val="20"/>
+                <w:szCs w:val="20"/>
+                <w:rtl w:val="0"/>
+              </w:rPr>
+              <w:t xml:space="preserve">Estado para aquellas peticiones de cambios que después de enviados y después de su análisis preliminar, fueron aceptados para su evaluación de impacto y riesgos.</w:t>
+            </w:r>
+          </w:p>
+        </w:tc>
+        <w:tc>
+          <w:tcPr>
+            <w:tcBorders>
+              <w:top w:color="ffffff" w:space="0" w:sz="8" w:val="single"/>
+              <w:left w:color="ffffff" w:space="0" w:sz="8" w:val="single"/>
+              <w:bottom w:color="ffffff" w:space="0" w:sz="8" w:val="single"/>
+              <w:right w:color="ffffff" w:space="0" w:sz="8" w:val="single"/>
+            </w:tcBorders>
+            <w:shd w:fill="d9d9d9" w:val="clear"/>
+          </w:tcPr>
+          <w:p>
+            <w:pPr>
+              <w:spacing w:after="160" w:line="259" w:lineRule="auto"/>
+              <w:rPr>
+                <w:rFonts w:ascii="Calibri" w:cs="Calibri" w:eastAsia="Calibri" w:hAnsi="Calibri"/>
+                <w:b w:val="1"/>
+                <w:sz w:val="24"/>
+                <w:szCs w:val="24"/>
+              </w:rPr>
+            </w:pPr>
+            <w:r>
+              <w:rPr>
+                <w:rFonts w:ascii="Calibri" w:cs="Calibri" w:eastAsia="Calibri" w:hAnsi="Calibri"/>
+                <w:b w:val="1"/>
+                <w:sz w:val="24"/>
+                <w:szCs w:val="24"/>
+                <w:rtl w:val="0"/>
+              </w:rPr>
+              <w:t xml:space="preserve">2</w:t>
+            </w:r>
+          </w:p>
+        </w:tc>
+        <w:tc>
+          <w:tcPr>
+            <w:tcBorders>
+              <w:top w:color="ffffff" w:space="0" w:sz="8" w:val="single"/>
+              <w:left w:color="ffffff" w:space="0" w:sz="8" w:val="single"/>
+              <w:bottom w:color="ffffff" w:space="0" w:sz="8" w:val="single"/>
+              <w:right w:color="ffffff" w:space="0" w:sz="8" w:val="single"/>
+            </w:tcBorders>
+            <w:shd w:fill="d9d9d9" w:val="clear"/>
+          </w:tcPr>
+          <w:p>
+            <w:pPr>
+              <w:spacing w:after="160" w:line="259" w:lineRule="auto"/>
+              <w:rPr>
+                <w:rFonts w:ascii="Calibri" w:cs="Calibri" w:eastAsia="Calibri" w:hAnsi="Calibri"/>
+                <w:b w:val="1"/>
+                <w:sz w:val="24"/>
+                <w:szCs w:val="24"/>
+              </w:rPr>
+            </w:pPr>
+            <w:r>
+              <w:rPr>
+                <w:rFonts w:ascii="Calibri" w:cs="Calibri" w:eastAsia="Calibri" w:hAnsi="Calibri"/>
+                <w:b w:val="1"/>
+                <w:sz w:val="24"/>
+                <w:szCs w:val="24"/>
+                <w:rtl w:val="0"/>
+              </w:rPr>
+              <w:t xml:space="preserve">Braulio Alarcón </w:t>
+            </w:r>
+          </w:p>
+        </w:tc>
+      </w:tr>
+      <w:tr>
+        <w:trPr>
+          <w:cantSplit w:val="0"/>
+          <w:tblHeader w:val="0"/>
+        </w:trPr>
+        <w:tc>
+          <w:tcPr>
+            <w:tcBorders>
+              <w:top w:color="ffffff" w:space="0" w:sz="8" w:val="single"/>
+              <w:left w:color="ffffff" w:space="0" w:sz="8" w:val="single"/>
+              <w:bottom w:color="ffffff" w:space="0" w:sz="8" w:val="single"/>
+              <w:right w:color="ffffff" w:space="0" w:sz="8" w:val="single"/>
+            </w:tcBorders>
+            <w:shd w:fill="f3f3f3" w:val="clear"/>
+          </w:tcPr>
+          <w:p>
+            <w:pPr>
+              <w:spacing w:after="160" w:line="259" w:lineRule="auto"/>
+              <w:rPr>
+                <w:rFonts w:ascii="Calibri" w:cs="Calibri" w:eastAsia="Calibri" w:hAnsi="Calibri"/>
+                <w:b w:val="1"/>
+                <w:sz w:val="24"/>
+                <w:szCs w:val="24"/>
+              </w:rPr>
+            </w:pPr>
+            <w:r>
+              <w:rPr>
+                <w:rFonts w:ascii="Calibri" w:cs="Calibri" w:eastAsia="Calibri" w:hAnsi="Calibri"/>
+                <w:b w:val="1"/>
+                <w:sz w:val="24"/>
+                <w:szCs w:val="24"/>
+                <w:rtl w:val="0"/>
+              </w:rPr>
+              <w:t xml:space="preserve">5</w:t>
+            </w:r>
+          </w:p>
+        </w:tc>
+        <w:tc>
+          <w:tcPr>
+            <w:tcBorders>
+              <w:top w:color="ffffff" w:space="0" w:sz="8" w:val="single"/>
+              <w:left w:color="ffffff" w:space="0" w:sz="8" w:val="single"/>
+              <w:bottom w:color="ffffff" w:space="0" w:sz="8" w:val="single"/>
+              <w:right w:color="ffffff" w:space="0" w:sz="8" w:val="single"/>
+            </w:tcBorders>
+            <w:shd w:fill="f3f3f3" w:val="clear"/>
+          </w:tcPr>
+          <w:p>
+            <w:pPr>
+              <w:spacing w:after="160" w:line="259" w:lineRule="auto"/>
+              <w:rPr>
+                <w:rFonts w:ascii="Calibri" w:cs="Calibri" w:eastAsia="Calibri" w:hAnsi="Calibri"/>
+                <w:b w:val="1"/>
+                <w:sz w:val="24"/>
+                <w:szCs w:val="24"/>
+              </w:rPr>
+            </w:pPr>
+            <w:r>
+              <w:rPr>
+                <w:rFonts w:ascii="Calibri" w:cs="Calibri" w:eastAsia="Calibri" w:hAnsi="Calibri"/>
+                <w:b w:val="1"/>
+                <w:sz w:val="24"/>
+                <w:szCs w:val="24"/>
+                <w:rtl w:val="0"/>
+              </w:rPr>
+              <w:t xml:space="preserve">Aprobado</w:t>
+            </w:r>
+          </w:p>
+        </w:tc>
+        <w:tc>
+          <w:tcPr>
+            <w:tcBorders>
+              <w:top w:color="ffffff" w:space="0" w:sz="8" w:val="single"/>
+              <w:left w:color="ffffff" w:space="0" w:sz="8" w:val="single"/>
+              <w:bottom w:color="ffffff" w:space="0" w:sz="8" w:val="single"/>
+              <w:right w:color="ffffff" w:space="0" w:sz="8" w:val="single"/>
+            </w:tcBorders>
+            <w:shd w:fill="f3f3f3" w:val="clear"/>
+          </w:tcPr>
+          <w:p>
+            <w:pPr>
+              <w:spacing w:after="160" w:line="259" w:lineRule="auto"/>
+              <w:rPr>
+                <w:rFonts w:ascii="Calibri" w:cs="Calibri" w:eastAsia="Calibri" w:hAnsi="Calibri"/>
+                <w:sz w:val="20"/>
+                <w:szCs w:val="20"/>
+              </w:rPr>
+            </w:pPr>
+            <w:r>
+              <w:rPr>
+                <w:rFonts w:ascii="Calibri" w:cs="Calibri" w:eastAsia="Calibri" w:hAnsi="Calibri"/>
+                <w:sz w:val="20"/>
+                <w:szCs w:val="20"/>
+                <w:rtl w:val="0"/>
+              </w:rPr>
+              <w:t xml:space="preserve">Estado para aquellas peticiones de cambios que después de evaluar su impacto y los riesgos que contraen, fueron aprobados para su ejecución.</w:t>
+            </w:r>
+          </w:p>
+        </w:tc>
+        <w:tc>
+          <w:tcPr>
+            <w:tcBorders>
+              <w:top w:color="ffffff" w:space="0" w:sz="8" w:val="single"/>
+              <w:left w:color="ffffff" w:space="0" w:sz="8" w:val="single"/>
+              <w:bottom w:color="ffffff" w:space="0" w:sz="8" w:val="single"/>
+              <w:right w:color="ffffff" w:space="0" w:sz="8" w:val="single"/>
+            </w:tcBorders>
+            <w:shd w:fill="f3f3f3" w:val="clear"/>
+          </w:tcPr>
+          <w:p>
+            <w:pPr>
+              <w:spacing w:after="160" w:line="259" w:lineRule="auto"/>
+              <w:rPr>
+                <w:rFonts w:ascii="Calibri" w:cs="Calibri" w:eastAsia="Calibri" w:hAnsi="Calibri"/>
+                <w:b w:val="1"/>
+                <w:sz w:val="24"/>
+                <w:szCs w:val="24"/>
+              </w:rPr>
+            </w:pPr>
+            <w:r>
+              <w:rPr>
+                <w:rFonts w:ascii="Calibri" w:cs="Calibri" w:eastAsia="Calibri" w:hAnsi="Calibri"/>
+                <w:b w:val="1"/>
+                <w:sz w:val="24"/>
+                <w:szCs w:val="24"/>
+                <w:rtl w:val="0"/>
+              </w:rPr>
+              <w:t xml:space="preserve">3</w:t>
+            </w:r>
+          </w:p>
+        </w:tc>
+        <w:tc>
+          <w:tcPr>
+            <w:tcBorders>
+              <w:top w:color="ffffff" w:space="0" w:sz="8" w:val="single"/>
+              <w:left w:color="ffffff" w:space="0" w:sz="8" w:val="single"/>
+              <w:bottom w:color="ffffff" w:space="0" w:sz="8" w:val="single"/>
+              <w:right w:color="ffffff" w:space="0" w:sz="8" w:val="single"/>
+            </w:tcBorders>
+            <w:shd w:fill="f3f3f3" w:val="clear"/>
+          </w:tcPr>
+          <w:p>
+            <w:pPr>
+              <w:spacing w:after="160" w:line="259" w:lineRule="auto"/>
+              <w:rPr>
+                <w:rFonts w:ascii="Calibri" w:cs="Calibri" w:eastAsia="Calibri" w:hAnsi="Calibri"/>
+                <w:b w:val="1"/>
+                <w:sz w:val="24"/>
+                <w:szCs w:val="24"/>
+              </w:rPr>
+            </w:pPr>
+            <w:r>
+              <w:rPr>
+                <w:rFonts w:ascii="Calibri" w:cs="Calibri" w:eastAsia="Calibri" w:hAnsi="Calibri"/>
+                <w:b w:val="1"/>
+                <w:sz w:val="24"/>
+                <w:szCs w:val="24"/>
+                <w:rtl w:val="0"/>
+              </w:rPr>
+              <w:t xml:space="preserve">Angel Revolledo</w:t>
+            </w:r>
+          </w:p>
+        </w:tc>
+      </w:tr>
+      <w:tr>
+        <w:trPr>
+          <w:cantSplit w:val="0"/>
+          <w:tblHeader w:val="0"/>
+        </w:trPr>
+        <w:tc>
+          <w:tcPr>
+            <w:tcBorders>
+              <w:top w:color="ffffff" w:space="0" w:sz="8" w:val="single"/>
+              <w:left w:color="ffffff" w:space="0" w:sz="8" w:val="single"/>
+              <w:bottom w:color="ffffff" w:space="0" w:sz="8" w:val="single"/>
+              <w:right w:color="ffffff" w:space="0" w:sz="8" w:val="single"/>
+            </w:tcBorders>
+            <w:shd w:fill="d9d9d9" w:val="clear"/>
+          </w:tcPr>
+          <w:p>
+            <w:pPr>
+              <w:spacing w:after="160" w:line="259" w:lineRule="auto"/>
+              <w:rPr>
+                <w:rFonts w:ascii="Calibri" w:cs="Calibri" w:eastAsia="Calibri" w:hAnsi="Calibri"/>
+                <w:b w:val="1"/>
+                <w:sz w:val="24"/>
+                <w:szCs w:val="24"/>
+              </w:rPr>
+            </w:pPr>
+            <w:r>
+              <w:rPr>
+                <w:rFonts w:ascii="Calibri" w:cs="Calibri" w:eastAsia="Calibri" w:hAnsi="Calibri"/>
+                <w:b w:val="1"/>
+                <w:sz w:val="24"/>
+                <w:szCs w:val="24"/>
+                <w:rtl w:val="0"/>
+              </w:rPr>
+              <w:t xml:space="preserve">6</w:t>
+            </w:r>
+          </w:p>
+        </w:tc>
+        <w:tc>
+          <w:tcPr>
+            <w:tcBorders>
+              <w:top w:color="ffffff" w:space="0" w:sz="8" w:val="single"/>
+              <w:left w:color="ffffff" w:space="0" w:sz="8" w:val="single"/>
+              <w:bottom w:color="ffffff" w:space="0" w:sz="8" w:val="single"/>
+              <w:right w:color="ffffff" w:space="0" w:sz="8" w:val="single"/>
+            </w:tcBorders>
+            <w:shd w:fill="d9d9d9" w:val="clear"/>
+          </w:tcPr>
+          <w:p>
+            <w:pPr>
+              <w:spacing w:after="160" w:line="259" w:lineRule="auto"/>
+              <w:rPr>
+                <w:rFonts w:ascii="Calibri" w:cs="Calibri" w:eastAsia="Calibri" w:hAnsi="Calibri"/>
+                <w:b w:val="1"/>
+                <w:sz w:val="24"/>
+                <w:szCs w:val="24"/>
+              </w:rPr>
+            </w:pPr>
+            <w:r>
+              <w:rPr>
+                <w:rFonts w:ascii="Calibri" w:cs="Calibri" w:eastAsia="Calibri" w:hAnsi="Calibri"/>
+                <w:b w:val="1"/>
+                <w:sz w:val="24"/>
+                <w:szCs w:val="24"/>
+                <w:rtl w:val="0"/>
+              </w:rPr>
+              <w:t xml:space="preserve">Desaprobado</w:t>
+            </w:r>
+          </w:p>
+        </w:tc>
+        <w:tc>
+          <w:tcPr>
+            <w:tcBorders>
+              <w:top w:color="ffffff" w:space="0" w:sz="8" w:val="single"/>
+              <w:left w:color="ffffff" w:space="0" w:sz="8" w:val="single"/>
+              <w:bottom w:color="ffffff" w:space="0" w:sz="8" w:val="single"/>
+              <w:right w:color="ffffff" w:space="0" w:sz="8" w:val="single"/>
+            </w:tcBorders>
+            <w:shd w:fill="d9d9d9" w:val="clear"/>
+          </w:tcPr>
+          <w:p>
+            <w:pPr>
+              <w:spacing w:after="160" w:line="259" w:lineRule="auto"/>
+              <w:rPr>
+                <w:rFonts w:ascii="Calibri" w:cs="Calibri" w:eastAsia="Calibri" w:hAnsi="Calibri"/>
+                <w:sz w:val="20"/>
+                <w:szCs w:val="20"/>
+              </w:rPr>
+            </w:pPr>
+            <w:r>
+              <w:rPr>
+                <w:rFonts w:ascii="Calibri" w:cs="Calibri" w:eastAsia="Calibri" w:hAnsi="Calibri"/>
+                <w:sz w:val="20"/>
+                <w:szCs w:val="20"/>
+                <w:rtl w:val="0"/>
+              </w:rPr>
+              <w:t xml:space="preserve">Estado para aquellas peticiones de cambios que después de evaluar su impacto y los riesgos que contraen, fueron desaprobados y descartados.</w:t>
+            </w:r>
+          </w:p>
+        </w:tc>
+        <w:tc>
+          <w:tcPr>
+            <w:tcBorders>
+              <w:top w:color="ffffff" w:space="0" w:sz="8" w:val="single"/>
+              <w:left w:color="ffffff" w:space="0" w:sz="8" w:val="single"/>
+              <w:bottom w:color="ffffff" w:space="0" w:sz="8" w:val="single"/>
+              <w:right w:color="ffffff" w:space="0" w:sz="8" w:val="single"/>
+            </w:tcBorders>
+            <w:shd w:fill="d9d9d9" w:val="clear"/>
+          </w:tcPr>
+          <w:p>
+            <w:pPr>
+              <w:spacing w:after="160" w:line="259" w:lineRule="auto"/>
+              <w:rPr>
+                <w:rFonts w:ascii="Calibri" w:cs="Calibri" w:eastAsia="Calibri" w:hAnsi="Calibri"/>
+                <w:b w:val="1"/>
+                <w:sz w:val="24"/>
+                <w:szCs w:val="24"/>
+              </w:rPr>
+            </w:pPr>
+            <w:r>
+              <w:rPr>
+                <w:rFonts w:ascii="Calibri" w:cs="Calibri" w:eastAsia="Calibri" w:hAnsi="Calibri"/>
+                <w:b w:val="1"/>
+                <w:sz w:val="24"/>
+                <w:szCs w:val="24"/>
+                <w:rtl w:val="0"/>
+              </w:rPr>
+              <w:t xml:space="preserve">4</w:t>
+            </w:r>
+          </w:p>
+        </w:tc>
+        <w:tc>
+          <w:tcPr>
+            <w:tcBorders>
+              <w:top w:color="ffffff" w:space="0" w:sz="8" w:val="single"/>
+              <w:left w:color="ffffff" w:space="0" w:sz="8" w:val="single"/>
+              <w:bottom w:color="ffffff" w:space="0" w:sz="8" w:val="single"/>
+              <w:right w:color="ffffff" w:space="0" w:sz="8" w:val="single"/>
+            </w:tcBorders>
+            <w:shd w:fill="d9d9d9" w:val="clear"/>
+          </w:tcPr>
+          <w:p>
+            <w:pPr>
+              <w:spacing w:after="160" w:line="259" w:lineRule="auto"/>
+              <w:rPr>
+                <w:rFonts w:ascii="Calibri" w:cs="Calibri" w:eastAsia="Calibri" w:hAnsi="Calibri"/>
+                <w:b w:val="1"/>
+                <w:sz w:val="24"/>
+                <w:szCs w:val="24"/>
+              </w:rPr>
+            </w:pPr>
+            <w:r>
+              <w:rPr>
+                <w:rFonts w:ascii="Calibri" w:cs="Calibri" w:eastAsia="Calibri" w:hAnsi="Calibri"/>
+                <w:b w:val="1"/>
+                <w:sz w:val="24"/>
+                <w:szCs w:val="24"/>
+                <w:rtl w:val="0"/>
+              </w:rPr>
+              <w:t xml:space="preserve">Renato Camacho</w:t>
+            </w:r>
+          </w:p>
+        </w:tc>
+      </w:tr>
+      <w:tr>
+        <w:trPr>
+          <w:cantSplit w:val="0"/>
+          <w:tblHeader w:val="0"/>
+        </w:trPr>
+        <w:tc>
+          <w:tcPr>
+            <w:tcBorders>
+              <w:top w:color="ffffff" w:space="0" w:sz="8" w:val="single"/>
+              <w:left w:color="ffffff" w:space="0" w:sz="8" w:val="single"/>
+              <w:bottom w:color="ffffff" w:space="0" w:sz="8" w:val="single"/>
+              <w:right w:color="ffffff" w:space="0" w:sz="8" w:val="single"/>
+            </w:tcBorders>
+            <w:shd w:fill="f3f3f3" w:val="clear"/>
+          </w:tcPr>
+          <w:p>
+            <w:pPr>
+              <w:spacing w:after="160" w:line="259" w:lineRule="auto"/>
+              <w:rPr>
+                <w:rFonts w:ascii="Calibri" w:cs="Calibri" w:eastAsia="Calibri" w:hAnsi="Calibri"/>
+                <w:b w:val="1"/>
+                <w:sz w:val="24"/>
+                <w:szCs w:val="24"/>
+              </w:rPr>
+            </w:pPr>
+            <w:r>
+              <w:rPr>
+                <w:rFonts w:ascii="Calibri" w:cs="Calibri" w:eastAsia="Calibri" w:hAnsi="Calibri"/>
+                <w:b w:val="1"/>
+                <w:sz w:val="24"/>
+                <w:szCs w:val="24"/>
+                <w:rtl w:val="0"/>
+              </w:rPr>
+              <w:t xml:space="preserve">7</w:t>
+            </w:r>
+          </w:p>
+        </w:tc>
+        <w:tc>
+          <w:tcPr>
+            <w:tcBorders>
+              <w:top w:color="ffffff" w:space="0" w:sz="8" w:val="single"/>
+              <w:left w:color="ffffff" w:space="0" w:sz="8" w:val="single"/>
+              <w:bottom w:color="ffffff" w:space="0" w:sz="8" w:val="single"/>
+              <w:right w:color="ffffff" w:space="0" w:sz="8" w:val="single"/>
+            </w:tcBorders>
+            <w:shd w:fill="f3f3f3" w:val="clear"/>
+          </w:tcPr>
+          <w:p>
+            <w:pPr>
+              <w:spacing w:after="160" w:line="259" w:lineRule="auto"/>
+              <w:rPr>
+                <w:rFonts w:ascii="Calibri" w:cs="Calibri" w:eastAsia="Calibri" w:hAnsi="Calibri"/>
+                <w:b w:val="1"/>
+                <w:sz w:val="24"/>
+                <w:szCs w:val="24"/>
+              </w:rPr>
+            </w:pPr>
+            <w:r>
+              <w:rPr>
+                <w:rFonts w:ascii="Calibri" w:cs="Calibri" w:eastAsia="Calibri" w:hAnsi="Calibri"/>
+                <w:b w:val="1"/>
+                <w:sz w:val="24"/>
+                <w:szCs w:val="24"/>
+                <w:rtl w:val="0"/>
+              </w:rPr>
+              <w:t xml:space="preserve">En planificación</w:t>
+            </w:r>
+          </w:p>
+        </w:tc>
+        <w:tc>
+          <w:tcPr>
+            <w:tcBorders>
+              <w:top w:color="ffffff" w:space="0" w:sz="8" w:val="single"/>
+              <w:left w:color="ffffff" w:space="0" w:sz="8" w:val="single"/>
+              <w:bottom w:color="ffffff" w:space="0" w:sz="8" w:val="single"/>
+              <w:right w:color="ffffff" w:space="0" w:sz="8" w:val="single"/>
+            </w:tcBorders>
+            <w:shd w:fill="f3f3f3" w:val="clear"/>
+          </w:tcPr>
+          <w:p>
+            <w:pPr>
+              <w:spacing w:after="160" w:line="259" w:lineRule="auto"/>
+              <w:rPr>
+                <w:rFonts w:ascii="Calibri" w:cs="Calibri" w:eastAsia="Calibri" w:hAnsi="Calibri"/>
+                <w:sz w:val="20"/>
+                <w:szCs w:val="20"/>
+              </w:rPr>
+            </w:pPr>
+            <w:r>
+              <w:rPr>
+                <w:rFonts w:ascii="Calibri" w:cs="Calibri" w:eastAsia="Calibri" w:hAnsi="Calibri"/>
+                <w:sz w:val="20"/>
+                <w:szCs w:val="20"/>
+                <w:rtl w:val="0"/>
+              </w:rPr>
+              <w:t xml:space="preserve">Estado para aquellas peticiones de cambios que después de aprobarse se encuentran planificando y gestionando su calendario.</w:t>
+            </w:r>
+          </w:p>
+        </w:tc>
+        <w:tc>
+          <w:tcPr>
+            <w:tcBorders>
+              <w:top w:color="ffffff" w:space="0" w:sz="8" w:val="single"/>
+              <w:left w:color="ffffff" w:space="0" w:sz="8" w:val="single"/>
+              <w:bottom w:color="ffffff" w:space="0" w:sz="8" w:val="single"/>
+              <w:right w:color="ffffff" w:space="0" w:sz="8" w:val="single"/>
+            </w:tcBorders>
+            <w:shd w:fill="f3f3f3" w:val="clear"/>
+          </w:tcPr>
+          <w:p>
+            <w:pPr>
+              <w:spacing w:after="160" w:line="259" w:lineRule="auto"/>
+              <w:rPr>
+                <w:rFonts w:ascii="Calibri" w:cs="Calibri" w:eastAsia="Calibri" w:hAnsi="Calibri"/>
+                <w:b w:val="1"/>
+                <w:sz w:val="24"/>
+                <w:szCs w:val="24"/>
+              </w:rPr>
+            </w:pPr>
+            <w:r>
+              <w:rPr>
+                <w:rFonts w:ascii="Calibri" w:cs="Calibri" w:eastAsia="Calibri" w:hAnsi="Calibri"/>
+                <w:b w:val="1"/>
+                <w:sz w:val="24"/>
+                <w:szCs w:val="24"/>
+                <w:rtl w:val="0"/>
+              </w:rPr>
+              <w:t xml:space="preserve">5</w:t>
+            </w:r>
+          </w:p>
+        </w:tc>
+        <w:tc>
+          <w:tcPr>
+            <w:tcBorders>
+              <w:top w:color="ffffff" w:space="0" w:sz="8" w:val="single"/>
+              <w:left w:color="ffffff" w:space="0" w:sz="8" w:val="single"/>
+              <w:bottom w:color="ffffff" w:space="0" w:sz="8" w:val="single"/>
+              <w:right w:color="ffffff" w:space="0" w:sz="8" w:val="single"/>
+            </w:tcBorders>
+            <w:shd w:fill="f3f3f3" w:val="clear"/>
+          </w:tcPr>
+          <w:p>
+            <w:pPr>
+              <w:spacing w:after="160" w:line="259" w:lineRule="auto"/>
+              <w:rPr>
+                <w:rFonts w:ascii="Calibri" w:cs="Calibri" w:eastAsia="Calibri" w:hAnsi="Calibri"/>
+                <w:b w:val="1"/>
+                <w:sz w:val="24"/>
+                <w:szCs w:val="24"/>
+              </w:rPr>
+            </w:pPr>
+            <w:r>
+              <w:rPr>
+                <w:rFonts w:ascii="Calibri" w:cs="Calibri" w:eastAsia="Calibri" w:hAnsi="Calibri"/>
+                <w:b w:val="1"/>
+                <w:sz w:val="24"/>
+                <w:szCs w:val="24"/>
+                <w:rtl w:val="0"/>
+              </w:rPr>
+              <w:t xml:space="preserve">Alexander R</w:t>
+            </w:r>
+          </w:p>
+        </w:tc>
+      </w:tr>
+      <w:tr>
+        <w:trPr>
+          <w:cantSplit w:val="0"/>
+          <w:tblHeader w:val="0"/>
+        </w:trPr>
+        <w:tc>
+          <w:tcPr>
+            <w:tcBorders>
+              <w:top w:color="ffffff" w:space="0" w:sz="8" w:val="single"/>
+              <w:left w:color="ffffff" w:space="0" w:sz="8" w:val="single"/>
+              <w:bottom w:color="ffffff" w:space="0" w:sz="8" w:val="single"/>
+              <w:right w:color="ffffff" w:space="0" w:sz="8" w:val="single"/>
+            </w:tcBorders>
+            <w:shd w:fill="d9d9d9" w:val="clear"/>
+          </w:tcPr>
+          <w:p>
+            <w:pPr>
+              <w:spacing w:after="160" w:line="259" w:lineRule="auto"/>
+              <w:rPr>
+                <w:rFonts w:ascii="Calibri" w:cs="Calibri" w:eastAsia="Calibri" w:hAnsi="Calibri"/>
+                <w:b w:val="1"/>
+                <w:sz w:val="24"/>
+                <w:szCs w:val="24"/>
+              </w:rPr>
+            </w:pPr>
+            <w:r>
+              <w:rPr>
+                <w:rFonts w:ascii="Calibri" w:cs="Calibri" w:eastAsia="Calibri" w:hAnsi="Calibri"/>
+                <w:b w:val="1"/>
+                <w:sz w:val="24"/>
+                <w:szCs w:val="24"/>
+                <w:rtl w:val="0"/>
+              </w:rPr>
+              <w:t xml:space="preserve">8</w:t>
+            </w:r>
+          </w:p>
+        </w:tc>
+        <w:tc>
+          <w:tcPr>
+            <w:tcBorders>
+              <w:top w:color="ffffff" w:space="0" w:sz="8" w:val="single"/>
+              <w:left w:color="ffffff" w:space="0" w:sz="8" w:val="single"/>
+              <w:bottom w:color="ffffff" w:space="0" w:sz="8" w:val="single"/>
+              <w:right w:color="ffffff" w:space="0" w:sz="8" w:val="single"/>
+            </w:tcBorders>
+            <w:shd w:fill="d9d9d9" w:val="clear"/>
+          </w:tcPr>
+          <w:p>
+            <w:pPr>
+              <w:spacing w:after="160" w:line="259" w:lineRule="auto"/>
+              <w:rPr>
+                <w:rFonts w:ascii="Calibri" w:cs="Calibri" w:eastAsia="Calibri" w:hAnsi="Calibri"/>
+                <w:b w:val="1"/>
+                <w:sz w:val="24"/>
+                <w:szCs w:val="24"/>
+              </w:rPr>
+            </w:pPr>
+            <w:r>
+              <w:rPr>
+                <w:rFonts w:ascii="Calibri" w:cs="Calibri" w:eastAsia="Calibri" w:hAnsi="Calibri"/>
+                <w:b w:val="1"/>
+                <w:sz w:val="24"/>
+                <w:szCs w:val="24"/>
+                <w:rtl w:val="0"/>
+              </w:rPr>
+              <w:t xml:space="preserve">En implementación</w:t>
+            </w:r>
+          </w:p>
+        </w:tc>
+        <w:tc>
+          <w:tcPr>
+            <w:tcBorders>
+              <w:top w:color="ffffff" w:space="0" w:sz="8" w:val="single"/>
+              <w:left w:color="ffffff" w:space="0" w:sz="8" w:val="single"/>
+              <w:bottom w:color="ffffff" w:space="0" w:sz="8" w:val="single"/>
+              <w:right w:color="ffffff" w:space="0" w:sz="8" w:val="single"/>
+            </w:tcBorders>
+            <w:shd w:fill="d9d9d9" w:val="clear"/>
+          </w:tcPr>
+          <w:p>
+            <w:pPr>
+              <w:spacing w:after="160" w:line="259" w:lineRule="auto"/>
+              <w:rPr>
+                <w:rFonts w:ascii="Calibri" w:cs="Calibri" w:eastAsia="Calibri" w:hAnsi="Calibri"/>
+                <w:sz w:val="20"/>
+                <w:szCs w:val="20"/>
+              </w:rPr>
+            </w:pPr>
+            <w:r>
+              <w:rPr>
+                <w:rFonts w:ascii="Calibri" w:cs="Calibri" w:eastAsia="Calibri" w:hAnsi="Calibri"/>
+                <w:sz w:val="20"/>
+                <w:szCs w:val="20"/>
+                <w:rtl w:val="0"/>
+              </w:rPr>
+              <w:t xml:space="preserve">Estado para aquellas peticiones de cambios que después de planificarse, pasaron a ejecutarse e implementar su cambio.</w:t>
+            </w:r>
+          </w:p>
+        </w:tc>
+        <w:tc>
+          <w:tcPr>
+            <w:tcBorders>
+              <w:top w:color="ffffff" w:space="0" w:sz="8" w:val="single"/>
+              <w:left w:color="ffffff" w:space="0" w:sz="8" w:val="single"/>
+              <w:bottom w:color="ffffff" w:space="0" w:sz="8" w:val="single"/>
+              <w:right w:color="ffffff" w:space="0" w:sz="8" w:val="single"/>
+            </w:tcBorders>
+            <w:shd w:fill="d9d9d9" w:val="clear"/>
+          </w:tcPr>
+          <w:p>
+            <w:pPr>
+              <w:spacing w:after="160" w:line="259" w:lineRule="auto"/>
+              <w:rPr>
+                <w:rFonts w:ascii="Calibri" w:cs="Calibri" w:eastAsia="Calibri" w:hAnsi="Calibri"/>
+                <w:b w:val="1"/>
+                <w:sz w:val="24"/>
+                <w:szCs w:val="24"/>
+              </w:rPr>
+            </w:pPr>
+            <w:r>
+              <w:rPr>
+                <w:rFonts w:ascii="Calibri" w:cs="Calibri" w:eastAsia="Calibri" w:hAnsi="Calibri"/>
+                <w:b w:val="1"/>
+                <w:sz w:val="24"/>
+                <w:szCs w:val="24"/>
+                <w:rtl w:val="0"/>
+              </w:rPr>
+              <w:t xml:space="preserve">6</w:t>
+            </w:r>
+          </w:p>
+        </w:tc>
+        <w:tc>
+          <w:tcPr>
+            <w:tcBorders>
+              <w:top w:color="ffffff" w:space="0" w:sz="8" w:val="single"/>
+              <w:left w:color="ffffff" w:space="0" w:sz="8" w:val="single"/>
+              <w:bottom w:color="ffffff" w:space="0" w:sz="8" w:val="single"/>
+              <w:right w:color="ffffff" w:space="0" w:sz="8" w:val="single"/>
+            </w:tcBorders>
+            <w:shd w:fill="d9d9d9" w:val="clear"/>
+          </w:tcPr>
+          <w:p>
+            <w:pPr>
+              <w:spacing w:after="160" w:line="259" w:lineRule="auto"/>
+              <w:rPr>
+                <w:rFonts w:ascii="Calibri" w:cs="Calibri" w:eastAsia="Calibri" w:hAnsi="Calibri"/>
+                <w:b w:val="1"/>
+                <w:sz w:val="24"/>
+                <w:szCs w:val="24"/>
+              </w:rPr>
+            </w:pPr>
+            <w:r>
+              <w:rPr>
+                <w:rFonts w:ascii="Calibri" w:cs="Calibri" w:eastAsia="Calibri" w:hAnsi="Calibri"/>
+                <w:b w:val="1"/>
+                <w:sz w:val="24"/>
+                <w:szCs w:val="24"/>
+                <w:rtl w:val="0"/>
+              </w:rPr>
+              <w:t xml:space="preserve">Yeyson Samir Cano Carbajo</w:t>
+            </w:r>
+          </w:p>
+        </w:tc>
+      </w:tr>
+      <w:tr>
+        <w:trPr>
+          <w:cantSplit w:val="0"/>
+          <w:tblHeader w:val="0"/>
+        </w:trPr>
+        <w:tc>
+          <w:tcPr>
+            <w:tcBorders>
+              <w:top w:color="ffffff" w:space="0" w:sz="8" w:val="single"/>
+              <w:left w:color="ffffff" w:space="0" w:sz="8" w:val="single"/>
+              <w:bottom w:color="ffffff" w:space="0" w:sz="8" w:val="single"/>
+              <w:right w:color="ffffff" w:space="0" w:sz="8" w:val="single"/>
+            </w:tcBorders>
+            <w:shd w:fill="f3f3f3" w:val="clear"/>
+          </w:tcPr>
+          <w:p>
+            <w:pPr>
+              <w:spacing w:after="160" w:line="259" w:lineRule="auto"/>
+              <w:rPr>
+                <w:rFonts w:ascii="Calibri" w:cs="Calibri" w:eastAsia="Calibri" w:hAnsi="Calibri"/>
+                <w:b w:val="1"/>
+                <w:sz w:val="24"/>
+                <w:szCs w:val="24"/>
+              </w:rPr>
+            </w:pPr>
+            <w:r>
+              <w:rPr>
+                <w:rFonts w:ascii="Calibri" w:cs="Calibri" w:eastAsia="Calibri" w:hAnsi="Calibri"/>
+                <w:b w:val="1"/>
+                <w:sz w:val="24"/>
+                <w:szCs w:val="24"/>
+                <w:rtl w:val="0"/>
+              </w:rPr>
+              <w:t xml:space="preserve">9</w:t>
+            </w:r>
+          </w:p>
+        </w:tc>
+        <w:tc>
+          <w:tcPr>
+            <w:tcBorders>
+              <w:top w:color="ffffff" w:space="0" w:sz="8" w:val="single"/>
+              <w:left w:color="ffffff" w:space="0" w:sz="8" w:val="single"/>
+              <w:bottom w:color="ffffff" w:space="0" w:sz="8" w:val="single"/>
+              <w:right w:color="ffffff" w:space="0" w:sz="8" w:val="single"/>
+            </w:tcBorders>
+            <w:shd w:fill="f3f3f3" w:val="clear"/>
+          </w:tcPr>
+          <w:p>
+            <w:pPr>
+              <w:spacing w:after="160" w:line="259" w:lineRule="auto"/>
+              <w:rPr>
+                <w:rFonts w:ascii="Calibri" w:cs="Calibri" w:eastAsia="Calibri" w:hAnsi="Calibri"/>
+                <w:b w:val="1"/>
+                <w:sz w:val="24"/>
+                <w:szCs w:val="24"/>
+              </w:rPr>
+            </w:pPr>
+            <w:r>
+              <w:rPr>
+                <w:rFonts w:ascii="Calibri" w:cs="Calibri" w:eastAsia="Calibri" w:hAnsi="Calibri"/>
+                <w:b w:val="1"/>
+                <w:sz w:val="24"/>
+                <w:szCs w:val="24"/>
+                <w:rtl w:val="0"/>
+              </w:rPr>
+              <w:t xml:space="preserve">Verificado</w:t>
+            </w:r>
+          </w:p>
+        </w:tc>
+        <w:tc>
+          <w:tcPr>
+            <w:tcBorders>
+              <w:top w:color="ffffff" w:space="0" w:sz="8" w:val="single"/>
+              <w:left w:color="ffffff" w:space="0" w:sz="8" w:val="single"/>
+              <w:bottom w:color="ffffff" w:space="0" w:sz="8" w:val="single"/>
+              <w:right w:color="ffffff" w:space="0" w:sz="8" w:val="single"/>
+            </w:tcBorders>
+            <w:shd w:fill="f3f3f3" w:val="clear"/>
+          </w:tcPr>
+          <w:p>
+            <w:pPr>
+              <w:spacing w:after="160" w:line="259" w:lineRule="auto"/>
+              <w:rPr>
+                <w:rFonts w:ascii="Calibri" w:cs="Calibri" w:eastAsia="Calibri" w:hAnsi="Calibri"/>
+                <w:sz w:val="20"/>
+                <w:szCs w:val="20"/>
+              </w:rPr>
+            </w:pPr>
+            <w:r>
+              <w:rPr>
+                <w:rFonts w:ascii="Calibri" w:cs="Calibri" w:eastAsia="Calibri" w:hAnsi="Calibri"/>
+                <w:sz w:val="20"/>
+                <w:szCs w:val="20"/>
+                <w:rtl w:val="0"/>
+              </w:rPr>
+              <w:t xml:space="preserve">Estado para aquellas peticiones de cambios que han sido implementadas y verificadas, si sus cambios fueron hechos según lo planificado.</w:t>
+            </w:r>
+          </w:p>
+        </w:tc>
+        <w:tc>
+          <w:tcPr>
+            <w:tcBorders>
+              <w:top w:color="ffffff" w:space="0" w:sz="8" w:val="single"/>
+              <w:left w:color="ffffff" w:space="0" w:sz="8" w:val="single"/>
+              <w:bottom w:color="ffffff" w:space="0" w:sz="8" w:val="single"/>
+              <w:right w:color="ffffff" w:space="0" w:sz="8" w:val="single"/>
+            </w:tcBorders>
+            <w:shd w:fill="f3f3f3" w:val="clear"/>
+          </w:tcPr>
+          <w:p>
+            <w:pPr>
+              <w:spacing w:after="160" w:line="259" w:lineRule="auto"/>
+              <w:rPr>
+                <w:rFonts w:ascii="Calibri" w:cs="Calibri" w:eastAsia="Calibri" w:hAnsi="Calibri"/>
+                <w:b w:val="1"/>
+                <w:sz w:val="24"/>
+                <w:szCs w:val="24"/>
+              </w:rPr>
+            </w:pPr>
+            <w:r>
+              <w:rPr>
+                <w:rFonts w:ascii="Calibri" w:cs="Calibri" w:eastAsia="Calibri" w:hAnsi="Calibri"/>
+                <w:b w:val="1"/>
+                <w:sz w:val="24"/>
+                <w:szCs w:val="24"/>
+                <w:rtl w:val="0"/>
+              </w:rPr>
+              <w:t xml:space="preserve">7</w:t>
+            </w:r>
+          </w:p>
+        </w:tc>
+        <w:tc>
+          <w:tcPr>
+            <w:tcBorders>
+              <w:top w:color="ffffff" w:space="0" w:sz="8" w:val="single"/>
+              <w:left w:color="ffffff" w:space="0" w:sz="8" w:val="single"/>
+              <w:bottom w:color="ffffff" w:space="0" w:sz="8" w:val="single"/>
+              <w:right w:color="ffffff" w:space="0" w:sz="8" w:val="single"/>
+            </w:tcBorders>
+            <w:shd w:fill="f3f3f3" w:val="clear"/>
+          </w:tcPr>
+          <w:p>
+            <w:pPr>
+              <w:spacing w:after="160" w:line="259" w:lineRule="auto"/>
+              <w:rPr>
+                <w:rFonts w:ascii="Calibri" w:cs="Calibri" w:eastAsia="Calibri" w:hAnsi="Calibri"/>
+                <w:b w:val="1"/>
+                <w:sz w:val="24"/>
+                <w:szCs w:val="24"/>
+              </w:rPr>
+            </w:pPr>
+            <w:r>
+              <w:rPr>
+                <w:rFonts w:ascii="Calibri" w:cs="Calibri" w:eastAsia="Calibri" w:hAnsi="Calibri"/>
+                <w:b w:val="1"/>
+                <w:sz w:val="24"/>
+                <w:szCs w:val="24"/>
+                <w:rtl w:val="0"/>
+              </w:rPr>
+              <w:t xml:space="preserve">Oliver Pando Utrilla</w:t>
+            </w:r>
+          </w:p>
+        </w:tc>
+      </w:tr>
+      <w:tr>
+        <w:trPr>
+          <w:cantSplit w:val="0"/>
+          <w:tblHeader w:val="0"/>
+        </w:trPr>
+        <w:tc>
+          <w:tcPr>
+            <w:tcBorders>
+              <w:top w:color="ffffff" w:space="0" w:sz="8" w:val="single"/>
+              <w:left w:color="ffffff" w:space="0" w:sz="8" w:val="single"/>
+              <w:bottom w:color="ffffff" w:space="0" w:sz="8" w:val="single"/>
+              <w:right w:color="ffffff" w:space="0" w:sz="8" w:val="single"/>
+            </w:tcBorders>
+            <w:shd w:fill="d9d9d9" w:val="clear"/>
+          </w:tcPr>
+          <w:p>
+            <w:pPr>
+              <w:spacing w:after="160" w:line="259" w:lineRule="auto"/>
+              <w:rPr>
+                <w:rFonts w:ascii="Calibri" w:cs="Calibri" w:eastAsia="Calibri" w:hAnsi="Calibri"/>
+                <w:b w:val="1"/>
+                <w:sz w:val="24"/>
+                <w:szCs w:val="24"/>
+              </w:rPr>
+            </w:pPr>
+            <w:r>
+              <w:rPr>
+                <w:rFonts w:ascii="Calibri" w:cs="Calibri" w:eastAsia="Calibri" w:hAnsi="Calibri"/>
+                <w:b w:val="1"/>
+                <w:sz w:val="24"/>
+                <w:szCs w:val="24"/>
+                <w:rtl w:val="0"/>
+              </w:rPr>
+              <w:t xml:space="preserve">10</w:t>
+            </w:r>
+          </w:p>
+        </w:tc>
+        <w:tc>
+          <w:tcPr>
+            <w:tcBorders>
+              <w:top w:color="ffffff" w:space="0" w:sz="8" w:val="single"/>
+              <w:left w:color="ffffff" w:space="0" w:sz="8" w:val="single"/>
+              <w:bottom w:color="ffffff" w:space="0" w:sz="8" w:val="single"/>
+              <w:right w:color="ffffff" w:space="0" w:sz="8" w:val="single"/>
+            </w:tcBorders>
+            <w:shd w:fill="d9d9d9" w:val="clear"/>
+          </w:tcPr>
+          <w:p>
+            <w:pPr>
+              <w:spacing w:after="160" w:line="259" w:lineRule="auto"/>
+              <w:rPr>
+                <w:rFonts w:ascii="Calibri" w:cs="Calibri" w:eastAsia="Calibri" w:hAnsi="Calibri"/>
+                <w:b w:val="1"/>
+                <w:sz w:val="24"/>
+                <w:szCs w:val="24"/>
+              </w:rPr>
+            </w:pPr>
+            <w:r>
+              <w:rPr>
+                <w:rFonts w:ascii="Calibri" w:cs="Calibri" w:eastAsia="Calibri" w:hAnsi="Calibri"/>
+                <w:b w:val="1"/>
+                <w:sz w:val="24"/>
+                <w:szCs w:val="24"/>
+                <w:rtl w:val="0"/>
+              </w:rPr>
+              <w:t xml:space="preserve">En corrección</w:t>
+            </w:r>
+          </w:p>
+        </w:tc>
+        <w:tc>
+          <w:tcPr>
+            <w:tcBorders>
+              <w:top w:color="ffffff" w:space="0" w:sz="8" w:val="single"/>
+              <w:left w:color="ffffff" w:space="0" w:sz="8" w:val="single"/>
+              <w:bottom w:color="ffffff" w:space="0" w:sz="8" w:val="single"/>
+              <w:right w:color="ffffff" w:space="0" w:sz="8" w:val="single"/>
+            </w:tcBorders>
+            <w:shd w:fill="d9d9d9" w:val="clear"/>
+          </w:tcPr>
+          <w:p>
+            <w:pPr>
+              <w:spacing w:after="160" w:line="259" w:lineRule="auto"/>
+              <w:rPr>
+                <w:rFonts w:ascii="Calibri" w:cs="Calibri" w:eastAsia="Calibri" w:hAnsi="Calibri"/>
+                <w:sz w:val="20"/>
+                <w:szCs w:val="20"/>
+              </w:rPr>
+            </w:pPr>
+            <w:r>
+              <w:rPr>
+                <w:rFonts w:ascii="Calibri" w:cs="Calibri" w:eastAsia="Calibri" w:hAnsi="Calibri"/>
+                <w:sz w:val="20"/>
+                <w:szCs w:val="20"/>
+                <w:rtl w:val="0"/>
+              </w:rPr>
+              <w:t xml:space="preserve">Estado que es la implementación de las correcciones que se indicaron al verificarse y que volverá al estado de verificación.</w:t>
+            </w:r>
+          </w:p>
+        </w:tc>
+        <w:tc>
+          <w:tcPr>
+            <w:tcBorders>
+              <w:top w:color="ffffff" w:space="0" w:sz="8" w:val="single"/>
+              <w:left w:color="ffffff" w:space="0" w:sz="8" w:val="single"/>
+              <w:bottom w:color="ffffff" w:space="0" w:sz="8" w:val="single"/>
+              <w:right w:color="ffffff" w:space="0" w:sz="8" w:val="single"/>
+            </w:tcBorders>
+            <w:shd w:fill="d9d9d9" w:val="clear"/>
+          </w:tcPr>
+          <w:p>
+            <w:pPr>
+              <w:spacing w:after="160" w:line="259" w:lineRule="auto"/>
+              <w:rPr>
+                <w:rFonts w:ascii="Calibri" w:cs="Calibri" w:eastAsia="Calibri" w:hAnsi="Calibri"/>
+                <w:b w:val="1"/>
+                <w:sz w:val="24"/>
+                <w:szCs w:val="24"/>
+              </w:rPr>
+            </w:pPr>
+            <w:r>
+              <w:rPr>
+                <w:rFonts w:ascii="Calibri" w:cs="Calibri" w:eastAsia="Calibri" w:hAnsi="Calibri"/>
+                <w:b w:val="1"/>
+                <w:sz w:val="24"/>
+                <w:szCs w:val="24"/>
+                <w:rtl w:val="0"/>
+              </w:rPr>
+              <w:t xml:space="preserve">7</w:t>
+            </w:r>
+          </w:p>
+        </w:tc>
+        <w:tc>
+          <w:tcPr>
+            <w:tcBorders>
+              <w:top w:color="ffffff" w:space="0" w:sz="8" w:val="single"/>
+              <w:left w:color="ffffff" w:space="0" w:sz="8" w:val="single"/>
+              <w:bottom w:color="ffffff" w:space="0" w:sz="8" w:val="single"/>
+              <w:right w:color="ffffff" w:space="0" w:sz="8" w:val="single"/>
+            </w:tcBorders>
+            <w:shd w:fill="d9d9d9" w:val="clear"/>
+          </w:tcPr>
+          <w:p>
+            <w:pPr>
+              <w:spacing w:after="160" w:line="259" w:lineRule="auto"/>
+              <w:rPr>
+                <w:rFonts w:ascii="Calibri" w:cs="Calibri" w:eastAsia="Calibri" w:hAnsi="Calibri"/>
+                <w:b w:val="1"/>
+                <w:sz w:val="24"/>
+                <w:szCs w:val="24"/>
+              </w:rPr>
+            </w:pPr>
+            <w:r>
+              <w:rPr>
+                <w:rFonts w:ascii="Calibri" w:cs="Calibri" w:eastAsia="Calibri" w:hAnsi="Calibri"/>
+                <w:b w:val="1"/>
+                <w:sz w:val="24"/>
+                <w:szCs w:val="24"/>
+                <w:rtl w:val="0"/>
+              </w:rPr>
+              <w:t xml:space="preserve">Oliver Pando Utrilla</w:t>
+            </w:r>
+          </w:p>
+        </w:tc>
+      </w:tr>
+    </w:tbl>
+    <w:p>
+      <w:pPr>
+        <w:spacing w:line="240" w:lineRule="auto"/>
+        <w:ind w:left="720" w:firstLine="0"/>
+        <w:rPr>
+          <w:rFonts w:ascii="Times New Roman" w:cs="Times New Roman" w:eastAsia="Times New Roman" w:hAnsi="Times New Roman"/>
+        </w:rPr>
+      </w:pPr>
+      <w:r>
+        <w:rPr>
+          <w:rtl w:val="0"/>
+        </w:rPr>
+      </w:r>
+    </w:p>
+    <w:p>
+      <w:pPr>
+        <w:spacing w:line="240" w:lineRule="auto"/>
+        <w:ind w:left="720" w:firstLine="0"/>
+        <w:rPr>
+          <w:rFonts w:ascii="Times New Roman" w:cs="Times New Roman" w:eastAsia="Times New Roman" w:hAnsi="Times New Roman"/>
+        </w:rPr>
+      </w:pPr>
+      <w:r>
+        <w:rPr>
+          <w:rtl w:val="0"/>
+        </w:rPr>
+      </w:r>
+    </w:p>
+    <w:p>
+      <w:pPr>
+        <w:spacing w:after="240" w:before="240" w:lineRule="auto"/>
+        <w:ind w:left="2160"/>
+        <w:rPr>
+          <w:rFonts w:ascii="Times New Roman" w:cs="Times New Roman" w:eastAsia="Times New Roman" w:hAnsi="Times New Roman"/>
+        </w:rPr>
+      </w:pPr>
+      <w:r>
+        <w:rPr>
+          <w:rFonts w:ascii="Times New Roman" w:cs="Times New Roman" w:eastAsia="Times New Roman" w:hAnsi="Times New Roman"/>
+          <w:rtl w:val="0"/>
+        </w:rPr>
+        <w:t xml:space="preserve">             3.2.5.  Clasificación de Solicitudes de Cambio</w:t>
+      </w:r>
+    </w:p>
+    <w:p>
+      <w:pPr>
+        <w:spacing w:line="240" w:lineRule="auto"/>
+        <w:rPr>
+          <w:rFonts w:ascii="Calibri" w:cs="Calibri" w:eastAsia="Calibri" w:hAnsi="Calibri"/>
+          <w:b w:val="1"/>
+          <w:sz w:val="24"/>
+          <w:szCs w:val="24"/>
+        </w:rPr>
+      </w:pPr>
+      <w:r>
+        <w:rPr>
+          <w:rtl w:val="0"/>
+        </w:rPr>
+      </w:r>
+    </w:p>
+    <w:tbl>
+      <w:tblPr>
+        <w:tblStyle w:val="Table14"/>
+        <w:tblW w:w="9360.0" w:type="dxa"/>
+        <w:jc w:val="left"/>
+        <w:tblBorders>
+          <w:top w:color="000000" w:space="0" w:sz="8" w:val="single"/>
+          <w:left w:color="000000" w:space="0" w:sz="8" w:val="single"/>
+          <w:bottom w:color="000000" w:space="0" w:sz="8" w:val="single"/>
+          <w:right w:color="000000" w:space="0" w:sz="8" w:val="single"/>
+          <w:insideH w:color="000000" w:space="0" w:sz="8" w:val="single"/>
+          <w:insideV w:color="000000" w:space="0" w:sz="8" w:val="single"/>
+        </w:tblBorders>
+        <w:tblLayout w:type="fixed"/>
+        <w:tblLook w:val="0600"/>
+      </w:tblPr>
+      <w:tblGrid>
+        <w:gridCol w:w="720"/>
+        <w:gridCol w:w="2175"/>
+        <w:gridCol w:w="6465"/>
+        <w:tblGridChange w:id="0">
+          <w:tblGrid>
+            <w:gridCol w:w="720"/>
+            <w:gridCol w:w="2175"/>
+            <w:gridCol w:w="6465"/>
+          </w:tblGrid>
+        </w:tblGridChange>
+      </w:tblGrid>
+      <w:tr>
+        <w:trPr>
+          <w:cantSplit w:val="0"/>
+          <w:trHeight w:val="440" w:hRule="atLeast"/>
+          <w:tblHeader w:val="0"/>
+        </w:trPr>
+        <w:tc>
+          <w:tcPr>
+            <w:shd w:fill="9fc5e8" w:val="clear"/>
+            <w:tcMar>
+              <w:top w:w="100.0" w:type="dxa"/>
+              <w:left w:w="100.0" w:type="dxa"/>
+              <w:bottom w:w="100.0" w:type="dxa"/>
+              <w:right w:w="100.0" w:type="dxa"/>
+            </w:tcMar>
+            <w:vAlign w:val="top"/>
+          </w:tcPr>
+          <w:p>
+            <w:pPr>
+              <w:widowControl w:val="0"/>
+              <w:spacing w:line="240" w:lineRule="auto"/>
+              <w:jc w:val="center"/>
+              <w:rPr>
+                <w:rFonts w:ascii="Calibri" w:cs="Calibri" w:eastAsia="Calibri" w:hAnsi="Calibri"/>
+                <w:b w:val="1"/>
+                <w:sz w:val="24"/>
+                <w:szCs w:val="24"/>
+              </w:rPr>
+            </w:pPr>
+            <w:r>
+              <w:rPr>
+                <w:rFonts w:ascii="Calibri" w:cs="Calibri" w:eastAsia="Calibri" w:hAnsi="Calibri"/>
+                <w:b w:val="1"/>
+                <w:sz w:val="24"/>
+                <w:szCs w:val="24"/>
+                <w:rtl w:val="0"/>
+              </w:rPr>
+              <w:t xml:space="preserve">ID</w:t>
+            </w:r>
+          </w:p>
+        </w:tc>
+        <w:tc>
+          <w:tcPr>
+            <w:shd w:fill="9fc5e8" w:val="clear"/>
+            <w:tcMar>
+              <w:top w:w="100.0" w:type="dxa"/>
+              <w:left w:w="100.0" w:type="dxa"/>
+              <w:bottom w:w="100.0" w:type="dxa"/>
+              <w:right w:w="100.0" w:type="dxa"/>
+            </w:tcMar>
+            <w:vAlign w:val="top"/>
+          </w:tcPr>
+          <w:p>
+            <w:pPr>
+              <w:widowControl w:val="0"/>
+              <w:spacing w:line="240" w:lineRule="auto"/>
+              <w:jc w:val="center"/>
+              <w:rPr>
+                <w:rFonts w:ascii="Calibri" w:cs="Calibri" w:eastAsia="Calibri" w:hAnsi="Calibri"/>
+                <w:b w:val="1"/>
+                <w:sz w:val="24"/>
+                <w:szCs w:val="24"/>
+              </w:rPr>
+            </w:pPr>
+            <w:r>
+              <w:rPr>
+                <w:rFonts w:ascii="Calibri" w:cs="Calibri" w:eastAsia="Calibri" w:hAnsi="Calibri"/>
+                <w:b w:val="1"/>
+                <w:sz w:val="24"/>
+                <w:szCs w:val="24"/>
+                <w:rtl w:val="0"/>
+              </w:rPr>
+              <w:t xml:space="preserve">NOMBRE</w:t>
+            </w:r>
+          </w:p>
+        </w:tc>
+        <w:tc>
+          <w:tcPr>
+            <w:shd w:fill="9fc5e8" w:val="clear"/>
+            <w:tcMar>
+              <w:top w:w="100.0" w:type="dxa"/>
+              <w:left w:w="100.0" w:type="dxa"/>
+              <w:bottom w:w="100.0" w:type="dxa"/>
+              <w:right w:w="100.0" w:type="dxa"/>
+            </w:tcMar>
+            <w:vAlign w:val="top"/>
+          </w:tcPr>
+          <w:p>
+            <w:pPr>
+              <w:widowControl w:val="0"/>
+              <w:spacing w:line="240" w:lineRule="auto"/>
+              <w:jc w:val="center"/>
+              <w:rPr>
+                <w:rFonts w:ascii="Calibri" w:cs="Calibri" w:eastAsia="Calibri" w:hAnsi="Calibri"/>
+                <w:b w:val="1"/>
+                <w:sz w:val="24"/>
+                <w:szCs w:val="24"/>
+              </w:rPr>
+            </w:pPr>
+            <w:r>
+              <w:rPr>
+                <w:rFonts w:ascii="Calibri" w:cs="Calibri" w:eastAsia="Calibri" w:hAnsi="Calibri"/>
+                <w:b w:val="1"/>
+                <w:sz w:val="24"/>
+                <w:szCs w:val="24"/>
+                <w:rtl w:val="0"/>
+              </w:rPr>
+              <w:t xml:space="preserve">DESCRIPCIÓN</w:t>
+            </w:r>
+          </w:p>
+        </w:tc>
+      </w:tr>
+      <w:tr>
+        <w:trPr>
+          <w:cantSplit w:val="0"/>
+          <w:tblHeader w:val="0"/>
+        </w:trPr>
+        <w:tc>
+          <w:tcPr>
+            <w:shd w:fill="auto" w:val="clear"/>
+            <w:tcMar>
+              <w:top w:w="100.0" w:type="dxa"/>
+              <w:left w:w="100.0" w:type="dxa"/>
+              <w:bottom w:w="100.0" w:type="dxa"/>
+              <w:right w:w="100.0" w:type="dxa"/>
+            </w:tcMar>
+            <w:vAlign w:val="top"/>
+          </w:tcPr>
+          <w:p>
+            <w:pPr>
+              <w:widowControl w:val="0"/>
+              <w:spacing w:line="240" w:lineRule="auto"/>
+              <w:rPr>
+                <w:rFonts w:ascii="Calibri" w:cs="Calibri" w:eastAsia="Calibri" w:hAnsi="Calibri"/>
+                <w:b w:val="1"/>
+                <w:sz w:val="24"/>
+                <w:szCs w:val="24"/>
+              </w:rPr>
+            </w:pPr>
+            <w:r>
+              <w:rPr>
+                <w:rFonts w:ascii="Calibri" w:cs="Calibri" w:eastAsia="Calibri" w:hAnsi="Calibri"/>
+                <w:b w:val="1"/>
+                <w:sz w:val="24"/>
+                <w:szCs w:val="24"/>
+                <w:rtl w:val="0"/>
+              </w:rPr>
+              <w:t xml:space="preserve">1</w:t>
+            </w:r>
+          </w:p>
+        </w:tc>
+        <w:tc>
+          <w:tcPr>
+            <w:shd w:fill="auto" w:val="clear"/>
+            <w:tcMar>
+              <w:top w:w="100.0" w:type="dxa"/>
+              <w:left w:w="100.0" w:type="dxa"/>
+              <w:bottom w:w="100.0" w:type="dxa"/>
+              <w:right w:w="100.0" w:type="dxa"/>
+            </w:tcMar>
+            <w:vAlign w:val="top"/>
+          </w:tcPr>
+          <w:p>
+            <w:pPr>
+              <w:widowControl w:val="0"/>
+              <w:spacing w:line="240" w:lineRule="auto"/>
+              <w:rPr>
+                <w:rFonts w:ascii="Calibri" w:cs="Calibri" w:eastAsia="Calibri" w:hAnsi="Calibri"/>
+                <w:b w:val="1"/>
+                <w:sz w:val="24"/>
+                <w:szCs w:val="24"/>
+              </w:rPr>
+            </w:pPr>
+            <w:r>
+              <w:rPr>
+                <w:rFonts w:ascii="Calibri" w:cs="Calibri" w:eastAsia="Calibri" w:hAnsi="Calibri"/>
+                <w:b w:val="1"/>
+                <w:sz w:val="24"/>
+                <w:szCs w:val="24"/>
+                <w:rtl w:val="0"/>
+              </w:rPr>
+              <w:t xml:space="preserve">Cambio Estándar</w:t>
+            </w:r>
+          </w:p>
+        </w:tc>
+        <w:tc>
+          <w:tcPr>
+            <w:shd w:fill="auto" w:val="clear"/>
+            <w:tcMar>
+              <w:top w:w="100.0" w:type="dxa"/>
+              <w:left w:w="100.0" w:type="dxa"/>
+              <w:bottom w:w="100.0" w:type="dxa"/>
+              <w:right w:w="100.0" w:type="dxa"/>
+            </w:tcMar>
+            <w:vAlign w:val="top"/>
+          </w:tcPr>
+          <w:p>
+            <w:pPr>
+              <w:widowControl w:val="0"/>
+              <w:spacing w:line="240" w:lineRule="auto"/>
+              <w:rPr>
+                <w:rFonts w:ascii="Calibri" w:cs="Calibri" w:eastAsia="Calibri" w:hAnsi="Calibri"/>
+                <w:b w:val="1"/>
+                <w:sz w:val="24"/>
+                <w:szCs w:val="24"/>
+              </w:rPr>
+            </w:pPr>
+            <w:r>
+              <w:rPr>
+                <w:rFonts w:ascii="Calibri" w:cs="Calibri" w:eastAsia="Calibri" w:hAnsi="Calibri"/>
+                <w:b w:val="1"/>
+                <w:sz w:val="24"/>
+                <w:szCs w:val="24"/>
+                <w:rtl w:val="0"/>
+              </w:rPr>
+              <w:t xml:space="preserve">Clasificación referente a aquellas solicitudes de cambio comunes, que son necesarias a la medida del tiempo del proyecto.</w:t>
+            </w:r>
+          </w:p>
+        </w:tc>
+      </w:tr>
+      <w:tr>
+        <w:trPr>
+          <w:cantSplit w:val="0"/>
+          <w:tblHeader w:val="0"/>
+        </w:trPr>
+        <w:tc>
+          <w:tcPr>
+            <w:shd w:fill="auto" w:val="clear"/>
+            <w:tcMar>
+              <w:top w:w="100.0" w:type="dxa"/>
+              <w:left w:w="100.0" w:type="dxa"/>
+              <w:bottom w:w="100.0" w:type="dxa"/>
+              <w:right w:w="100.0" w:type="dxa"/>
+            </w:tcMar>
+            <w:vAlign w:val="top"/>
+          </w:tcPr>
+          <w:p>
+            <w:pPr>
+              <w:widowControl w:val="0"/>
+              <w:spacing w:line="240" w:lineRule="auto"/>
+              <w:rPr>
+                <w:rFonts w:ascii="Calibri" w:cs="Calibri" w:eastAsia="Calibri" w:hAnsi="Calibri"/>
+                <w:b w:val="1"/>
+                <w:sz w:val="24"/>
+                <w:szCs w:val="24"/>
+              </w:rPr>
+            </w:pPr>
+            <w:r>
+              <w:rPr>
+                <w:rFonts w:ascii="Calibri" w:cs="Calibri" w:eastAsia="Calibri" w:hAnsi="Calibri"/>
+                <w:b w:val="1"/>
+                <w:sz w:val="24"/>
+                <w:szCs w:val="24"/>
+                <w:rtl w:val="0"/>
+              </w:rPr>
+              <w:t xml:space="preserve">2</w:t>
+            </w:r>
+          </w:p>
+        </w:tc>
+        <w:tc>
+          <w:tcPr>
+            <w:shd w:fill="auto" w:val="clear"/>
+            <w:tcMar>
+              <w:top w:w="100.0" w:type="dxa"/>
+              <w:left w:w="100.0" w:type="dxa"/>
+              <w:bottom w:w="100.0" w:type="dxa"/>
+              <w:right w:w="100.0" w:type="dxa"/>
+            </w:tcMar>
+            <w:vAlign w:val="top"/>
+          </w:tcPr>
+          <w:p>
+            <w:pPr>
+              <w:widowControl w:val="0"/>
+              <w:spacing w:line="240" w:lineRule="auto"/>
+              <w:rPr>
+                <w:rFonts w:ascii="Calibri" w:cs="Calibri" w:eastAsia="Calibri" w:hAnsi="Calibri"/>
+                <w:b w:val="1"/>
+                <w:sz w:val="24"/>
+                <w:szCs w:val="24"/>
+              </w:rPr>
+            </w:pPr>
+            <w:r>
+              <w:rPr>
+                <w:rFonts w:ascii="Calibri" w:cs="Calibri" w:eastAsia="Calibri" w:hAnsi="Calibri"/>
+                <w:b w:val="1"/>
+                <w:sz w:val="24"/>
+                <w:szCs w:val="24"/>
+                <w:rtl w:val="0"/>
+              </w:rPr>
+              <w:t xml:space="preserve">Cambio Urgente</w:t>
+            </w:r>
+          </w:p>
+        </w:tc>
+        <w:tc>
+          <w:tcPr>
+            <w:shd w:fill="auto" w:val="clear"/>
+            <w:tcMar>
+              <w:top w:w="100.0" w:type="dxa"/>
+              <w:left w:w="100.0" w:type="dxa"/>
+              <w:bottom w:w="100.0" w:type="dxa"/>
+              <w:right w:w="100.0" w:type="dxa"/>
+            </w:tcMar>
+            <w:vAlign w:val="top"/>
+          </w:tcPr>
+          <w:p>
+            <w:pPr>
+              <w:widowControl w:val="0"/>
+              <w:spacing w:line="240" w:lineRule="auto"/>
+              <w:rPr>
+                <w:rFonts w:ascii="Calibri" w:cs="Calibri" w:eastAsia="Calibri" w:hAnsi="Calibri"/>
+                <w:b w:val="1"/>
+                <w:sz w:val="24"/>
+                <w:szCs w:val="24"/>
+              </w:rPr>
+            </w:pPr>
+            <w:r>
+              <w:rPr>
+                <w:rFonts w:ascii="Calibri" w:cs="Calibri" w:eastAsia="Calibri" w:hAnsi="Calibri"/>
+                <w:b w:val="1"/>
+                <w:sz w:val="24"/>
+                <w:szCs w:val="24"/>
+                <w:rtl w:val="0"/>
+              </w:rPr>
+              <w:t xml:space="preserve">Clasificación dada aquellas solicitudes de cambio que tienen que atenderse rápidamente debido a que provocarán cambios críticos o de no atenderse provocarán consecuencias críticas al desarrollo del proyecto.</w:t>
+            </w:r>
+          </w:p>
+        </w:tc>
+      </w:tr>
+      <w:tr>
+        <w:trPr>
+          <w:cantSplit w:val="0"/>
+          <w:tblHeader w:val="0"/>
+        </w:trPr>
+        <w:tc>
+          <w:tcPr>
+            <w:shd w:fill="auto" w:val="clear"/>
+            <w:tcMar>
+              <w:top w:w="100.0" w:type="dxa"/>
+              <w:left w:w="100.0" w:type="dxa"/>
+              <w:bottom w:w="100.0" w:type="dxa"/>
+              <w:right w:w="100.0" w:type="dxa"/>
+            </w:tcMar>
+            <w:vAlign w:val="top"/>
+          </w:tcPr>
+          <w:p>
+            <w:pPr>
+              <w:widowControl w:val="0"/>
+              <w:spacing w:line="240" w:lineRule="auto"/>
+              <w:rPr>
+                <w:rFonts w:ascii="Calibri" w:cs="Calibri" w:eastAsia="Calibri" w:hAnsi="Calibri"/>
+                <w:b w:val="1"/>
+                <w:sz w:val="24"/>
+                <w:szCs w:val="24"/>
+              </w:rPr>
+            </w:pPr>
+            <w:r>
+              <w:rPr>
+                <w:rFonts w:ascii="Calibri" w:cs="Calibri" w:eastAsia="Calibri" w:hAnsi="Calibri"/>
+                <w:b w:val="1"/>
+                <w:sz w:val="24"/>
+                <w:szCs w:val="24"/>
+                <w:rtl w:val="0"/>
+              </w:rPr>
+              <w:t xml:space="preserve">3</w:t>
+            </w:r>
+          </w:p>
+        </w:tc>
+        <w:tc>
+          <w:tcPr>
+            <w:shd w:fill="auto" w:val="clear"/>
+            <w:tcMar>
+              <w:top w:w="100.0" w:type="dxa"/>
+              <w:left w:w="100.0" w:type="dxa"/>
+              <w:bottom w:w="100.0" w:type="dxa"/>
+              <w:right w:w="100.0" w:type="dxa"/>
+            </w:tcMar>
+            <w:vAlign w:val="top"/>
+          </w:tcPr>
+          <w:p>
+            <w:pPr>
+              <w:widowControl w:val="0"/>
+              <w:spacing w:line="240" w:lineRule="auto"/>
+              <w:rPr>
+                <w:rFonts w:ascii="Calibri" w:cs="Calibri" w:eastAsia="Calibri" w:hAnsi="Calibri"/>
+                <w:b w:val="1"/>
+                <w:sz w:val="24"/>
+                <w:szCs w:val="24"/>
+              </w:rPr>
+            </w:pPr>
+            <w:r>
+              <w:rPr>
+                <w:rFonts w:ascii="Calibri" w:cs="Calibri" w:eastAsia="Calibri" w:hAnsi="Calibri"/>
+                <w:b w:val="1"/>
+                <w:sz w:val="24"/>
+                <w:szCs w:val="24"/>
+                <w:rtl w:val="0"/>
+              </w:rPr>
+              <w:t xml:space="preserve">Pre - Aprobado</w:t>
+            </w:r>
+          </w:p>
+        </w:tc>
+        <w:tc>
+          <w:tcPr>
+            <w:shd w:fill="auto" w:val="clear"/>
+            <w:tcMar>
+              <w:top w:w="100.0" w:type="dxa"/>
+              <w:left w:w="100.0" w:type="dxa"/>
+              <w:bottom w:w="100.0" w:type="dxa"/>
+              <w:right w:w="100.0" w:type="dxa"/>
+            </w:tcMar>
+            <w:vAlign w:val="top"/>
+          </w:tcPr>
+          <w:p>
+            <w:pPr>
+              <w:widowControl w:val="0"/>
+              <w:spacing w:line="240" w:lineRule="auto"/>
+              <w:rPr>
+                <w:rFonts w:ascii="Calibri" w:cs="Calibri" w:eastAsia="Calibri" w:hAnsi="Calibri"/>
+                <w:b w:val="1"/>
+                <w:sz w:val="24"/>
+                <w:szCs w:val="24"/>
+              </w:rPr>
+            </w:pPr>
+            <w:r>
+              <w:rPr>
+                <w:rFonts w:ascii="Calibri" w:cs="Calibri" w:eastAsia="Calibri" w:hAnsi="Calibri"/>
+                <w:b w:val="1"/>
+                <w:sz w:val="24"/>
+                <w:szCs w:val="24"/>
+                <w:rtl w:val="0"/>
+              </w:rPr>
+              <w:t xml:space="preserve">Clasificación dada aquellas solicitudes de cambio que al momento de presentarse ya se han revisado preliminarmente y se están desarrollando aún sin analizarse profundamente debido a su clara urgencia y necesidad.</w:t>
+            </w:r>
+          </w:p>
+        </w:tc>
+      </w:tr>
+      <w:tr>
+        <w:trPr>
+          <w:cantSplit w:val="0"/>
+          <w:tblHeader w:val="0"/>
+        </w:trPr>
+        <w:tc>
+          <w:tcPr>
+            <w:shd w:fill="auto" w:val="clear"/>
+            <w:tcMar>
+              <w:top w:w="100.0" w:type="dxa"/>
+              <w:left w:w="100.0" w:type="dxa"/>
+              <w:bottom w:w="100.0" w:type="dxa"/>
+              <w:right w:w="100.0" w:type="dxa"/>
+            </w:tcMar>
+            <w:vAlign w:val="top"/>
+          </w:tcPr>
+          <w:p>
+            <w:pPr>
+              <w:widowControl w:val="0"/>
+              <w:spacing w:line="240" w:lineRule="auto"/>
+              <w:rPr>
+                <w:rFonts w:ascii="Calibri" w:cs="Calibri" w:eastAsia="Calibri" w:hAnsi="Calibri"/>
+                <w:b w:val="1"/>
+                <w:sz w:val="24"/>
+                <w:szCs w:val="24"/>
+              </w:rPr>
+            </w:pPr>
+            <w:r>
+              <w:rPr>
+                <w:rFonts w:ascii="Calibri" w:cs="Calibri" w:eastAsia="Calibri" w:hAnsi="Calibri"/>
+                <w:b w:val="1"/>
+                <w:sz w:val="24"/>
+                <w:szCs w:val="24"/>
+                <w:rtl w:val="0"/>
+              </w:rPr>
+              <w:t xml:space="preserve">4</w:t>
+            </w:r>
+          </w:p>
+        </w:tc>
+        <w:tc>
+          <w:tcPr>
+            <w:shd w:fill="auto" w:val="clear"/>
+            <w:tcMar>
+              <w:top w:w="100.0" w:type="dxa"/>
+              <w:left w:w="100.0" w:type="dxa"/>
+              <w:bottom w:w="100.0" w:type="dxa"/>
+              <w:right w:w="100.0" w:type="dxa"/>
+            </w:tcMar>
+            <w:vAlign w:val="top"/>
+          </w:tcPr>
+          <w:p>
+            <w:pPr>
+              <w:widowControl w:val="0"/>
+              <w:spacing w:line="240" w:lineRule="auto"/>
+              <w:rPr>
+                <w:rFonts w:ascii="Calibri" w:cs="Calibri" w:eastAsia="Calibri" w:hAnsi="Calibri"/>
+                <w:b w:val="1"/>
+                <w:sz w:val="24"/>
+                <w:szCs w:val="24"/>
+              </w:rPr>
+            </w:pPr>
+            <w:r>
+              <w:rPr>
+                <w:rFonts w:ascii="Calibri" w:cs="Calibri" w:eastAsia="Calibri" w:hAnsi="Calibri"/>
+                <w:b w:val="1"/>
+                <w:sz w:val="24"/>
+                <w:szCs w:val="24"/>
+                <w:rtl w:val="0"/>
+              </w:rPr>
+              <w:t xml:space="preserve">Cambio Regla de Negocio</w:t>
+            </w:r>
+          </w:p>
+        </w:tc>
+        <w:tc>
+          <w:tcPr>
+            <w:shd w:fill="auto" w:val="clear"/>
+            <w:tcMar>
+              <w:top w:w="100.0" w:type="dxa"/>
+              <w:left w:w="100.0" w:type="dxa"/>
+              <w:bottom w:w="100.0" w:type="dxa"/>
+              <w:right w:w="100.0" w:type="dxa"/>
+            </w:tcMar>
+            <w:vAlign w:val="top"/>
+          </w:tcPr>
+          <w:p>
+            <w:pPr>
+              <w:widowControl w:val="0"/>
+              <w:spacing w:line="240" w:lineRule="auto"/>
+              <w:rPr>
+                <w:rFonts w:ascii="Calibri" w:cs="Calibri" w:eastAsia="Calibri" w:hAnsi="Calibri"/>
+                <w:b w:val="1"/>
+                <w:sz w:val="24"/>
+                <w:szCs w:val="24"/>
+              </w:rPr>
+            </w:pPr>
+            <w:r>
+              <w:rPr>
+                <w:rFonts w:ascii="Calibri" w:cs="Calibri" w:eastAsia="Calibri" w:hAnsi="Calibri"/>
+                <w:b w:val="1"/>
+                <w:sz w:val="24"/>
+                <w:szCs w:val="24"/>
+                <w:rtl w:val="0"/>
+              </w:rPr>
+              <w:t xml:space="preserve">Clasificación dada a aquellas solicitudes de cambio que están relacionados a los cambios en las reglas del negocio, estos hacen que tengamos que actualizar el sistema acorde a la regla cambiada de manera prioritaria.</w:t>
+            </w:r>
+          </w:p>
+        </w:tc>
+      </w:tr>
+    </w:tbl>
+    <w:p>
+      <w:pPr>
+        <w:spacing w:line="240" w:lineRule="auto"/>
+        <w:rPr>
+          <w:rFonts w:ascii="Times New Roman" w:cs="Times New Roman" w:eastAsia="Times New Roman" w:hAnsi="Times New Roman"/>
+        </w:rPr>
+      </w:pPr>
+      <w:r>
+        <w:rPr>
+          <w:rtl w:val="0"/>
+        </w:rPr>
+      </w:r>
+    </w:p>
+    <w:p>
+      <w:pPr>
+        <w:keepNext w:val="0"/>
+        <w:keepLines w:val="0"/>
+        <w:pageBreakBefore w:val="0"/>
+        <w:widowControl w:val="1"/>
+        <w:numPr>
+          <w:ilvl w:val="1"/>
+          <w:numId w:val="3"/>
+        </w:numPr>
+        <w:pBdr>
+          <w:top w:space="0" w:sz="0" w:val="nil"/>
+          <w:left w:space="0" w:sz="0" w:val="nil"/>
+          <w:bottom w:space="0" w:sz="0" w:val="nil"/>
+          <w:right w:space="0" w:sz="0" w:val="nil"/>
+          <w:between w:space="0" w:sz="0" w:val="nil"/>
+        </w:pBdr>
+        <w:shd w:fill="auto" w:val="clear"/>
+        <w:spacing w:after="240" w:before="0" w:line="276" w:lineRule="auto"/>
+        <w:ind w:left="720" w:right="0" w:hanging="360"/>
+        <w:jc w:val="left"/>
+        <w:rPr>
+          <w:rFonts w:ascii="Times New Roman" w:cs="Times New Roman" w:eastAsia="Times New Roman" w:hAnsi="Times New Roman"/>
+          <w:b w:val="0"/>
+          <w:i w:val="0"/>
+          <w:smallCaps w:val="0"/>
+          <w:strike w:val="0"/>
+          <w:color w:val="000000"/>
+          <w:sz w:val="22"/>
+          <w:szCs w:val="22"/>
+          <w:u w:val="none"/>
+          <w:shd w:fill="auto" w:val="clear"/>
+          <w:vertAlign w:val="baseline"/>
+        </w:rPr>
+      </w:pPr>
+      <w:r>
+        <w:rPr>
+          <w:rFonts w:ascii="Times New Roman" w:cs="Times New Roman" w:eastAsia="Times New Roman" w:hAnsi="Times New Roman"/>
+          <w:rtl w:val="0"/>
+        </w:rPr>
+        <w:t xml:space="preserve">Estados de la Gestión de la Configuración</w:t>
+      </w:r>
+      <w:r>
+        <w:rPr>
+          <w:rtl w:val="0"/>
+        </w:rPr>
       </w:r>
     </w:p>
     <w:p>
@@ -23983,6 +32375,13 @@
       <w:r>
         <w:rPr>
           <w:rFonts w:ascii="Times New Roman" w:cs="Times New Roman" w:eastAsia="Times New Roman" w:hAnsi="Times New Roman"/>
+          <w:rtl w:val="0"/>
+        </w:rPr>
+        <w:t xml:space="preserve">Auditoría</w:t>
+      </w:r>
+      <w:r>
+        <w:rPr>
+          <w:rFonts w:ascii="Times New Roman" w:cs="Times New Roman" w:eastAsia="Times New Roman" w:hAnsi="Times New Roman"/>
           <w:b w:val="0"/>
           <w:i w:val="0"/>
           <w:smallCaps w:val="0"/>
@@ -23995,7 +32394,7 @@
           <w:vertAlign w:val="baseline"/>
           <w:rtl w:val="0"/>
         </w:rPr>
-        <w:t xml:space="preserve">Auditoria </w:t>
+        <w:t xml:space="preserve"> </w:t>
       </w:r>
     </w:p>
     <w:p>
@@ -24048,7 +32447,31 @@
           <w:vertAlign w:val="baseline"/>
           <w:rtl w:val="0"/>
         </w:rPr>
-        <w:t xml:space="preserve">Definición de Reportes de Auditorias (8)</w:t>
+        <w:t xml:space="preserve">Definición de Reportes de </w:t>
+      </w:r>
+      <w:r>
+        <w:rPr>
+          <w:rFonts w:ascii="Times New Roman" w:cs="Times New Roman" w:eastAsia="Times New Roman" w:hAnsi="Times New Roman"/>
+          <w:rtl w:val="0"/>
+        </w:rPr>
+        <w:t xml:space="preserve">Auditorías</w:t>
+      </w:r>
+      <w:r>
+        <w:rPr>
+          <w:rFonts w:ascii="Times New Roman" w:cs="Times New Roman" w:eastAsia="Times New Roman" w:hAnsi="Times New Roman"/>
+          <w:b w:val="0"/>
+          <w:i w:val="0"/>
+          <w:smallCaps w:val="0"/>
+          <w:strike w:val="0"/>
+          <w:color w:val="000000"/>
+          <w:sz w:val="22"/>
+          <w:szCs w:val="22"/>
+          <w:u w:val="none"/>
+          <w:shd w:fill="auto" w:val="clear"/>
+          <w:vertAlign w:val="baseline"/>
+          <w:rtl w:val="0"/>
+        </w:rPr>
+        <w:t xml:space="preserve"> (8)</w:t>
       </w:r>
     </w:p>
     <w:p>
@@ -24154,7 +32577,7 @@
           <w:rFonts w:ascii="Times New Roman" w:cs="Times New Roman" w:eastAsia="Times New Roman" w:hAnsi="Times New Roman"/>
           <w:rtl w:val="0"/>
         </w:rPr>
-        <w:t xml:space="preserve">3.5.1. Proceso de pase a producción </w:t>
+        <w:t xml:space="preserve">3.5.1. Proceso de pase a Producción </w:t>
       </w:r>
     </w:p>
     <w:p>
@@ -24170,7 +32593,7 @@
           <w:rFonts w:ascii="Times New Roman" w:cs="Times New Roman" w:eastAsia="Times New Roman" w:hAnsi="Times New Roman"/>
           <w:rtl w:val="0"/>
         </w:rPr>
-        <w:t xml:space="preserve">3.5.2  Gestión de reléase </w:t>
+        <w:t xml:space="preserve">3.5.2  Gestión de Release del Software </w:t>
       </w:r>
     </w:p>
     <w:p>
@@ -24752,6 +33175,116 @@
       </w:rPr>
     </w:lvl>
   </w:abstractNum>
+  <w:abstractNum w:abstractNumId="6">
+    <w:lvl w:ilvl="0">
+      <w:start w:val="1"/>
+      <w:numFmt w:val="bullet"/>
+      <w:lvlText w:val="●"/>
+      <w:lvlJc w:val="left"/>
+      <w:pPr>
+        <w:ind w:left="720" w:hanging="360"/>
+      </w:pPr>
+      <w:rPr>
+        <w:u w:val="none"/>
+      </w:rPr>
+    </w:lvl>
+    <w:lvl w:ilvl="1">
+      <w:start w:val="1"/>
+      <w:numFmt w:val="bullet"/>
+      <w:lvlText w:val="○"/>
+      <w:lvlJc w:val="left"/>
+      <w:pPr>
+        <w:ind w:left="1440" w:hanging="360"/>
+      </w:pPr>
+      <w:rPr>
+        <w:u w:val="none"/>
+      </w:rPr>
+    </w:lvl>
+    <w:lvl w:ilvl="2">
+      <w:start w:val="1"/>
+      <w:numFmt w:val="bullet"/>
+      <w:lvlText w:val="■"/>
+      <w:lvlJc w:val="left"/>
+      <w:pPr>
+        <w:ind w:left="2160" w:hanging="360"/>
+      </w:pPr>
+      <w:rPr>
+        <w:u w:val="none"/>
+      </w:rPr>
+    </w:lvl>
+    <w:lvl w:ilvl="3">
+      <w:start w:val="1"/>
+      <w:numFmt w:val="bullet"/>
+      <w:lvlText w:val="●"/>
+      <w:lvlJc w:val="left"/>
+      <w:pPr>
+        <w:ind w:left="2880" w:hanging="360"/>
+      </w:pPr>
+      <w:rPr>
+        <w:u w:val="none"/>
+      </w:rPr>
+    </w:lvl>
+    <w:lvl w:ilvl="4">
+      <w:start w:val="1"/>
+      <w:numFmt w:val="bullet"/>
+      <w:lvlText w:val="○"/>
+      <w:lvlJc w:val="left"/>
+      <w:pPr>
+        <w:ind w:left="3600" w:hanging="360"/>
+      </w:pPr>
+      <w:rPr>
+        <w:u w:val="none"/>
+      </w:rPr>
+    </w:lvl>
+    <w:lvl w:ilvl="5">
+      <w:start w:val="1"/>
+      <w:numFmt w:val="bullet"/>
+      <w:lvlText w:val="■"/>
+      <w:lvlJc w:val="left"/>
+      <w:pPr>
+        <w:ind w:left="4320" w:hanging="360"/>
+      </w:pPr>
+      <w:rPr>
+        <w:u w:val="none"/>
+      </w:rPr>
+    </w:lvl>
+    <w:lvl w:ilvl="6">
+      <w:start w:val="1"/>
+      <w:numFmt w:val="bullet"/>
+      <w:lvlText w:val="●"/>
+      <w:lvlJc w:val="left"/>
+      <w:pPr>
+        <w:ind w:left="5040" w:hanging="360"/>
+      </w:pPr>
+      <w:rPr>
+        <w:u w:val="none"/>
+      </w:rPr>
+    </w:lvl>
+    <w:lvl w:ilvl="7">
+      <w:start w:val="1"/>
+      <w:numFmt w:val="bullet"/>
+      <w:lvlText w:val="○"/>
+      <w:lvlJc w:val="left"/>
+      <w:pPr>
+        <w:ind w:left="5760" w:hanging="360"/>
+      </w:pPr>
+      <w:rPr>
+        <w:u w:val="none"/>
+      </w:rPr>
+    </w:lvl>
+    <w:lvl w:ilvl="8">
+      <w:start w:val="1"/>
+      <w:numFmt w:val="bullet"/>
+      <w:lvlText w:val="■"/>
+      <w:lvlJc w:val="left"/>
+      <w:pPr>
+        <w:ind w:left="6480" w:hanging="360"/>
+      </w:pPr>
+      <w:rPr>
+        <w:u w:val="none"/>
+      </w:rPr>
+    </w:lvl>
+  </w:abstractNum>
   <w:num w:numId="1">
     <w:abstractNumId w:val="1"/>
   </w:num>
@@ -24766,6 +33299,9 @@
   </w:num>
   <w:num w:numId="5">
     <w:abstractNumId w:val="5"/>
+  </w:num>
+  <w:num w:numId="6">
+    <w:abstractNumId w:val="6"/>
   </w:num>
 </w:numbering>
 </file>
@@ -25218,6 +33754,113 @@
       </w:tblCellMar>
     </w:tblPr>
   </w:style>
+  <w:style w:type="table" w:styleId="Table7">
+    <w:basedOn w:val="TableNormal"/>
+    <w:tblPr>
+      <w:tblStyleRowBandSize w:val="1"/>
+      <w:tblStyleColBandSize w:val="1"/>
+      <w:tblCellMar>
+        <w:top w:w="15.0" w:type="dxa"/>
+        <w:left w:w="15.0" w:type="dxa"/>
+        <w:bottom w:w="15.0" w:type="dxa"/>
+        <w:right w:w="15.0" w:type="dxa"/>
+      </w:tblCellMar>
+    </w:tblPr>
+  </w:style>
+  <w:style w:type="table" w:styleId="Table8">
+    <w:basedOn w:val="TableNormal"/>
+    <w:tblPr>
+      <w:tblStyleRowBandSize w:val="1"/>
+      <w:tblStyleColBandSize w:val="1"/>
+      <w:tblCellMar>
+        <w:top w:w="15.0" w:type="dxa"/>
+        <w:left w:w="15.0" w:type="dxa"/>
+        <w:bottom w:w="15.0" w:type="dxa"/>
+        <w:right w:w="15.0" w:type="dxa"/>
+      </w:tblCellMar>
+    </w:tblPr>
+  </w:style>
+  <w:style w:type="table" w:styleId="Table9">
+    <w:basedOn w:val="TableNormal"/>
+    <w:tblPr>
+      <w:tblStyleRowBandSize w:val="1"/>
+      <w:tblStyleColBandSize w:val="1"/>
+      <w:tblCellMar>
+        <w:top w:w="15.0" w:type="dxa"/>
+        <w:left w:w="15.0" w:type="dxa"/>
+        <w:bottom w:w="15.0" w:type="dxa"/>
+        <w:right w:w="15.0" w:type="dxa"/>
+      </w:tblCellMar>
+    </w:tblPr>
+  </w:style>
+  <w:style w:type="table" w:styleId="Table10">
+    <w:basedOn w:val="TableNormal"/>
+    <w:tblPr>
+      <w:tblStyleRowBandSize w:val="1"/>
+      <w:tblStyleColBandSize w:val="1"/>
+      <w:tblCellMar>
+        <w:top w:w="15.0" w:type="dxa"/>
+        <w:left w:w="15.0" w:type="dxa"/>
+        <w:bottom w:w="15.0" w:type="dxa"/>
+        <w:right w:w="15.0" w:type="dxa"/>
+      </w:tblCellMar>
+    </w:tblPr>
+  </w:style>
+  <w:style w:type="table" w:styleId="Table11">
+    <w:basedOn w:val="TableNormal"/>
+    <w:tblPr>
+      <w:tblStyleRowBandSize w:val="1"/>
+      <w:tblStyleColBandSize w:val="1"/>
+      <w:tblCellMar>
+        <w:top w:w="15.0" w:type="dxa"/>
+        <w:left w:w="15.0" w:type="dxa"/>
+        <w:bottom w:w="15.0" w:type="dxa"/>
+        <w:right w:w="15.0" w:type="dxa"/>
+      </w:tblCellMar>
+    </w:tblPr>
+  </w:style>
+  <w:style w:type="table" w:styleId="Table12">
+    <w:basedOn w:val="TableNormal"/>
+    <w:tblPr>
+      <w:tblStyleRowBandSize w:val="1"/>
+      <w:tblStyleColBandSize w:val="1"/>
+      <w:tblCellMar>
+        <w:top w:w="15.0" w:type="dxa"/>
+        <w:left w:w="15.0" w:type="dxa"/>
+        <w:bottom w:w="15.0" w:type="dxa"/>
+        <w:right w:w="15.0" w:type="dxa"/>
+      </w:tblCellMar>
+    </w:tblPr>
+  </w:style>
+  <w:style w:type="table" w:styleId="Table13">
+    <w:basedOn w:val="TableNormal"/>
+    <w:pPr>
+      <w:spacing w:after="0" w:line="240" w:lineRule="auto"/>
+    </w:pPr>
+    <w:tblPr>
+      <w:tblStyleRowBandSize w:val="1"/>
+      <w:tblStyleColBandSize w:val="1"/>
+      <w:tblCellMar>
+        <w:top w:w="0.0" w:type="dxa"/>
+        <w:left w:w="108.0" w:type="dxa"/>
+        <w:bottom w:w="0.0" w:type="dxa"/>
+        <w:right w:w="108.0" w:type="dxa"/>
+      </w:tblCellMar>
+    </w:tblPr>
+  </w:style>
+  <w:style w:type="table" w:styleId="Table14">
+    <w:basedOn w:val="TableNormal"/>
+    <w:tblPr>
+      <w:tblStyleRowBandSize w:val="1"/>
+      <w:tblStyleColBandSize w:val="1"/>
+      <w:tblCellMar>
+        <w:top w:w="100.0" w:type="dxa"/>
+        <w:left w:w="100.0" w:type="dxa"/>
+        <w:bottom w:w="100.0" w:type="dxa"/>
+        <w:right w:w="100.0" w:type="dxa"/>
+      </w:tblCellMar>
+    </w:tblPr>
+  </w:style>
 </w:styles>
 </file>
 
@@ -25543,7 +34186,7 @@
 
 <file path=customXML/item1.xml><?xml version="1.0" encoding="utf-8"?>
 <go:gDocsCustomXmlDataStorage xmlns:go="http://customooxmlschemas.google.com/" xmlns:r="http://schemas.openxmlformats.org/officeDocument/2006/relationships">
-  <go:docsCustomData xmlns:go="http://customooxmlschemas.google.com/" roundtripDataSignature="AMtx7mgsutaO9PsNzd4uIKEqke0DoEc9vg==">AMUW2mXTSfb9iOGfTvtkHnp7zk9xl6xUmWnY8p2F9vNgcHOuU1uhC48d35z46dGUiaJVJ4RsyLJpyIKONNvEUjJbzDXGidQr4udFu5eR169tehogYQzekTA=</go:docsCustomData>
+  <go:docsCustomData xmlns:go="http://customooxmlschemas.google.com/" roundtripDataSignature="AMtx7mii56pWlHxIDalOj8ugnTLsF3YSsg==">AMUW2mU+vgCuPI+ybvuGO5QjFn6v860/ryMU8hrmTY/ggqOOOoixNKSo+F/18MUDWp9JqT9lXRA3BKDzKXO6t0D74znXytg57gjJzppd+jULmsbCEXaQopdds1fU/kGa3DBZ0824bksI656RY3nGh34KBhLyijQcAw==</go:docsCustomData>
 </go:gDocsCustomXmlDataStorage>
 </file>
 

--- a/Documentos/Planes/AGSCPI-PGC.docx
+++ b/Documentos/Planes/AGSCPI-PGC.docx
@@ -162,7 +162,7 @@
       <w:pPr>
         <w:numPr>
           <w:ilvl w:val="0"/>
-          <w:numId w:val="6"/>
+          <w:numId w:val="14"/>
         </w:numPr>
         <w:spacing w:after="0" w:afterAutospacing="0" w:before="240" w:lineRule="auto"/>
         <w:ind w:left="720" w:hanging="360"/>
@@ -184,7 +184,7 @@
       <w:pPr>
         <w:numPr>
           <w:ilvl w:val="0"/>
-          <w:numId w:val="6"/>
+          <w:numId w:val="14"/>
         </w:numPr>
         <w:spacing w:after="0" w:afterAutospacing="0" w:before="0" w:beforeAutospacing="0" w:lineRule="auto"/>
         <w:ind w:left="720" w:hanging="360"/>
@@ -206,7 +206,7 @@
       <w:pPr>
         <w:numPr>
           <w:ilvl w:val="0"/>
-          <w:numId w:val="6"/>
+          <w:numId w:val="14"/>
         </w:numPr>
         <w:spacing w:after="0" w:afterAutospacing="0" w:before="0" w:beforeAutospacing="0" w:lineRule="auto"/>
         <w:ind w:left="720" w:hanging="360"/>
@@ -228,7 +228,7 @@
       <w:pPr>
         <w:numPr>
           <w:ilvl w:val="0"/>
-          <w:numId w:val="6"/>
+          <w:numId w:val="14"/>
         </w:numPr>
         <w:spacing w:after="0" w:afterAutospacing="0" w:before="0" w:beforeAutospacing="0" w:lineRule="auto"/>
         <w:ind w:left="720" w:hanging="360"/>
@@ -250,7 +250,7 @@
       <w:pPr>
         <w:numPr>
           <w:ilvl w:val="0"/>
-          <w:numId w:val="6"/>
+          <w:numId w:val="14"/>
         </w:numPr>
         <w:spacing w:after="0" w:afterAutospacing="0" w:before="0" w:beforeAutospacing="0" w:lineRule="auto"/>
         <w:ind w:left="720" w:hanging="360"/>
@@ -272,7 +272,7 @@
       <w:pPr>
         <w:numPr>
           <w:ilvl w:val="0"/>
-          <w:numId w:val="6"/>
+          <w:numId w:val="14"/>
         </w:numPr>
         <w:spacing w:after="0" w:afterAutospacing="0" w:before="0" w:beforeAutospacing="0" w:lineRule="auto"/>
         <w:ind w:left="720" w:hanging="360"/>
@@ -293,7 +293,7 @@
       <w:pPr>
         <w:numPr>
           <w:ilvl w:val="0"/>
-          <w:numId w:val="6"/>
+          <w:numId w:val="14"/>
         </w:numPr>
         <w:spacing w:after="0" w:afterAutospacing="0" w:before="0" w:beforeAutospacing="0" w:lineRule="auto"/>
         <w:ind w:left="720" w:hanging="360"/>
@@ -315,7 +315,7 @@
       <w:pPr>
         <w:numPr>
           <w:ilvl w:val="0"/>
-          <w:numId w:val="6"/>
+          <w:numId w:val="14"/>
         </w:numPr>
         <w:spacing w:after="240" w:before="0" w:beforeAutospacing="0" w:lineRule="auto"/>
         <w:ind w:left="720" w:hanging="360"/>
@@ -1448,7 +1448,7 @@
         <w:widowControl w:val="1"/>
         <w:numPr>
           <w:ilvl w:val="0"/>
-          <w:numId w:val="2"/>
+          <w:numId w:val="4"/>
         </w:numPr>
         <w:pBdr>
           <w:top w:space="0" w:sz="0" w:val="nil"/>
@@ -1593,7 +1593,7 @@
         <w:widowControl w:val="1"/>
         <w:numPr>
           <w:ilvl w:val="1"/>
-          <w:numId w:val="4"/>
+          <w:numId w:val="7"/>
         </w:numPr>
         <w:pBdr>
           <w:top w:space="0" w:sz="0" w:val="nil"/>
@@ -1742,7 +1742,7 @@
         <w:widowControl w:val="1"/>
         <w:numPr>
           <w:ilvl w:val="1"/>
-          <w:numId w:val="4"/>
+          <w:numId w:val="7"/>
         </w:numPr>
         <w:pBdr>
           <w:top w:space="0" w:sz="0" w:val="nil"/>
@@ -1889,7 +1889,7 @@
         <w:widowControl w:val="1"/>
         <w:numPr>
           <w:ilvl w:val="0"/>
-          <w:numId w:val="2"/>
+          <w:numId w:val="4"/>
         </w:numPr>
         <w:pBdr>
           <w:top w:space="0" w:sz="0" w:val="nil"/>
@@ -1975,7 +1975,7 @@
         <w:widowControl w:val="1"/>
         <w:numPr>
           <w:ilvl w:val="1"/>
-          <w:numId w:val="1"/>
+          <w:numId w:val="3"/>
         </w:numPr>
         <w:pBdr>
           <w:top w:space="0" w:sz="0" w:val="nil"/>
@@ -4168,7 +4168,7 @@
         <w:widowControl w:val="1"/>
         <w:numPr>
           <w:ilvl w:val="1"/>
-          <w:numId w:val="1"/>
+          <w:numId w:val="3"/>
         </w:numPr>
         <w:pBdr>
           <w:top w:space="0" w:sz="0" w:val="nil"/>
@@ -7066,12 +7066,12 @@
           <wp:inline distB="114300" distT="114300" distL="114300" distR="114300">
             <wp:extent cx="5731200" cy="4445000"/>
             <wp:effectExtent b="0" l="0" r="0" t="0"/>
-            <wp:docPr id="4" name="image1.png"/>
+            <wp:docPr id="4" name="image4.png"/>
             <a:graphic>
               <a:graphicData uri="http://schemas.openxmlformats.org/drawingml/2006/picture">
                 <pic:pic>
                   <pic:nvPicPr>
-                    <pic:cNvPr id="0" name="image1.png"/>
+                    <pic:cNvPr id="0" name="image4.png"/>
                     <pic:cNvPicPr preferRelativeResize="0"/>
                   </pic:nvPicPr>
                   <pic:blipFill>
@@ -7209,7 +7209,7 @@
         <w:widowControl w:val="1"/>
         <w:numPr>
           <w:ilvl w:val="0"/>
-          <w:numId w:val="2"/>
+          <w:numId w:val="4"/>
         </w:numPr>
         <w:pBdr>
           <w:top w:space="0" w:sz="0" w:val="nil"/>
@@ -7295,7 +7295,7 @@
         <w:widowControl w:val="1"/>
         <w:numPr>
           <w:ilvl w:val="1"/>
-          <w:numId w:val="3"/>
+          <w:numId w:val="5"/>
         </w:numPr>
         <w:pBdr>
           <w:top w:space="0" w:sz="0" w:val="nil"/>
@@ -7381,7 +7381,7 @@
         <w:widowControl w:val="1"/>
         <w:numPr>
           <w:ilvl w:val="2"/>
-          <w:numId w:val="3"/>
+          <w:numId w:val="5"/>
         </w:numPr>
         <w:pBdr>
           <w:top w:space="0" w:sz="0" w:val="nil"/>
@@ -7584,7 +7584,7 @@
         <w:widowControl w:val="1"/>
         <w:numPr>
           <w:ilvl w:val="2"/>
-          <w:numId w:val="3"/>
+          <w:numId w:val="5"/>
         </w:numPr>
         <w:pBdr>
           <w:top w:space="0" w:sz="0" w:val="nil"/>
@@ -11946,7 +11946,7 @@
         <w:widowControl w:val="1"/>
         <w:numPr>
           <w:ilvl w:val="2"/>
-          <w:numId w:val="3"/>
+          <w:numId w:val="5"/>
         </w:numPr>
         <w:pBdr>
           <w:top w:space="0" w:sz="0" w:val="nil"/>
@@ -14836,7 +14836,7 @@
         <w:widowControl w:val="1"/>
         <w:numPr>
           <w:ilvl w:val="2"/>
-          <w:numId w:val="3"/>
+          <w:numId w:val="5"/>
         </w:numPr>
         <w:pBdr>
           <w:top w:space="0" w:sz="0" w:val="nil"/>
@@ -16071,7 +16071,7 @@
         <w:widowControl w:val="1"/>
         <w:numPr>
           <w:ilvl w:val="2"/>
-          <w:numId w:val="3"/>
+          <w:numId w:val="5"/>
         </w:numPr>
         <w:pBdr>
           <w:top w:space="0" w:sz="0" w:val="nil"/>
@@ -24087,7 +24087,7 @@
         <w:widowControl w:val="1"/>
         <w:numPr>
           <w:ilvl w:val="1"/>
-          <w:numId w:val="3"/>
+          <w:numId w:val="5"/>
         </w:numPr>
         <w:pBdr>
           <w:top w:space="0" w:sz="0" w:val="nil"/>
@@ -25280,7 +25280,7 @@
             <w:pPr>
               <w:numPr>
                 <w:ilvl w:val="0"/>
-                <w:numId w:val="5"/>
+                <w:numId w:val="11"/>
               </w:numPr>
               <w:spacing w:line="240" w:lineRule="auto"/>
               <w:ind w:left="720" w:hanging="360"/>
@@ -25304,7 +25304,7 @@
             <w:pPr>
               <w:numPr>
                 <w:ilvl w:val="0"/>
-                <w:numId w:val="5"/>
+                <w:numId w:val="11"/>
               </w:numPr>
               <w:spacing w:line="240" w:lineRule="auto"/>
               <w:ind w:left="720" w:hanging="360"/>
@@ -25328,7 +25328,7 @@
             <w:pPr>
               <w:numPr>
                 <w:ilvl w:val="0"/>
-                <w:numId w:val="5"/>
+                <w:numId w:val="11"/>
               </w:numPr>
               <w:spacing w:line="240" w:lineRule="auto"/>
               <w:ind w:left="720" w:hanging="360"/>
@@ -32249,7 +32249,7 @@
         <w:widowControl w:val="1"/>
         <w:numPr>
           <w:ilvl w:val="1"/>
-          <w:numId w:val="3"/>
+          <w:numId w:val="5"/>
         </w:numPr>
         <w:pBdr>
           <w:top w:space="0" w:sz="0" w:val="nil"/>
@@ -32302,7 +32302,499 @@
           <w:rFonts w:ascii="Times New Roman" w:cs="Times New Roman" w:eastAsia="Times New Roman" w:hAnsi="Times New Roman"/>
           <w:rtl w:val="0"/>
         </w:rPr>
-        <w:t xml:space="preserve">         3.3.1. Definición de Reportes para el Estado ( Gestor - 6)</w:t>
+        <w:t xml:space="preserve">         3.3.1. Definición de Reportes para el Estado</w:t>
+      </w:r>
+    </w:p>
+    <w:tbl>
+      <w:tblPr>
+        <w:tblStyle w:val="Table15"/>
+        <w:tblW w:w="8640.0" w:type="dxa"/>
+        <w:jc w:val="left"/>
+        <w:tblInd w:w="360.0" w:type="dxa"/>
+        <w:tblBorders>
+          <w:top w:color="000000" w:space="0" w:sz="8" w:val="single"/>
+          <w:left w:color="000000" w:space="0" w:sz="8" w:val="single"/>
+          <w:bottom w:color="000000" w:space="0" w:sz="8" w:val="single"/>
+          <w:right w:color="000000" w:space="0" w:sz="8" w:val="single"/>
+          <w:insideH w:color="000000" w:space="0" w:sz="8" w:val="single"/>
+          <w:insideV w:color="000000" w:space="0" w:sz="8" w:val="single"/>
+        </w:tblBorders>
+        <w:tblLayout w:type="fixed"/>
+        <w:tblLook w:val="0600"/>
+      </w:tblPr>
+      <w:tblGrid>
+        <w:gridCol w:w="2580"/>
+        <w:gridCol w:w="6060"/>
+        <w:tblGridChange w:id="0">
+          <w:tblGrid>
+            <w:gridCol w:w="2580"/>
+            <w:gridCol w:w="6060"/>
+          </w:tblGrid>
+        </w:tblGridChange>
+      </w:tblGrid>
+      <w:tr>
+        <w:trPr>
+          <w:cantSplit w:val="0"/>
+          <w:tblHeader w:val="0"/>
+        </w:trPr>
+        <w:tc>
+          <w:tcPr>
+            <w:shd w:fill="auto" w:val="clear"/>
+            <w:tcMar>
+              <w:top w:w="100.0" w:type="dxa"/>
+              <w:left w:w="100.0" w:type="dxa"/>
+              <w:bottom w:w="100.0" w:type="dxa"/>
+              <w:right w:w="100.0" w:type="dxa"/>
+            </w:tcMar>
+            <w:vAlign w:val="top"/>
+          </w:tcPr>
+          <w:p>
+            <w:pPr>
+              <w:widowControl w:val="0"/>
+              <w:spacing w:line="240" w:lineRule="auto"/>
+              <w:rPr>
+                <w:rFonts w:ascii="Times New Roman" w:cs="Times New Roman" w:eastAsia="Times New Roman" w:hAnsi="Times New Roman"/>
+              </w:rPr>
+            </w:pPr>
+            <w:r>
+              <w:rPr>
+                <w:rFonts w:ascii="Times New Roman" w:cs="Times New Roman" w:eastAsia="Times New Roman" w:hAnsi="Times New Roman"/>
+                <w:rtl w:val="0"/>
+              </w:rPr>
+              <w:t xml:space="preserve">ID</w:t>
+            </w:r>
+          </w:p>
+        </w:tc>
+        <w:tc>
+          <w:tcPr>
+            <w:shd w:fill="auto" w:val="clear"/>
+            <w:tcMar>
+              <w:top w:w="100.0" w:type="dxa"/>
+              <w:left w:w="100.0" w:type="dxa"/>
+              <w:bottom w:w="100.0" w:type="dxa"/>
+              <w:right w:w="100.0" w:type="dxa"/>
+            </w:tcMar>
+            <w:vAlign w:val="top"/>
+          </w:tcPr>
+          <w:p>
+            <w:pPr>
+              <w:widowControl w:val="0"/>
+              <w:spacing w:line="240" w:lineRule="auto"/>
+              <w:rPr>
+                <w:rFonts w:ascii="Times New Roman" w:cs="Times New Roman" w:eastAsia="Times New Roman" w:hAnsi="Times New Roman"/>
+              </w:rPr>
+            </w:pPr>
+            <w:r>
+              <w:rPr>
+                <w:rFonts w:ascii="Times New Roman" w:cs="Times New Roman" w:eastAsia="Times New Roman" w:hAnsi="Times New Roman"/>
+                <w:rtl w:val="0"/>
+              </w:rPr>
+              <w:t xml:space="preserve">AGSCPI-RC01</w:t>
+            </w:r>
+          </w:p>
+        </w:tc>
+      </w:tr>
+      <w:tr>
+        <w:trPr>
+          <w:cantSplit w:val="0"/>
+          <w:tblHeader w:val="0"/>
+        </w:trPr>
+        <w:tc>
+          <w:tcPr>
+            <w:shd w:fill="auto" w:val="clear"/>
+            <w:tcMar>
+              <w:top w:w="100.0" w:type="dxa"/>
+              <w:left w:w="100.0" w:type="dxa"/>
+              <w:bottom w:w="100.0" w:type="dxa"/>
+              <w:right w:w="100.0" w:type="dxa"/>
+            </w:tcMar>
+            <w:vAlign w:val="top"/>
+          </w:tcPr>
+          <w:p>
+            <w:pPr>
+              <w:widowControl w:val="0"/>
+              <w:spacing w:line="240" w:lineRule="auto"/>
+              <w:rPr>
+                <w:rFonts w:ascii="Times New Roman" w:cs="Times New Roman" w:eastAsia="Times New Roman" w:hAnsi="Times New Roman"/>
+              </w:rPr>
+            </w:pPr>
+            <w:r>
+              <w:rPr>
+                <w:rFonts w:ascii="Times New Roman" w:cs="Times New Roman" w:eastAsia="Times New Roman" w:hAnsi="Times New Roman"/>
+                <w:rtl w:val="0"/>
+              </w:rPr>
+              <w:t xml:space="preserve">Autor</w:t>
+            </w:r>
+          </w:p>
+        </w:tc>
+        <w:tc>
+          <w:tcPr>
+            <w:shd w:fill="auto" w:val="clear"/>
+            <w:tcMar>
+              <w:top w:w="100.0" w:type="dxa"/>
+              <w:left w:w="100.0" w:type="dxa"/>
+              <w:bottom w:w="100.0" w:type="dxa"/>
+              <w:right w:w="100.0" w:type="dxa"/>
+            </w:tcMar>
+            <w:vAlign w:val="top"/>
+          </w:tcPr>
+          <w:p>
+            <w:pPr>
+              <w:widowControl w:val="0"/>
+              <w:spacing w:line="240" w:lineRule="auto"/>
+              <w:rPr>
+                <w:rFonts w:ascii="Times New Roman" w:cs="Times New Roman" w:eastAsia="Times New Roman" w:hAnsi="Times New Roman"/>
+              </w:rPr>
+            </w:pPr>
+            <w:r>
+              <w:rPr>
+                <w:rFonts w:ascii="Times New Roman" w:cs="Times New Roman" w:eastAsia="Times New Roman" w:hAnsi="Times New Roman"/>
+                <w:rtl w:val="0"/>
+              </w:rPr>
+              <w:t xml:space="preserve">Cano Carbajo Yeyson Samir</w:t>
+            </w:r>
+          </w:p>
+        </w:tc>
+      </w:tr>
+      <w:tr>
+        <w:trPr>
+          <w:cantSplit w:val="0"/>
+          <w:tblHeader w:val="0"/>
+        </w:trPr>
+        <w:tc>
+          <w:tcPr>
+            <w:shd w:fill="auto" w:val="clear"/>
+            <w:tcMar>
+              <w:top w:w="100.0" w:type="dxa"/>
+              <w:left w:w="100.0" w:type="dxa"/>
+              <w:bottom w:w="100.0" w:type="dxa"/>
+              <w:right w:w="100.0" w:type="dxa"/>
+            </w:tcMar>
+            <w:vAlign w:val="top"/>
+          </w:tcPr>
+          <w:p>
+            <w:pPr>
+              <w:widowControl w:val="0"/>
+              <w:spacing w:line="240" w:lineRule="auto"/>
+              <w:rPr>
+                <w:rFonts w:ascii="Times New Roman" w:cs="Times New Roman" w:eastAsia="Times New Roman" w:hAnsi="Times New Roman"/>
+              </w:rPr>
+            </w:pPr>
+            <w:r>
+              <w:rPr>
+                <w:rFonts w:ascii="Times New Roman" w:cs="Times New Roman" w:eastAsia="Times New Roman" w:hAnsi="Times New Roman"/>
+                <w:rtl w:val="0"/>
+              </w:rPr>
+              <w:t xml:space="preserve">Título</w:t>
+            </w:r>
+          </w:p>
+        </w:tc>
+        <w:tc>
+          <w:tcPr>
+            <w:shd w:fill="auto" w:val="clear"/>
+            <w:tcMar>
+              <w:top w:w="100.0" w:type="dxa"/>
+              <w:left w:w="100.0" w:type="dxa"/>
+              <w:bottom w:w="100.0" w:type="dxa"/>
+              <w:right w:w="100.0" w:type="dxa"/>
+            </w:tcMar>
+            <w:vAlign w:val="top"/>
+          </w:tcPr>
+          <w:p>
+            <w:pPr>
+              <w:widowControl w:val="0"/>
+              <w:spacing w:line="240" w:lineRule="auto"/>
+              <w:rPr>
+                <w:rFonts w:ascii="Times New Roman" w:cs="Times New Roman" w:eastAsia="Times New Roman" w:hAnsi="Times New Roman"/>
+              </w:rPr>
+            </w:pPr>
+            <w:r>
+              <w:rPr>
+                <w:rFonts w:ascii="Times New Roman" w:cs="Times New Roman" w:eastAsia="Times New Roman" w:hAnsi="Times New Roman"/>
+                <w:rtl w:val="0"/>
+              </w:rPr>
+              <w:t xml:space="preserve">Lista de versiones de un ítem</w:t>
+            </w:r>
+          </w:p>
+        </w:tc>
+      </w:tr>
+      <w:tr>
+        <w:trPr>
+          <w:cantSplit w:val="0"/>
+          <w:tblHeader w:val="0"/>
+        </w:trPr>
+        <w:tc>
+          <w:tcPr>
+            <w:shd w:fill="auto" w:val="clear"/>
+            <w:tcMar>
+              <w:top w:w="100.0" w:type="dxa"/>
+              <w:left w:w="100.0" w:type="dxa"/>
+              <w:bottom w:w="100.0" w:type="dxa"/>
+              <w:right w:w="100.0" w:type="dxa"/>
+            </w:tcMar>
+            <w:vAlign w:val="top"/>
+          </w:tcPr>
+          <w:p>
+            <w:pPr>
+              <w:widowControl w:val="0"/>
+              <w:spacing w:line="240" w:lineRule="auto"/>
+              <w:rPr>
+                <w:rFonts w:ascii="Times New Roman" w:cs="Times New Roman" w:eastAsia="Times New Roman" w:hAnsi="Times New Roman"/>
+              </w:rPr>
+            </w:pPr>
+            <w:r>
+              <w:rPr>
+                <w:rFonts w:ascii="Times New Roman" w:cs="Times New Roman" w:eastAsia="Times New Roman" w:hAnsi="Times New Roman"/>
+                <w:rtl w:val="0"/>
+              </w:rPr>
+              <w:t xml:space="preserve">Propósito</w:t>
+            </w:r>
+          </w:p>
+        </w:tc>
+        <w:tc>
+          <w:tcPr>
+            <w:shd w:fill="auto" w:val="clear"/>
+            <w:tcMar>
+              <w:top w:w="100.0" w:type="dxa"/>
+              <w:left w:w="100.0" w:type="dxa"/>
+              <w:bottom w:w="100.0" w:type="dxa"/>
+              <w:right w:w="100.0" w:type="dxa"/>
+            </w:tcMar>
+            <w:vAlign w:val="top"/>
+          </w:tcPr>
+          <w:p>
+            <w:pPr>
+              <w:widowControl w:val="0"/>
+              <w:spacing w:line="240" w:lineRule="auto"/>
+              <w:rPr>
+                <w:rFonts w:ascii="Times New Roman" w:cs="Times New Roman" w:eastAsia="Times New Roman" w:hAnsi="Times New Roman"/>
+              </w:rPr>
+            </w:pPr>
+            <w:r>
+              <w:rPr>
+                <w:rFonts w:ascii="Times New Roman" w:cs="Times New Roman" w:eastAsia="Times New Roman" w:hAnsi="Times New Roman"/>
+                <w:rtl w:val="0"/>
+              </w:rPr>
+              <w:t xml:space="preserve">Proporcionar al Gestor de la configuración una lista de versiones que tiene un determinado “ITEM” de la configuración.</w:t>
+            </w:r>
+          </w:p>
+        </w:tc>
+      </w:tr>
+      <w:tr>
+        <w:trPr>
+          <w:cantSplit w:val="0"/>
+          <w:tblHeader w:val="0"/>
+        </w:trPr>
+        <w:tc>
+          <w:tcPr>
+            <w:shd w:fill="auto" w:val="clear"/>
+            <w:tcMar>
+              <w:top w:w="100.0" w:type="dxa"/>
+              <w:left w:w="100.0" w:type="dxa"/>
+              <w:bottom w:w="100.0" w:type="dxa"/>
+              <w:right w:w="100.0" w:type="dxa"/>
+            </w:tcMar>
+            <w:vAlign w:val="top"/>
+          </w:tcPr>
+          <w:p>
+            <w:pPr>
+              <w:widowControl w:val="0"/>
+              <w:spacing w:line="240" w:lineRule="auto"/>
+              <w:rPr>
+                <w:rFonts w:ascii="Times New Roman" w:cs="Times New Roman" w:eastAsia="Times New Roman" w:hAnsi="Times New Roman"/>
+              </w:rPr>
+            </w:pPr>
+            <w:r>
+              <w:rPr>
+                <w:rFonts w:ascii="Times New Roman" w:cs="Times New Roman" w:eastAsia="Times New Roman" w:hAnsi="Times New Roman"/>
+                <w:rtl w:val="0"/>
+              </w:rPr>
+              <w:t xml:space="preserve">Entradas</w:t>
+            </w:r>
+          </w:p>
+        </w:tc>
+        <w:tc>
+          <w:tcPr>
+            <w:shd w:fill="auto" w:val="clear"/>
+            <w:tcMar>
+              <w:top w:w="100.0" w:type="dxa"/>
+              <w:left w:w="100.0" w:type="dxa"/>
+              <w:bottom w:w="100.0" w:type="dxa"/>
+              <w:right w:w="100.0" w:type="dxa"/>
+            </w:tcMar>
+            <w:vAlign w:val="top"/>
+          </w:tcPr>
+          <w:p>
+            <w:pPr>
+              <w:widowControl w:val="0"/>
+              <w:spacing w:line="240" w:lineRule="auto"/>
+              <w:rPr>
+                <w:rFonts w:ascii="Times New Roman" w:cs="Times New Roman" w:eastAsia="Times New Roman" w:hAnsi="Times New Roman"/>
+              </w:rPr>
+            </w:pPr>
+            <w:r>
+              <w:rPr>
+                <w:rFonts w:ascii="Times New Roman" w:cs="Times New Roman" w:eastAsia="Times New Roman" w:hAnsi="Times New Roman"/>
+                <w:rtl w:val="0"/>
+              </w:rPr>
+              <w:t xml:space="preserve">- ID del proyecto</w:t>
+            </w:r>
+          </w:p>
+          <w:p>
+            <w:pPr>
+              <w:widowControl w:val="0"/>
+              <w:spacing w:line="240" w:lineRule="auto"/>
+              <w:rPr>
+                <w:rFonts w:ascii="Times New Roman" w:cs="Times New Roman" w:eastAsia="Times New Roman" w:hAnsi="Times New Roman"/>
+              </w:rPr>
+            </w:pPr>
+            <w:r>
+              <w:rPr>
+                <w:rFonts w:ascii="Times New Roman" w:cs="Times New Roman" w:eastAsia="Times New Roman" w:hAnsi="Times New Roman"/>
+                <w:rtl w:val="0"/>
+              </w:rPr>
+              <w:t xml:space="preserve">- ID del ítem</w:t>
+            </w:r>
+          </w:p>
+        </w:tc>
+      </w:tr>
+      <w:tr>
+        <w:trPr>
+          <w:cantSplit w:val="0"/>
+          <w:tblHeader w:val="0"/>
+        </w:trPr>
+        <w:tc>
+          <w:tcPr>
+            <w:shd w:fill="auto" w:val="clear"/>
+            <w:tcMar>
+              <w:top w:w="100.0" w:type="dxa"/>
+              <w:left w:w="100.0" w:type="dxa"/>
+              <w:bottom w:w="100.0" w:type="dxa"/>
+              <w:right w:w="100.0" w:type="dxa"/>
+            </w:tcMar>
+            <w:vAlign w:val="top"/>
+          </w:tcPr>
+          <w:p>
+            <w:pPr>
+              <w:widowControl w:val="0"/>
+              <w:spacing w:line="240" w:lineRule="auto"/>
+              <w:rPr>
+                <w:rFonts w:ascii="Times New Roman" w:cs="Times New Roman" w:eastAsia="Times New Roman" w:hAnsi="Times New Roman"/>
+              </w:rPr>
+            </w:pPr>
+            <w:r>
+              <w:rPr>
+                <w:rFonts w:ascii="Times New Roman" w:cs="Times New Roman" w:eastAsia="Times New Roman" w:hAnsi="Times New Roman"/>
+                <w:rtl w:val="0"/>
+              </w:rPr>
+              <w:t xml:space="preserve">Salidas</w:t>
+            </w:r>
+          </w:p>
+        </w:tc>
+        <w:tc>
+          <w:tcPr>
+            <w:shd w:fill="auto" w:val="clear"/>
+            <w:tcMar>
+              <w:top w:w="100.0" w:type="dxa"/>
+              <w:left w:w="100.0" w:type="dxa"/>
+              <w:bottom w:w="100.0" w:type="dxa"/>
+              <w:right w:w="100.0" w:type="dxa"/>
+            </w:tcMar>
+            <w:vAlign w:val="top"/>
+          </w:tcPr>
+          <w:p>
+            <w:pPr>
+              <w:widowControl w:val="0"/>
+              <w:spacing w:line="240" w:lineRule="auto"/>
+              <w:rPr>
+                <w:rFonts w:ascii="Times New Roman" w:cs="Times New Roman" w:eastAsia="Times New Roman" w:hAnsi="Times New Roman"/>
+              </w:rPr>
+            </w:pPr>
+            <w:r>
+              <w:rPr>
+                <w:rFonts w:ascii="Times New Roman" w:cs="Times New Roman" w:eastAsia="Times New Roman" w:hAnsi="Times New Roman"/>
+                <w:rtl w:val="0"/>
+              </w:rPr>
+              <w:t xml:space="preserve">- Nro. De Versión</w:t>
+            </w:r>
+          </w:p>
+          <w:p>
+            <w:pPr>
+              <w:widowControl w:val="0"/>
+              <w:spacing w:line="240" w:lineRule="auto"/>
+              <w:rPr>
+                <w:rFonts w:ascii="Times New Roman" w:cs="Times New Roman" w:eastAsia="Times New Roman" w:hAnsi="Times New Roman"/>
+              </w:rPr>
+            </w:pPr>
+            <w:r>
+              <w:rPr>
+                <w:rtl w:val="0"/>
+              </w:rPr>
+            </w:r>
+          </w:p>
+          <w:p>
+            <w:pPr>
+              <w:widowControl w:val="0"/>
+              <w:spacing w:line="240" w:lineRule="auto"/>
+              <w:rPr>
+                <w:rFonts w:ascii="Times New Roman" w:cs="Times New Roman" w:eastAsia="Times New Roman" w:hAnsi="Times New Roman"/>
+              </w:rPr>
+            </w:pPr>
+            <w:r>
+              <w:rPr>
+                <w:rFonts w:ascii="Times New Roman" w:cs="Times New Roman" w:eastAsia="Times New Roman" w:hAnsi="Times New Roman"/>
+                <w:rtl w:val="0"/>
+              </w:rPr>
+              <w:t xml:space="preserve">- Descripción o etiqueta</w:t>
+            </w:r>
+          </w:p>
+          <w:p>
+            <w:pPr>
+              <w:widowControl w:val="0"/>
+              <w:spacing w:line="240" w:lineRule="auto"/>
+              <w:rPr>
+                <w:rFonts w:ascii="Times New Roman" w:cs="Times New Roman" w:eastAsia="Times New Roman" w:hAnsi="Times New Roman"/>
+              </w:rPr>
+            </w:pPr>
+            <w:r>
+              <w:rPr>
+                <w:rFonts w:ascii="Times New Roman" w:cs="Times New Roman" w:eastAsia="Times New Roman" w:hAnsi="Times New Roman"/>
+                <w:rtl w:val="0"/>
+              </w:rPr>
+              <w:t xml:space="preserve">- Fecha de modificación</w:t>
+            </w:r>
+          </w:p>
+          <w:p>
+            <w:pPr>
+              <w:widowControl w:val="0"/>
+              <w:spacing w:line="240" w:lineRule="auto"/>
+              <w:rPr>
+                <w:rFonts w:ascii="Times New Roman" w:cs="Times New Roman" w:eastAsia="Times New Roman" w:hAnsi="Times New Roman"/>
+              </w:rPr>
+            </w:pPr>
+            <w:r>
+              <w:rPr>
+                <w:rFonts w:ascii="Times New Roman" w:cs="Times New Roman" w:eastAsia="Times New Roman" w:hAnsi="Times New Roman"/>
+                <w:rtl w:val="0"/>
+              </w:rPr>
+              <w:t xml:space="preserve">- Usuario que modificó</w:t>
+            </w:r>
+          </w:p>
+        </w:tc>
+      </w:tr>
+    </w:tbl>
+    <w:p>
+      <w:pPr>
+        <w:spacing w:after="240" w:before="240" w:lineRule="auto"/>
+        <w:ind w:left="360" w:firstLine="0"/>
+        <w:rPr>
+          <w:rFonts w:ascii="Times New Roman" w:cs="Times New Roman" w:eastAsia="Times New Roman" w:hAnsi="Times New Roman"/>
+        </w:rPr>
+      </w:pPr>
+      <w:r>
+        <w:rPr>
+          <w:rtl w:val="0"/>
+        </w:rPr>
       </w:r>
     </w:p>
     <w:p>
@@ -32315,26 +32807,575 @@
       </w:pPr>
       <w:r>
         <w:rPr>
-          <w:rFonts w:ascii="Times New Roman" w:cs="Times New Roman" w:eastAsia="Times New Roman" w:hAnsi="Times New Roman"/>
           <w:rtl w:val="0"/>
         </w:rPr>
-        <w:t xml:space="preserve">          3.3.2.        Definición de Reportes para el Estado ( Jefe de PY - 4 )</w:t>
       </w:r>
     </w:p>
+    <w:tbl>
+      <w:tblPr>
+        <w:tblStyle w:val="Table16"/>
+        <w:tblW w:w="8640.0" w:type="dxa"/>
+        <w:jc w:val="left"/>
+        <w:tblInd w:w="360.0" w:type="dxa"/>
+        <w:tblBorders>
+          <w:top w:color="000000" w:space="0" w:sz="8" w:val="single"/>
+          <w:left w:color="000000" w:space="0" w:sz="8" w:val="single"/>
+          <w:bottom w:color="000000" w:space="0" w:sz="8" w:val="single"/>
+          <w:right w:color="000000" w:space="0" w:sz="8" w:val="single"/>
+          <w:insideH w:color="000000" w:space="0" w:sz="8" w:val="single"/>
+          <w:insideV w:color="000000" w:space="0" w:sz="8" w:val="single"/>
+        </w:tblBorders>
+        <w:tblLayout w:type="fixed"/>
+        <w:tblLook w:val="0600"/>
+      </w:tblPr>
+      <w:tblGrid>
+        <w:gridCol w:w="2580"/>
+        <w:gridCol w:w="6060"/>
+        <w:tblGridChange w:id="0">
+          <w:tblGrid>
+            <w:gridCol w:w="2580"/>
+            <w:gridCol w:w="6060"/>
+          </w:tblGrid>
+        </w:tblGridChange>
+      </w:tblGrid>
+      <w:tr>
+        <w:trPr>
+          <w:cantSplit w:val="0"/>
+          <w:tblHeader w:val="0"/>
+        </w:trPr>
+        <w:tc>
+          <w:tcPr>
+            <w:shd w:fill="auto" w:val="clear"/>
+            <w:tcMar>
+              <w:top w:w="100.0" w:type="dxa"/>
+              <w:left w:w="100.0" w:type="dxa"/>
+              <w:bottom w:w="100.0" w:type="dxa"/>
+              <w:right w:w="100.0" w:type="dxa"/>
+            </w:tcMar>
+            <w:vAlign w:val="top"/>
+          </w:tcPr>
+          <w:p>
+            <w:pPr>
+              <w:widowControl w:val="0"/>
+              <w:spacing w:line="240" w:lineRule="auto"/>
+              <w:rPr>
+                <w:rFonts w:ascii="Times New Roman" w:cs="Times New Roman" w:eastAsia="Times New Roman" w:hAnsi="Times New Roman"/>
+              </w:rPr>
+            </w:pPr>
+            <w:r>
+              <w:rPr>
+                <w:rFonts w:ascii="Times New Roman" w:cs="Times New Roman" w:eastAsia="Times New Roman" w:hAnsi="Times New Roman"/>
+                <w:rtl w:val="0"/>
+              </w:rPr>
+              <w:t xml:space="preserve">ID</w:t>
+            </w:r>
+          </w:p>
+        </w:tc>
+        <w:tc>
+          <w:tcPr>
+            <w:shd w:fill="auto" w:val="clear"/>
+            <w:tcMar>
+              <w:top w:w="100.0" w:type="dxa"/>
+              <w:left w:w="100.0" w:type="dxa"/>
+              <w:bottom w:w="100.0" w:type="dxa"/>
+              <w:right w:w="100.0" w:type="dxa"/>
+            </w:tcMar>
+            <w:vAlign w:val="top"/>
+          </w:tcPr>
+          <w:p>
+            <w:pPr>
+              <w:widowControl w:val="0"/>
+              <w:spacing w:line="240" w:lineRule="auto"/>
+              <w:rPr>
+                <w:rFonts w:ascii="Times New Roman" w:cs="Times New Roman" w:eastAsia="Times New Roman" w:hAnsi="Times New Roman"/>
+              </w:rPr>
+            </w:pPr>
+            <w:r>
+              <w:rPr>
+                <w:rFonts w:ascii="Times New Roman" w:cs="Times New Roman" w:eastAsia="Times New Roman" w:hAnsi="Times New Roman"/>
+                <w:rtl w:val="0"/>
+              </w:rPr>
+              <w:t xml:space="preserve">AGSCPI-RC02</w:t>
+            </w:r>
+          </w:p>
+        </w:tc>
+      </w:tr>
+      <w:tr>
+        <w:trPr>
+          <w:cantSplit w:val="0"/>
+          <w:tblHeader w:val="0"/>
+        </w:trPr>
+        <w:tc>
+          <w:tcPr>
+            <w:shd w:fill="auto" w:val="clear"/>
+            <w:tcMar>
+              <w:top w:w="100.0" w:type="dxa"/>
+              <w:left w:w="100.0" w:type="dxa"/>
+              <w:bottom w:w="100.0" w:type="dxa"/>
+              <w:right w:w="100.0" w:type="dxa"/>
+            </w:tcMar>
+            <w:vAlign w:val="top"/>
+          </w:tcPr>
+          <w:p>
+            <w:pPr>
+              <w:widowControl w:val="0"/>
+              <w:spacing w:line="240" w:lineRule="auto"/>
+              <w:rPr>
+                <w:rFonts w:ascii="Times New Roman" w:cs="Times New Roman" w:eastAsia="Times New Roman" w:hAnsi="Times New Roman"/>
+              </w:rPr>
+            </w:pPr>
+            <w:r>
+              <w:rPr>
+                <w:rFonts w:ascii="Times New Roman" w:cs="Times New Roman" w:eastAsia="Times New Roman" w:hAnsi="Times New Roman"/>
+                <w:rtl w:val="0"/>
+              </w:rPr>
+              <w:t xml:space="preserve">Autor</w:t>
+            </w:r>
+          </w:p>
+        </w:tc>
+        <w:tc>
+          <w:tcPr>
+            <w:shd w:fill="auto" w:val="clear"/>
+            <w:tcMar>
+              <w:top w:w="100.0" w:type="dxa"/>
+              <w:left w:w="100.0" w:type="dxa"/>
+              <w:bottom w:w="100.0" w:type="dxa"/>
+              <w:right w:w="100.0" w:type="dxa"/>
+            </w:tcMar>
+            <w:vAlign w:val="top"/>
+          </w:tcPr>
+          <w:p>
+            <w:pPr>
+              <w:widowControl w:val="0"/>
+              <w:spacing w:line="240" w:lineRule="auto"/>
+              <w:rPr>
+                <w:rFonts w:ascii="Times New Roman" w:cs="Times New Roman" w:eastAsia="Times New Roman" w:hAnsi="Times New Roman"/>
+              </w:rPr>
+            </w:pPr>
+            <w:r>
+              <w:rPr>
+                <w:rFonts w:ascii="Times New Roman" w:cs="Times New Roman" w:eastAsia="Times New Roman" w:hAnsi="Times New Roman"/>
+                <w:rtl w:val="0"/>
+              </w:rPr>
+              <w:t xml:space="preserve">Alarcón Tasayco Braulio Augusto </w:t>
+            </w:r>
+          </w:p>
+        </w:tc>
+      </w:tr>
+      <w:tr>
+        <w:trPr>
+          <w:cantSplit w:val="0"/>
+          <w:tblHeader w:val="0"/>
+        </w:trPr>
+        <w:tc>
+          <w:tcPr>
+            <w:shd w:fill="auto" w:val="clear"/>
+            <w:tcMar>
+              <w:top w:w="100.0" w:type="dxa"/>
+              <w:left w:w="100.0" w:type="dxa"/>
+              <w:bottom w:w="100.0" w:type="dxa"/>
+              <w:right w:w="100.0" w:type="dxa"/>
+            </w:tcMar>
+            <w:vAlign w:val="top"/>
+          </w:tcPr>
+          <w:p>
+            <w:pPr>
+              <w:widowControl w:val="0"/>
+              <w:spacing w:line="240" w:lineRule="auto"/>
+              <w:rPr>
+                <w:rFonts w:ascii="Times New Roman" w:cs="Times New Roman" w:eastAsia="Times New Roman" w:hAnsi="Times New Roman"/>
+              </w:rPr>
+            </w:pPr>
+            <w:r>
+              <w:rPr>
+                <w:rFonts w:ascii="Times New Roman" w:cs="Times New Roman" w:eastAsia="Times New Roman" w:hAnsi="Times New Roman"/>
+                <w:rtl w:val="0"/>
+              </w:rPr>
+              <w:t xml:space="preserve">Título</w:t>
+            </w:r>
+          </w:p>
+        </w:tc>
+        <w:tc>
+          <w:tcPr>
+            <w:shd w:fill="auto" w:val="clear"/>
+            <w:tcMar>
+              <w:top w:w="100.0" w:type="dxa"/>
+              <w:left w:w="100.0" w:type="dxa"/>
+              <w:bottom w:w="100.0" w:type="dxa"/>
+              <w:right w:w="100.0" w:type="dxa"/>
+            </w:tcMar>
+            <w:vAlign w:val="top"/>
+          </w:tcPr>
+          <w:p>
+            <w:pPr>
+              <w:widowControl w:val="0"/>
+              <w:spacing w:line="240" w:lineRule="auto"/>
+              <w:rPr>
+                <w:rFonts w:ascii="Times New Roman" w:cs="Times New Roman" w:eastAsia="Times New Roman" w:hAnsi="Times New Roman"/>
+              </w:rPr>
+            </w:pPr>
+            <w:r>
+              <w:rPr>
+                <w:rFonts w:ascii="Times New Roman" w:cs="Times New Roman" w:eastAsia="Times New Roman" w:hAnsi="Times New Roman"/>
+                <w:rtl w:val="0"/>
+              </w:rPr>
+              <w:t xml:space="preserve">Lista de ítems afectados por una Solicitud de cambio</w:t>
+            </w:r>
+          </w:p>
+        </w:tc>
+      </w:tr>
+      <w:tr>
+        <w:trPr>
+          <w:cantSplit w:val="0"/>
+          <w:tblHeader w:val="0"/>
+        </w:trPr>
+        <w:tc>
+          <w:tcPr>
+            <w:shd w:fill="auto" w:val="clear"/>
+            <w:tcMar>
+              <w:top w:w="100.0" w:type="dxa"/>
+              <w:left w:w="100.0" w:type="dxa"/>
+              <w:bottom w:w="100.0" w:type="dxa"/>
+              <w:right w:w="100.0" w:type="dxa"/>
+            </w:tcMar>
+            <w:vAlign w:val="top"/>
+          </w:tcPr>
+          <w:p>
+            <w:pPr>
+              <w:widowControl w:val="0"/>
+              <w:spacing w:line="240" w:lineRule="auto"/>
+              <w:rPr>
+                <w:rFonts w:ascii="Times New Roman" w:cs="Times New Roman" w:eastAsia="Times New Roman" w:hAnsi="Times New Roman"/>
+              </w:rPr>
+            </w:pPr>
+            <w:r>
+              <w:rPr>
+                <w:rFonts w:ascii="Times New Roman" w:cs="Times New Roman" w:eastAsia="Times New Roman" w:hAnsi="Times New Roman"/>
+                <w:rtl w:val="0"/>
+              </w:rPr>
+              <w:t xml:space="preserve">Propósito</w:t>
+            </w:r>
+          </w:p>
+        </w:tc>
+        <w:tc>
+          <w:tcPr>
+            <w:shd w:fill="auto" w:val="clear"/>
+            <w:tcMar>
+              <w:top w:w="100.0" w:type="dxa"/>
+              <w:left w:w="100.0" w:type="dxa"/>
+              <w:bottom w:w="100.0" w:type="dxa"/>
+              <w:right w:w="100.0" w:type="dxa"/>
+            </w:tcMar>
+            <w:vAlign w:val="top"/>
+          </w:tcPr>
+          <w:p>
+            <w:pPr>
+              <w:widowControl w:val="0"/>
+              <w:spacing w:line="240" w:lineRule="auto"/>
+              <w:rPr>
+                <w:rFonts w:ascii="Times New Roman" w:cs="Times New Roman" w:eastAsia="Times New Roman" w:hAnsi="Times New Roman"/>
+              </w:rPr>
+            </w:pPr>
+            <w:r>
+              <w:rPr>
+                <w:rFonts w:ascii="Times New Roman" w:cs="Times New Roman" w:eastAsia="Times New Roman" w:hAnsi="Times New Roman"/>
+                <w:rtl w:val="0"/>
+              </w:rPr>
+              <w:t xml:space="preserve">Proporcionar al Auditor un listado de todos los ítems que han sido impactados por una determinada Solicitud de cambio.</w:t>
+            </w:r>
+          </w:p>
+        </w:tc>
+      </w:tr>
+      <w:tr>
+        <w:trPr>
+          <w:cantSplit w:val="0"/>
+          <w:tblHeader w:val="0"/>
+        </w:trPr>
+        <w:tc>
+          <w:tcPr>
+            <w:shd w:fill="auto" w:val="clear"/>
+            <w:tcMar>
+              <w:top w:w="100.0" w:type="dxa"/>
+              <w:left w:w="100.0" w:type="dxa"/>
+              <w:bottom w:w="100.0" w:type="dxa"/>
+              <w:right w:w="100.0" w:type="dxa"/>
+            </w:tcMar>
+            <w:vAlign w:val="top"/>
+          </w:tcPr>
+          <w:p>
+            <w:pPr>
+              <w:widowControl w:val="0"/>
+              <w:spacing w:line="240" w:lineRule="auto"/>
+              <w:rPr>
+                <w:rFonts w:ascii="Times New Roman" w:cs="Times New Roman" w:eastAsia="Times New Roman" w:hAnsi="Times New Roman"/>
+              </w:rPr>
+            </w:pPr>
+            <w:r>
+              <w:rPr>
+                <w:rFonts w:ascii="Times New Roman" w:cs="Times New Roman" w:eastAsia="Times New Roman" w:hAnsi="Times New Roman"/>
+                <w:rtl w:val="0"/>
+              </w:rPr>
+              <w:t xml:space="preserve">Entradas</w:t>
+            </w:r>
+          </w:p>
+        </w:tc>
+        <w:tc>
+          <w:tcPr>
+            <w:shd w:fill="auto" w:val="clear"/>
+            <w:tcMar>
+              <w:top w:w="100.0" w:type="dxa"/>
+              <w:left w:w="100.0" w:type="dxa"/>
+              <w:bottom w:w="100.0" w:type="dxa"/>
+              <w:right w:w="100.0" w:type="dxa"/>
+            </w:tcMar>
+            <w:vAlign w:val="top"/>
+          </w:tcPr>
+          <w:p>
+            <w:pPr>
+              <w:widowControl w:val="0"/>
+              <w:spacing w:line="240" w:lineRule="auto"/>
+              <w:rPr>
+                <w:rFonts w:ascii="Times New Roman" w:cs="Times New Roman" w:eastAsia="Times New Roman" w:hAnsi="Times New Roman"/>
+              </w:rPr>
+            </w:pPr>
+            <w:r>
+              <w:rPr>
+                <w:rFonts w:ascii="Times New Roman" w:cs="Times New Roman" w:eastAsia="Times New Roman" w:hAnsi="Times New Roman"/>
+                <w:rtl w:val="0"/>
+              </w:rPr>
+              <w:t xml:space="preserve">- ID Solicitud de Cambio</w:t>
+            </w:r>
+          </w:p>
+          <w:p>
+            <w:pPr>
+              <w:widowControl w:val="0"/>
+              <w:spacing w:line="240" w:lineRule="auto"/>
+              <w:rPr>
+                <w:rFonts w:ascii="Times New Roman" w:cs="Times New Roman" w:eastAsia="Times New Roman" w:hAnsi="Times New Roman"/>
+              </w:rPr>
+            </w:pPr>
+            <w:r>
+              <w:rPr>
+                <w:rFonts w:ascii="Times New Roman" w:cs="Times New Roman" w:eastAsia="Times New Roman" w:hAnsi="Times New Roman"/>
+                <w:rtl w:val="0"/>
+              </w:rPr>
+              <w:t xml:space="preserve">- ID proyecto</w:t>
+            </w:r>
+          </w:p>
+        </w:tc>
+      </w:tr>
+      <w:tr>
+        <w:trPr>
+          <w:cantSplit w:val="0"/>
+          <w:tblHeader w:val="0"/>
+        </w:trPr>
+        <w:tc>
+          <w:tcPr>
+            <w:shd w:fill="auto" w:val="clear"/>
+            <w:tcMar>
+              <w:top w:w="100.0" w:type="dxa"/>
+              <w:left w:w="100.0" w:type="dxa"/>
+              <w:bottom w:w="100.0" w:type="dxa"/>
+              <w:right w:w="100.0" w:type="dxa"/>
+            </w:tcMar>
+            <w:vAlign w:val="top"/>
+          </w:tcPr>
+          <w:p>
+            <w:pPr>
+              <w:widowControl w:val="0"/>
+              <w:spacing w:line="240" w:lineRule="auto"/>
+              <w:rPr>
+                <w:rFonts w:ascii="Times New Roman" w:cs="Times New Roman" w:eastAsia="Times New Roman" w:hAnsi="Times New Roman"/>
+              </w:rPr>
+            </w:pPr>
+            <w:r>
+              <w:rPr>
+                <w:rFonts w:ascii="Times New Roman" w:cs="Times New Roman" w:eastAsia="Times New Roman" w:hAnsi="Times New Roman"/>
+                <w:rtl w:val="0"/>
+              </w:rPr>
+              <w:t xml:space="preserve">Salidas</w:t>
+            </w:r>
+          </w:p>
+        </w:tc>
+        <w:tc>
+          <w:tcPr>
+            <w:shd w:fill="auto" w:val="clear"/>
+            <w:tcMar>
+              <w:top w:w="100.0" w:type="dxa"/>
+              <w:left w:w="100.0" w:type="dxa"/>
+              <w:bottom w:w="100.0" w:type="dxa"/>
+              <w:right w:w="100.0" w:type="dxa"/>
+            </w:tcMar>
+            <w:vAlign w:val="top"/>
+          </w:tcPr>
+          <w:p>
+            <w:pPr>
+              <w:widowControl w:val="0"/>
+              <w:spacing w:line="240" w:lineRule="auto"/>
+              <w:rPr>
+                <w:rFonts w:ascii="Times New Roman" w:cs="Times New Roman" w:eastAsia="Times New Roman" w:hAnsi="Times New Roman"/>
+              </w:rPr>
+            </w:pPr>
+            <w:r>
+              <w:rPr>
+                <w:rFonts w:ascii="Times New Roman" w:cs="Times New Roman" w:eastAsia="Times New Roman" w:hAnsi="Times New Roman"/>
+                <w:rtl w:val="0"/>
+              </w:rPr>
+              <w:t xml:space="preserve">- Usuario que solicitó la petición de cambio</w:t>
+            </w:r>
+          </w:p>
+          <w:p>
+            <w:pPr>
+              <w:widowControl w:val="0"/>
+              <w:spacing w:line="240" w:lineRule="auto"/>
+              <w:rPr>
+                <w:rFonts w:ascii="Times New Roman" w:cs="Times New Roman" w:eastAsia="Times New Roman" w:hAnsi="Times New Roman"/>
+              </w:rPr>
+            </w:pPr>
+            <w:r>
+              <w:rPr>
+                <w:rFonts w:ascii="Times New Roman" w:cs="Times New Roman" w:eastAsia="Times New Roman" w:hAnsi="Times New Roman"/>
+                <w:rtl w:val="0"/>
+              </w:rPr>
+              <w:t xml:space="preserve">- Tipo de cambio (mejora, error, adiciona)</w:t>
+            </w:r>
+          </w:p>
+          <w:p>
+            <w:pPr>
+              <w:widowControl w:val="0"/>
+              <w:spacing w:line="240" w:lineRule="auto"/>
+              <w:rPr>
+                <w:rFonts w:ascii="Times New Roman" w:cs="Times New Roman" w:eastAsia="Times New Roman" w:hAnsi="Times New Roman"/>
+              </w:rPr>
+            </w:pPr>
+            <w:r>
+              <w:rPr>
+                <w:rFonts w:ascii="Times New Roman" w:cs="Times New Roman" w:eastAsia="Times New Roman" w:hAnsi="Times New Roman"/>
+                <w:rtl w:val="0"/>
+              </w:rPr>
+              <w:t xml:space="preserve">- Lista de Item:</w:t>
+            </w:r>
+          </w:p>
+          <w:p>
+            <w:pPr>
+              <w:widowControl w:val="0"/>
+              <w:numPr>
+                <w:ilvl w:val="0"/>
+                <w:numId w:val="8"/>
+              </w:numPr>
+              <w:spacing w:line="240" w:lineRule="auto"/>
+              <w:ind w:left="720" w:hanging="360"/>
+              <w:rPr>
+                <w:rFonts w:ascii="Times New Roman" w:cs="Times New Roman" w:eastAsia="Times New Roman" w:hAnsi="Times New Roman"/>
+              </w:rPr>
+            </w:pPr>
+            <w:r>
+              <w:rPr>
+                <w:rFonts w:ascii="Times New Roman" w:cs="Times New Roman" w:eastAsia="Times New Roman" w:hAnsi="Times New Roman"/>
+                <w:rtl w:val="0"/>
+              </w:rPr>
+              <w:t xml:space="preserve">Nombre del ítem</w:t>
+            </w:r>
+          </w:p>
+          <w:p>
+            <w:pPr>
+              <w:widowControl w:val="0"/>
+              <w:numPr>
+                <w:ilvl w:val="0"/>
+                <w:numId w:val="8"/>
+              </w:numPr>
+              <w:spacing w:line="240" w:lineRule="auto"/>
+              <w:ind w:left="720" w:hanging="360"/>
+              <w:rPr>
+                <w:rFonts w:ascii="Times New Roman" w:cs="Times New Roman" w:eastAsia="Times New Roman" w:hAnsi="Times New Roman"/>
+              </w:rPr>
+            </w:pPr>
+            <w:r>
+              <w:rPr>
+                <w:rFonts w:ascii="Times New Roman" w:cs="Times New Roman" w:eastAsia="Times New Roman" w:hAnsi="Times New Roman"/>
+                <w:rtl w:val="0"/>
+              </w:rPr>
+              <w:t xml:space="preserve">Versión del ítem</w:t>
+            </w:r>
+          </w:p>
+          <w:p>
+            <w:pPr>
+              <w:widowControl w:val="0"/>
+              <w:numPr>
+                <w:ilvl w:val="0"/>
+                <w:numId w:val="8"/>
+              </w:numPr>
+              <w:spacing w:line="240" w:lineRule="auto"/>
+              <w:ind w:left="720" w:hanging="360"/>
+              <w:rPr>
+                <w:rFonts w:ascii="Times New Roman" w:cs="Times New Roman" w:eastAsia="Times New Roman" w:hAnsi="Times New Roman"/>
+              </w:rPr>
+            </w:pPr>
+            <w:r>
+              <w:rPr>
+                <w:rFonts w:ascii="Times New Roman" w:cs="Times New Roman" w:eastAsia="Times New Roman" w:hAnsi="Times New Roman"/>
+                <w:rtl w:val="0"/>
+              </w:rPr>
+              <w:t xml:space="preserve">Fecha de modificación</w:t>
+            </w:r>
+          </w:p>
+          <w:p>
+            <w:pPr>
+              <w:widowControl w:val="0"/>
+              <w:numPr>
+                <w:ilvl w:val="0"/>
+                <w:numId w:val="8"/>
+              </w:numPr>
+              <w:spacing w:line="240" w:lineRule="auto"/>
+              <w:ind w:left="720" w:hanging="360"/>
+              <w:rPr>
+                <w:rFonts w:ascii="Times New Roman" w:cs="Times New Roman" w:eastAsia="Times New Roman" w:hAnsi="Times New Roman"/>
+              </w:rPr>
+            </w:pPr>
+            <w:r>
+              <w:rPr>
+                <w:rFonts w:ascii="Times New Roman" w:cs="Times New Roman" w:eastAsia="Times New Roman" w:hAnsi="Times New Roman"/>
+                <w:rtl w:val="0"/>
+              </w:rPr>
+              <w:t xml:space="preserve">Autor de la modificación</w:t>
+            </w:r>
+          </w:p>
+          <w:p>
+            <w:pPr>
+              <w:widowControl w:val="0"/>
+              <w:numPr>
+                <w:ilvl w:val="0"/>
+                <w:numId w:val="8"/>
+              </w:numPr>
+              <w:spacing w:line="240" w:lineRule="auto"/>
+              <w:ind w:left="720" w:hanging="360"/>
+              <w:rPr>
+                <w:rFonts w:ascii="Times New Roman" w:cs="Times New Roman" w:eastAsia="Times New Roman" w:hAnsi="Times New Roman"/>
+              </w:rPr>
+            </w:pPr>
+            <w:r>
+              <w:rPr>
+                <w:rFonts w:ascii="Times New Roman" w:cs="Times New Roman" w:eastAsia="Times New Roman" w:hAnsi="Times New Roman"/>
+                <w:rtl w:val="0"/>
+              </w:rPr>
+              <w:t xml:space="preserve">Comentario</w:t>
+            </w:r>
+          </w:p>
+        </w:tc>
+      </w:tr>
+    </w:tbl>
     <w:p>
       <w:pPr>
         <w:spacing w:after="240" w:before="240" w:lineRule="auto"/>
-        <w:ind w:left="2520" w:hanging="2160"/>
+        <w:ind w:left="0" w:firstLine="0"/>
         <w:rPr>
           <w:rFonts w:ascii="Times New Roman" w:cs="Times New Roman" w:eastAsia="Times New Roman" w:hAnsi="Times New Roman"/>
         </w:rPr>
       </w:pPr>
       <w:r>
         <w:rPr>
-          <w:rFonts w:ascii="Times New Roman" w:cs="Times New Roman" w:eastAsia="Times New Roman" w:hAnsi="Times New Roman"/>
           <w:rtl w:val="0"/>
         </w:rPr>
-        <w:t xml:space="preserve">          3.3.3.        Definición de Reportes para el Estado ( Desarrollador- 3 )</w:t>
       </w:r>
     </w:p>
     <w:p>
@@ -32345,7 +33386,7 @@
         <w:widowControl w:val="1"/>
         <w:numPr>
           <w:ilvl w:val="1"/>
-          <w:numId w:val="3"/>
+          <w:numId w:val="5"/>
         </w:numPr>
         <w:pBdr>
           <w:top w:space="0" w:sz="0" w:val="nil"/>
@@ -32405,7 +33446,7 @@
         <w:widowControl w:val="1"/>
         <w:numPr>
           <w:ilvl w:val="2"/>
-          <w:numId w:val="3"/>
+          <w:numId w:val="5"/>
         </w:numPr>
         <w:pBdr>
           <w:top w:space="0" w:sz="0" w:val="nil"/>
@@ -32456,22 +33497,1334 @@
         </w:rPr>
         <w:t xml:space="preserve">Auditorías</w:t>
       </w:r>
+    </w:p>
+    <w:p>
+      <w:pPr>
+        <w:spacing w:after="240" w:before="240" w:lineRule="auto"/>
+        <w:ind w:left="360" w:firstLine="0"/>
+        <w:rPr>
+          <w:rFonts w:ascii="Times New Roman" w:cs="Times New Roman" w:eastAsia="Times New Roman" w:hAnsi="Times New Roman"/>
+        </w:rPr>
+      </w:pPr>
       <w:r>
         <w:rPr>
+          <w:rtl w:val="0"/>
+        </w:rPr>
+      </w:r>
+    </w:p>
+    <w:tbl>
+      <w:tblPr>
+        <w:tblStyle w:val="Table17"/>
+        <w:tblW w:w="8640.0" w:type="dxa"/>
+        <w:jc w:val="left"/>
+        <w:tblInd w:w="360.0" w:type="dxa"/>
+        <w:tblBorders>
+          <w:top w:color="000000" w:space="0" w:sz="8" w:val="single"/>
+          <w:left w:color="000000" w:space="0" w:sz="8" w:val="single"/>
+          <w:bottom w:color="000000" w:space="0" w:sz="8" w:val="single"/>
+          <w:right w:color="000000" w:space="0" w:sz="8" w:val="single"/>
+          <w:insideH w:color="000000" w:space="0" w:sz="8" w:val="single"/>
+          <w:insideV w:color="000000" w:space="0" w:sz="8" w:val="single"/>
+        </w:tblBorders>
+        <w:tblLayout w:type="fixed"/>
+        <w:tblLook w:val="0600"/>
+      </w:tblPr>
+      <w:tblGrid>
+        <w:gridCol w:w="2580"/>
+        <w:gridCol w:w="6060"/>
+        <w:tblGridChange w:id="0">
+          <w:tblGrid>
+            <w:gridCol w:w="2580"/>
+            <w:gridCol w:w="6060"/>
+          </w:tblGrid>
+        </w:tblGridChange>
+      </w:tblGrid>
+      <w:tr>
+        <w:trPr>
+          <w:cantSplit w:val="0"/>
+          <w:tblHeader w:val="0"/>
+        </w:trPr>
+        <w:tc>
+          <w:tcPr>
+            <w:shd w:fill="auto" w:val="clear"/>
+            <w:tcMar>
+              <w:top w:w="100.0" w:type="dxa"/>
+              <w:left w:w="100.0" w:type="dxa"/>
+              <w:bottom w:w="100.0" w:type="dxa"/>
+              <w:right w:w="100.0" w:type="dxa"/>
+            </w:tcMar>
+            <w:vAlign w:val="top"/>
+          </w:tcPr>
+          <w:p>
+            <w:pPr>
+              <w:widowControl w:val="0"/>
+              <w:spacing w:line="240" w:lineRule="auto"/>
+              <w:rPr>
+                <w:rFonts w:ascii="Times New Roman" w:cs="Times New Roman" w:eastAsia="Times New Roman" w:hAnsi="Times New Roman"/>
+              </w:rPr>
+            </w:pPr>
+            <w:r>
+              <w:rPr>
+                <w:rFonts w:ascii="Times New Roman" w:cs="Times New Roman" w:eastAsia="Times New Roman" w:hAnsi="Times New Roman"/>
+                <w:rtl w:val="0"/>
+              </w:rPr>
+              <w:t xml:space="preserve">ID</w:t>
+            </w:r>
+          </w:p>
+        </w:tc>
+        <w:tc>
+          <w:tcPr>
+            <w:shd w:fill="auto" w:val="clear"/>
+            <w:tcMar>
+              <w:top w:w="100.0" w:type="dxa"/>
+              <w:left w:w="100.0" w:type="dxa"/>
+              <w:bottom w:w="100.0" w:type="dxa"/>
+              <w:right w:w="100.0" w:type="dxa"/>
+            </w:tcMar>
+            <w:vAlign w:val="top"/>
+          </w:tcPr>
+          <w:p>
+            <w:pPr>
+              <w:widowControl w:val="0"/>
+              <w:spacing w:line="240" w:lineRule="auto"/>
+              <w:rPr>
+                <w:rFonts w:ascii="Times New Roman" w:cs="Times New Roman" w:eastAsia="Times New Roman" w:hAnsi="Times New Roman"/>
+              </w:rPr>
+            </w:pPr>
+            <w:r>
+              <w:rPr>
+                <w:rFonts w:ascii="Times New Roman" w:cs="Times New Roman" w:eastAsia="Times New Roman" w:hAnsi="Times New Roman"/>
+                <w:rtl w:val="0"/>
+              </w:rPr>
+              <w:t xml:space="preserve">AGSCPI-RAC01</w:t>
+            </w:r>
+          </w:p>
+        </w:tc>
+      </w:tr>
+      <w:tr>
+        <w:trPr>
+          <w:cantSplit w:val="0"/>
+          <w:tblHeader w:val="0"/>
+        </w:trPr>
+        <w:tc>
+          <w:tcPr>
+            <w:shd w:fill="auto" w:val="clear"/>
+            <w:tcMar>
+              <w:top w:w="100.0" w:type="dxa"/>
+              <w:left w:w="100.0" w:type="dxa"/>
+              <w:bottom w:w="100.0" w:type="dxa"/>
+              <w:right w:w="100.0" w:type="dxa"/>
+            </w:tcMar>
+            <w:vAlign w:val="top"/>
+          </w:tcPr>
+          <w:p>
+            <w:pPr>
+              <w:widowControl w:val="0"/>
+              <w:spacing w:line="240" w:lineRule="auto"/>
+              <w:rPr>
+                <w:rFonts w:ascii="Times New Roman" w:cs="Times New Roman" w:eastAsia="Times New Roman" w:hAnsi="Times New Roman"/>
+              </w:rPr>
+            </w:pPr>
+            <w:r>
+              <w:rPr>
+                <w:rFonts w:ascii="Times New Roman" w:cs="Times New Roman" w:eastAsia="Times New Roman" w:hAnsi="Times New Roman"/>
+                <w:rtl w:val="0"/>
+              </w:rPr>
+              <w:t xml:space="preserve">Autor</w:t>
+            </w:r>
+          </w:p>
+        </w:tc>
+        <w:tc>
+          <w:tcPr>
+            <w:shd w:fill="auto" w:val="clear"/>
+            <w:tcMar>
+              <w:top w:w="100.0" w:type="dxa"/>
+              <w:left w:w="100.0" w:type="dxa"/>
+              <w:bottom w:w="100.0" w:type="dxa"/>
+              <w:right w:w="100.0" w:type="dxa"/>
+            </w:tcMar>
+            <w:vAlign w:val="top"/>
+          </w:tcPr>
+          <w:p>
+            <w:pPr>
+              <w:widowControl w:val="0"/>
+              <w:spacing w:line="240" w:lineRule="auto"/>
+              <w:rPr>
+                <w:rFonts w:ascii="Times New Roman" w:cs="Times New Roman" w:eastAsia="Times New Roman" w:hAnsi="Times New Roman"/>
+              </w:rPr>
+            </w:pPr>
+            <w:r>
+              <w:rPr>
+                <w:rFonts w:ascii="Times New Roman" w:cs="Times New Roman" w:eastAsia="Times New Roman" w:hAnsi="Times New Roman"/>
+                <w:rtl w:val="0"/>
+              </w:rPr>
+              <w:t xml:space="preserve">Camacho Vega, Renato</w:t>
+            </w:r>
+          </w:p>
+        </w:tc>
+      </w:tr>
+      <w:tr>
+        <w:trPr>
+          <w:cantSplit w:val="0"/>
+          <w:tblHeader w:val="0"/>
+        </w:trPr>
+        <w:tc>
+          <w:tcPr>
+            <w:shd w:fill="auto" w:val="clear"/>
+            <w:tcMar>
+              <w:top w:w="100.0" w:type="dxa"/>
+              <w:left w:w="100.0" w:type="dxa"/>
+              <w:bottom w:w="100.0" w:type="dxa"/>
+              <w:right w:w="100.0" w:type="dxa"/>
+            </w:tcMar>
+            <w:vAlign w:val="top"/>
+          </w:tcPr>
+          <w:p>
+            <w:pPr>
+              <w:widowControl w:val="0"/>
+              <w:spacing w:line="240" w:lineRule="auto"/>
+              <w:rPr>
+                <w:rFonts w:ascii="Times New Roman" w:cs="Times New Roman" w:eastAsia="Times New Roman" w:hAnsi="Times New Roman"/>
+              </w:rPr>
+            </w:pPr>
+            <w:r>
+              <w:rPr>
+                <w:rFonts w:ascii="Times New Roman" w:cs="Times New Roman" w:eastAsia="Times New Roman" w:hAnsi="Times New Roman"/>
+                <w:rtl w:val="0"/>
+              </w:rPr>
+              <w:t xml:space="preserve">Tipo de Reporte</w:t>
+            </w:r>
+          </w:p>
+        </w:tc>
+        <w:tc>
+          <w:tcPr>
+            <w:shd w:fill="auto" w:val="clear"/>
+            <w:tcMar>
+              <w:top w:w="100.0" w:type="dxa"/>
+              <w:left w:w="100.0" w:type="dxa"/>
+              <w:bottom w:w="100.0" w:type="dxa"/>
+              <w:right w:w="100.0" w:type="dxa"/>
+            </w:tcMar>
+            <w:vAlign w:val="top"/>
+          </w:tcPr>
+          <w:p>
+            <w:pPr>
+              <w:widowControl w:val="0"/>
+              <w:spacing w:line="240" w:lineRule="auto"/>
+              <w:rPr>
+                <w:rFonts w:ascii="Times New Roman" w:cs="Times New Roman" w:eastAsia="Times New Roman" w:hAnsi="Times New Roman"/>
+              </w:rPr>
+            </w:pPr>
+            <w:r>
+              <w:rPr>
+                <w:rFonts w:ascii="Times New Roman" w:cs="Times New Roman" w:eastAsia="Times New Roman" w:hAnsi="Times New Roman"/>
+                <w:rtl w:val="0"/>
+              </w:rPr>
+              <w:t xml:space="preserve">Auditoría funcional</w:t>
+            </w:r>
+          </w:p>
+        </w:tc>
+      </w:tr>
+      <w:tr>
+        <w:trPr>
+          <w:cantSplit w:val="0"/>
+          <w:tblHeader w:val="0"/>
+        </w:trPr>
+        <w:tc>
+          <w:tcPr>
+            <w:shd w:fill="auto" w:val="clear"/>
+            <w:tcMar>
+              <w:top w:w="100.0" w:type="dxa"/>
+              <w:left w:w="100.0" w:type="dxa"/>
+              <w:bottom w:w="100.0" w:type="dxa"/>
+              <w:right w:w="100.0" w:type="dxa"/>
+            </w:tcMar>
+            <w:vAlign w:val="top"/>
+          </w:tcPr>
+          <w:p>
+            <w:pPr>
+              <w:widowControl w:val="0"/>
+              <w:spacing w:line="240" w:lineRule="auto"/>
+              <w:rPr>
+                <w:rFonts w:ascii="Times New Roman" w:cs="Times New Roman" w:eastAsia="Times New Roman" w:hAnsi="Times New Roman"/>
+              </w:rPr>
+            </w:pPr>
+            <w:r>
+              <w:rPr>
+                <w:rFonts w:ascii="Times New Roman" w:cs="Times New Roman" w:eastAsia="Times New Roman" w:hAnsi="Times New Roman"/>
+                <w:rtl w:val="0"/>
+              </w:rPr>
+              <w:t xml:space="preserve">Nombre del Reporte</w:t>
+            </w:r>
+          </w:p>
+        </w:tc>
+        <w:tc>
+          <w:tcPr>
+            <w:shd w:fill="auto" w:val="clear"/>
+            <w:tcMar>
+              <w:top w:w="100.0" w:type="dxa"/>
+              <w:left w:w="100.0" w:type="dxa"/>
+              <w:bottom w:w="100.0" w:type="dxa"/>
+              <w:right w:w="100.0" w:type="dxa"/>
+            </w:tcMar>
+            <w:vAlign w:val="top"/>
+          </w:tcPr>
+          <w:p>
+            <w:pPr>
+              <w:widowControl w:val="0"/>
+              <w:spacing w:line="240" w:lineRule="auto"/>
+              <w:rPr>
+                <w:rFonts w:ascii="Times New Roman" w:cs="Times New Roman" w:eastAsia="Times New Roman" w:hAnsi="Times New Roman"/>
+              </w:rPr>
+            </w:pPr>
+            <w:r>
+              <w:rPr>
+                <w:rFonts w:ascii="Times New Roman" w:cs="Times New Roman" w:eastAsia="Times New Roman" w:hAnsi="Times New Roman"/>
+                <w:rtl w:val="0"/>
+              </w:rPr>
+              <w:t xml:space="preserve">Lista de Solicitudes de Cambio Aceptadas en un rango de</w:t>
+            </w:r>
+          </w:p>
+          <w:p>
+            <w:pPr>
+              <w:widowControl w:val="0"/>
+              <w:spacing w:line="240" w:lineRule="auto"/>
+              <w:rPr>
+                <w:rFonts w:ascii="Times New Roman" w:cs="Times New Roman" w:eastAsia="Times New Roman" w:hAnsi="Times New Roman"/>
+              </w:rPr>
+            </w:pPr>
+            <w:r>
+              <w:rPr>
+                <w:rtl w:val="0"/>
+              </w:rPr>
+            </w:r>
+          </w:p>
+          <w:p>
+            <w:pPr>
+              <w:widowControl w:val="0"/>
+              <w:spacing w:line="240" w:lineRule="auto"/>
+              <w:rPr>
+                <w:rFonts w:ascii="Times New Roman" w:cs="Times New Roman" w:eastAsia="Times New Roman" w:hAnsi="Times New Roman"/>
+              </w:rPr>
+            </w:pPr>
+            <w:r>
+              <w:rPr>
+                <w:rFonts w:ascii="Times New Roman" w:cs="Times New Roman" w:eastAsia="Times New Roman" w:hAnsi="Times New Roman"/>
+                <w:rtl w:val="0"/>
+              </w:rPr>
+              <w:t xml:space="preserve">tiempo.</w:t>
+            </w:r>
+          </w:p>
+        </w:tc>
+      </w:tr>
+      <w:tr>
+        <w:trPr>
+          <w:cantSplit w:val="0"/>
+          <w:tblHeader w:val="0"/>
+        </w:trPr>
+        <w:tc>
+          <w:tcPr>
+            <w:shd w:fill="auto" w:val="clear"/>
+            <w:tcMar>
+              <w:top w:w="100.0" w:type="dxa"/>
+              <w:left w:w="100.0" w:type="dxa"/>
+              <w:bottom w:w="100.0" w:type="dxa"/>
+              <w:right w:w="100.0" w:type="dxa"/>
+            </w:tcMar>
+            <w:vAlign w:val="top"/>
+          </w:tcPr>
+          <w:p>
+            <w:pPr>
+              <w:widowControl w:val="0"/>
+              <w:spacing w:line="240" w:lineRule="auto"/>
+              <w:rPr>
+                <w:rFonts w:ascii="Times New Roman" w:cs="Times New Roman" w:eastAsia="Times New Roman" w:hAnsi="Times New Roman"/>
+              </w:rPr>
+            </w:pPr>
+            <w:r>
+              <w:rPr>
+                <w:rFonts w:ascii="Times New Roman" w:cs="Times New Roman" w:eastAsia="Times New Roman" w:hAnsi="Times New Roman"/>
+                <w:rtl w:val="0"/>
+              </w:rPr>
+              <w:t xml:space="preserve">Propósito</w:t>
+            </w:r>
+          </w:p>
+        </w:tc>
+        <w:tc>
+          <w:tcPr>
+            <w:shd w:fill="auto" w:val="clear"/>
+            <w:tcMar>
+              <w:top w:w="100.0" w:type="dxa"/>
+              <w:left w:w="100.0" w:type="dxa"/>
+              <w:bottom w:w="100.0" w:type="dxa"/>
+              <w:right w:w="100.0" w:type="dxa"/>
+            </w:tcMar>
+            <w:vAlign w:val="top"/>
+          </w:tcPr>
+          <w:p>
+            <w:pPr>
+              <w:widowControl w:val="0"/>
+              <w:spacing w:line="240" w:lineRule="auto"/>
+              <w:rPr>
+                <w:rFonts w:ascii="Times New Roman" w:cs="Times New Roman" w:eastAsia="Times New Roman" w:hAnsi="Times New Roman"/>
+              </w:rPr>
+            </w:pPr>
+            <w:r>
+              <w:rPr>
+                <w:rFonts w:ascii="Times New Roman" w:cs="Times New Roman" w:eastAsia="Times New Roman" w:hAnsi="Times New Roman"/>
+                <w:rtl w:val="0"/>
+              </w:rPr>
+              <w:t xml:space="preserve">Mostrar una lista de las solicitudes de cambio aceptadas en un</w:t>
+            </w:r>
+          </w:p>
+          <w:p>
+            <w:pPr>
+              <w:widowControl w:val="0"/>
+              <w:spacing w:line="240" w:lineRule="auto"/>
+              <w:rPr>
+                <w:rFonts w:ascii="Times New Roman" w:cs="Times New Roman" w:eastAsia="Times New Roman" w:hAnsi="Times New Roman"/>
+              </w:rPr>
+            </w:pPr>
+            <w:r>
+              <w:rPr>
+                <w:rFonts w:ascii="Times New Roman" w:cs="Times New Roman" w:eastAsia="Times New Roman" w:hAnsi="Times New Roman"/>
+                <w:rtl w:val="0"/>
+              </w:rPr>
+              <w:t xml:space="preserve">rango de fecha para que el auditor tenga conocimiento de la</w:t>
+            </w:r>
+          </w:p>
+          <w:p>
+            <w:pPr>
+              <w:widowControl w:val="0"/>
+              <w:spacing w:line="240" w:lineRule="auto"/>
+              <w:rPr>
+                <w:rFonts w:ascii="Times New Roman" w:cs="Times New Roman" w:eastAsia="Times New Roman" w:hAnsi="Times New Roman"/>
+              </w:rPr>
+            </w:pPr>
+            <w:r>
+              <w:rPr>
+                <w:rFonts w:ascii="Times New Roman" w:cs="Times New Roman" w:eastAsia="Times New Roman" w:hAnsi="Times New Roman"/>
+                <w:rtl w:val="0"/>
+              </w:rPr>
+              <w:t xml:space="preserve">cantidad de solicitudes</w:t>
+            </w:r>
+          </w:p>
+          <w:p>
+            <w:pPr>
+              <w:widowControl w:val="0"/>
+              <w:spacing w:line="240" w:lineRule="auto"/>
+              <w:rPr>
+                <w:rFonts w:ascii="Times New Roman" w:cs="Times New Roman" w:eastAsia="Times New Roman" w:hAnsi="Times New Roman"/>
+              </w:rPr>
+            </w:pPr>
+            <w:r>
+              <w:rPr>
+                <w:rtl w:val="0"/>
+              </w:rPr>
+            </w:r>
+          </w:p>
+        </w:tc>
+      </w:tr>
+      <w:tr>
+        <w:trPr>
+          <w:cantSplit w:val="0"/>
+          <w:tblHeader w:val="0"/>
+        </w:trPr>
+        <w:tc>
+          <w:tcPr>
+            <w:shd w:fill="auto" w:val="clear"/>
+            <w:tcMar>
+              <w:top w:w="100.0" w:type="dxa"/>
+              <w:left w:w="100.0" w:type="dxa"/>
+              <w:bottom w:w="100.0" w:type="dxa"/>
+              <w:right w:w="100.0" w:type="dxa"/>
+            </w:tcMar>
+            <w:vAlign w:val="top"/>
+          </w:tcPr>
+          <w:p>
+            <w:pPr>
+              <w:widowControl w:val="0"/>
+              <w:spacing w:line="240" w:lineRule="auto"/>
+              <w:rPr>
+                <w:rFonts w:ascii="Times New Roman" w:cs="Times New Roman" w:eastAsia="Times New Roman" w:hAnsi="Times New Roman"/>
+              </w:rPr>
+            </w:pPr>
+            <w:r>
+              <w:rPr>
+                <w:rFonts w:ascii="Times New Roman" w:cs="Times New Roman" w:eastAsia="Times New Roman" w:hAnsi="Times New Roman"/>
+                <w:rtl w:val="0"/>
+              </w:rPr>
+              <w:t xml:space="preserve">Parámetros de entrada</w:t>
+            </w:r>
+          </w:p>
+        </w:tc>
+        <w:tc>
+          <w:tcPr>
+            <w:shd w:fill="auto" w:val="clear"/>
+            <w:tcMar>
+              <w:top w:w="100.0" w:type="dxa"/>
+              <w:left w:w="100.0" w:type="dxa"/>
+              <w:bottom w:w="100.0" w:type="dxa"/>
+              <w:right w:w="100.0" w:type="dxa"/>
+            </w:tcMar>
+            <w:vAlign w:val="top"/>
+          </w:tcPr>
+          <w:p>
+            <w:pPr>
+              <w:widowControl w:val="0"/>
+              <w:numPr>
+                <w:ilvl w:val="0"/>
+                <w:numId w:val="9"/>
+              </w:numPr>
+              <w:spacing w:line="240" w:lineRule="auto"/>
+              <w:ind w:left="720" w:hanging="360"/>
+              <w:rPr>
+                <w:rFonts w:ascii="Times New Roman" w:cs="Times New Roman" w:eastAsia="Times New Roman" w:hAnsi="Times New Roman"/>
+              </w:rPr>
+            </w:pPr>
+            <w:r>
+              <w:rPr>
+                <w:rFonts w:ascii="Times New Roman" w:cs="Times New Roman" w:eastAsia="Times New Roman" w:hAnsi="Times New Roman"/>
+                <w:rtl w:val="0"/>
+              </w:rPr>
+              <w:t xml:space="preserve">Código del proyecto</w:t>
+            </w:r>
+          </w:p>
+          <w:p>
+            <w:pPr>
+              <w:widowControl w:val="0"/>
+              <w:numPr>
+                <w:ilvl w:val="0"/>
+                <w:numId w:val="9"/>
+              </w:numPr>
+              <w:spacing w:line="240" w:lineRule="auto"/>
+              <w:ind w:left="720" w:hanging="360"/>
+              <w:rPr>
+                <w:rFonts w:ascii="Times New Roman" w:cs="Times New Roman" w:eastAsia="Times New Roman" w:hAnsi="Times New Roman"/>
+              </w:rPr>
+            </w:pPr>
+            <w:r>
+              <w:rPr>
+                <w:rFonts w:ascii="Times New Roman" w:cs="Times New Roman" w:eastAsia="Times New Roman" w:hAnsi="Times New Roman"/>
+                <w:rtl w:val="0"/>
+              </w:rPr>
+              <w:t xml:space="preserve">Rango de fechas</w:t>
+            </w:r>
+          </w:p>
+          <w:p>
+            <w:pPr>
+              <w:widowControl w:val="0"/>
+              <w:spacing w:line="240" w:lineRule="auto"/>
+              <w:rPr>
+                <w:rFonts w:ascii="Times New Roman" w:cs="Times New Roman" w:eastAsia="Times New Roman" w:hAnsi="Times New Roman"/>
+              </w:rPr>
+            </w:pPr>
+            <w:r>
+              <w:rPr>
+                <w:rtl w:val="0"/>
+              </w:rPr>
+            </w:r>
+          </w:p>
+        </w:tc>
+      </w:tr>
+      <w:tr>
+        <w:trPr>
+          <w:cantSplit w:val="0"/>
+          <w:tblHeader w:val="0"/>
+        </w:trPr>
+        <w:tc>
+          <w:tcPr>
+            <w:shd w:fill="auto" w:val="clear"/>
+            <w:tcMar>
+              <w:top w:w="100.0" w:type="dxa"/>
+              <w:left w:w="100.0" w:type="dxa"/>
+              <w:bottom w:w="100.0" w:type="dxa"/>
+              <w:right w:w="100.0" w:type="dxa"/>
+            </w:tcMar>
+            <w:vAlign w:val="top"/>
+          </w:tcPr>
+          <w:p>
+            <w:pPr>
+              <w:widowControl w:val="0"/>
+              <w:spacing w:line="240" w:lineRule="auto"/>
+              <w:rPr>
+                <w:rFonts w:ascii="Times New Roman" w:cs="Times New Roman" w:eastAsia="Times New Roman" w:hAnsi="Times New Roman"/>
+              </w:rPr>
+            </w:pPr>
+            <w:r>
+              <w:rPr>
+                <w:rFonts w:ascii="Times New Roman" w:cs="Times New Roman" w:eastAsia="Times New Roman" w:hAnsi="Times New Roman"/>
+                <w:rtl w:val="0"/>
+              </w:rPr>
+              <w:t xml:space="preserve">Datos de Salida</w:t>
+            </w:r>
+          </w:p>
+        </w:tc>
+        <w:tc>
+          <w:tcPr>
+            <w:shd w:fill="auto" w:val="clear"/>
+            <w:tcMar>
+              <w:top w:w="100.0" w:type="dxa"/>
+              <w:left w:w="100.0" w:type="dxa"/>
+              <w:bottom w:w="100.0" w:type="dxa"/>
+              <w:right w:w="100.0" w:type="dxa"/>
+            </w:tcMar>
+            <w:vAlign w:val="top"/>
+          </w:tcPr>
+          <w:p>
+            <w:pPr>
+              <w:widowControl w:val="0"/>
+              <w:numPr>
+                <w:ilvl w:val="0"/>
+                <w:numId w:val="12"/>
+              </w:numPr>
+              <w:spacing w:line="240" w:lineRule="auto"/>
+              <w:ind w:left="720" w:hanging="360"/>
+              <w:rPr>
+                <w:rFonts w:ascii="Times New Roman" w:cs="Times New Roman" w:eastAsia="Times New Roman" w:hAnsi="Times New Roman"/>
+              </w:rPr>
+            </w:pPr>
+            <w:r>
+              <w:rPr>
+                <w:rFonts w:ascii="Times New Roman" w:cs="Times New Roman" w:eastAsia="Times New Roman" w:hAnsi="Times New Roman"/>
+                <w:rtl w:val="0"/>
+              </w:rPr>
+              <w:t xml:space="preserve">ID de solicitud de cambio aceptadas.</w:t>
+            </w:r>
+          </w:p>
+          <w:p>
+            <w:pPr>
+              <w:widowControl w:val="0"/>
+              <w:spacing w:line="240" w:lineRule="auto"/>
+              <w:rPr>
+                <w:rFonts w:ascii="Times New Roman" w:cs="Times New Roman" w:eastAsia="Times New Roman" w:hAnsi="Times New Roman"/>
+              </w:rPr>
+            </w:pPr>
+            <w:r>
+              <w:rPr>
+                <w:rtl w:val="0"/>
+              </w:rPr>
+            </w:r>
+          </w:p>
+          <w:p>
+            <w:pPr>
+              <w:widowControl w:val="0"/>
+              <w:numPr>
+                <w:ilvl w:val="0"/>
+                <w:numId w:val="1"/>
+              </w:numPr>
+              <w:spacing w:line="240" w:lineRule="auto"/>
+              <w:ind w:left="720" w:hanging="360"/>
+              <w:rPr>
+                <w:rFonts w:ascii="Times New Roman" w:cs="Times New Roman" w:eastAsia="Times New Roman" w:hAnsi="Times New Roman"/>
+              </w:rPr>
+            </w:pPr>
+            <w:r>
+              <w:rPr>
+                <w:rFonts w:ascii="Times New Roman" w:cs="Times New Roman" w:eastAsia="Times New Roman" w:hAnsi="Times New Roman"/>
+                <w:rtl w:val="0"/>
+              </w:rPr>
+              <w:t xml:space="preserve">Prioridad asignada.</w:t>
+            </w:r>
+          </w:p>
+          <w:p>
+            <w:pPr>
+              <w:widowControl w:val="0"/>
+              <w:numPr>
+                <w:ilvl w:val="0"/>
+                <w:numId w:val="1"/>
+              </w:numPr>
+              <w:spacing w:line="240" w:lineRule="auto"/>
+              <w:ind w:left="720" w:hanging="360"/>
+              <w:rPr>
+                <w:rFonts w:ascii="Times New Roman" w:cs="Times New Roman" w:eastAsia="Times New Roman" w:hAnsi="Times New Roman"/>
+              </w:rPr>
+            </w:pPr>
+            <w:r>
+              <w:rPr>
+                <w:rFonts w:ascii="Times New Roman" w:cs="Times New Roman" w:eastAsia="Times New Roman" w:hAnsi="Times New Roman"/>
+                <w:rtl w:val="0"/>
+              </w:rPr>
+              <w:t xml:space="preserve">Fecha de aceptación</w:t>
+            </w:r>
+          </w:p>
+          <w:p>
+            <w:pPr>
+              <w:widowControl w:val="0"/>
+              <w:numPr>
+                <w:ilvl w:val="0"/>
+                <w:numId w:val="1"/>
+              </w:numPr>
+              <w:spacing w:line="240" w:lineRule="auto"/>
+              <w:ind w:left="720" w:hanging="360"/>
+              <w:rPr>
+                <w:rFonts w:ascii="Times New Roman" w:cs="Times New Roman" w:eastAsia="Times New Roman" w:hAnsi="Times New Roman"/>
+              </w:rPr>
+            </w:pPr>
+            <w:r>
+              <w:rPr>
+                <w:rFonts w:ascii="Times New Roman" w:cs="Times New Roman" w:eastAsia="Times New Roman" w:hAnsi="Times New Roman"/>
+                <w:rtl w:val="0"/>
+              </w:rPr>
+              <w:t xml:space="preserve">Usuario que creó la solicitud</w:t>
+            </w:r>
+          </w:p>
+          <w:p>
+            <w:pPr>
+              <w:widowControl w:val="0"/>
+              <w:numPr>
+                <w:ilvl w:val="0"/>
+                <w:numId w:val="1"/>
+              </w:numPr>
+              <w:spacing w:line="240" w:lineRule="auto"/>
+              <w:ind w:left="720" w:hanging="360"/>
+              <w:rPr>
+                <w:rFonts w:ascii="Times New Roman" w:cs="Times New Roman" w:eastAsia="Times New Roman" w:hAnsi="Times New Roman"/>
+              </w:rPr>
+            </w:pPr>
+            <w:r>
+              <w:rPr>
+                <w:rFonts w:ascii="Times New Roman" w:cs="Times New Roman" w:eastAsia="Times New Roman" w:hAnsi="Times New Roman"/>
+                <w:rtl w:val="0"/>
+              </w:rPr>
+              <w:t xml:space="preserve">Usuario que aprobó la solicitud</w:t>
+            </w:r>
+          </w:p>
+          <w:p>
+            <w:pPr>
+              <w:widowControl w:val="0"/>
+              <w:spacing w:line="240" w:lineRule="auto"/>
+              <w:rPr>
+                <w:rFonts w:ascii="Times New Roman" w:cs="Times New Roman" w:eastAsia="Times New Roman" w:hAnsi="Times New Roman"/>
+              </w:rPr>
+            </w:pPr>
+            <w:r>
+              <w:rPr>
+                <w:rtl w:val="0"/>
+              </w:rPr>
+            </w:r>
+          </w:p>
+        </w:tc>
+      </w:tr>
+    </w:tbl>
+    <w:p>
+      <w:pPr>
+        <w:spacing w:after="240" w:before="240" w:lineRule="auto"/>
+        <w:rPr>
           <w:rFonts w:ascii="Times New Roman" w:cs="Times New Roman" w:eastAsia="Times New Roman" w:hAnsi="Times New Roman"/>
-          <w:b w:val="0"/>
-          <w:i w:val="0"/>
-          <w:smallCaps w:val="0"/>
-          <w:strike w:val="0"/>
-          <w:color w:val="000000"/>
-          <w:sz w:val="22"/>
-          <w:szCs w:val="22"/>
-          <w:u w:val="none"/>
-          <w:shd w:fill="auto" w:val="clear"/>
-          <w:vertAlign w:val="baseline"/>
+        </w:rPr>
+      </w:pPr>
+      <w:r>
+        <w:rPr>
           <w:rtl w:val="0"/>
         </w:rPr>
-        <w:t xml:space="preserve"> (8)</w:t>
+      </w:r>
+    </w:p>
+    <w:tbl>
+      <w:tblPr>
+        <w:tblStyle w:val="Table18"/>
+        <w:tblW w:w="8640.0" w:type="dxa"/>
+        <w:jc w:val="left"/>
+        <w:tblInd w:w="360.0" w:type="dxa"/>
+        <w:tblBorders>
+          <w:top w:color="000000" w:space="0" w:sz="8" w:val="single"/>
+          <w:left w:color="000000" w:space="0" w:sz="8" w:val="single"/>
+          <w:bottom w:color="000000" w:space="0" w:sz="8" w:val="single"/>
+          <w:right w:color="000000" w:space="0" w:sz="8" w:val="single"/>
+          <w:insideH w:color="000000" w:space="0" w:sz="8" w:val="single"/>
+          <w:insideV w:color="000000" w:space="0" w:sz="8" w:val="single"/>
+        </w:tblBorders>
+        <w:tblLayout w:type="fixed"/>
+        <w:tblLook w:val="0600"/>
+      </w:tblPr>
+      <w:tblGrid>
+        <w:gridCol w:w="2580"/>
+        <w:gridCol w:w="6060"/>
+        <w:tblGridChange w:id="0">
+          <w:tblGrid>
+            <w:gridCol w:w="2580"/>
+            <w:gridCol w:w="6060"/>
+          </w:tblGrid>
+        </w:tblGridChange>
+      </w:tblGrid>
+      <w:tr>
+        <w:trPr>
+          <w:cantSplit w:val="0"/>
+          <w:tblHeader w:val="0"/>
+        </w:trPr>
+        <w:tc>
+          <w:tcPr>
+            <w:shd w:fill="auto" w:val="clear"/>
+            <w:tcMar>
+              <w:top w:w="100.0" w:type="dxa"/>
+              <w:left w:w="100.0" w:type="dxa"/>
+              <w:bottom w:w="100.0" w:type="dxa"/>
+              <w:right w:w="100.0" w:type="dxa"/>
+            </w:tcMar>
+            <w:vAlign w:val="top"/>
+          </w:tcPr>
+          <w:p>
+            <w:pPr>
+              <w:widowControl w:val="0"/>
+              <w:spacing w:line="240" w:lineRule="auto"/>
+              <w:rPr>
+                <w:rFonts w:ascii="Times New Roman" w:cs="Times New Roman" w:eastAsia="Times New Roman" w:hAnsi="Times New Roman"/>
+              </w:rPr>
+            </w:pPr>
+            <w:r>
+              <w:rPr>
+                <w:rFonts w:ascii="Times New Roman" w:cs="Times New Roman" w:eastAsia="Times New Roman" w:hAnsi="Times New Roman"/>
+                <w:rtl w:val="0"/>
+              </w:rPr>
+              <w:t xml:space="preserve">Código del reporte:</w:t>
+            </w:r>
+          </w:p>
+        </w:tc>
+        <w:tc>
+          <w:tcPr>
+            <w:shd w:fill="auto" w:val="clear"/>
+            <w:tcMar>
+              <w:top w:w="100.0" w:type="dxa"/>
+              <w:left w:w="100.0" w:type="dxa"/>
+              <w:bottom w:w="100.0" w:type="dxa"/>
+              <w:right w:w="100.0" w:type="dxa"/>
+            </w:tcMar>
+            <w:vAlign w:val="top"/>
+          </w:tcPr>
+          <w:p>
+            <w:pPr>
+              <w:widowControl w:val="0"/>
+              <w:spacing w:line="240" w:lineRule="auto"/>
+              <w:rPr>
+                <w:rFonts w:ascii="Times New Roman" w:cs="Times New Roman" w:eastAsia="Times New Roman" w:hAnsi="Times New Roman"/>
+              </w:rPr>
+            </w:pPr>
+            <w:r>
+              <w:rPr>
+                <w:rFonts w:ascii="Times New Roman" w:cs="Times New Roman" w:eastAsia="Times New Roman" w:hAnsi="Times New Roman"/>
+                <w:rtl w:val="0"/>
+              </w:rPr>
+              <w:t xml:space="preserve">AGSCPI-RAC02</w:t>
+            </w:r>
+          </w:p>
+        </w:tc>
+      </w:tr>
+      <w:tr>
+        <w:trPr>
+          <w:cantSplit w:val="0"/>
+          <w:tblHeader w:val="0"/>
+        </w:trPr>
+        <w:tc>
+          <w:tcPr>
+            <w:shd w:fill="auto" w:val="clear"/>
+            <w:tcMar>
+              <w:top w:w="100.0" w:type="dxa"/>
+              <w:left w:w="100.0" w:type="dxa"/>
+              <w:bottom w:w="100.0" w:type="dxa"/>
+              <w:right w:w="100.0" w:type="dxa"/>
+            </w:tcMar>
+            <w:vAlign w:val="top"/>
+          </w:tcPr>
+          <w:p>
+            <w:pPr>
+              <w:widowControl w:val="0"/>
+              <w:spacing w:line="240" w:lineRule="auto"/>
+              <w:rPr>
+                <w:rFonts w:ascii="Times New Roman" w:cs="Times New Roman" w:eastAsia="Times New Roman" w:hAnsi="Times New Roman"/>
+              </w:rPr>
+            </w:pPr>
+            <w:r>
+              <w:rPr>
+                <w:rFonts w:ascii="Times New Roman" w:cs="Times New Roman" w:eastAsia="Times New Roman" w:hAnsi="Times New Roman"/>
+                <w:rtl w:val="0"/>
+              </w:rPr>
+              <w:t xml:space="preserve">Alumno:</w:t>
+            </w:r>
+          </w:p>
+        </w:tc>
+        <w:tc>
+          <w:tcPr>
+            <w:shd w:fill="auto" w:val="clear"/>
+            <w:tcMar>
+              <w:top w:w="100.0" w:type="dxa"/>
+              <w:left w:w="100.0" w:type="dxa"/>
+              <w:bottom w:w="100.0" w:type="dxa"/>
+              <w:right w:w="100.0" w:type="dxa"/>
+            </w:tcMar>
+            <w:vAlign w:val="top"/>
+          </w:tcPr>
+          <w:p>
+            <w:pPr>
+              <w:widowControl w:val="0"/>
+              <w:spacing w:line="240" w:lineRule="auto"/>
+              <w:rPr>
+                <w:rFonts w:ascii="Times New Roman" w:cs="Times New Roman" w:eastAsia="Times New Roman" w:hAnsi="Times New Roman"/>
+              </w:rPr>
+            </w:pPr>
+            <w:r>
+              <w:rPr>
+                <w:rFonts w:ascii="Times New Roman" w:cs="Times New Roman" w:eastAsia="Times New Roman" w:hAnsi="Times New Roman"/>
+                <w:rtl w:val="0"/>
+              </w:rPr>
+              <w:t xml:space="preserve">Villar Arias, Angelo André</w:t>
+            </w:r>
+          </w:p>
+        </w:tc>
+      </w:tr>
+      <w:tr>
+        <w:trPr>
+          <w:cantSplit w:val="0"/>
+          <w:trHeight w:val="630" w:hRule="atLeast"/>
+          <w:tblHeader w:val="0"/>
+        </w:trPr>
+        <w:tc>
+          <w:tcPr>
+            <w:shd w:fill="auto" w:val="clear"/>
+            <w:tcMar>
+              <w:top w:w="100.0" w:type="dxa"/>
+              <w:left w:w="100.0" w:type="dxa"/>
+              <w:bottom w:w="100.0" w:type="dxa"/>
+              <w:right w:w="100.0" w:type="dxa"/>
+            </w:tcMar>
+            <w:vAlign w:val="top"/>
+          </w:tcPr>
+          <w:p>
+            <w:pPr>
+              <w:widowControl w:val="0"/>
+              <w:spacing w:line="240" w:lineRule="auto"/>
+              <w:rPr>
+                <w:rFonts w:ascii="Times New Roman" w:cs="Times New Roman" w:eastAsia="Times New Roman" w:hAnsi="Times New Roman"/>
+              </w:rPr>
+            </w:pPr>
+            <w:r>
+              <w:rPr>
+                <w:rFonts w:ascii="Times New Roman" w:cs="Times New Roman" w:eastAsia="Times New Roman" w:hAnsi="Times New Roman"/>
+                <w:rtl w:val="0"/>
+              </w:rPr>
+              <w:t xml:space="preserve">Tipo de reporte:</w:t>
+            </w:r>
+          </w:p>
+        </w:tc>
+        <w:tc>
+          <w:tcPr>
+            <w:shd w:fill="auto" w:val="clear"/>
+            <w:tcMar>
+              <w:top w:w="100.0" w:type="dxa"/>
+              <w:left w:w="100.0" w:type="dxa"/>
+              <w:bottom w:w="100.0" w:type="dxa"/>
+              <w:right w:w="100.0" w:type="dxa"/>
+            </w:tcMar>
+            <w:vAlign w:val="top"/>
+          </w:tcPr>
+          <w:p>
+            <w:pPr>
+              <w:widowControl w:val="0"/>
+              <w:spacing w:line="240" w:lineRule="auto"/>
+              <w:rPr>
+                <w:rFonts w:ascii="Times New Roman" w:cs="Times New Roman" w:eastAsia="Times New Roman" w:hAnsi="Times New Roman"/>
+              </w:rPr>
+            </w:pPr>
+            <w:r>
+              <w:rPr>
+                <w:rFonts w:ascii="Times New Roman" w:cs="Times New Roman" w:eastAsia="Times New Roman" w:hAnsi="Times New Roman"/>
+                <w:rtl w:val="0"/>
+              </w:rPr>
+              <w:t xml:space="preserve">Auditoria funcional</w:t>
+            </w:r>
+          </w:p>
+        </w:tc>
+      </w:tr>
+      <w:tr>
+        <w:trPr>
+          <w:cantSplit w:val="0"/>
+          <w:tblHeader w:val="0"/>
+        </w:trPr>
+        <w:tc>
+          <w:tcPr>
+            <w:shd w:fill="auto" w:val="clear"/>
+            <w:tcMar>
+              <w:top w:w="100.0" w:type="dxa"/>
+              <w:left w:w="100.0" w:type="dxa"/>
+              <w:bottom w:w="100.0" w:type="dxa"/>
+              <w:right w:w="100.0" w:type="dxa"/>
+            </w:tcMar>
+            <w:vAlign w:val="top"/>
+          </w:tcPr>
+          <w:p>
+            <w:pPr>
+              <w:widowControl w:val="0"/>
+              <w:spacing w:line="240" w:lineRule="auto"/>
+              <w:rPr>
+                <w:rFonts w:ascii="Times New Roman" w:cs="Times New Roman" w:eastAsia="Times New Roman" w:hAnsi="Times New Roman"/>
+              </w:rPr>
+            </w:pPr>
+            <w:r>
+              <w:rPr>
+                <w:rFonts w:ascii="Times New Roman" w:cs="Times New Roman" w:eastAsia="Times New Roman" w:hAnsi="Times New Roman"/>
+                <w:rtl w:val="0"/>
+              </w:rPr>
+              <w:t xml:space="preserve">Nombre del reporte:</w:t>
+            </w:r>
+          </w:p>
+        </w:tc>
+        <w:tc>
+          <w:tcPr>
+            <w:shd w:fill="auto" w:val="clear"/>
+            <w:tcMar>
+              <w:top w:w="100.0" w:type="dxa"/>
+              <w:left w:w="100.0" w:type="dxa"/>
+              <w:bottom w:w="100.0" w:type="dxa"/>
+              <w:right w:w="100.0" w:type="dxa"/>
+            </w:tcMar>
+            <w:vAlign w:val="top"/>
+          </w:tcPr>
+          <w:p>
+            <w:pPr>
+              <w:widowControl w:val="0"/>
+              <w:spacing w:line="240" w:lineRule="auto"/>
+              <w:rPr>
+                <w:rFonts w:ascii="Times New Roman" w:cs="Times New Roman" w:eastAsia="Times New Roman" w:hAnsi="Times New Roman"/>
+              </w:rPr>
+            </w:pPr>
+            <w:r>
+              <w:rPr>
+                <w:rFonts w:ascii="Times New Roman" w:cs="Times New Roman" w:eastAsia="Times New Roman" w:hAnsi="Times New Roman"/>
+                <w:rtl w:val="0"/>
+              </w:rPr>
+              <w:t xml:space="preserve">Lista de Casos de usos modificados por una solicitud de cambio</w:t>
+            </w:r>
+          </w:p>
+        </w:tc>
+      </w:tr>
+      <w:tr>
+        <w:trPr>
+          <w:cantSplit w:val="0"/>
+          <w:tblHeader w:val="0"/>
+        </w:trPr>
+        <w:tc>
+          <w:tcPr>
+            <w:shd w:fill="auto" w:val="clear"/>
+            <w:tcMar>
+              <w:top w:w="100.0" w:type="dxa"/>
+              <w:left w:w="100.0" w:type="dxa"/>
+              <w:bottom w:w="100.0" w:type="dxa"/>
+              <w:right w:w="100.0" w:type="dxa"/>
+            </w:tcMar>
+            <w:vAlign w:val="top"/>
+          </w:tcPr>
+          <w:p>
+            <w:pPr>
+              <w:widowControl w:val="0"/>
+              <w:numPr>
+                <w:ilvl w:val="0"/>
+                <w:numId w:val="13"/>
+              </w:numPr>
+              <w:spacing w:line="240" w:lineRule="auto"/>
+              <w:ind w:left="720" w:hanging="360"/>
+              <w:rPr>
+                <w:rFonts w:ascii="Times New Roman" w:cs="Times New Roman" w:eastAsia="Times New Roman" w:hAnsi="Times New Roman"/>
+              </w:rPr>
+            </w:pPr>
+            <w:r>
+              <w:rPr>
+                <w:rFonts w:ascii="Times New Roman" w:cs="Times New Roman" w:eastAsia="Times New Roman" w:hAnsi="Times New Roman"/>
+                <w:rtl w:val="0"/>
+              </w:rPr>
+              <w:t xml:space="preserve">Propósito</w:t>
+            </w:r>
+          </w:p>
+        </w:tc>
+        <w:tc>
+          <w:tcPr>
+            <w:shd w:fill="auto" w:val="clear"/>
+            <w:tcMar>
+              <w:top w:w="100.0" w:type="dxa"/>
+              <w:left w:w="100.0" w:type="dxa"/>
+              <w:bottom w:w="100.0" w:type="dxa"/>
+              <w:right w:w="100.0" w:type="dxa"/>
+            </w:tcMar>
+            <w:vAlign w:val="top"/>
+          </w:tcPr>
+          <w:p>
+            <w:pPr>
+              <w:widowControl w:val="0"/>
+              <w:spacing w:line="240" w:lineRule="auto"/>
+              <w:rPr>
+                <w:rFonts w:ascii="Times New Roman" w:cs="Times New Roman" w:eastAsia="Times New Roman" w:hAnsi="Times New Roman"/>
+              </w:rPr>
+            </w:pPr>
+            <w:r>
+              <w:rPr>
+                <w:rFonts w:ascii="Times New Roman" w:cs="Times New Roman" w:eastAsia="Times New Roman" w:hAnsi="Times New Roman"/>
+                <w:rtl w:val="0"/>
+              </w:rPr>
+              <w:t xml:space="preserve">Mostrar una lista de todos los Casos de Usos que fueron modificados a consecuencia de una solicitud de cambio aprobada para que el auditor pueda realizar la auditoría funcional de cada caso de uso.</w:t>
+            </w:r>
+          </w:p>
+        </w:tc>
+      </w:tr>
+      <w:tr>
+        <w:trPr>
+          <w:cantSplit w:val="0"/>
+          <w:tblHeader w:val="0"/>
+        </w:trPr>
+        <w:tc>
+          <w:tcPr>
+            <w:shd w:fill="auto" w:val="clear"/>
+            <w:tcMar>
+              <w:top w:w="100.0" w:type="dxa"/>
+              <w:left w:w="100.0" w:type="dxa"/>
+              <w:bottom w:w="100.0" w:type="dxa"/>
+              <w:right w:w="100.0" w:type="dxa"/>
+            </w:tcMar>
+            <w:vAlign w:val="top"/>
+          </w:tcPr>
+          <w:p>
+            <w:pPr>
+              <w:widowControl w:val="0"/>
+              <w:numPr>
+                <w:ilvl w:val="0"/>
+                <w:numId w:val="13"/>
+              </w:numPr>
+              <w:spacing w:line="240" w:lineRule="auto"/>
+              <w:ind w:left="720" w:hanging="360"/>
+              <w:rPr>
+                <w:rFonts w:ascii="Times New Roman" w:cs="Times New Roman" w:eastAsia="Times New Roman" w:hAnsi="Times New Roman"/>
+              </w:rPr>
+            </w:pPr>
+            <w:r>
+              <w:rPr>
+                <w:rFonts w:ascii="Times New Roman" w:cs="Times New Roman" w:eastAsia="Times New Roman" w:hAnsi="Times New Roman"/>
+                <w:rtl w:val="0"/>
+              </w:rPr>
+              <w:t xml:space="preserve">Parámetro de entrada</w:t>
+            </w:r>
+          </w:p>
+        </w:tc>
+        <w:tc>
+          <w:tcPr>
+            <w:shd w:fill="auto" w:val="clear"/>
+            <w:tcMar>
+              <w:top w:w="100.0" w:type="dxa"/>
+              <w:left w:w="100.0" w:type="dxa"/>
+              <w:bottom w:w="100.0" w:type="dxa"/>
+              <w:right w:w="100.0" w:type="dxa"/>
+            </w:tcMar>
+            <w:vAlign w:val="top"/>
+          </w:tcPr>
+          <w:p>
+            <w:pPr>
+              <w:widowControl w:val="0"/>
+              <w:numPr>
+                <w:ilvl w:val="0"/>
+                <w:numId w:val="15"/>
+              </w:numPr>
+              <w:spacing w:line="240" w:lineRule="auto"/>
+              <w:ind w:left="720" w:hanging="360"/>
+              <w:rPr>
+                <w:rFonts w:ascii="Times New Roman" w:cs="Times New Roman" w:eastAsia="Times New Roman" w:hAnsi="Times New Roman"/>
+              </w:rPr>
+            </w:pPr>
+            <w:r>
+              <w:rPr>
+                <w:rFonts w:ascii="Times New Roman" w:cs="Times New Roman" w:eastAsia="Times New Roman" w:hAnsi="Times New Roman"/>
+                <w:rtl w:val="0"/>
+              </w:rPr>
+              <w:t xml:space="preserve">Código de Proyecto</w:t>
+            </w:r>
+          </w:p>
+          <w:p>
+            <w:pPr>
+              <w:widowControl w:val="0"/>
+              <w:numPr>
+                <w:ilvl w:val="0"/>
+                <w:numId w:val="15"/>
+              </w:numPr>
+              <w:spacing w:line="240" w:lineRule="auto"/>
+              <w:ind w:left="720" w:hanging="360"/>
+              <w:rPr>
+                <w:rFonts w:ascii="Times New Roman" w:cs="Times New Roman" w:eastAsia="Times New Roman" w:hAnsi="Times New Roman"/>
+              </w:rPr>
+            </w:pPr>
+            <w:r>
+              <w:rPr>
+                <w:rFonts w:ascii="Times New Roman" w:cs="Times New Roman" w:eastAsia="Times New Roman" w:hAnsi="Times New Roman"/>
+                <w:rtl w:val="0"/>
+              </w:rPr>
+              <w:t xml:space="preserve">Código de Solicitud de Cambio</w:t>
+            </w:r>
+          </w:p>
+        </w:tc>
+      </w:tr>
+      <w:tr>
+        <w:trPr>
+          <w:cantSplit w:val="0"/>
+          <w:tblHeader w:val="0"/>
+        </w:trPr>
+        <w:tc>
+          <w:tcPr>
+            <w:shd w:fill="auto" w:val="clear"/>
+            <w:tcMar>
+              <w:top w:w="100.0" w:type="dxa"/>
+              <w:left w:w="100.0" w:type="dxa"/>
+              <w:bottom w:w="100.0" w:type="dxa"/>
+              <w:right w:w="100.0" w:type="dxa"/>
+            </w:tcMar>
+            <w:vAlign w:val="top"/>
+          </w:tcPr>
+          <w:p>
+            <w:pPr>
+              <w:widowControl w:val="0"/>
+              <w:numPr>
+                <w:ilvl w:val="0"/>
+                <w:numId w:val="13"/>
+              </w:numPr>
+              <w:spacing w:line="240" w:lineRule="auto"/>
+              <w:ind w:left="720" w:hanging="360"/>
+              <w:rPr>
+                <w:rFonts w:ascii="Times New Roman" w:cs="Times New Roman" w:eastAsia="Times New Roman" w:hAnsi="Times New Roman"/>
+              </w:rPr>
+            </w:pPr>
+            <w:r>
+              <w:rPr>
+                <w:rFonts w:ascii="Times New Roman" w:cs="Times New Roman" w:eastAsia="Times New Roman" w:hAnsi="Times New Roman"/>
+                <w:rtl w:val="0"/>
+              </w:rPr>
+              <w:t xml:space="preserve">Datos de salida </w:t>
+            </w:r>
+          </w:p>
+        </w:tc>
+        <w:tc>
+          <w:tcPr>
+            <w:shd w:fill="auto" w:val="clear"/>
+            <w:tcMar>
+              <w:top w:w="100.0" w:type="dxa"/>
+              <w:left w:w="100.0" w:type="dxa"/>
+              <w:bottom w:w="100.0" w:type="dxa"/>
+              <w:right w:w="100.0" w:type="dxa"/>
+            </w:tcMar>
+            <w:vAlign w:val="top"/>
+          </w:tcPr>
+          <w:p>
+            <w:pPr>
+              <w:widowControl w:val="0"/>
+              <w:numPr>
+                <w:ilvl w:val="0"/>
+                <w:numId w:val="10"/>
+              </w:numPr>
+              <w:spacing w:line="240" w:lineRule="auto"/>
+              <w:ind w:left="720" w:hanging="360"/>
+              <w:rPr>
+                <w:rFonts w:ascii="Times New Roman" w:cs="Times New Roman" w:eastAsia="Times New Roman" w:hAnsi="Times New Roman"/>
+              </w:rPr>
+            </w:pPr>
+            <w:r>
+              <w:rPr>
+                <w:rFonts w:ascii="Times New Roman" w:cs="Times New Roman" w:eastAsia="Times New Roman" w:hAnsi="Times New Roman"/>
+                <w:rtl w:val="0"/>
+              </w:rPr>
+              <w:t xml:space="preserve">Código del Caso de uso</w:t>
+            </w:r>
+          </w:p>
+          <w:p>
+            <w:pPr>
+              <w:widowControl w:val="0"/>
+              <w:numPr>
+                <w:ilvl w:val="0"/>
+                <w:numId w:val="10"/>
+              </w:numPr>
+              <w:spacing w:line="240" w:lineRule="auto"/>
+              <w:ind w:left="720" w:hanging="360"/>
+              <w:rPr>
+                <w:rFonts w:ascii="Times New Roman" w:cs="Times New Roman" w:eastAsia="Times New Roman" w:hAnsi="Times New Roman"/>
+              </w:rPr>
+            </w:pPr>
+            <w:r>
+              <w:rPr>
+                <w:rFonts w:ascii="Times New Roman" w:cs="Times New Roman" w:eastAsia="Times New Roman" w:hAnsi="Times New Roman"/>
+                <w:rtl w:val="0"/>
+              </w:rPr>
+              <w:t xml:space="preserve">Descripción o etiqueta del caso de uso</w:t>
+            </w:r>
+          </w:p>
+          <w:p>
+            <w:pPr>
+              <w:widowControl w:val="0"/>
+              <w:numPr>
+                <w:ilvl w:val="0"/>
+                <w:numId w:val="10"/>
+              </w:numPr>
+              <w:spacing w:line="240" w:lineRule="auto"/>
+              <w:ind w:left="720" w:hanging="360"/>
+              <w:rPr>
+                <w:rFonts w:ascii="Times New Roman" w:cs="Times New Roman" w:eastAsia="Times New Roman" w:hAnsi="Times New Roman"/>
+              </w:rPr>
+            </w:pPr>
+            <w:r>
+              <w:rPr>
+                <w:rFonts w:ascii="Times New Roman" w:cs="Times New Roman" w:eastAsia="Times New Roman" w:hAnsi="Times New Roman"/>
+                <w:rtl w:val="0"/>
+              </w:rPr>
+              <w:t xml:space="preserve">Versión</w:t>
+            </w:r>
+          </w:p>
+          <w:p>
+            <w:pPr>
+              <w:widowControl w:val="0"/>
+              <w:numPr>
+                <w:ilvl w:val="0"/>
+                <w:numId w:val="10"/>
+              </w:numPr>
+              <w:spacing w:line="240" w:lineRule="auto"/>
+              <w:ind w:left="720" w:hanging="360"/>
+              <w:rPr>
+                <w:rFonts w:ascii="Times New Roman" w:cs="Times New Roman" w:eastAsia="Times New Roman" w:hAnsi="Times New Roman"/>
+              </w:rPr>
+            </w:pPr>
+            <w:r>
+              <w:rPr>
+                <w:rFonts w:ascii="Times New Roman" w:cs="Times New Roman" w:eastAsia="Times New Roman" w:hAnsi="Times New Roman"/>
+                <w:rtl w:val="0"/>
+              </w:rPr>
+              <w:t xml:space="preserve">Fecha de la última modificación del UC</w:t>
+            </w:r>
+          </w:p>
+          <w:p>
+            <w:pPr>
+              <w:widowControl w:val="0"/>
+              <w:numPr>
+                <w:ilvl w:val="0"/>
+                <w:numId w:val="10"/>
+              </w:numPr>
+              <w:spacing w:line="240" w:lineRule="auto"/>
+              <w:ind w:left="720" w:hanging="360"/>
+              <w:rPr>
+                <w:rFonts w:ascii="Times New Roman" w:cs="Times New Roman" w:eastAsia="Times New Roman" w:hAnsi="Times New Roman"/>
+              </w:rPr>
+            </w:pPr>
+            <w:r>
+              <w:rPr>
+                <w:rFonts w:ascii="Times New Roman" w:cs="Times New Roman" w:eastAsia="Times New Roman" w:hAnsi="Times New Roman"/>
+                <w:rtl w:val="0"/>
+              </w:rPr>
+              <w:t xml:space="preserve">Usuario que realizó el cambio de UC</w:t>
+            </w:r>
+          </w:p>
+        </w:tc>
+      </w:tr>
+    </w:tbl>
+    <w:p>
+      <w:pPr>
+        <w:spacing w:after="240" w:before="240" w:lineRule="auto"/>
+        <w:ind w:left="0" w:firstLine="0"/>
+        <w:rPr>
+          <w:rFonts w:ascii="Times New Roman" w:cs="Times New Roman" w:eastAsia="Times New Roman" w:hAnsi="Times New Roman"/>
+        </w:rPr>
+      </w:pPr>
+      <w:r>
+        <w:rPr>
+          <w:rtl w:val="0"/>
+        </w:rPr>
       </w:r>
     </w:p>
     <w:p>
@@ -32519,7 +34872,7 @@
         <w:widowControl w:val="1"/>
         <w:numPr>
           <w:ilvl w:val="1"/>
-          <w:numId w:val="3"/>
+          <w:numId w:val="5"/>
         </w:numPr>
         <w:pBdr>
           <w:top w:space="0" w:sz="0" w:val="nil"/>
@@ -32598,6 +34951,3194 @@
     </w:p>
     <w:p>
       <w:pPr>
+        <w:widowControl w:val="0"/>
+        <w:spacing w:before="93" w:line="240" w:lineRule="auto"/>
+        <w:ind w:left="216" w:firstLine="0"/>
+        <w:rPr>
+          <w:b w:val="1"/>
+          <w:sz w:val="24"/>
+          <w:szCs w:val="24"/>
+        </w:rPr>
+      </w:pPr>
+      <w:r>
+        <w:rPr>
+          <w:b w:val="1"/>
+          <w:sz w:val="24"/>
+          <w:szCs w:val="24"/>
+          <w:rtl w:val="0"/>
+        </w:rPr>
+        <w:t xml:space="preserve">Datos</w:t>
+      </w:r>
+    </w:p>
+    <w:p>
+      <w:pPr>
+        <w:widowControl w:val="0"/>
+        <w:spacing w:before="10" w:line="240" w:lineRule="auto"/>
+        <w:rPr>
+          <w:b w:val="1"/>
+          <w:sz w:val="26"/>
+          <w:szCs w:val="26"/>
+        </w:rPr>
+      </w:pPr>
+      <w:r>
+        <w:rPr>
+          <w:rtl w:val="0"/>
+        </w:rPr>
+      </w:r>
+    </w:p>
+    <w:tbl>
+      <w:tblPr>
+        <w:tblStyle w:val="Table19"/>
+        <w:tblW w:w="8876.0" w:type="dxa"/>
+        <w:jc w:val="left"/>
+        <w:tblInd w:w="217.0" w:type="dxa"/>
+        <w:tblBorders>
+          <w:top w:color="000000" w:space="0" w:sz="6" w:val="single"/>
+          <w:left w:color="000000" w:space="0" w:sz="6" w:val="single"/>
+          <w:bottom w:color="000000" w:space="0" w:sz="6" w:val="single"/>
+          <w:right w:color="000000" w:space="0" w:sz="6" w:val="single"/>
+          <w:insideH w:color="000000" w:space="0" w:sz="6" w:val="single"/>
+          <w:insideV w:color="000000" w:space="0" w:sz="6" w:val="single"/>
+        </w:tblBorders>
+        <w:tblLayout w:type="fixed"/>
+        <w:tblLook w:val="0000"/>
+      </w:tblPr>
+      <w:tblGrid>
+        <w:gridCol w:w="3124"/>
+        <w:gridCol w:w="5752"/>
+        <w:tblGridChange w:id="0">
+          <w:tblGrid>
+            <w:gridCol w:w="3124"/>
+            <w:gridCol w:w="5752"/>
+          </w:tblGrid>
+        </w:tblGridChange>
+      </w:tblGrid>
+      <w:tr>
+        <w:trPr>
+          <w:cantSplit w:val="0"/>
+          <w:trHeight w:val="270" w:hRule="atLeast"/>
+          <w:tblHeader w:val="0"/>
+        </w:trPr>
+        <w:tc>
+          <w:tcPr/>
+          <w:p>
+            <w:pPr>
+              <w:widowControl w:val="0"/>
+              <w:spacing w:line="250" w:lineRule="auto"/>
+              <w:ind w:left="128" w:firstLine="0"/>
+              <w:rPr>
+                <w:sz w:val="20"/>
+                <w:szCs w:val="20"/>
+              </w:rPr>
+            </w:pPr>
+            <w:r>
+              <w:rPr>
+                <w:sz w:val="20"/>
+                <w:szCs w:val="20"/>
+                <w:rtl w:val="0"/>
+              </w:rPr>
+              <w:t xml:space="preserve">Empresa / Organización</w:t>
+            </w:r>
+          </w:p>
+        </w:tc>
+        <w:tc>
+          <w:tcPr/>
+          <w:p>
+            <w:pPr>
+              <w:widowControl w:val="0"/>
+              <w:spacing w:line="250" w:lineRule="auto"/>
+              <w:ind w:left="127" w:firstLine="0"/>
+              <w:rPr>
+                <w:sz w:val="20"/>
+                <w:szCs w:val="20"/>
+              </w:rPr>
+            </w:pPr>
+            <w:r>
+              <w:rPr>
+                <w:sz w:val="20"/>
+                <w:szCs w:val="20"/>
+                <w:rtl w:val="0"/>
+              </w:rPr>
+              <w:t xml:space="preserve">EASY CODE S.A.C</w:t>
+            </w:r>
+          </w:p>
+        </w:tc>
+      </w:tr>
+      <w:tr>
+        <w:trPr>
+          <w:cantSplit w:val="0"/>
+          <w:trHeight w:val="825" w:hRule="atLeast"/>
+          <w:tblHeader w:val="0"/>
+        </w:trPr>
+        <w:tc>
+          <w:tcPr/>
+          <w:p>
+            <w:pPr>
+              <w:widowControl w:val="0"/>
+              <w:spacing w:line="240" w:lineRule="auto"/>
+              <w:ind w:left="128" w:firstLine="0"/>
+              <w:rPr>
+                <w:sz w:val="20"/>
+                <w:szCs w:val="20"/>
+              </w:rPr>
+            </w:pPr>
+            <w:r>
+              <w:rPr>
+                <w:sz w:val="20"/>
+                <w:szCs w:val="20"/>
+                <w:rtl w:val="0"/>
+              </w:rPr>
+              <w:t xml:space="preserve">Proyecto</w:t>
+            </w:r>
+          </w:p>
+        </w:tc>
+        <w:tc>
+          <w:tcPr/>
+          <w:p>
+            <w:pPr>
+              <w:widowControl w:val="0"/>
+              <w:spacing w:line="270" w:lineRule="auto"/>
+              <w:ind w:left="127" w:right="79" w:firstLine="0"/>
+              <w:jc w:val="both"/>
+              <w:rPr>
+                <w:sz w:val="20"/>
+                <w:szCs w:val="20"/>
+              </w:rPr>
+            </w:pPr>
+            <w:r>
+              <w:rPr>
+                <w:sz w:val="20"/>
+                <w:szCs w:val="20"/>
+                <w:rtl w:val="0"/>
+              </w:rPr>
+              <w:t xml:space="preserve">APLICACIÓN DE GESTIÓN DE SERVICIO DE CONEXIÓN PRIVADA A INTERNET</w:t>
+            </w:r>
+          </w:p>
+        </w:tc>
+      </w:tr>
+      <w:tr>
+        <w:trPr>
+          <w:cantSplit w:val="0"/>
+          <w:trHeight w:val="270" w:hRule="atLeast"/>
+          <w:tblHeader w:val="0"/>
+        </w:trPr>
+        <w:tc>
+          <w:tcPr/>
+          <w:p>
+            <w:pPr>
+              <w:widowControl w:val="0"/>
+              <w:spacing w:line="251" w:lineRule="auto"/>
+              <w:ind w:left="128" w:firstLine="0"/>
+              <w:rPr>
+                <w:sz w:val="20"/>
+                <w:szCs w:val="20"/>
+              </w:rPr>
+            </w:pPr>
+            <w:r>
+              <w:rPr>
+                <w:sz w:val="20"/>
+                <w:szCs w:val="20"/>
+                <w:rtl w:val="0"/>
+              </w:rPr>
+              <w:t xml:space="preserve">Fecha de inicio</w:t>
+            </w:r>
+          </w:p>
+        </w:tc>
+        <w:tc>
+          <w:tcPr/>
+          <w:p>
+            <w:pPr>
+              <w:widowControl w:val="0"/>
+              <w:spacing w:line="251" w:lineRule="auto"/>
+              <w:ind w:left="127" w:firstLine="0"/>
+              <w:rPr>
+                <w:sz w:val="20"/>
+                <w:szCs w:val="20"/>
+              </w:rPr>
+            </w:pPr>
+            <w:r>
+              <w:rPr>
+                <w:sz w:val="20"/>
+                <w:szCs w:val="20"/>
+                <w:rtl w:val="0"/>
+              </w:rPr>
+              <w:t xml:space="preserve">15/09/2022</w:t>
+            </w:r>
+          </w:p>
+        </w:tc>
+      </w:tr>
+      <w:tr>
+        <w:trPr>
+          <w:cantSplit w:val="0"/>
+          <w:trHeight w:val="270" w:hRule="atLeast"/>
+          <w:tblHeader w:val="0"/>
+        </w:trPr>
+        <w:tc>
+          <w:tcPr/>
+          <w:p>
+            <w:pPr>
+              <w:widowControl w:val="0"/>
+              <w:spacing w:line="250" w:lineRule="auto"/>
+              <w:ind w:left="128" w:firstLine="0"/>
+              <w:rPr>
+                <w:sz w:val="20"/>
+                <w:szCs w:val="20"/>
+              </w:rPr>
+            </w:pPr>
+            <w:r>
+              <w:rPr>
+                <w:sz w:val="20"/>
+                <w:szCs w:val="20"/>
+                <w:rtl w:val="0"/>
+              </w:rPr>
+              <w:t xml:space="preserve">Cliente</w:t>
+            </w:r>
+          </w:p>
+        </w:tc>
+        <w:tc>
+          <w:tcPr/>
+          <w:p>
+            <w:pPr>
+              <w:widowControl w:val="0"/>
+              <w:spacing w:line="250" w:lineRule="auto"/>
+              <w:ind w:left="127" w:firstLine="0"/>
+              <w:rPr>
+                <w:sz w:val="20"/>
+                <w:szCs w:val="20"/>
+              </w:rPr>
+            </w:pPr>
+            <w:r>
+              <w:rPr>
+                <w:sz w:val="20"/>
+                <w:szCs w:val="20"/>
+                <w:rtl w:val="0"/>
+              </w:rPr>
+              <w:t xml:space="preserve">POLAR PRIVACITY S.A.C</w:t>
+            </w:r>
+          </w:p>
+        </w:tc>
+      </w:tr>
+      <w:tr>
+        <w:trPr>
+          <w:cantSplit w:val="0"/>
+          <w:trHeight w:val="270" w:hRule="atLeast"/>
+          <w:tblHeader w:val="0"/>
+        </w:trPr>
+        <w:tc>
+          <w:tcPr/>
+          <w:p>
+            <w:pPr>
+              <w:widowControl w:val="0"/>
+              <w:spacing w:line="250" w:lineRule="auto"/>
+              <w:ind w:left="128" w:firstLine="0"/>
+              <w:rPr>
+                <w:sz w:val="20"/>
+                <w:szCs w:val="20"/>
+              </w:rPr>
+            </w:pPr>
+            <w:r>
+              <w:rPr>
+                <w:sz w:val="20"/>
+                <w:szCs w:val="20"/>
+                <w:rtl w:val="0"/>
+              </w:rPr>
+              <w:t xml:space="preserve">Patrocinador principal</w:t>
+            </w:r>
+          </w:p>
+        </w:tc>
+        <w:tc>
+          <w:tcPr/>
+          <w:p>
+            <w:pPr>
+              <w:widowControl w:val="0"/>
+              <w:spacing w:line="250" w:lineRule="auto"/>
+              <w:ind w:left="127" w:firstLine="0"/>
+              <w:rPr>
+                <w:sz w:val="20"/>
+                <w:szCs w:val="20"/>
+              </w:rPr>
+            </w:pPr>
+            <w:r>
+              <w:rPr>
+                <w:sz w:val="20"/>
+                <w:szCs w:val="20"/>
+                <w:rtl w:val="0"/>
+              </w:rPr>
+              <w:t xml:space="preserve">Stakeholders Peruanos</w:t>
+            </w:r>
+          </w:p>
+        </w:tc>
+      </w:tr>
+      <w:tr>
+        <w:trPr>
+          <w:cantSplit w:val="0"/>
+          <w:trHeight w:val="270" w:hRule="atLeast"/>
+          <w:tblHeader w:val="0"/>
+        </w:trPr>
+        <w:tc>
+          <w:tcPr/>
+          <w:p>
+            <w:pPr>
+              <w:widowControl w:val="0"/>
+              <w:spacing w:line="250" w:lineRule="auto"/>
+              <w:ind w:left="128" w:firstLine="0"/>
+              <w:rPr>
+                <w:sz w:val="20"/>
+                <w:szCs w:val="20"/>
+              </w:rPr>
+            </w:pPr>
+            <w:r>
+              <w:rPr>
+                <w:sz w:val="20"/>
+                <w:szCs w:val="20"/>
+                <w:rtl w:val="0"/>
+              </w:rPr>
+              <w:t xml:space="preserve">Jefe de Proyecto</w:t>
+            </w:r>
+          </w:p>
+        </w:tc>
+        <w:tc>
+          <w:tcPr/>
+          <w:p>
+            <w:pPr>
+              <w:widowControl w:val="0"/>
+              <w:spacing w:line="250" w:lineRule="auto"/>
+              <w:ind w:left="127" w:firstLine="0"/>
+              <w:rPr>
+                <w:sz w:val="20"/>
+                <w:szCs w:val="20"/>
+              </w:rPr>
+            </w:pPr>
+            <w:r>
+              <w:rPr>
+                <w:sz w:val="20"/>
+                <w:szCs w:val="20"/>
+                <w:rtl w:val="0"/>
+              </w:rPr>
+              <w:t xml:space="preserve">Cano Carbajo Yeyson Samir</w:t>
+            </w:r>
+          </w:p>
+        </w:tc>
+      </w:tr>
+    </w:tbl>
+    <w:p>
+      <w:pPr>
+        <w:widowControl w:val="0"/>
+        <w:spacing w:before="2" w:line="240" w:lineRule="auto"/>
+        <w:rPr>
+          <w:rFonts w:ascii="Times New Roman" w:cs="Times New Roman" w:eastAsia="Times New Roman" w:hAnsi="Times New Roman"/>
+        </w:rPr>
+      </w:pPr>
+      <w:r>
+        <w:rPr>
+          <w:rtl w:val="0"/>
+        </w:rPr>
+      </w:r>
+    </w:p>
+    <w:p>
+      <w:pPr>
+        <w:widowControl w:val="0"/>
+        <w:spacing w:line="240" w:lineRule="auto"/>
+        <w:ind w:left="216" w:firstLine="0"/>
+        <w:rPr>
+          <w:b w:val="1"/>
+          <w:sz w:val="24"/>
+          <w:szCs w:val="24"/>
+        </w:rPr>
+      </w:pPr>
+      <w:r>
+        <w:rPr>
+          <w:b w:val="1"/>
+          <w:sz w:val="24"/>
+          <w:szCs w:val="24"/>
+          <w:rtl w:val="0"/>
+        </w:rPr>
+        <w:t xml:space="preserve">Equipo de Trabajo:</w:t>
+      </w:r>
+    </w:p>
+    <w:p>
+      <w:pPr>
+        <w:widowControl w:val="0"/>
+        <w:spacing w:before="7" w:line="240" w:lineRule="auto"/>
+        <w:rPr>
+          <w:b w:val="1"/>
+          <w:sz w:val="25"/>
+          <w:szCs w:val="25"/>
+        </w:rPr>
+      </w:pPr>
+      <w:r>
+        <w:rPr>
+          <w:rtl w:val="0"/>
+        </w:rPr>
+      </w:r>
+    </w:p>
+    <w:tbl>
+      <w:tblPr>
+        <w:tblStyle w:val="Table20"/>
+        <w:tblW w:w="8928.0" w:type="dxa"/>
+        <w:jc w:val="left"/>
+        <w:tblInd w:w="217.0" w:type="dxa"/>
+        <w:tblBorders>
+          <w:top w:color="000000" w:space="0" w:sz="6" w:val="single"/>
+          <w:left w:color="000000" w:space="0" w:sz="6" w:val="single"/>
+          <w:bottom w:color="000000" w:space="0" w:sz="6" w:val="single"/>
+          <w:right w:color="000000" w:space="0" w:sz="6" w:val="single"/>
+          <w:insideH w:color="000000" w:space="0" w:sz="6" w:val="single"/>
+          <w:insideV w:color="000000" w:space="0" w:sz="6" w:val="single"/>
+        </w:tblBorders>
+        <w:tblLayout w:type="fixed"/>
+        <w:tblLook w:val="0000"/>
+      </w:tblPr>
+      <w:tblGrid>
+        <w:gridCol w:w="3060"/>
+        <w:gridCol w:w="2895"/>
+        <w:gridCol w:w="2973"/>
+        <w:tblGridChange w:id="0">
+          <w:tblGrid>
+            <w:gridCol w:w="3060"/>
+            <w:gridCol w:w="2895"/>
+            <w:gridCol w:w="2973"/>
+          </w:tblGrid>
+        </w:tblGridChange>
+      </w:tblGrid>
+      <w:tr>
+        <w:trPr>
+          <w:cantSplit w:val="0"/>
+          <w:trHeight w:val="285" w:hRule="atLeast"/>
+          <w:tblHeader w:val="0"/>
+        </w:trPr>
+        <w:tc>
+          <w:tcPr/>
+          <w:p>
+            <w:pPr>
+              <w:widowControl w:val="0"/>
+              <w:spacing w:line="261" w:lineRule="auto"/>
+              <w:ind w:left="631" w:right="574" w:firstLine="0"/>
+              <w:jc w:val="center"/>
+              <w:rPr>
+                <w:b w:val="1"/>
+                <w:sz w:val="24"/>
+                <w:szCs w:val="24"/>
+              </w:rPr>
+            </w:pPr>
+            <w:r>
+              <w:rPr>
+                <w:b w:val="1"/>
+                <w:sz w:val="24"/>
+                <w:szCs w:val="24"/>
+                <w:rtl w:val="0"/>
+              </w:rPr>
+              <w:t xml:space="preserve">Nombre</w:t>
+            </w:r>
+          </w:p>
+        </w:tc>
+        <w:tc>
+          <w:tcPr/>
+          <w:p>
+            <w:pPr>
+              <w:widowControl w:val="0"/>
+              <w:spacing w:line="261" w:lineRule="auto"/>
+              <w:ind w:left="332" w:right="294" w:firstLine="0"/>
+              <w:jc w:val="center"/>
+              <w:rPr>
+                <w:b w:val="1"/>
+                <w:sz w:val="24"/>
+                <w:szCs w:val="24"/>
+              </w:rPr>
+            </w:pPr>
+            <w:r>
+              <w:rPr>
+                <w:b w:val="1"/>
+                <w:sz w:val="24"/>
+                <w:szCs w:val="24"/>
+                <w:rtl w:val="0"/>
+              </w:rPr>
+              <w:t xml:space="preserve">Cargo</w:t>
+            </w:r>
+          </w:p>
+        </w:tc>
+        <w:tc>
+          <w:tcPr/>
+          <w:p>
+            <w:pPr>
+              <w:widowControl w:val="0"/>
+              <w:spacing w:line="261" w:lineRule="auto"/>
+              <w:ind w:left="108" w:right="73" w:firstLine="0"/>
+              <w:jc w:val="center"/>
+              <w:rPr>
+                <w:b w:val="1"/>
+                <w:sz w:val="24"/>
+                <w:szCs w:val="24"/>
+              </w:rPr>
+            </w:pPr>
+            <w:r>
+              <w:rPr>
+                <w:b w:val="1"/>
+                <w:sz w:val="24"/>
+                <w:szCs w:val="24"/>
+                <w:rtl w:val="0"/>
+              </w:rPr>
+              <w:t xml:space="preserve">Departamento / División</w:t>
+            </w:r>
+          </w:p>
+        </w:tc>
+      </w:tr>
+      <w:tr>
+        <w:trPr>
+          <w:cantSplit w:val="0"/>
+          <w:trHeight w:val="270" w:hRule="atLeast"/>
+          <w:tblHeader w:val="0"/>
+        </w:trPr>
+        <w:tc>
+          <w:tcPr/>
+          <w:p>
+            <w:pPr>
+              <w:widowControl w:val="0"/>
+              <w:spacing w:line="240" w:lineRule="auto"/>
+              <w:ind w:right="64"/>
+              <w:rPr>
+                <w:sz w:val="20"/>
+                <w:szCs w:val="20"/>
+              </w:rPr>
+            </w:pPr>
+            <w:r>
+              <w:rPr>
+                <w:sz w:val="20"/>
+                <w:szCs w:val="20"/>
+                <w:rtl w:val="0"/>
+              </w:rPr>
+              <w:t xml:space="preserve">Cano Carbajo Yeyson Samir</w:t>
+            </w:r>
+          </w:p>
+        </w:tc>
+        <w:tc>
+          <w:tcPr/>
+          <w:p>
+            <w:pPr>
+              <w:widowControl w:val="0"/>
+              <w:spacing w:line="240" w:lineRule="auto"/>
+              <w:ind w:right="64"/>
+              <w:rPr>
+                <w:sz w:val="20"/>
+                <w:szCs w:val="20"/>
+              </w:rPr>
+            </w:pPr>
+            <w:r>
+              <w:rPr>
+                <w:sz w:val="20"/>
+                <w:szCs w:val="20"/>
+                <w:rtl w:val="0"/>
+              </w:rPr>
+              <w:t xml:space="preserve">Jefe de Proyecto (JP) / Desarrollador Back-End (DB)</w:t>
+            </w:r>
+          </w:p>
+        </w:tc>
+        <w:tc>
+          <w:tcPr/>
+          <w:p>
+            <w:pPr>
+              <w:widowControl w:val="0"/>
+              <w:spacing w:line="235" w:lineRule="auto"/>
+              <w:ind w:left="108" w:right="67" w:firstLine="0"/>
+              <w:jc w:val="center"/>
+              <w:rPr>
+                <w:sz w:val="20"/>
+                <w:szCs w:val="20"/>
+              </w:rPr>
+            </w:pPr>
+            <w:r>
+              <w:rPr>
+                <w:sz w:val="20"/>
+                <w:szCs w:val="20"/>
+                <w:rtl w:val="0"/>
+              </w:rPr>
+              <w:t xml:space="preserve">Ingeniería</w:t>
+            </w:r>
+          </w:p>
+        </w:tc>
+      </w:tr>
+      <w:tr>
+        <w:trPr>
+          <w:cantSplit w:val="0"/>
+          <w:trHeight w:val="270" w:hRule="atLeast"/>
+          <w:tblHeader w:val="0"/>
+        </w:trPr>
+        <w:tc>
+          <w:tcPr/>
+          <w:p>
+            <w:pPr>
+              <w:widowControl w:val="0"/>
+              <w:spacing w:line="240" w:lineRule="auto"/>
+              <w:ind w:right="64"/>
+              <w:rPr>
+                <w:sz w:val="20"/>
+                <w:szCs w:val="20"/>
+              </w:rPr>
+            </w:pPr>
+            <w:r>
+              <w:rPr>
+                <w:sz w:val="20"/>
+                <w:szCs w:val="20"/>
+                <w:rtl w:val="0"/>
+              </w:rPr>
+              <w:t xml:space="preserve">Camacho Vega Renato</w:t>
+            </w:r>
+          </w:p>
+        </w:tc>
+        <w:tc>
+          <w:tcPr/>
+          <w:p>
+            <w:pPr>
+              <w:widowControl w:val="0"/>
+              <w:spacing w:line="240" w:lineRule="auto"/>
+              <w:ind w:right="64"/>
+              <w:rPr>
+                <w:sz w:val="20"/>
+                <w:szCs w:val="20"/>
+              </w:rPr>
+            </w:pPr>
+            <w:r>
+              <w:rPr>
+                <w:sz w:val="20"/>
+                <w:szCs w:val="20"/>
+                <w:rtl w:val="0"/>
+              </w:rPr>
+              <w:t xml:space="preserve">Analista de Software (A)  / Desarrollador Back-End (DB)</w:t>
+            </w:r>
+          </w:p>
+        </w:tc>
+        <w:tc>
+          <w:tcPr/>
+          <w:p>
+            <w:pPr>
+              <w:widowControl w:val="0"/>
+              <w:spacing w:line="235" w:lineRule="auto"/>
+              <w:ind w:left="108" w:right="67" w:firstLine="0"/>
+              <w:jc w:val="center"/>
+              <w:rPr>
+                <w:sz w:val="20"/>
+                <w:szCs w:val="20"/>
+              </w:rPr>
+            </w:pPr>
+            <w:r>
+              <w:rPr>
+                <w:sz w:val="20"/>
+                <w:szCs w:val="20"/>
+                <w:rtl w:val="0"/>
+              </w:rPr>
+              <w:t xml:space="preserve">Ingeniería</w:t>
+            </w:r>
+          </w:p>
+        </w:tc>
+      </w:tr>
+      <w:tr>
+        <w:trPr>
+          <w:cantSplit w:val="0"/>
+          <w:trHeight w:val="255" w:hRule="atLeast"/>
+          <w:tblHeader w:val="0"/>
+        </w:trPr>
+        <w:tc>
+          <w:tcPr/>
+          <w:p>
+            <w:pPr>
+              <w:widowControl w:val="0"/>
+              <w:spacing w:line="240" w:lineRule="auto"/>
+              <w:ind w:right="64"/>
+              <w:rPr>
+                <w:sz w:val="20"/>
+                <w:szCs w:val="20"/>
+              </w:rPr>
+            </w:pPr>
+            <w:r>
+              <w:rPr>
+                <w:sz w:val="20"/>
+                <w:szCs w:val="20"/>
+                <w:rtl w:val="0"/>
+              </w:rPr>
+              <w:t xml:space="preserve">Villar Arias, Angelo</w:t>
+            </w:r>
+          </w:p>
+        </w:tc>
+        <w:tc>
+          <w:tcPr/>
+          <w:p>
+            <w:pPr>
+              <w:widowControl w:val="0"/>
+              <w:spacing w:line="240" w:lineRule="auto"/>
+              <w:ind w:right="64"/>
+              <w:rPr>
+                <w:sz w:val="20"/>
+                <w:szCs w:val="20"/>
+              </w:rPr>
+            </w:pPr>
+            <w:r>
+              <w:rPr>
+                <w:sz w:val="20"/>
+                <w:szCs w:val="20"/>
+                <w:rtl w:val="0"/>
+              </w:rPr>
+              <w:t xml:space="preserve">Analista Base de Datos (ABD)/ Tester (T)</w:t>
+            </w:r>
+          </w:p>
+        </w:tc>
+        <w:tc>
+          <w:tcPr/>
+          <w:p>
+            <w:pPr>
+              <w:widowControl w:val="0"/>
+              <w:spacing w:line="235" w:lineRule="auto"/>
+              <w:ind w:left="108" w:right="67" w:firstLine="0"/>
+              <w:jc w:val="center"/>
+              <w:rPr>
+                <w:sz w:val="20"/>
+                <w:szCs w:val="20"/>
+              </w:rPr>
+            </w:pPr>
+            <w:r>
+              <w:rPr>
+                <w:sz w:val="20"/>
+                <w:szCs w:val="20"/>
+                <w:rtl w:val="0"/>
+              </w:rPr>
+              <w:t xml:space="preserve">Ingeniería</w:t>
+            </w:r>
+          </w:p>
+        </w:tc>
+      </w:tr>
+      <w:tr>
+        <w:trPr>
+          <w:cantSplit w:val="0"/>
+          <w:trHeight w:val="255" w:hRule="atLeast"/>
+          <w:tblHeader w:val="0"/>
+        </w:trPr>
+        <w:tc>
+          <w:tcPr/>
+          <w:p>
+            <w:pPr>
+              <w:widowControl w:val="0"/>
+              <w:spacing w:line="240" w:lineRule="auto"/>
+              <w:ind w:right="64"/>
+              <w:rPr>
+                <w:sz w:val="20"/>
+                <w:szCs w:val="20"/>
+              </w:rPr>
+            </w:pPr>
+            <w:r>
+              <w:rPr>
+                <w:sz w:val="20"/>
+                <w:szCs w:val="20"/>
+                <w:rtl w:val="0"/>
+              </w:rPr>
+              <w:t xml:space="preserve">Alexander </w:t>
+            </w:r>
+            <w:r>
+              <w:rPr>
+                <w:sz w:val="20"/>
+                <w:szCs w:val="20"/>
+                <w:rtl w:val="0"/>
+              </w:rPr>
+              <w:t xml:space="preserve">Martin</w:t>
+            </w:r>
+            <w:r>
+              <w:rPr>
+                <w:sz w:val="20"/>
+                <w:szCs w:val="20"/>
+                <w:rtl w:val="0"/>
+              </w:rPr>
+              <w:t xml:space="preserve"> Ramos Tito</w:t>
+            </w:r>
+          </w:p>
+        </w:tc>
+        <w:tc>
+          <w:tcPr/>
+          <w:p>
+            <w:pPr>
+              <w:widowControl w:val="0"/>
+              <w:spacing w:line="240" w:lineRule="auto"/>
+              <w:ind w:right="64"/>
+              <w:rPr>
+                <w:sz w:val="20"/>
+                <w:szCs w:val="20"/>
+              </w:rPr>
+            </w:pPr>
+            <w:r>
+              <w:rPr>
+                <w:sz w:val="20"/>
+                <w:szCs w:val="20"/>
+                <w:rtl w:val="0"/>
+              </w:rPr>
+              <w:t xml:space="preserve">Diseñador de Software (DS)  / Desarrollador Back-End (DB)</w:t>
+            </w:r>
+          </w:p>
+        </w:tc>
+        <w:tc>
+          <w:tcPr/>
+          <w:p>
+            <w:pPr>
+              <w:widowControl w:val="0"/>
+              <w:spacing w:line="235" w:lineRule="auto"/>
+              <w:ind w:left="108" w:right="67" w:firstLine="0"/>
+              <w:jc w:val="center"/>
+              <w:rPr>
+                <w:sz w:val="20"/>
+                <w:szCs w:val="20"/>
+              </w:rPr>
+            </w:pPr>
+            <w:r>
+              <w:rPr>
+                <w:sz w:val="20"/>
+                <w:szCs w:val="20"/>
+                <w:rtl w:val="0"/>
+              </w:rPr>
+              <w:t xml:space="preserve">Ingeniería</w:t>
+            </w:r>
+          </w:p>
+        </w:tc>
+      </w:tr>
+      <w:tr>
+        <w:trPr>
+          <w:cantSplit w:val="0"/>
+          <w:trHeight w:val="255" w:hRule="atLeast"/>
+          <w:tblHeader w:val="0"/>
+        </w:trPr>
+        <w:tc>
+          <w:tcPr/>
+          <w:p>
+            <w:pPr>
+              <w:widowControl w:val="0"/>
+              <w:spacing w:line="240" w:lineRule="auto"/>
+              <w:ind w:right="64"/>
+              <w:rPr>
+                <w:sz w:val="20"/>
+                <w:szCs w:val="20"/>
+              </w:rPr>
+            </w:pPr>
+            <w:r>
+              <w:rPr>
+                <w:sz w:val="20"/>
+                <w:szCs w:val="20"/>
+                <w:rtl w:val="0"/>
+              </w:rPr>
+              <w:t xml:space="preserve">Alarcon Tasayco, Braulio A.</w:t>
+            </w:r>
+          </w:p>
+        </w:tc>
+        <w:tc>
+          <w:tcPr/>
+          <w:p>
+            <w:pPr>
+              <w:widowControl w:val="0"/>
+              <w:spacing w:line="240" w:lineRule="auto"/>
+              <w:ind w:right="64"/>
+              <w:rPr>
+                <w:sz w:val="20"/>
+                <w:szCs w:val="20"/>
+              </w:rPr>
+            </w:pPr>
+            <w:r>
+              <w:rPr>
+                <w:sz w:val="20"/>
+                <w:szCs w:val="20"/>
+                <w:rtl w:val="0"/>
+              </w:rPr>
+              <w:t xml:space="preserve">Desarrollador Front-End (DF)  / Desarrollador Back-End (DB)</w:t>
+            </w:r>
+          </w:p>
+        </w:tc>
+        <w:tc>
+          <w:tcPr/>
+          <w:p>
+            <w:pPr>
+              <w:widowControl w:val="0"/>
+              <w:spacing w:line="235" w:lineRule="auto"/>
+              <w:ind w:left="108" w:right="67" w:firstLine="0"/>
+              <w:jc w:val="center"/>
+              <w:rPr>
+                <w:sz w:val="20"/>
+                <w:szCs w:val="20"/>
+              </w:rPr>
+            </w:pPr>
+            <w:r>
+              <w:rPr>
+                <w:sz w:val="20"/>
+                <w:szCs w:val="20"/>
+                <w:rtl w:val="0"/>
+              </w:rPr>
+              <w:t xml:space="preserve">Ingeniería</w:t>
+            </w:r>
+          </w:p>
+        </w:tc>
+      </w:tr>
+      <w:tr>
+        <w:trPr>
+          <w:cantSplit w:val="0"/>
+          <w:trHeight w:val="255" w:hRule="atLeast"/>
+          <w:tblHeader w:val="0"/>
+        </w:trPr>
+        <w:tc>
+          <w:tcPr/>
+          <w:p>
+            <w:pPr>
+              <w:widowControl w:val="0"/>
+              <w:spacing w:line="240" w:lineRule="auto"/>
+              <w:ind w:right="64"/>
+              <w:rPr>
+                <w:sz w:val="20"/>
+                <w:szCs w:val="20"/>
+              </w:rPr>
+            </w:pPr>
+            <w:r>
+              <w:rPr>
+                <w:sz w:val="20"/>
+                <w:szCs w:val="20"/>
+                <w:rtl w:val="0"/>
+              </w:rPr>
+              <w:t xml:space="preserve">Rojas Ledesma, Sergio Alexander</w:t>
+            </w:r>
+          </w:p>
+        </w:tc>
+        <w:tc>
+          <w:tcPr/>
+          <w:p>
+            <w:pPr>
+              <w:widowControl w:val="0"/>
+              <w:spacing w:line="240" w:lineRule="auto"/>
+              <w:ind w:right="64"/>
+              <w:rPr>
+                <w:sz w:val="20"/>
+                <w:szCs w:val="20"/>
+              </w:rPr>
+            </w:pPr>
+            <w:r>
+              <w:rPr>
+                <w:sz w:val="20"/>
+                <w:szCs w:val="20"/>
+                <w:rtl w:val="0"/>
+              </w:rPr>
+              <w:t xml:space="preserve">Diseñador de software (DS) / Desarrollador Back-End (DB)</w:t>
+            </w:r>
+          </w:p>
+        </w:tc>
+        <w:tc>
+          <w:tcPr/>
+          <w:p>
+            <w:pPr>
+              <w:widowControl w:val="0"/>
+              <w:spacing w:line="235" w:lineRule="auto"/>
+              <w:ind w:left="108" w:right="67" w:firstLine="0"/>
+              <w:jc w:val="center"/>
+              <w:rPr>
+                <w:sz w:val="20"/>
+                <w:szCs w:val="20"/>
+              </w:rPr>
+            </w:pPr>
+            <w:r>
+              <w:rPr>
+                <w:sz w:val="20"/>
+                <w:szCs w:val="20"/>
+                <w:rtl w:val="0"/>
+              </w:rPr>
+              <w:t xml:space="preserve">Ingeniería</w:t>
+            </w:r>
+          </w:p>
+        </w:tc>
+      </w:tr>
+      <w:tr>
+        <w:trPr>
+          <w:cantSplit w:val="0"/>
+          <w:trHeight w:val="255" w:hRule="atLeast"/>
+          <w:tblHeader w:val="0"/>
+        </w:trPr>
+        <w:tc>
+          <w:tcPr/>
+          <w:p>
+            <w:pPr>
+              <w:widowControl w:val="0"/>
+              <w:spacing w:line="240" w:lineRule="auto"/>
+              <w:ind w:right="64"/>
+              <w:rPr>
+                <w:sz w:val="20"/>
+                <w:szCs w:val="20"/>
+              </w:rPr>
+            </w:pPr>
+            <w:r>
+              <w:rPr>
+                <w:sz w:val="20"/>
+                <w:szCs w:val="20"/>
+                <w:rtl w:val="0"/>
+              </w:rPr>
+              <w:t xml:space="preserve">Pando Utrilla, Oliver</w:t>
+            </w:r>
+          </w:p>
+        </w:tc>
+        <w:tc>
+          <w:tcPr/>
+          <w:p>
+            <w:pPr>
+              <w:widowControl w:val="0"/>
+              <w:spacing w:line="240" w:lineRule="auto"/>
+              <w:ind w:right="64"/>
+              <w:rPr>
+                <w:sz w:val="20"/>
+                <w:szCs w:val="20"/>
+              </w:rPr>
+            </w:pPr>
+            <w:r>
+              <w:rPr>
+                <w:sz w:val="20"/>
+                <w:szCs w:val="20"/>
+                <w:rtl w:val="0"/>
+              </w:rPr>
+              <w:t xml:space="preserve">Desarrollador Front-End (DF)  / Desarrollador Back-End (DB)</w:t>
+            </w:r>
+          </w:p>
+        </w:tc>
+        <w:tc>
+          <w:tcPr/>
+          <w:p>
+            <w:pPr>
+              <w:widowControl w:val="0"/>
+              <w:spacing w:line="235" w:lineRule="auto"/>
+              <w:ind w:left="108" w:right="67" w:firstLine="0"/>
+              <w:jc w:val="center"/>
+              <w:rPr>
+                <w:sz w:val="20"/>
+                <w:szCs w:val="20"/>
+              </w:rPr>
+            </w:pPr>
+            <w:r>
+              <w:rPr>
+                <w:sz w:val="20"/>
+                <w:szCs w:val="20"/>
+                <w:rtl w:val="0"/>
+              </w:rPr>
+              <w:t xml:space="preserve">Ingeniería</w:t>
+            </w:r>
+          </w:p>
+        </w:tc>
+      </w:tr>
+      <w:tr>
+        <w:trPr>
+          <w:cantSplit w:val="0"/>
+          <w:trHeight w:val="255" w:hRule="atLeast"/>
+          <w:tblHeader w:val="0"/>
+        </w:trPr>
+        <w:tc>
+          <w:tcPr/>
+          <w:p>
+            <w:pPr>
+              <w:widowControl w:val="0"/>
+              <w:spacing w:line="240" w:lineRule="auto"/>
+              <w:ind w:right="64"/>
+              <w:rPr>
+                <w:sz w:val="20"/>
+                <w:szCs w:val="20"/>
+              </w:rPr>
+            </w:pPr>
+            <w:r>
+              <w:rPr>
+                <w:sz w:val="20"/>
+                <w:szCs w:val="20"/>
+                <w:rtl w:val="0"/>
+              </w:rPr>
+              <w:t xml:space="preserve">Revolledo Torres, Angel Fernando</w:t>
+            </w:r>
+          </w:p>
+        </w:tc>
+        <w:tc>
+          <w:tcPr/>
+          <w:p>
+            <w:pPr>
+              <w:widowControl w:val="0"/>
+              <w:spacing w:line="235" w:lineRule="auto"/>
+              <w:ind w:left="332" w:right="294" w:firstLine="0"/>
+              <w:rPr>
+                <w:sz w:val="20"/>
+                <w:szCs w:val="20"/>
+              </w:rPr>
+            </w:pPr>
+            <w:r>
+              <w:rPr>
+                <w:sz w:val="20"/>
+                <w:szCs w:val="20"/>
+                <w:rtl w:val="0"/>
+              </w:rPr>
+              <w:t xml:space="preserve">Desarrollador Back-End (DB)/ Front-End (FE)</w:t>
+            </w:r>
+          </w:p>
+        </w:tc>
+        <w:tc>
+          <w:tcPr/>
+          <w:p>
+            <w:pPr>
+              <w:widowControl w:val="0"/>
+              <w:spacing w:line="235" w:lineRule="auto"/>
+              <w:ind w:left="108" w:right="67" w:firstLine="0"/>
+              <w:jc w:val="center"/>
+              <w:rPr>
+                <w:sz w:val="20"/>
+                <w:szCs w:val="20"/>
+              </w:rPr>
+            </w:pPr>
+            <w:r>
+              <w:rPr>
+                <w:sz w:val="20"/>
+                <w:szCs w:val="20"/>
+                <w:rtl w:val="0"/>
+              </w:rPr>
+              <w:t xml:space="preserve">Ingeniería</w:t>
+            </w:r>
+          </w:p>
+        </w:tc>
+      </w:tr>
+    </w:tbl>
+    <w:p>
+      <w:pPr>
+        <w:widowControl w:val="0"/>
+        <w:spacing w:line="240" w:lineRule="auto"/>
+        <w:rPr>
+          <w:rFonts w:ascii="Times New Roman" w:cs="Times New Roman" w:eastAsia="Times New Roman" w:hAnsi="Times New Roman"/>
+        </w:rPr>
+      </w:pPr>
+      <w:r>
+        <w:rPr>
+          <w:rtl w:val="0"/>
+        </w:rPr>
+      </w:r>
+    </w:p>
+    <w:p>
+      <w:pPr>
+        <w:pStyle w:val="Heading1"/>
+        <w:keepNext w:val="0"/>
+        <w:keepLines w:val="0"/>
+        <w:widowControl w:val="0"/>
+        <w:spacing w:after="0" w:before="0" w:line="240" w:lineRule="auto"/>
+        <w:ind w:left="216" w:firstLine="0"/>
+        <w:rPr>
+          <w:b w:val="1"/>
+          <w:sz w:val="31"/>
+          <w:szCs w:val="31"/>
+        </w:rPr>
+      </w:pPr>
+      <w:r>
+        <w:rPr>
+          <w:b w:val="1"/>
+          <w:sz w:val="31"/>
+          <w:szCs w:val="31"/>
+          <w:rtl w:val="0"/>
+        </w:rPr>
+        <w:t xml:space="preserve">Razón de cierre</w:t>
+      </w:r>
+    </w:p>
+    <w:p>
+      <w:pPr>
+        <w:widowControl w:val="0"/>
+        <w:numPr>
+          <w:ilvl w:val="0"/>
+          <w:numId w:val="16"/>
+        </w:numPr>
+        <w:tabs>
+          <w:tab w:val="left" w:pos="923"/>
+        </w:tabs>
+        <w:spacing w:before="295" w:line="240" w:lineRule="auto"/>
+        <w:ind w:left="923" w:hanging="346"/>
+      </w:pPr>
+      <w:r>
+        <w:rPr>
+          <w:b w:val="1"/>
+          <w:sz w:val="24"/>
+          <w:szCs w:val="24"/>
+          <w:rtl w:val="0"/>
+        </w:rPr>
+        <w:t xml:space="preserve">Fase 1: Inicio proyecto</w:t>
+      </w:r>
+    </w:p>
+    <w:p>
+      <w:pPr>
+        <w:widowControl w:val="0"/>
+        <w:numPr>
+          <w:ilvl w:val="1"/>
+          <w:numId w:val="16"/>
+        </w:numPr>
+        <w:tabs>
+          <w:tab w:val="left" w:pos="1629"/>
+        </w:tabs>
+        <w:spacing w:before="9" w:line="284" w:lineRule="auto"/>
+        <w:ind w:left="1629" w:hanging="270.99999999999994"/>
+        <w:rPr>
+          <w:rFonts w:ascii="Arial" w:cs="Arial" w:eastAsia="Arial" w:hAnsi="Arial"/>
+          <w:b w:val="1"/>
+        </w:rPr>
+      </w:pPr>
+      <w:r>
+        <w:rPr>
+          <w:b w:val="1"/>
+          <w:sz w:val="24"/>
+          <w:szCs w:val="24"/>
+          <w:rtl w:val="0"/>
+        </w:rPr>
+        <w:t xml:space="preserve">Inicio proyecto</w:t>
+      </w:r>
+    </w:p>
+    <w:p>
+      <w:pPr>
+        <w:widowControl w:val="0"/>
+        <w:numPr>
+          <w:ilvl w:val="1"/>
+          <w:numId w:val="16"/>
+        </w:numPr>
+        <w:tabs>
+          <w:tab w:val="left" w:pos="1629"/>
+        </w:tabs>
+        <w:spacing w:line="270" w:lineRule="auto"/>
+        <w:ind w:left="1629" w:hanging="270.99999999999994"/>
+        <w:rPr>
+          <w:rFonts w:ascii="Arial" w:cs="Arial" w:eastAsia="Arial" w:hAnsi="Arial"/>
+          <w:b w:val="1"/>
+        </w:rPr>
+      </w:pPr>
+      <w:r>
+        <w:rPr>
+          <w:b w:val="1"/>
+          <w:sz w:val="24"/>
+          <w:szCs w:val="24"/>
+          <w:rtl w:val="0"/>
+        </w:rPr>
+        <w:t xml:space="preserve">Diseño y revisión</w:t>
+      </w:r>
+    </w:p>
+    <w:p>
+      <w:pPr>
+        <w:widowControl w:val="0"/>
+        <w:numPr>
+          <w:ilvl w:val="0"/>
+          <w:numId w:val="16"/>
+        </w:numPr>
+        <w:tabs>
+          <w:tab w:val="left" w:pos="923"/>
+        </w:tabs>
+        <w:spacing w:line="263.00000000000006" w:lineRule="auto"/>
+        <w:ind w:left="923" w:hanging="346"/>
+      </w:pPr>
+      <w:r>
+        <w:rPr>
+          <w:b w:val="1"/>
+          <w:sz w:val="24"/>
+          <w:szCs w:val="24"/>
+          <w:rtl w:val="0"/>
+        </w:rPr>
+        <w:t xml:space="preserve">Fase 2: Ejecución del proyecto</w:t>
+      </w:r>
+    </w:p>
+    <w:p>
+      <w:pPr>
+        <w:widowControl w:val="0"/>
+        <w:numPr>
+          <w:ilvl w:val="1"/>
+          <w:numId w:val="16"/>
+        </w:numPr>
+        <w:tabs>
+          <w:tab w:val="left" w:pos="1629"/>
+        </w:tabs>
+        <w:spacing w:before="9" w:line="284" w:lineRule="auto"/>
+        <w:ind w:left="1629" w:hanging="330.99999999999994"/>
+        <w:rPr>
+          <w:rFonts w:ascii="Arial" w:cs="Arial" w:eastAsia="Arial" w:hAnsi="Arial"/>
+          <w:b w:val="1"/>
+        </w:rPr>
+      </w:pPr>
+      <w:r>
+        <w:rPr>
+          <w:b w:val="1"/>
+          <w:sz w:val="24"/>
+          <w:szCs w:val="24"/>
+          <w:rtl w:val="0"/>
+        </w:rPr>
+        <w:t xml:space="preserve">Suministro de procura</w:t>
+      </w:r>
+    </w:p>
+    <w:p>
+      <w:pPr>
+        <w:widowControl w:val="0"/>
+        <w:numPr>
+          <w:ilvl w:val="1"/>
+          <w:numId w:val="16"/>
+        </w:numPr>
+        <w:tabs>
+          <w:tab w:val="left" w:pos="1629"/>
+        </w:tabs>
+        <w:spacing w:line="278.00000000000006" w:lineRule="auto"/>
+        <w:ind w:left="1629" w:hanging="330.99999999999994"/>
+        <w:rPr>
+          <w:rFonts w:ascii="Arial" w:cs="Arial" w:eastAsia="Arial" w:hAnsi="Arial"/>
+          <w:b w:val="1"/>
+        </w:rPr>
+      </w:pPr>
+      <w:r>
+        <w:rPr>
+          <w:b w:val="1"/>
+          <w:sz w:val="24"/>
+          <w:szCs w:val="24"/>
+          <w:rtl w:val="0"/>
+        </w:rPr>
+        <w:t xml:space="preserve">Montaje de interfaces de registro</w:t>
+      </w:r>
+    </w:p>
+    <w:p>
+      <w:pPr>
+        <w:widowControl w:val="0"/>
+        <w:numPr>
+          <w:ilvl w:val="1"/>
+          <w:numId w:val="16"/>
+        </w:numPr>
+        <w:tabs>
+          <w:tab w:val="left" w:pos="1629"/>
+        </w:tabs>
+        <w:spacing w:line="278.00000000000006" w:lineRule="auto"/>
+        <w:ind w:left="1629" w:hanging="330.99999999999994"/>
+        <w:rPr>
+          <w:rFonts w:ascii="Arial" w:cs="Arial" w:eastAsia="Arial" w:hAnsi="Arial"/>
+          <w:b w:val="1"/>
+        </w:rPr>
+      </w:pPr>
+      <w:r>
+        <w:rPr>
+          <w:b w:val="1"/>
+          <w:sz w:val="24"/>
+          <w:szCs w:val="24"/>
+          <w:rtl w:val="0"/>
+        </w:rPr>
+        <w:t xml:space="preserve">Montaje de interfaz de VPN</w:t>
+      </w:r>
+    </w:p>
+    <w:p>
+      <w:pPr>
+        <w:widowControl w:val="0"/>
+        <w:numPr>
+          <w:ilvl w:val="1"/>
+          <w:numId w:val="16"/>
+        </w:numPr>
+        <w:tabs>
+          <w:tab w:val="left" w:pos="1629"/>
+        </w:tabs>
+        <w:spacing w:line="270" w:lineRule="auto"/>
+        <w:ind w:left="1629" w:hanging="330.99999999999994"/>
+        <w:rPr>
+          <w:rFonts w:ascii="Arial" w:cs="Arial" w:eastAsia="Arial" w:hAnsi="Arial"/>
+          <w:b w:val="1"/>
+        </w:rPr>
+      </w:pPr>
+      <w:r>
+        <w:rPr>
+          <w:b w:val="1"/>
+          <w:sz w:val="24"/>
+          <w:szCs w:val="24"/>
+          <w:rtl w:val="0"/>
+        </w:rPr>
+        <w:t xml:space="preserve">Montaje de interfaz de configuración</w:t>
+      </w:r>
+    </w:p>
+    <w:p>
+      <w:pPr>
+        <w:widowControl w:val="0"/>
+        <w:numPr>
+          <w:ilvl w:val="1"/>
+          <w:numId w:val="16"/>
+        </w:numPr>
+        <w:tabs>
+          <w:tab w:val="left" w:pos="1629"/>
+        </w:tabs>
+        <w:spacing w:line="278.00000000000006" w:lineRule="auto"/>
+        <w:ind w:left="1629" w:hanging="330.99999999999994"/>
+        <w:rPr>
+          <w:rFonts w:ascii="Arial" w:cs="Arial" w:eastAsia="Arial" w:hAnsi="Arial"/>
+          <w:b w:val="1"/>
+        </w:rPr>
+      </w:pPr>
+      <w:r>
+        <w:rPr>
+          <w:b w:val="1"/>
+          <w:sz w:val="24"/>
+          <w:szCs w:val="24"/>
+          <w:rtl w:val="0"/>
+        </w:rPr>
+        <w:t xml:space="preserve">Montaje de interfaz de chatbot</w:t>
+      </w:r>
+    </w:p>
+    <w:p>
+      <w:pPr>
+        <w:widowControl w:val="0"/>
+        <w:numPr>
+          <w:ilvl w:val="1"/>
+          <w:numId w:val="16"/>
+        </w:numPr>
+        <w:tabs>
+          <w:tab w:val="left" w:pos="1629"/>
+        </w:tabs>
+        <w:spacing w:line="278.00000000000006" w:lineRule="auto"/>
+        <w:ind w:left="1629" w:hanging="330.99999999999994"/>
+        <w:rPr>
+          <w:rFonts w:ascii="Arial" w:cs="Arial" w:eastAsia="Arial" w:hAnsi="Arial"/>
+          <w:b w:val="1"/>
+        </w:rPr>
+      </w:pPr>
+      <w:r>
+        <w:rPr>
+          <w:b w:val="1"/>
+          <w:sz w:val="24"/>
+          <w:szCs w:val="24"/>
+          <w:rtl w:val="0"/>
+        </w:rPr>
+        <w:t xml:space="preserve">Montaje y configuración de BD</w:t>
+      </w:r>
+    </w:p>
+    <w:p>
+      <w:pPr>
+        <w:widowControl w:val="0"/>
+        <w:numPr>
+          <w:ilvl w:val="0"/>
+          <w:numId w:val="16"/>
+        </w:numPr>
+        <w:tabs>
+          <w:tab w:val="left" w:pos="923"/>
+        </w:tabs>
+        <w:spacing w:line="260" w:lineRule="auto"/>
+        <w:ind w:left="923" w:hanging="346"/>
+      </w:pPr>
+      <w:r>
+        <w:rPr>
+          <w:b w:val="1"/>
+          <w:sz w:val="24"/>
+          <w:szCs w:val="24"/>
+          <w:rtl w:val="0"/>
+        </w:rPr>
+        <w:t xml:space="preserve">Fase 3: Entrega</w:t>
+      </w:r>
+    </w:p>
+    <w:p>
+      <w:pPr>
+        <w:widowControl w:val="0"/>
+        <w:numPr>
+          <w:ilvl w:val="1"/>
+          <w:numId w:val="16"/>
+        </w:numPr>
+        <w:tabs>
+          <w:tab w:val="left" w:pos="1464"/>
+        </w:tabs>
+        <w:spacing w:line="294" w:lineRule="auto"/>
+        <w:ind w:left="1463" w:hanging="360.99999999999994"/>
+        <w:rPr>
+          <w:rFonts w:ascii="Arial" w:cs="Arial" w:eastAsia="Arial" w:hAnsi="Arial"/>
+          <w:b w:val="1"/>
+        </w:rPr>
+      </w:pPr>
+      <w:r>
+        <w:rPr>
+          <w:b w:val="1"/>
+          <w:sz w:val="24"/>
+          <w:szCs w:val="24"/>
+          <w:rtl w:val="0"/>
+        </w:rPr>
+        <w:t xml:space="preserve">Pruebas y ajustes de la aplicación web en conjunto</w:t>
+      </w:r>
+    </w:p>
+    <w:p>
+      <w:pPr>
+        <w:widowControl w:val="0"/>
+        <w:spacing w:before="9" w:line="240" w:lineRule="auto"/>
+        <w:rPr>
+          <w:b w:val="1"/>
+          <w:sz w:val="23"/>
+          <w:szCs w:val="23"/>
+        </w:rPr>
+      </w:pPr>
+      <w:r>
+        <w:rPr>
+          <w:rtl w:val="0"/>
+        </w:rPr>
+      </w:r>
+    </w:p>
+    <w:p>
+      <w:pPr>
+        <w:widowControl w:val="0"/>
+        <w:spacing w:line="246.99999999999994" w:lineRule="auto"/>
+        <w:ind w:left="216" w:firstLine="0"/>
+        <w:rPr>
+          <w:rFonts w:ascii="Arial MT" w:cs="Arial MT" w:eastAsia="Arial MT" w:hAnsi="Arial MT"/>
+          <w:sz w:val="24"/>
+          <w:szCs w:val="24"/>
+        </w:rPr>
+      </w:pPr>
+      <w:r>
+        <w:rPr>
+          <w:rFonts w:ascii="Arial MT" w:cs="Arial MT" w:eastAsia="Arial MT" w:hAnsi="Arial MT"/>
+          <w:sz w:val="24"/>
+          <w:szCs w:val="24"/>
+          <w:rtl w:val="0"/>
+        </w:rPr>
+        <w:t xml:space="preserve">Por medio de la presente, se da cierre formal al proyecto, por las razones especificadas en la siguiente ficha:</w:t>
+      </w:r>
+    </w:p>
+    <w:p>
+      <w:pPr>
+        <w:widowControl w:val="0"/>
+        <w:spacing w:before="4" w:line="240" w:lineRule="auto"/>
+        <w:rPr>
+          <w:rFonts w:ascii="Arial MT" w:cs="Arial MT" w:eastAsia="Arial MT" w:hAnsi="Arial MT"/>
+        </w:rPr>
+      </w:pPr>
+      <w:r>
+        <w:rPr>
+          <w:rtl w:val="0"/>
+        </w:rPr>
+      </w:r>
+    </w:p>
+    <w:p>
+      <w:pPr>
+        <w:widowControl w:val="0"/>
+        <w:spacing w:line="240" w:lineRule="auto"/>
+        <w:ind w:left="216" w:firstLine="0"/>
+        <w:rPr>
+          <w:rFonts w:ascii="Arial MT" w:cs="Arial MT" w:eastAsia="Arial MT" w:hAnsi="Arial MT"/>
+          <w:sz w:val="20"/>
+          <w:szCs w:val="20"/>
+        </w:rPr>
+      </w:pPr>
+      <w:r>
+        <w:rPr>
+          <w:rFonts w:ascii="Arial MT" w:cs="Arial MT" w:eastAsia="Arial MT" w:hAnsi="Arial MT"/>
+          <w:sz w:val="24"/>
+          <w:szCs w:val="24"/>
+          <w:rtl w:val="0"/>
+        </w:rPr>
+        <w:t xml:space="preserve">Marcar con una “X” la razón de cierre:</w:t>
+      </w:r>
+      <w:r>
+        <w:rPr>
+          <w:rtl w:val="0"/>
+        </w:rPr>
+      </w:r>
+    </w:p>
+    <w:p>
+      <w:pPr>
+        <w:widowControl w:val="0"/>
+        <w:spacing w:after="1" w:before="8" w:line="240" w:lineRule="auto"/>
+        <w:rPr>
+          <w:rFonts w:ascii="Arial MT" w:cs="Arial MT" w:eastAsia="Arial MT" w:hAnsi="Arial MT"/>
+          <w:sz w:val="23"/>
+          <w:szCs w:val="23"/>
+        </w:rPr>
+      </w:pPr>
+      <w:r>
+        <w:rPr>
+          <w:rtl w:val="0"/>
+        </w:rPr>
+      </w:r>
+    </w:p>
+    <w:tbl>
+      <w:tblPr>
+        <w:tblStyle w:val="Table21"/>
+        <w:tblW w:w="8831.0" w:type="dxa"/>
+        <w:jc w:val="left"/>
+        <w:tblInd w:w="217.0" w:type="dxa"/>
+        <w:tblBorders>
+          <w:top w:color="000000" w:space="0" w:sz="6" w:val="single"/>
+          <w:left w:color="000000" w:space="0" w:sz="6" w:val="single"/>
+          <w:bottom w:color="000000" w:space="0" w:sz="6" w:val="single"/>
+          <w:right w:color="000000" w:space="0" w:sz="6" w:val="single"/>
+          <w:insideH w:color="000000" w:space="0" w:sz="6" w:val="single"/>
+          <w:insideV w:color="000000" w:space="0" w:sz="6" w:val="single"/>
+        </w:tblBorders>
+        <w:tblLayout w:type="fixed"/>
+        <w:tblLook w:val="0000"/>
+      </w:tblPr>
+      <w:tblGrid>
+        <w:gridCol w:w="6954"/>
+        <w:gridCol w:w="1877"/>
+        <w:tblGridChange w:id="0">
+          <w:tblGrid>
+            <w:gridCol w:w="6954"/>
+            <w:gridCol w:w="1877"/>
+          </w:tblGrid>
+        </w:tblGridChange>
+      </w:tblGrid>
+      <w:tr>
+        <w:trPr>
+          <w:cantSplit w:val="0"/>
+          <w:trHeight w:val="630" w:hRule="atLeast"/>
+          <w:tblHeader w:val="0"/>
+        </w:trPr>
+        <w:tc>
+          <w:tcPr/>
+          <w:p>
+            <w:pPr>
+              <w:widowControl w:val="0"/>
+              <w:spacing w:before="49" w:line="235" w:lineRule="auto"/>
+              <w:ind w:left="128" w:firstLine="0"/>
+              <w:rPr>
+                <w:rFonts w:ascii="Arial MT" w:cs="Arial MT" w:eastAsia="Arial MT" w:hAnsi="Arial MT"/>
+                <w:sz w:val="24"/>
+                <w:szCs w:val="24"/>
+              </w:rPr>
+            </w:pPr>
+            <w:r>
+              <w:rPr>
+                <w:rFonts w:ascii="Arial MT" w:cs="Arial MT" w:eastAsia="Arial MT" w:hAnsi="Arial MT"/>
+                <w:sz w:val="24"/>
+                <w:szCs w:val="24"/>
+                <w:rtl w:val="0"/>
+              </w:rPr>
+              <w:t xml:space="preserve">Entrega de todos los productos de conformidad con los requerimientos del cliente.</w:t>
+            </w:r>
+          </w:p>
+        </w:tc>
+        <w:tc>
+          <w:tcPr/>
+          <w:p>
+            <w:pPr>
+              <w:widowControl w:val="0"/>
+              <w:spacing w:line="240" w:lineRule="auto"/>
+              <w:jc w:val="center"/>
+              <w:rPr>
+                <w:rFonts w:ascii="Comic Sans MS" w:cs="Comic Sans MS" w:eastAsia="Comic Sans MS" w:hAnsi="Comic Sans MS"/>
+                <w:b w:val="1"/>
+                <w:sz w:val="24"/>
+                <w:szCs w:val="24"/>
+              </w:rPr>
+            </w:pPr>
+            <w:r>
+              <w:rPr>
+                <w:rFonts w:ascii="Comic Sans MS" w:cs="Comic Sans MS" w:eastAsia="Comic Sans MS" w:hAnsi="Comic Sans MS"/>
+                <w:b w:val="1"/>
+                <w:sz w:val="24"/>
+                <w:szCs w:val="24"/>
+                <w:rtl w:val="0"/>
+              </w:rPr>
+              <w:t xml:space="preserve">X</w:t>
+            </w:r>
+          </w:p>
+        </w:tc>
+      </w:tr>
+      <w:tr>
+        <w:trPr>
+          <w:cantSplit w:val="0"/>
+          <w:trHeight w:val="630" w:hRule="atLeast"/>
+          <w:tblHeader w:val="0"/>
+        </w:trPr>
+        <w:tc>
+          <w:tcPr/>
+          <w:p>
+            <w:pPr>
+              <w:widowControl w:val="0"/>
+              <w:spacing w:before="49" w:line="235" w:lineRule="auto"/>
+              <w:ind w:left="128" w:firstLine="0"/>
+              <w:rPr>
+                <w:rFonts w:ascii="Arial MT" w:cs="Arial MT" w:eastAsia="Arial MT" w:hAnsi="Arial MT"/>
+                <w:sz w:val="24"/>
+                <w:szCs w:val="24"/>
+              </w:rPr>
+            </w:pPr>
+            <w:r>
+              <w:rPr>
+                <w:rFonts w:ascii="Arial MT" w:cs="Arial MT" w:eastAsia="Arial MT" w:hAnsi="Arial MT"/>
+                <w:sz w:val="24"/>
+                <w:szCs w:val="24"/>
+                <w:rtl w:val="0"/>
+              </w:rPr>
+              <w:t xml:space="preserve">Entrega parcial de productos y cancelación de otros de conformidad con los requerimientos del cliente.</w:t>
+            </w:r>
+          </w:p>
+        </w:tc>
+        <w:tc>
+          <w:tcPr/>
+          <w:p>
+            <w:pPr>
+              <w:widowControl w:val="0"/>
+              <w:spacing w:line="240" w:lineRule="auto"/>
+              <w:jc w:val="center"/>
+              <w:rPr>
+                <w:rFonts w:ascii="Comic Sans MS" w:cs="Comic Sans MS" w:eastAsia="Comic Sans MS" w:hAnsi="Comic Sans MS"/>
+                <w:b w:val="1"/>
+                <w:sz w:val="24"/>
+                <w:szCs w:val="24"/>
+              </w:rPr>
+            </w:pPr>
+            <w:r>
+              <w:rPr>
+                <w:rFonts w:ascii="Comic Sans MS" w:cs="Comic Sans MS" w:eastAsia="Comic Sans MS" w:hAnsi="Comic Sans MS"/>
+                <w:b w:val="1"/>
+                <w:sz w:val="24"/>
+                <w:szCs w:val="24"/>
+                <w:rtl w:val="0"/>
+              </w:rPr>
+              <w:t xml:space="preserve">X</w:t>
+            </w:r>
+          </w:p>
+        </w:tc>
+      </w:tr>
+      <w:tr>
+        <w:trPr>
+          <w:cantSplit w:val="0"/>
+          <w:trHeight w:val="390" w:hRule="atLeast"/>
+          <w:tblHeader w:val="0"/>
+        </w:trPr>
+        <w:tc>
+          <w:tcPr/>
+          <w:p>
+            <w:pPr>
+              <w:widowControl w:val="0"/>
+              <w:spacing w:before="15" w:line="240" w:lineRule="auto"/>
+              <w:ind w:left="128" w:firstLine="0"/>
+              <w:rPr>
+                <w:rFonts w:ascii="Arial MT" w:cs="Arial MT" w:eastAsia="Arial MT" w:hAnsi="Arial MT"/>
+                <w:sz w:val="24"/>
+                <w:szCs w:val="24"/>
+              </w:rPr>
+            </w:pPr>
+            <w:r>
+              <w:rPr>
+                <w:rFonts w:ascii="Arial MT" w:cs="Arial MT" w:eastAsia="Arial MT" w:hAnsi="Arial MT"/>
+                <w:sz w:val="24"/>
+                <w:szCs w:val="24"/>
+                <w:rtl w:val="0"/>
+              </w:rPr>
+              <w:t xml:space="preserve">Cancelación de todos los productos asociados con el proyecto.</w:t>
+            </w:r>
+          </w:p>
+        </w:tc>
+        <w:tc>
+          <w:tcPr/>
+          <w:p>
+            <w:pPr>
+              <w:widowControl w:val="0"/>
+              <w:spacing w:line="240" w:lineRule="auto"/>
+              <w:jc w:val="center"/>
+              <w:rPr>
+                <w:rFonts w:ascii="Comic Sans MS" w:cs="Comic Sans MS" w:eastAsia="Comic Sans MS" w:hAnsi="Comic Sans MS"/>
+                <w:b w:val="1"/>
+                <w:sz w:val="24"/>
+                <w:szCs w:val="24"/>
+              </w:rPr>
+            </w:pPr>
+            <w:r>
+              <w:rPr>
+                <w:rFonts w:ascii="Comic Sans MS" w:cs="Comic Sans MS" w:eastAsia="Comic Sans MS" w:hAnsi="Comic Sans MS"/>
+                <w:b w:val="1"/>
+                <w:sz w:val="24"/>
+                <w:szCs w:val="24"/>
+                <w:rtl w:val="0"/>
+              </w:rPr>
+              <w:t xml:space="preserve">X</w:t>
+            </w:r>
+          </w:p>
+        </w:tc>
+      </w:tr>
+    </w:tbl>
+    <w:p>
+      <w:pPr>
+        <w:widowControl w:val="0"/>
+        <w:spacing w:line="240" w:lineRule="auto"/>
+        <w:rPr>
+          <w:rFonts w:ascii="Arial MT" w:cs="Arial MT" w:eastAsia="Arial MT" w:hAnsi="Arial MT"/>
+          <w:sz w:val="20"/>
+          <w:szCs w:val="20"/>
+        </w:rPr>
+      </w:pPr>
+      <w:r>
+        <w:rPr>
+          <w:rtl w:val="0"/>
+        </w:rPr>
+      </w:r>
+    </w:p>
+    <w:p>
+      <w:pPr>
+        <w:pStyle w:val="Heading1"/>
+        <w:keepNext w:val="0"/>
+        <w:keepLines w:val="0"/>
+        <w:widowControl w:val="0"/>
+        <w:spacing w:after="0" w:before="95" w:line="240" w:lineRule="auto"/>
+        <w:ind w:left="216" w:firstLine="0"/>
+        <w:rPr>
+          <w:b w:val="1"/>
+          <w:sz w:val="31"/>
+          <w:szCs w:val="31"/>
+        </w:rPr>
+      </w:pPr>
+      <w:bookmarkStart w:colFirst="0" w:colLast="0" w:name="_heading=h.ierl36ay61r2" w:id="0"/>
+      <w:bookmarkEnd w:id="0"/>
+      <w:r>
+        <w:rPr>
+          <w:b w:val="1"/>
+          <w:sz w:val="31"/>
+          <w:szCs w:val="31"/>
+          <w:rtl w:val="0"/>
+        </w:rPr>
+        <w:t xml:space="preserve">Aceptación de los productos o entregables</w:t>
+      </w:r>
+    </w:p>
+    <w:p>
+      <w:pPr>
+        <w:widowControl w:val="0"/>
+        <w:spacing w:line="240" w:lineRule="auto"/>
+        <w:rPr>
+          <w:b w:val="1"/>
+          <w:sz w:val="27"/>
+          <w:szCs w:val="27"/>
+        </w:rPr>
+      </w:pPr>
+      <w:r>
+        <w:rPr>
+          <w:rtl w:val="0"/>
+        </w:rPr>
+      </w:r>
+    </w:p>
+    <w:p>
+      <w:pPr>
+        <w:widowControl w:val="0"/>
+        <w:spacing w:line="240" w:lineRule="auto"/>
+        <w:ind w:left="216" w:firstLine="0"/>
+        <w:rPr>
+          <w:rFonts w:ascii="Arial MT" w:cs="Arial MT" w:eastAsia="Arial MT" w:hAnsi="Arial MT"/>
+          <w:sz w:val="24"/>
+          <w:szCs w:val="24"/>
+        </w:rPr>
+      </w:pPr>
+      <w:r>
+        <w:rPr>
+          <w:rFonts w:ascii="Arial MT" w:cs="Arial MT" w:eastAsia="Arial MT" w:hAnsi="Arial MT"/>
+          <w:sz w:val="24"/>
+          <w:szCs w:val="24"/>
+          <w:rtl w:val="0"/>
+        </w:rPr>
+        <w:t xml:space="preserve">A continuación se establece cuales entregables de proyecto han sido aceptados:</w:t>
+      </w:r>
+    </w:p>
+    <w:p>
+      <w:pPr>
+        <w:widowControl w:val="0"/>
+        <w:spacing w:before="3" w:line="240" w:lineRule="auto"/>
+        <w:rPr>
+          <w:rFonts w:ascii="Arial MT" w:cs="Arial MT" w:eastAsia="Arial MT" w:hAnsi="Arial MT"/>
+          <w:sz w:val="24"/>
+          <w:szCs w:val="24"/>
+        </w:rPr>
+      </w:pPr>
+      <w:r>
+        <w:rPr>
+          <w:rtl w:val="0"/>
+        </w:rPr>
+      </w:r>
+    </w:p>
+    <w:tbl>
+      <w:tblPr>
+        <w:tblStyle w:val="Table22"/>
+        <w:tblW w:w="8876.0" w:type="dxa"/>
+        <w:jc w:val="left"/>
+        <w:tblInd w:w="217.0" w:type="dxa"/>
+        <w:tblBorders>
+          <w:top w:color="000000" w:space="0" w:sz="6" w:val="single"/>
+          <w:left w:color="000000" w:space="0" w:sz="6" w:val="single"/>
+          <w:bottom w:color="000000" w:space="0" w:sz="6" w:val="single"/>
+          <w:right w:color="000000" w:space="0" w:sz="6" w:val="single"/>
+          <w:insideH w:color="000000" w:space="0" w:sz="6" w:val="single"/>
+          <w:insideV w:color="000000" w:space="0" w:sz="6" w:val="single"/>
+        </w:tblBorders>
+        <w:tblLayout w:type="fixed"/>
+        <w:tblLook w:val="0000"/>
+      </w:tblPr>
+      <w:tblGrid>
+        <w:gridCol w:w="4401"/>
+        <w:gridCol w:w="1562"/>
+        <w:gridCol w:w="2913"/>
+        <w:tblGridChange w:id="0">
+          <w:tblGrid>
+            <w:gridCol w:w="4401"/>
+            <w:gridCol w:w="1562"/>
+            <w:gridCol w:w="2913"/>
+          </w:tblGrid>
+        </w:tblGridChange>
+      </w:tblGrid>
+      <w:tr>
+        <w:trPr>
+          <w:cantSplit w:val="0"/>
+          <w:trHeight w:val="540" w:hRule="atLeast"/>
+          <w:tblHeader w:val="0"/>
+        </w:trPr>
+        <w:tc>
+          <w:tcPr>
+            <w:shd w:fill="d9d9d9" w:val="clear"/>
+          </w:tcPr>
+          <w:p>
+            <w:pPr>
+              <w:widowControl w:val="0"/>
+              <w:spacing w:line="261" w:lineRule="auto"/>
+              <w:ind w:left="128" w:firstLine="0"/>
+              <w:rPr>
+                <w:rFonts w:ascii="Arial MT" w:cs="Arial MT" w:eastAsia="Arial MT" w:hAnsi="Arial MT"/>
+                <w:sz w:val="24"/>
+                <w:szCs w:val="24"/>
+              </w:rPr>
+            </w:pPr>
+            <w:r>
+              <w:rPr>
+                <w:rFonts w:ascii="Arial MT" w:cs="Arial MT" w:eastAsia="Arial MT" w:hAnsi="Arial MT"/>
+                <w:sz w:val="24"/>
+                <w:szCs w:val="24"/>
+                <w:rtl w:val="0"/>
+              </w:rPr>
+              <w:t xml:space="preserve">Entregable</w:t>
+            </w:r>
+          </w:p>
+        </w:tc>
+        <w:tc>
+          <w:tcPr>
+            <w:shd w:fill="d9d9d9" w:val="clear"/>
+          </w:tcPr>
+          <w:p>
+            <w:pPr>
+              <w:widowControl w:val="0"/>
+              <w:spacing w:line="261" w:lineRule="auto"/>
+              <w:ind w:left="127" w:firstLine="0"/>
+              <w:rPr>
+                <w:rFonts w:ascii="Arial MT" w:cs="Arial MT" w:eastAsia="Arial MT" w:hAnsi="Arial MT"/>
+                <w:sz w:val="24"/>
+                <w:szCs w:val="24"/>
+              </w:rPr>
+            </w:pPr>
+            <w:r>
+              <w:rPr>
+                <w:rFonts w:ascii="Arial MT" w:cs="Arial MT" w:eastAsia="Arial MT" w:hAnsi="Arial MT"/>
+                <w:sz w:val="24"/>
+                <w:szCs w:val="24"/>
+                <w:rtl w:val="0"/>
+              </w:rPr>
+              <w:t xml:space="preserve">Aceptación</w:t>
+            </w:r>
+          </w:p>
+          <w:p>
+            <w:pPr>
+              <w:widowControl w:val="0"/>
+              <w:spacing w:before="9" w:line="250" w:lineRule="auto"/>
+              <w:ind w:left="127" w:firstLine="0"/>
+              <w:rPr>
+                <w:rFonts w:ascii="Arial MT" w:cs="Arial MT" w:eastAsia="Arial MT" w:hAnsi="Arial MT"/>
+                <w:sz w:val="24"/>
+                <w:szCs w:val="24"/>
+              </w:rPr>
+            </w:pPr>
+            <w:r>
+              <w:rPr>
+                <w:rFonts w:ascii="Arial MT" w:cs="Arial MT" w:eastAsia="Arial MT" w:hAnsi="Arial MT"/>
+                <w:sz w:val="24"/>
+                <w:szCs w:val="24"/>
+                <w:rtl w:val="0"/>
+              </w:rPr>
+              <w:t xml:space="preserve">(Si o No)</w:t>
+            </w:r>
+          </w:p>
+        </w:tc>
+        <w:tc>
+          <w:tcPr>
+            <w:shd w:fill="d9d9d9" w:val="clear"/>
+          </w:tcPr>
+          <w:p>
+            <w:pPr>
+              <w:widowControl w:val="0"/>
+              <w:spacing w:line="261" w:lineRule="auto"/>
+              <w:ind w:left="127" w:firstLine="0"/>
+              <w:rPr>
+                <w:rFonts w:ascii="Arial MT" w:cs="Arial MT" w:eastAsia="Arial MT" w:hAnsi="Arial MT"/>
+                <w:sz w:val="24"/>
+                <w:szCs w:val="24"/>
+              </w:rPr>
+            </w:pPr>
+            <w:r>
+              <w:rPr>
+                <w:rFonts w:ascii="Arial MT" w:cs="Arial MT" w:eastAsia="Arial MT" w:hAnsi="Arial MT"/>
+                <w:sz w:val="24"/>
+                <w:szCs w:val="24"/>
+                <w:rtl w:val="0"/>
+              </w:rPr>
+              <w:t xml:space="preserve">Observaciones</w:t>
+            </w:r>
+          </w:p>
+        </w:tc>
+      </w:tr>
+      <w:tr>
+        <w:trPr>
+          <w:cantSplit w:val="0"/>
+          <w:trHeight w:val="525" w:hRule="atLeast"/>
+          <w:tblHeader w:val="0"/>
+        </w:trPr>
+        <w:tc>
+          <w:tcPr/>
+          <w:p>
+            <w:pPr>
+              <w:widowControl w:val="0"/>
+              <w:spacing w:line="240" w:lineRule="auto"/>
+              <w:ind w:left="128" w:firstLine="0"/>
+              <w:rPr>
+                <w:rFonts w:ascii="Arial MT" w:cs="Arial MT" w:eastAsia="Arial MT" w:hAnsi="Arial MT"/>
+                <w:sz w:val="24"/>
+                <w:szCs w:val="24"/>
+              </w:rPr>
+            </w:pPr>
+            <w:r>
+              <w:rPr>
+                <w:rFonts w:ascii="Arial MT" w:cs="Arial MT" w:eastAsia="Arial MT" w:hAnsi="Arial MT"/>
+                <w:sz w:val="24"/>
+                <w:szCs w:val="24"/>
+                <w:rtl w:val="0"/>
+              </w:rPr>
+              <w:t xml:space="preserve">Diseño y revisión</w:t>
+            </w:r>
+          </w:p>
+        </w:tc>
+        <w:tc>
+          <w:tcPr/>
+          <w:p>
+            <w:pPr>
+              <w:widowControl w:val="0"/>
+              <w:spacing w:line="240" w:lineRule="auto"/>
+              <w:jc w:val="center"/>
+              <w:rPr>
+                <w:sz w:val="24"/>
+                <w:szCs w:val="24"/>
+              </w:rPr>
+            </w:pPr>
+            <w:r>
+              <w:rPr>
+                <w:sz w:val="24"/>
+                <w:szCs w:val="24"/>
+                <w:rtl w:val="0"/>
+              </w:rPr>
+              <w:t xml:space="preserve">Sí</w:t>
+            </w:r>
+          </w:p>
+        </w:tc>
+        <w:tc>
+          <w:tcPr/>
+          <w:p>
+            <w:pPr>
+              <w:widowControl w:val="0"/>
+              <w:spacing w:line="240" w:lineRule="auto"/>
+              <w:rPr>
+                <w:rFonts w:ascii="Times New Roman" w:cs="Times New Roman" w:eastAsia="Times New Roman" w:hAnsi="Times New Roman"/>
+                <w:sz w:val="24"/>
+                <w:szCs w:val="24"/>
+              </w:rPr>
+            </w:pPr>
+            <w:r>
+              <w:rPr>
+                <w:rFonts w:ascii="Times New Roman" w:cs="Times New Roman" w:eastAsia="Times New Roman" w:hAnsi="Times New Roman"/>
+                <w:sz w:val="24"/>
+                <w:szCs w:val="24"/>
+                <w:rtl w:val="0"/>
+              </w:rPr>
+              <w:t xml:space="preserve">El diseño se ha terminado sin complicaciones</w:t>
+            </w:r>
+          </w:p>
+        </w:tc>
+      </w:tr>
+      <w:tr>
+        <w:trPr>
+          <w:cantSplit w:val="0"/>
+          <w:trHeight w:val="540" w:hRule="atLeast"/>
+          <w:tblHeader w:val="0"/>
+        </w:trPr>
+        <w:tc>
+          <w:tcPr/>
+          <w:p>
+            <w:pPr>
+              <w:widowControl w:val="0"/>
+              <w:spacing w:line="261" w:lineRule="auto"/>
+              <w:ind w:left="128" w:firstLine="0"/>
+              <w:rPr>
+                <w:rFonts w:ascii="Arial MT" w:cs="Arial MT" w:eastAsia="Arial MT" w:hAnsi="Arial MT"/>
+                <w:sz w:val="24"/>
+                <w:szCs w:val="24"/>
+              </w:rPr>
+            </w:pPr>
+            <w:r>
+              <w:rPr>
+                <w:rFonts w:ascii="Arial MT" w:cs="Arial MT" w:eastAsia="Arial MT" w:hAnsi="Arial MT"/>
+                <w:sz w:val="24"/>
+                <w:szCs w:val="24"/>
+                <w:rtl w:val="0"/>
+              </w:rPr>
+              <w:t xml:space="preserve">Montaje de interfaces de registro</w:t>
+            </w:r>
+          </w:p>
+        </w:tc>
+        <w:tc>
+          <w:tcPr/>
+          <w:p>
+            <w:pPr>
+              <w:widowControl w:val="0"/>
+              <w:spacing w:line="240" w:lineRule="auto"/>
+              <w:jc w:val="center"/>
+              <w:rPr>
+                <w:sz w:val="24"/>
+                <w:szCs w:val="24"/>
+              </w:rPr>
+            </w:pPr>
+            <w:r>
+              <w:rPr>
+                <w:sz w:val="24"/>
+                <w:szCs w:val="24"/>
+                <w:rtl w:val="0"/>
+              </w:rPr>
+              <w:t xml:space="preserve">Sí</w:t>
+            </w:r>
+          </w:p>
+        </w:tc>
+        <w:tc>
+          <w:tcPr/>
+          <w:p>
+            <w:pPr>
+              <w:widowControl w:val="0"/>
+              <w:spacing w:line="240" w:lineRule="auto"/>
+              <w:rPr>
+                <w:rFonts w:ascii="Times New Roman" w:cs="Times New Roman" w:eastAsia="Times New Roman" w:hAnsi="Times New Roman"/>
+                <w:sz w:val="24"/>
+                <w:szCs w:val="24"/>
+              </w:rPr>
+            </w:pPr>
+            <w:r>
+              <w:rPr>
+                <w:rFonts w:ascii="Times New Roman" w:cs="Times New Roman" w:eastAsia="Times New Roman" w:hAnsi="Times New Roman"/>
+                <w:sz w:val="24"/>
+                <w:szCs w:val="24"/>
+                <w:rtl w:val="0"/>
+              </w:rPr>
+              <w:t xml:space="preserve">Las dos interfaces de registro se han implementado</w:t>
+            </w:r>
+          </w:p>
+        </w:tc>
+      </w:tr>
+      <w:tr>
+        <w:trPr>
+          <w:cantSplit w:val="0"/>
+          <w:trHeight w:val="555" w:hRule="atLeast"/>
+          <w:tblHeader w:val="0"/>
+        </w:trPr>
+        <w:tc>
+          <w:tcPr/>
+          <w:p>
+            <w:pPr>
+              <w:widowControl w:val="0"/>
+              <w:spacing w:line="240" w:lineRule="auto"/>
+              <w:ind w:left="128" w:firstLine="0"/>
+              <w:rPr>
+                <w:rFonts w:ascii="Arial MT" w:cs="Arial MT" w:eastAsia="Arial MT" w:hAnsi="Arial MT"/>
+                <w:sz w:val="24"/>
+                <w:szCs w:val="24"/>
+              </w:rPr>
+            </w:pPr>
+            <w:r>
+              <w:rPr>
+                <w:rFonts w:ascii="Arial MT" w:cs="Arial MT" w:eastAsia="Arial MT" w:hAnsi="Arial MT"/>
+                <w:sz w:val="24"/>
+                <w:szCs w:val="24"/>
+                <w:rtl w:val="0"/>
+              </w:rPr>
+              <w:t xml:space="preserve">Montaje de interfaz de VPN</w:t>
+            </w:r>
+          </w:p>
+        </w:tc>
+        <w:tc>
+          <w:tcPr/>
+          <w:p>
+            <w:pPr>
+              <w:widowControl w:val="0"/>
+              <w:spacing w:line="240" w:lineRule="auto"/>
+              <w:jc w:val="center"/>
+              <w:rPr>
+                <w:sz w:val="24"/>
+                <w:szCs w:val="24"/>
+              </w:rPr>
+            </w:pPr>
+            <w:r>
+              <w:rPr>
+                <w:sz w:val="24"/>
+                <w:szCs w:val="24"/>
+                <w:rtl w:val="0"/>
+              </w:rPr>
+              <w:t xml:space="preserve">Sí</w:t>
+            </w:r>
+          </w:p>
+        </w:tc>
+        <w:tc>
+          <w:tcPr/>
+          <w:p>
+            <w:pPr>
+              <w:widowControl w:val="0"/>
+              <w:spacing w:line="240" w:lineRule="auto"/>
+              <w:rPr>
+                <w:rFonts w:ascii="Times New Roman" w:cs="Times New Roman" w:eastAsia="Times New Roman" w:hAnsi="Times New Roman"/>
+                <w:sz w:val="24"/>
+                <w:szCs w:val="24"/>
+              </w:rPr>
+            </w:pPr>
+            <w:r>
+              <w:rPr>
+                <w:rFonts w:ascii="Times New Roman" w:cs="Times New Roman" w:eastAsia="Times New Roman" w:hAnsi="Times New Roman"/>
+                <w:sz w:val="24"/>
+                <w:szCs w:val="24"/>
+                <w:rtl w:val="0"/>
+              </w:rPr>
+              <w:t xml:space="preserve">La interfaz de VPN emula acorde a los márgenes establecidos</w:t>
+            </w:r>
+          </w:p>
+        </w:tc>
+      </w:tr>
+      <w:tr>
+        <w:trPr>
+          <w:cantSplit w:val="0"/>
+          <w:trHeight w:val="540" w:hRule="atLeast"/>
+          <w:tblHeader w:val="0"/>
+        </w:trPr>
+        <w:tc>
+          <w:tcPr/>
+          <w:p>
+            <w:pPr>
+              <w:widowControl w:val="0"/>
+              <w:spacing w:line="261" w:lineRule="auto"/>
+              <w:ind w:left="128" w:firstLine="0"/>
+              <w:rPr>
+                <w:rFonts w:ascii="Arial MT" w:cs="Arial MT" w:eastAsia="Arial MT" w:hAnsi="Arial MT"/>
+                <w:sz w:val="24"/>
+                <w:szCs w:val="24"/>
+              </w:rPr>
+            </w:pPr>
+            <w:r>
+              <w:rPr>
+                <w:rFonts w:ascii="Arial MT" w:cs="Arial MT" w:eastAsia="Arial MT" w:hAnsi="Arial MT"/>
+                <w:sz w:val="24"/>
+                <w:szCs w:val="24"/>
+                <w:rtl w:val="0"/>
+              </w:rPr>
+              <w:t xml:space="preserve">Montaje de interfaz de configuración</w:t>
+            </w:r>
+          </w:p>
+        </w:tc>
+        <w:tc>
+          <w:tcPr/>
+          <w:p>
+            <w:pPr>
+              <w:widowControl w:val="0"/>
+              <w:spacing w:line="240" w:lineRule="auto"/>
+              <w:jc w:val="center"/>
+              <w:rPr>
+                <w:sz w:val="24"/>
+                <w:szCs w:val="24"/>
+              </w:rPr>
+            </w:pPr>
+            <w:r>
+              <w:rPr>
+                <w:sz w:val="24"/>
+                <w:szCs w:val="24"/>
+                <w:rtl w:val="0"/>
+              </w:rPr>
+              <w:t xml:space="preserve">Sí</w:t>
+            </w:r>
+          </w:p>
+        </w:tc>
+        <w:tc>
+          <w:tcPr/>
+          <w:p>
+            <w:pPr>
+              <w:widowControl w:val="0"/>
+              <w:spacing w:line="240" w:lineRule="auto"/>
+              <w:rPr>
+                <w:rFonts w:ascii="Times New Roman" w:cs="Times New Roman" w:eastAsia="Times New Roman" w:hAnsi="Times New Roman"/>
+                <w:sz w:val="24"/>
+                <w:szCs w:val="24"/>
+              </w:rPr>
+            </w:pPr>
+            <w:r>
+              <w:rPr>
+                <w:rFonts w:ascii="Times New Roman" w:cs="Times New Roman" w:eastAsia="Times New Roman" w:hAnsi="Times New Roman"/>
+                <w:sz w:val="24"/>
+                <w:szCs w:val="24"/>
+                <w:rtl w:val="0"/>
+              </w:rPr>
+              <w:t xml:space="preserve">La interfaz de configuración se ha implementado sin problemas</w:t>
+            </w:r>
+          </w:p>
+        </w:tc>
+      </w:tr>
+      <w:tr>
+        <w:trPr>
+          <w:cantSplit w:val="0"/>
+          <w:trHeight w:val="540" w:hRule="atLeast"/>
+          <w:tblHeader w:val="0"/>
+        </w:trPr>
+        <w:tc>
+          <w:tcPr/>
+          <w:p>
+            <w:pPr>
+              <w:widowControl w:val="0"/>
+              <w:spacing w:line="240" w:lineRule="auto"/>
+              <w:ind w:left="128" w:firstLine="0"/>
+              <w:rPr>
+                <w:rFonts w:ascii="Arial MT" w:cs="Arial MT" w:eastAsia="Arial MT" w:hAnsi="Arial MT"/>
+                <w:sz w:val="24"/>
+                <w:szCs w:val="24"/>
+              </w:rPr>
+            </w:pPr>
+            <w:r>
+              <w:rPr>
+                <w:rFonts w:ascii="Arial MT" w:cs="Arial MT" w:eastAsia="Arial MT" w:hAnsi="Arial MT"/>
+                <w:sz w:val="24"/>
+                <w:szCs w:val="24"/>
+                <w:rtl w:val="0"/>
+              </w:rPr>
+              <w:t xml:space="preserve">Montaje de interfaz de chatbot</w:t>
+            </w:r>
+          </w:p>
+        </w:tc>
+        <w:tc>
+          <w:tcPr/>
+          <w:p>
+            <w:pPr>
+              <w:widowControl w:val="0"/>
+              <w:spacing w:line="240" w:lineRule="auto"/>
+              <w:jc w:val="center"/>
+              <w:rPr>
+                <w:sz w:val="24"/>
+                <w:szCs w:val="24"/>
+              </w:rPr>
+            </w:pPr>
+            <w:r>
+              <w:rPr>
+                <w:sz w:val="24"/>
+                <w:szCs w:val="24"/>
+                <w:rtl w:val="0"/>
+              </w:rPr>
+              <w:t xml:space="preserve">Sí</w:t>
+            </w:r>
+          </w:p>
+        </w:tc>
+        <w:tc>
+          <w:tcPr/>
+          <w:p>
+            <w:pPr>
+              <w:widowControl w:val="0"/>
+              <w:spacing w:line="240" w:lineRule="auto"/>
+              <w:rPr>
+                <w:rFonts w:ascii="Times New Roman" w:cs="Times New Roman" w:eastAsia="Times New Roman" w:hAnsi="Times New Roman"/>
+                <w:sz w:val="24"/>
+                <w:szCs w:val="24"/>
+              </w:rPr>
+            </w:pPr>
+            <w:r>
+              <w:rPr>
+                <w:rFonts w:ascii="Times New Roman" w:cs="Times New Roman" w:eastAsia="Times New Roman" w:hAnsi="Times New Roman"/>
+                <w:sz w:val="24"/>
+                <w:szCs w:val="24"/>
+                <w:rtl w:val="0"/>
+              </w:rPr>
+              <w:t xml:space="preserve">La interfaz y el sistema de chatbot están funcionales</w:t>
+            </w:r>
+          </w:p>
+        </w:tc>
+      </w:tr>
+      <w:tr>
+        <w:trPr>
+          <w:cantSplit w:val="0"/>
+          <w:trHeight w:val="553" w:hRule="atLeast"/>
+          <w:tblHeader w:val="0"/>
+        </w:trPr>
+        <w:tc>
+          <w:tcPr>
+            <w:tcBorders>
+              <w:bottom w:color="000000" w:space="0" w:sz="8" w:val="single"/>
+            </w:tcBorders>
+          </w:tcPr>
+          <w:p>
+            <w:pPr>
+              <w:widowControl w:val="0"/>
+              <w:spacing w:line="240" w:lineRule="auto"/>
+              <w:ind w:left="128" w:firstLine="0"/>
+              <w:rPr>
+                <w:rFonts w:ascii="Arial MT" w:cs="Arial MT" w:eastAsia="Arial MT" w:hAnsi="Arial MT"/>
+                <w:sz w:val="24"/>
+                <w:szCs w:val="24"/>
+              </w:rPr>
+            </w:pPr>
+            <w:r>
+              <w:rPr>
+                <w:rFonts w:ascii="Arial MT" w:cs="Arial MT" w:eastAsia="Arial MT" w:hAnsi="Arial MT"/>
+                <w:sz w:val="24"/>
+                <w:szCs w:val="24"/>
+                <w:rtl w:val="0"/>
+              </w:rPr>
+              <w:t xml:space="preserve">Montaje y configuración de BD</w:t>
+            </w:r>
+          </w:p>
+        </w:tc>
+        <w:tc>
+          <w:tcPr>
+            <w:tcBorders>
+              <w:bottom w:color="000000" w:space="0" w:sz="8" w:val="single"/>
+            </w:tcBorders>
+          </w:tcPr>
+          <w:p>
+            <w:pPr>
+              <w:widowControl w:val="0"/>
+              <w:spacing w:line="240" w:lineRule="auto"/>
+              <w:jc w:val="center"/>
+              <w:rPr>
+                <w:sz w:val="24"/>
+                <w:szCs w:val="24"/>
+              </w:rPr>
+            </w:pPr>
+            <w:r>
+              <w:rPr>
+                <w:sz w:val="24"/>
+                <w:szCs w:val="24"/>
+                <w:rtl w:val="0"/>
+              </w:rPr>
+              <w:t xml:space="preserve">Sí</w:t>
+            </w:r>
+          </w:p>
+        </w:tc>
+        <w:tc>
+          <w:tcPr>
+            <w:tcBorders>
+              <w:bottom w:color="000000" w:space="0" w:sz="8" w:val="single"/>
+            </w:tcBorders>
+          </w:tcPr>
+          <w:p>
+            <w:pPr>
+              <w:widowControl w:val="0"/>
+              <w:spacing w:line="240" w:lineRule="auto"/>
+              <w:rPr>
+                <w:rFonts w:ascii="Times New Roman" w:cs="Times New Roman" w:eastAsia="Times New Roman" w:hAnsi="Times New Roman"/>
+                <w:sz w:val="24"/>
+                <w:szCs w:val="24"/>
+              </w:rPr>
+            </w:pPr>
+            <w:r>
+              <w:rPr>
+                <w:rFonts w:ascii="Times New Roman" w:cs="Times New Roman" w:eastAsia="Times New Roman" w:hAnsi="Times New Roman"/>
+                <w:sz w:val="24"/>
+                <w:szCs w:val="24"/>
+                <w:rtl w:val="0"/>
+              </w:rPr>
+              <w:t xml:space="preserve">La Base de Datos cumple sus requerimientos correctamente </w:t>
+            </w:r>
+          </w:p>
+        </w:tc>
+      </w:tr>
+    </w:tbl>
+    <w:p>
+      <w:pPr>
+        <w:widowControl w:val="0"/>
+        <w:spacing w:line="240" w:lineRule="auto"/>
+        <w:rPr>
+          <w:rFonts w:ascii="Arial MT" w:cs="Arial MT" w:eastAsia="Arial MT" w:hAnsi="Arial MT"/>
+          <w:sz w:val="26"/>
+          <w:szCs w:val="26"/>
+        </w:rPr>
+      </w:pPr>
+      <w:r>
+        <w:rPr>
+          <w:rtl w:val="0"/>
+        </w:rPr>
+      </w:r>
+    </w:p>
+    <w:p>
+      <w:pPr>
+        <w:widowControl w:val="0"/>
+        <w:spacing w:before="3" w:line="240" w:lineRule="auto"/>
+        <w:rPr>
+          <w:rFonts w:ascii="Arial MT" w:cs="Arial MT" w:eastAsia="Arial MT" w:hAnsi="Arial MT"/>
+        </w:rPr>
+      </w:pPr>
+      <w:r>
+        <w:rPr>
+          <w:rtl w:val="0"/>
+        </w:rPr>
+      </w:r>
+    </w:p>
+    <w:p>
+      <w:pPr>
+        <w:widowControl w:val="0"/>
+        <w:spacing w:line="240" w:lineRule="auto"/>
+        <w:ind w:left="216" w:firstLine="0"/>
+        <w:rPr>
+          <w:rFonts w:ascii="Arial MT" w:cs="Arial MT" w:eastAsia="Arial MT" w:hAnsi="Arial MT"/>
+          <w:sz w:val="24"/>
+          <w:szCs w:val="24"/>
+        </w:rPr>
+      </w:pPr>
+      <w:r>
+        <w:rPr>
+          <w:rFonts w:ascii="Arial MT" w:cs="Arial MT" w:eastAsia="Arial MT" w:hAnsi="Arial MT"/>
+          <w:sz w:val="24"/>
+          <w:szCs w:val="24"/>
+          <w:rtl w:val="0"/>
+        </w:rPr>
+        <w:t xml:space="preserve">Para cada entregable aceptado, se da por entendido que:</w:t>
+      </w:r>
+    </w:p>
+    <w:p>
+      <w:pPr>
+        <w:widowControl w:val="0"/>
+        <w:spacing w:before="10" w:line="240" w:lineRule="auto"/>
+        <w:rPr>
+          <w:rFonts w:ascii="Arial MT" w:cs="Arial MT" w:eastAsia="Arial MT" w:hAnsi="Arial MT"/>
+          <w:sz w:val="24"/>
+          <w:szCs w:val="24"/>
+        </w:rPr>
+      </w:pPr>
+      <w:r>
+        <w:rPr>
+          <w:rtl w:val="0"/>
+        </w:rPr>
+      </w:r>
+    </w:p>
+    <w:p>
+      <w:pPr>
+        <w:widowControl w:val="0"/>
+        <w:numPr>
+          <w:ilvl w:val="0"/>
+          <w:numId w:val="2"/>
+        </w:numPr>
+        <w:tabs>
+          <w:tab w:val="left" w:pos="922"/>
+          <w:tab w:val="left" w:pos="923"/>
+        </w:tabs>
+        <w:spacing w:line="232" w:lineRule="auto"/>
+        <w:ind w:left="938" w:right="757" w:hanging="361"/>
+        <w:rPr>
+          <w:rFonts w:ascii="Arial MT" w:cs="Arial MT" w:eastAsia="Arial MT" w:hAnsi="Arial MT"/>
+        </w:rPr>
+      </w:pPr>
+      <w:r>
+        <w:rPr>
+          <w:rFonts w:ascii="Arial MT" w:cs="Arial MT" w:eastAsia="Arial MT" w:hAnsi="Arial MT"/>
+          <w:sz w:val="24"/>
+          <w:szCs w:val="24"/>
+          <w:rtl w:val="0"/>
+        </w:rPr>
+        <w:t xml:space="preserve">El entregable ha cumplido los criterios de aceptación establecidos en la documentación de requerimientos y definición de alcance.</w:t>
+      </w:r>
+    </w:p>
+    <w:p>
+      <w:pPr>
+        <w:widowControl w:val="0"/>
+        <w:numPr>
+          <w:ilvl w:val="0"/>
+          <w:numId w:val="2"/>
+        </w:numPr>
+        <w:tabs>
+          <w:tab w:val="left" w:pos="922"/>
+          <w:tab w:val="left" w:pos="923"/>
+        </w:tabs>
+        <w:spacing w:before="10" w:line="290" w:lineRule="auto"/>
+        <w:ind w:left="923" w:hanging="346"/>
+        <w:rPr>
+          <w:rFonts w:ascii="Arial MT" w:cs="Arial MT" w:eastAsia="Arial MT" w:hAnsi="Arial MT"/>
+        </w:rPr>
+      </w:pPr>
+      <w:r>
+        <w:rPr>
+          <w:rFonts w:ascii="Arial MT" w:cs="Arial MT" w:eastAsia="Arial MT" w:hAnsi="Arial MT"/>
+          <w:sz w:val="24"/>
+          <w:szCs w:val="24"/>
+          <w:rtl w:val="0"/>
+        </w:rPr>
+        <w:t xml:space="preserve">Se ha verificado que los entregables cumplen los requerimientos.</w:t>
+      </w:r>
+    </w:p>
+    <w:p>
+      <w:pPr>
+        <w:widowControl w:val="0"/>
+        <w:numPr>
+          <w:ilvl w:val="0"/>
+          <w:numId w:val="2"/>
+        </w:numPr>
+        <w:tabs>
+          <w:tab w:val="left" w:pos="922"/>
+          <w:tab w:val="left" w:pos="923"/>
+        </w:tabs>
+        <w:spacing w:before="3" w:line="232" w:lineRule="auto"/>
+        <w:ind w:left="938" w:right="872" w:hanging="361"/>
+        <w:rPr>
+          <w:rFonts w:ascii="Arial MT" w:cs="Arial MT" w:eastAsia="Arial MT" w:hAnsi="Arial MT"/>
+        </w:rPr>
+      </w:pPr>
+      <w:r>
+        <w:rPr>
+          <w:rFonts w:ascii="Arial MT" w:cs="Arial MT" w:eastAsia="Arial MT" w:hAnsi="Arial MT"/>
+          <w:sz w:val="24"/>
+          <w:szCs w:val="24"/>
+          <w:rtl w:val="0"/>
+        </w:rPr>
+        <w:t xml:space="preserve">Se ha validado el cumplimiento de los requerimientos funcionales y de calidad definidos.</w:t>
+      </w:r>
+    </w:p>
+    <w:p>
+      <w:pPr>
+        <w:widowControl w:val="0"/>
+        <w:numPr>
+          <w:ilvl w:val="0"/>
+          <w:numId w:val="2"/>
+        </w:numPr>
+        <w:tabs>
+          <w:tab w:val="left" w:pos="922"/>
+          <w:tab w:val="left" w:pos="923"/>
+        </w:tabs>
+        <w:spacing w:before="18" w:line="232" w:lineRule="auto"/>
+        <w:ind w:left="938" w:right="1282" w:hanging="361"/>
+        <w:rPr>
+          <w:rFonts w:ascii="Arial MT" w:cs="Arial MT" w:eastAsia="Arial MT" w:hAnsi="Arial MT"/>
+        </w:rPr>
+      </w:pPr>
+      <w:r>
+        <w:rPr>
+          <w:rFonts w:ascii="Arial MT" w:cs="Arial MT" w:eastAsia="Arial MT" w:hAnsi="Arial MT"/>
+          <w:sz w:val="24"/>
+          <w:szCs w:val="24"/>
+          <w:rtl w:val="0"/>
+        </w:rPr>
+        <w:t xml:space="preserve">Se ha realizado la transferencia de conocimientos y control al área operativa.</w:t>
+      </w:r>
+    </w:p>
+    <w:p>
+      <w:pPr>
+        <w:widowControl w:val="0"/>
+        <w:numPr>
+          <w:ilvl w:val="0"/>
+          <w:numId w:val="2"/>
+        </w:numPr>
+        <w:tabs>
+          <w:tab w:val="left" w:pos="922"/>
+          <w:tab w:val="left" w:pos="923"/>
+        </w:tabs>
+        <w:spacing w:before="10" w:line="290" w:lineRule="auto"/>
+        <w:ind w:left="923" w:hanging="346"/>
+        <w:rPr>
+          <w:rFonts w:ascii="Arial MT" w:cs="Arial MT" w:eastAsia="Arial MT" w:hAnsi="Arial MT"/>
+        </w:rPr>
+      </w:pPr>
+      <w:r>
+        <w:rPr>
+          <w:rFonts w:ascii="Arial MT" w:cs="Arial MT" w:eastAsia="Arial MT" w:hAnsi="Arial MT"/>
+          <w:sz w:val="24"/>
+          <w:szCs w:val="24"/>
+          <w:rtl w:val="0"/>
+        </w:rPr>
+        <w:t xml:space="preserve">Se ha concluido el entrenamiento que se definió necesario.</w:t>
+      </w:r>
+    </w:p>
+    <w:p>
+      <w:pPr>
+        <w:widowControl w:val="0"/>
+        <w:numPr>
+          <w:ilvl w:val="0"/>
+          <w:numId w:val="2"/>
+        </w:numPr>
+        <w:tabs>
+          <w:tab w:val="left" w:pos="922"/>
+          <w:tab w:val="left" w:pos="923"/>
+        </w:tabs>
+        <w:spacing w:line="290" w:lineRule="auto"/>
+        <w:ind w:left="923" w:hanging="346"/>
+        <w:rPr>
+          <w:rFonts w:ascii="Arial MT" w:cs="Arial MT" w:eastAsia="Arial MT" w:hAnsi="Arial MT"/>
+        </w:rPr>
+      </w:pPr>
+      <w:r>
+        <w:rPr>
+          <w:rFonts w:ascii="Arial MT" w:cs="Arial MT" w:eastAsia="Arial MT" w:hAnsi="Arial MT"/>
+          <w:sz w:val="24"/>
+          <w:szCs w:val="24"/>
+          <w:rtl w:val="0"/>
+        </w:rPr>
+        <w:t xml:space="preserve">Se ha entregado la documentación al área operativa.</w:t>
+      </w:r>
+      <w:r>
+        <w:rPr>
+          <w:rtl w:val="0"/>
+        </w:rPr>
+      </w:r>
+    </w:p>
+    <w:p>
+      <w:pPr>
+        <w:widowControl w:val="0"/>
+        <w:spacing w:before="93" w:line="246.99999999999994" w:lineRule="auto"/>
+        <w:ind w:left="216" w:firstLine="0"/>
+        <w:rPr>
+          <w:rFonts w:ascii="Arial MT" w:cs="Arial MT" w:eastAsia="Arial MT" w:hAnsi="Arial MT"/>
+          <w:sz w:val="24"/>
+          <w:szCs w:val="24"/>
+        </w:rPr>
+      </w:pPr>
+      <w:r>
+        <w:rPr>
+          <w:rFonts w:ascii="Arial MT" w:cs="Arial MT" w:eastAsia="Arial MT" w:hAnsi="Arial MT"/>
+          <w:sz w:val="24"/>
+          <w:szCs w:val="24"/>
+          <w:rtl w:val="0"/>
+        </w:rPr>
+        <w:t xml:space="preserve">Se autoriza al Jefe de Proyecto a continuar con el cierre formal del proyecto o fase, lo cual deberá incluir:</w:t>
+      </w:r>
+    </w:p>
+    <w:p>
+      <w:pPr>
+        <w:widowControl w:val="0"/>
+        <w:tabs>
+          <w:tab w:val="left" w:pos="937"/>
+          <w:tab w:val="left" w:pos="938"/>
+        </w:tabs>
+        <w:spacing w:before="6" w:line="290" w:lineRule="auto"/>
+        <w:rPr>
+          <w:rFonts w:ascii="Arial MT" w:cs="Arial MT" w:eastAsia="Arial MT" w:hAnsi="Arial MT"/>
+          <w:sz w:val="24"/>
+          <w:szCs w:val="24"/>
+        </w:rPr>
+      </w:pPr>
+      <w:r>
+        <w:rPr>
+          <w:rtl w:val="0"/>
+        </w:rPr>
+      </w:r>
+    </w:p>
+    <w:p>
+      <w:pPr>
+        <w:widowControl w:val="0"/>
+        <w:numPr>
+          <w:ilvl w:val="0"/>
+          <w:numId w:val="6"/>
+        </w:numPr>
+        <w:tabs>
+          <w:tab w:val="left" w:pos="937"/>
+          <w:tab w:val="left" w:pos="938"/>
+        </w:tabs>
+        <w:spacing w:line="290" w:lineRule="auto"/>
+        <w:ind w:left="938" w:hanging="361"/>
+        <w:rPr>
+          <w:rFonts w:ascii="Arial MT" w:cs="Arial MT" w:eastAsia="Arial MT" w:hAnsi="Arial MT"/>
+        </w:rPr>
+      </w:pPr>
+      <w:r>
+        <w:rPr>
+          <w:rFonts w:ascii="Arial MT" w:cs="Arial MT" w:eastAsia="Arial MT" w:hAnsi="Arial MT"/>
+          <w:sz w:val="24"/>
+          <w:szCs w:val="24"/>
+          <w:rtl w:val="0"/>
+        </w:rPr>
+        <w:t xml:space="preserve">Liberación del equipo de trabajo para su reasignación.</w:t>
+      </w:r>
+    </w:p>
+    <w:p>
+      <w:pPr>
+        <w:widowControl w:val="0"/>
+        <w:numPr>
+          <w:ilvl w:val="0"/>
+          <w:numId w:val="6"/>
+        </w:numPr>
+        <w:tabs>
+          <w:tab w:val="left" w:pos="937"/>
+          <w:tab w:val="left" w:pos="938"/>
+        </w:tabs>
+        <w:spacing w:before="6" w:line="290" w:lineRule="auto"/>
+        <w:ind w:left="938" w:hanging="361"/>
+        <w:rPr>
+          <w:rFonts w:ascii="Arial MT" w:cs="Arial MT" w:eastAsia="Arial MT" w:hAnsi="Arial MT"/>
+        </w:rPr>
+      </w:pPr>
+      <w:r>
+        <w:rPr>
+          <w:rFonts w:ascii="Arial MT" w:cs="Arial MT" w:eastAsia="Arial MT" w:hAnsi="Arial MT"/>
+          <w:sz w:val="24"/>
+          <w:szCs w:val="24"/>
+          <w:rtl w:val="0"/>
+        </w:rPr>
+        <w:t xml:space="preserve">Cierre de todos los procesos de procura y contratación con terceros.</w:t>
+      </w:r>
+    </w:p>
+    <w:p>
+      <w:pPr>
+        <w:widowControl w:val="0"/>
+        <w:numPr>
+          <w:ilvl w:val="0"/>
+          <w:numId w:val="6"/>
+        </w:numPr>
+        <w:tabs>
+          <w:tab w:val="left" w:pos="937"/>
+          <w:tab w:val="left" w:pos="938"/>
+        </w:tabs>
+        <w:spacing w:line="290" w:lineRule="auto"/>
+        <w:ind w:left="938" w:hanging="361"/>
+        <w:rPr>
+          <w:rFonts w:ascii="Arial MT" w:cs="Arial MT" w:eastAsia="Arial MT" w:hAnsi="Arial MT"/>
+        </w:rPr>
+      </w:pPr>
+      <w:r>
+        <w:rPr>
+          <w:rFonts w:ascii="Arial MT" w:cs="Arial MT" w:eastAsia="Arial MT" w:hAnsi="Arial MT"/>
+          <w:sz w:val="24"/>
+          <w:szCs w:val="24"/>
+          <w:rtl w:val="0"/>
+        </w:rPr>
+        <w:t xml:space="preserve">Archivo de la documentación del proyecto.</w:t>
+      </w:r>
+    </w:p>
+    <w:p>
+      <w:pPr>
+        <w:widowControl w:val="0"/>
+        <w:spacing w:before="1" w:line="240" w:lineRule="auto"/>
+        <w:rPr>
+          <w:rFonts w:ascii="Arial MT" w:cs="Arial MT" w:eastAsia="Arial MT" w:hAnsi="Arial MT"/>
+          <w:sz w:val="24"/>
+          <w:szCs w:val="24"/>
+        </w:rPr>
+      </w:pPr>
+      <w:r>
+        <w:rPr>
+          <w:rtl w:val="0"/>
+        </w:rPr>
+      </w:r>
+    </w:p>
+    <w:p>
+      <w:pPr>
+        <w:widowControl w:val="0"/>
+        <w:spacing w:before="1" w:line="246.99999999999994" w:lineRule="auto"/>
+        <w:ind w:left="216" w:firstLine="0"/>
+        <w:rPr>
+          <w:rFonts w:ascii="Arial MT" w:cs="Arial MT" w:eastAsia="Arial MT" w:hAnsi="Arial MT"/>
+          <w:sz w:val="24"/>
+          <w:szCs w:val="24"/>
+        </w:rPr>
+      </w:pPr>
+      <w:r>
+        <w:rPr>
+          <w:rFonts w:ascii="Arial MT" w:cs="Arial MT" w:eastAsia="Arial MT" w:hAnsi="Arial MT"/>
+          <w:sz w:val="24"/>
+          <w:szCs w:val="24"/>
+          <w:rtl w:val="0"/>
+        </w:rPr>
+        <w:t xml:space="preserve">Una vez concluido el proceso de cierre, el Patrocinador (Sponsor) del proyecto deberá ser notificado para que el Gerente de Proyectos sea liberado y reasignado.</w:t>
+      </w:r>
+    </w:p>
+    <w:p>
+      <w:pPr>
+        <w:widowControl w:val="0"/>
+        <w:spacing w:line="240" w:lineRule="auto"/>
+        <w:rPr>
+          <w:rFonts w:ascii="Arial MT" w:cs="Arial MT" w:eastAsia="Arial MT" w:hAnsi="Arial MT"/>
+          <w:sz w:val="26"/>
+          <w:szCs w:val="26"/>
+        </w:rPr>
+      </w:pPr>
+      <w:r>
+        <w:rPr>
+          <w:rtl w:val="0"/>
+        </w:rPr>
+      </w:r>
+    </w:p>
+    <w:p>
+      <w:pPr>
+        <w:widowControl w:val="0"/>
+        <w:spacing w:line="240" w:lineRule="auto"/>
+        <w:rPr>
+          <w:rFonts w:ascii="Arial MT" w:cs="Arial MT" w:eastAsia="Arial MT" w:hAnsi="Arial MT"/>
+          <w:sz w:val="26"/>
+          <w:szCs w:val="26"/>
+        </w:rPr>
+      </w:pPr>
+      <w:r>
+        <w:rPr>
+          <w:rtl w:val="0"/>
+        </w:rPr>
+      </w:r>
+    </w:p>
+    <w:p>
+      <w:pPr>
+        <w:pStyle w:val="Heading1"/>
+        <w:keepNext w:val="0"/>
+        <w:keepLines w:val="0"/>
+        <w:widowControl w:val="0"/>
+        <w:spacing w:after="0" w:before="209" w:line="240" w:lineRule="auto"/>
+        <w:ind w:left="216" w:firstLine="0"/>
+        <w:rPr>
+          <w:b w:val="1"/>
+          <w:sz w:val="31"/>
+          <w:szCs w:val="31"/>
+        </w:rPr>
+      </w:pPr>
+      <w:bookmarkStart w:colFirst="0" w:colLast="0" w:name="_heading=h.pw674k32ykih" w:id="1"/>
+      <w:bookmarkEnd w:id="1"/>
+      <w:r>
+        <w:rPr>
+          <w:b w:val="1"/>
+          <w:sz w:val="31"/>
+          <w:szCs w:val="31"/>
+          <w:rtl w:val="0"/>
+        </w:rPr>
+        <w:t xml:space="preserve">Aprobaciones</w:t>
+      </w:r>
+    </w:p>
+    <w:p>
+      <w:pPr>
+        <w:widowControl w:val="0"/>
+        <w:spacing w:before="10" w:line="240" w:lineRule="auto"/>
+        <w:rPr>
+          <w:b w:val="1"/>
+          <w:sz w:val="26"/>
+          <w:szCs w:val="26"/>
+        </w:rPr>
+      </w:pPr>
+      <w:r>
+        <w:rPr>
+          <w:rtl w:val="0"/>
+        </w:rPr>
+      </w:r>
+    </w:p>
+    <w:tbl>
+      <w:tblPr>
+        <w:tblStyle w:val="Table23"/>
+        <w:tblW w:w="8877.0" w:type="dxa"/>
+        <w:jc w:val="left"/>
+        <w:tblInd w:w="217.0" w:type="dxa"/>
+        <w:tblBorders>
+          <w:top w:color="000000" w:space="0" w:sz="6" w:val="single"/>
+          <w:left w:color="000000" w:space="0" w:sz="6" w:val="single"/>
+          <w:bottom w:color="000000" w:space="0" w:sz="6" w:val="single"/>
+          <w:right w:color="000000" w:space="0" w:sz="6" w:val="single"/>
+          <w:insideH w:color="000000" w:space="0" w:sz="6" w:val="single"/>
+          <w:insideV w:color="000000" w:space="0" w:sz="6" w:val="single"/>
+        </w:tblBorders>
+        <w:tblLayout w:type="fixed"/>
+        <w:tblLook w:val="0000"/>
+      </w:tblPr>
+      <w:tblGrid>
+        <w:gridCol w:w="4115"/>
+        <w:gridCol w:w="1773"/>
+        <w:gridCol w:w="2989"/>
+        <w:tblGridChange w:id="0">
+          <w:tblGrid>
+            <w:gridCol w:w="4115"/>
+            <w:gridCol w:w="1773"/>
+            <w:gridCol w:w="2989"/>
+          </w:tblGrid>
+        </w:tblGridChange>
+      </w:tblGrid>
+      <w:tr>
+        <w:trPr>
+          <w:cantSplit w:val="0"/>
+          <w:trHeight w:val="540" w:hRule="atLeast"/>
+          <w:tblHeader w:val="0"/>
+        </w:trPr>
+        <w:tc>
+          <w:tcPr/>
+          <w:p>
+            <w:pPr>
+              <w:widowControl w:val="0"/>
+              <w:spacing w:before="2" w:line="240" w:lineRule="auto"/>
+              <w:rPr>
+                <w:b w:val="1"/>
+              </w:rPr>
+            </w:pPr>
+            <w:r>
+              <w:rPr>
+                <w:rtl w:val="0"/>
+              </w:rPr>
+            </w:r>
+          </w:p>
+          <w:p>
+            <w:pPr>
+              <w:widowControl w:val="0"/>
+              <w:spacing w:line="265" w:lineRule="auto"/>
+              <w:ind w:left="1329" w:firstLine="0"/>
+              <w:rPr>
+                <w:b w:val="1"/>
+                <w:sz w:val="24"/>
+                <w:szCs w:val="24"/>
+              </w:rPr>
+            </w:pPr>
+            <w:r>
+              <w:rPr>
+                <w:b w:val="1"/>
+                <w:sz w:val="24"/>
+                <w:szCs w:val="24"/>
+                <w:rtl w:val="0"/>
+              </w:rPr>
+              <w:t xml:space="preserve">Patrocinador</w:t>
+            </w:r>
+          </w:p>
+        </w:tc>
+        <w:tc>
+          <w:tcPr/>
+          <w:p>
+            <w:pPr>
+              <w:widowControl w:val="0"/>
+              <w:spacing w:line="246" w:lineRule="auto"/>
+              <w:ind w:left="548" w:firstLine="0"/>
+              <w:rPr>
+                <w:b w:val="1"/>
+                <w:sz w:val="24"/>
+                <w:szCs w:val="24"/>
+              </w:rPr>
+            </w:pPr>
+            <w:r>
+              <w:rPr>
+                <w:b w:val="1"/>
+                <w:sz w:val="24"/>
+                <w:szCs w:val="24"/>
+                <w:rtl w:val="0"/>
+              </w:rPr>
+              <w:t xml:space="preserve">Fecha</w:t>
+            </w:r>
+          </w:p>
+        </w:tc>
+        <w:tc>
+          <w:tcPr/>
+          <w:p>
+            <w:pPr>
+              <w:widowControl w:val="0"/>
+              <w:spacing w:line="246" w:lineRule="auto"/>
+              <w:ind w:left="1153" w:right="1127" w:firstLine="0"/>
+              <w:jc w:val="center"/>
+              <w:rPr>
+                <w:b w:val="1"/>
+                <w:sz w:val="24"/>
+                <w:szCs w:val="24"/>
+              </w:rPr>
+            </w:pPr>
+            <w:r>
+              <w:rPr>
+                <w:b w:val="1"/>
+                <w:sz w:val="24"/>
+                <w:szCs w:val="24"/>
+                <w:rtl w:val="0"/>
+              </w:rPr>
+              <w:t xml:space="preserve">Firma</w:t>
+            </w:r>
+          </w:p>
+        </w:tc>
+      </w:tr>
+      <w:tr>
+        <w:trPr>
+          <w:cantSplit w:val="0"/>
+          <w:trHeight w:val="825" w:hRule="atLeast"/>
+          <w:tblHeader w:val="0"/>
+        </w:trPr>
+        <w:tc>
+          <w:tcPr/>
+          <w:p>
+            <w:pPr>
+              <w:widowControl w:val="0"/>
+              <w:spacing w:line="240" w:lineRule="auto"/>
+              <w:rPr>
+                <w:rFonts w:ascii="Times New Roman" w:cs="Times New Roman" w:eastAsia="Times New Roman" w:hAnsi="Times New Roman"/>
+                <w:sz w:val="24"/>
+                <w:szCs w:val="24"/>
+              </w:rPr>
+            </w:pPr>
+            <w:r>
+              <w:rPr>
+                <w:rFonts w:ascii="Times New Roman" w:cs="Times New Roman" w:eastAsia="Times New Roman" w:hAnsi="Times New Roman"/>
+                <w:sz w:val="24"/>
+                <w:szCs w:val="24"/>
+                <w:rtl w:val="0"/>
+              </w:rPr>
+              <w:t xml:space="preserve">Manuel Candamo (Stakeholders Peruanos)</w:t>
+            </w:r>
+          </w:p>
+        </w:tc>
+        <w:tc>
+          <w:tcPr/>
+          <w:p>
+            <w:pPr>
+              <w:widowControl w:val="0"/>
+              <w:spacing w:line="240" w:lineRule="auto"/>
+              <w:rPr>
+                <w:rFonts w:ascii="Times New Roman" w:cs="Times New Roman" w:eastAsia="Times New Roman" w:hAnsi="Times New Roman"/>
+                <w:sz w:val="24"/>
+                <w:szCs w:val="24"/>
+              </w:rPr>
+            </w:pPr>
+            <w:r>
+              <w:rPr>
+                <w:rFonts w:ascii="Times New Roman" w:cs="Times New Roman" w:eastAsia="Times New Roman" w:hAnsi="Times New Roman"/>
+                <w:sz w:val="24"/>
+                <w:szCs w:val="24"/>
+                <w:rtl w:val="0"/>
+              </w:rPr>
+              <w:t xml:space="preserve">04/12/2022</w:t>
+            </w:r>
+          </w:p>
+        </w:tc>
+        <w:tc>
+          <w:tcPr/>
+          <w:p>
+            <w:pPr>
+              <w:widowControl w:val="0"/>
+              <w:spacing w:line="240" w:lineRule="auto"/>
+              <w:rPr>
+                <w:rFonts w:ascii="Times New Roman" w:cs="Times New Roman" w:eastAsia="Times New Roman" w:hAnsi="Times New Roman"/>
+                <w:sz w:val="24"/>
+                <w:szCs w:val="24"/>
+              </w:rPr>
+            </w:pPr>
+            <w:r>
+              <w:rPr>
+                <w:rFonts w:ascii="Times New Roman" w:cs="Times New Roman" w:eastAsia="Times New Roman" w:hAnsi="Times New Roman"/>
+                <w:sz w:val="24"/>
+                <w:szCs w:val="24"/>
+              </w:rPr>
+              <w:drawing>
+                <wp:inline distB="114300" distT="114300" distL="114300" distR="114300">
+                  <wp:extent cx="1885950" cy="1092200"/>
+                  <wp:effectExtent b="0" l="0" r="0" t="0"/>
+                  <wp:docPr id="6" name="image1.png"/>
+                  <a:graphic>
+                    <a:graphicData uri="http://schemas.openxmlformats.org/drawingml/2006/picture">
+                      <pic:pic>
+                        <pic:nvPicPr>
+                          <pic:cNvPr id="0" name="image1.png"/>
+                          <pic:cNvPicPr preferRelativeResize="0"/>
+                        </pic:nvPicPr>
+                        <pic:blipFill>
+                          <a:blip r:embed="rId12"/>
+                          <a:srcRect b="0" l="0" r="0" t="0"/>
+                          <a:stretch>
+                            <a:fillRect/>
+                          </a:stretch>
+                        </pic:blipFill>
+                        <pic:spPr>
+                          <a:xfrm>
+                            <a:off x="0" y="0"/>
+                            <a:ext cx="1885950" cy="1092200"/>
+                          </a:xfrm>
+                          <a:prstGeom prst="rect"/>
+                          <a:ln/>
+                        </pic:spPr>
+                      </pic:pic>
+                    </a:graphicData>
+                  </a:graphic>
+                </wp:inline>
+              </w:drawing>
+            </w:r>
+            <w:r>
+              <w:rPr>
+                <w:rtl w:val="0"/>
+              </w:rPr>
+            </w:r>
+          </w:p>
+        </w:tc>
+      </w:tr>
+    </w:tbl>
+    <w:p>
+      <w:pPr>
+        <w:widowControl w:val="0"/>
+        <w:spacing w:line="276" w:lineRule="auto"/>
         <w:rPr>
           <w:rFonts w:ascii="Times New Roman" w:cs="Times New Roman" w:eastAsia="Times New Roman" w:hAnsi="Times New Roman"/>
         </w:rPr>
@@ -32644,6 +38185,212 @@
 <file path=word/numbering.xml><?xml version="1.0" encoding="utf-8"?>
 <w:numbering xmlns:mc="http://schemas.openxmlformats.org/markup-compatibility/2006" xmlns:o="urn:schemas-microsoft-com:office:office" xmlns:r="http://schemas.openxmlformats.org/officeDocument/2006/relationships" xmlns:m="http://schemas.openxmlformats.org/officeDocument/2006/math" xmlns:v="urn:schemas-microsoft-com:vml" xmlns:wp="http://schemas.openxmlformats.org/drawingml/2006/wordprocessingDrawing" xmlns:w10="urn:schemas-microsoft-com:office:word" xmlns:w="http://schemas.openxmlformats.org/wordprocessingml/2006/main" xmlns:wne="http://schemas.microsoft.com/office/word/2006/wordml" xmlns:sl="http://schemas.openxmlformats.org/schemaLibrary/2006/main" xmlns:a="http://schemas.openxmlformats.org/drawingml/2006/main" xmlns:pic="http://schemas.openxmlformats.org/drawingml/2006/picture" xmlns:c="http://schemas.openxmlformats.org/drawingml/2006/chart" xmlns:lc="http://schemas.openxmlformats.org/drawingml/2006/lockedCanvas" xmlns:dgm="http://schemas.openxmlformats.org/drawingml/2006/diagram" xmlns:wps="http://schemas.microsoft.com/office/word/2010/wordprocessingShape" xmlns:wpg="http://schemas.microsoft.com/office/word/2010/wordprocessingGroup" xmlns:w14="http://schemas.microsoft.com/office/word/2010/wordml" xmlns:w15="http://schemas.microsoft.com/office/word/2012/wordml">
   <w:abstractNum w:abstractNumId="1">
+    <w:lvl w:ilvl="0">
+      <w:start w:val="1"/>
+      <w:numFmt w:val="bullet"/>
+      <w:lvlText w:val="-"/>
+      <w:lvlJc w:val="left"/>
+      <w:pPr>
+        <w:ind w:left="720" w:hanging="360"/>
+      </w:pPr>
+      <w:rPr>
+        <w:u w:val="none"/>
+      </w:rPr>
+    </w:lvl>
+    <w:lvl w:ilvl="1">
+      <w:start w:val="1"/>
+      <w:numFmt w:val="bullet"/>
+      <w:lvlText w:val="-"/>
+      <w:lvlJc w:val="left"/>
+      <w:pPr>
+        <w:ind w:left="1440" w:hanging="360"/>
+      </w:pPr>
+      <w:rPr>
+        <w:u w:val="none"/>
+      </w:rPr>
+    </w:lvl>
+    <w:lvl w:ilvl="2">
+      <w:start w:val="1"/>
+      <w:numFmt w:val="bullet"/>
+      <w:lvlText w:val="-"/>
+      <w:lvlJc w:val="left"/>
+      <w:pPr>
+        <w:ind w:left="2160" w:hanging="360"/>
+      </w:pPr>
+      <w:rPr>
+        <w:u w:val="none"/>
+      </w:rPr>
+    </w:lvl>
+    <w:lvl w:ilvl="3">
+      <w:start w:val="1"/>
+      <w:numFmt w:val="bullet"/>
+      <w:lvlText w:val="-"/>
+      <w:lvlJc w:val="left"/>
+      <w:pPr>
+        <w:ind w:left="2880" w:hanging="360"/>
+      </w:pPr>
+      <w:rPr>
+        <w:u w:val="none"/>
+      </w:rPr>
+    </w:lvl>
+    <w:lvl w:ilvl="4">
+      <w:start w:val="1"/>
+      <w:numFmt w:val="bullet"/>
+      <w:lvlText w:val="-"/>
+      <w:lvlJc w:val="left"/>
+      <w:pPr>
+        <w:ind w:left="3600" w:hanging="360"/>
+      </w:pPr>
+      <w:rPr>
+        <w:u w:val="none"/>
+      </w:rPr>
+    </w:lvl>
+    <w:lvl w:ilvl="5">
+      <w:start w:val="1"/>
+      <w:numFmt w:val="bullet"/>
+      <w:lvlText w:val="-"/>
+      <w:lvlJc w:val="left"/>
+      <w:pPr>
+        <w:ind w:left="4320" w:hanging="360"/>
+      </w:pPr>
+      <w:rPr>
+        <w:u w:val="none"/>
+      </w:rPr>
+    </w:lvl>
+    <w:lvl w:ilvl="6">
+      <w:start w:val="1"/>
+      <w:numFmt w:val="bullet"/>
+      <w:lvlText w:val="-"/>
+      <w:lvlJc w:val="left"/>
+      <w:pPr>
+        <w:ind w:left="5040" w:hanging="360"/>
+      </w:pPr>
+      <w:rPr>
+        <w:u w:val="none"/>
+      </w:rPr>
+    </w:lvl>
+    <w:lvl w:ilvl="7">
+      <w:start w:val="1"/>
+      <w:numFmt w:val="bullet"/>
+      <w:lvlText w:val="-"/>
+      <w:lvlJc w:val="left"/>
+      <w:pPr>
+        <w:ind w:left="5760" w:hanging="360"/>
+      </w:pPr>
+      <w:rPr>
+        <w:u w:val="none"/>
+      </w:rPr>
+    </w:lvl>
+    <w:lvl w:ilvl="8">
+      <w:start w:val="1"/>
+      <w:numFmt w:val="bullet"/>
+      <w:lvlText w:val="-"/>
+      <w:lvlJc w:val="left"/>
+      <w:pPr>
+        <w:ind w:left="6480" w:hanging="360"/>
+      </w:pPr>
+      <w:rPr>
+        <w:u w:val="none"/>
+      </w:rPr>
+    </w:lvl>
+  </w:abstractNum>
+  <w:abstractNum w:abstractNumId="2">
+    <w:lvl w:ilvl="0">
+      <w:start w:val="0"/>
+      <w:numFmt w:val="bullet"/>
+      <w:lvlText w:val="●"/>
+      <w:lvlJc w:val="left"/>
+      <w:pPr>
+        <w:ind w:left="938" w:hanging="346"/>
+      </w:pPr>
+      <w:rPr>
+        <w:rFonts w:ascii="Noto Sans Symbols" w:cs="Noto Sans Symbols" w:eastAsia="Noto Sans Symbols" w:hAnsi="Noto Sans Symbols"/>
+        <w:sz w:val="24"/>
+        <w:szCs w:val="24"/>
+      </w:rPr>
+    </w:lvl>
+    <w:lvl w:ilvl="1">
+      <w:start w:val="0"/>
+      <w:numFmt w:val="bullet"/>
+      <w:lvlText w:val="•"/>
+      <w:lvlJc w:val="left"/>
+      <w:pPr>
+        <w:ind w:left="1774" w:hanging="346"/>
+      </w:pPr>
+      <w:rPr/>
+    </w:lvl>
+    <w:lvl w:ilvl="2">
+      <w:start w:val="0"/>
+      <w:numFmt w:val="bullet"/>
+      <w:lvlText w:val="•"/>
+      <w:lvlJc w:val="left"/>
+      <w:pPr>
+        <w:ind w:left="2608" w:hanging="346"/>
+      </w:pPr>
+      <w:rPr/>
+    </w:lvl>
+    <w:lvl w:ilvl="3">
+      <w:start w:val="0"/>
+      <w:numFmt w:val="bullet"/>
+      <w:lvlText w:val="•"/>
+      <w:lvlJc w:val="left"/>
+      <w:pPr>
+        <w:ind w:left="3442" w:hanging="346.00000000000045"/>
+      </w:pPr>
+      <w:rPr/>
+    </w:lvl>
+    <w:lvl w:ilvl="4">
+      <w:start w:val="0"/>
+      <w:numFmt w:val="bullet"/>
+      <w:lvlText w:val="•"/>
+      <w:lvlJc w:val="left"/>
+      <w:pPr>
+        <w:ind w:left="4276" w:hanging="346"/>
+      </w:pPr>
+      <w:rPr/>
+    </w:lvl>
+    <w:lvl w:ilvl="5">
+      <w:start w:val="0"/>
+      <w:numFmt w:val="bullet"/>
+      <w:lvlText w:val="•"/>
+      <w:lvlJc w:val="left"/>
+      <w:pPr>
+        <w:ind w:left="5110" w:hanging="346"/>
+      </w:pPr>
+      <w:rPr/>
+    </w:lvl>
+    <w:lvl w:ilvl="6">
+      <w:start w:val="0"/>
+      <w:numFmt w:val="bullet"/>
+      <w:lvlText w:val="•"/>
+      <w:lvlJc w:val="left"/>
+      <w:pPr>
+        <w:ind w:left="5944" w:hanging="346"/>
+      </w:pPr>
+      <w:rPr/>
+    </w:lvl>
+    <w:lvl w:ilvl="7">
+      <w:start w:val="0"/>
+      <w:numFmt w:val="bullet"/>
+      <w:lvlText w:val="•"/>
+      <w:lvlJc w:val="left"/>
+      <w:pPr>
+        <w:ind w:left="6778" w:hanging="346.0000000000009"/>
+      </w:pPr>
+      <w:rPr/>
+    </w:lvl>
+    <w:lvl w:ilvl="8">
+      <w:start w:val="0"/>
+      <w:numFmt w:val="bullet"/>
+      <w:lvlText w:val="•"/>
+      <w:lvlJc w:val="left"/>
+      <w:pPr>
+        <w:ind w:left="7612" w:hanging="346"/>
+      </w:pPr>
+      <w:rPr/>
+    </w:lvl>
+  </w:abstractNum>
+  <w:abstractNum w:abstractNumId="3">
     <w:lvl w:ilvl="0">
       <w:start w:val="2"/>
       <w:numFmt w:val="decimal"/>
@@ -32771,7 +38518,7 @@
       </w:rPr>
     </w:lvl>
   </w:abstractNum>
-  <w:abstractNum w:abstractNumId="2">
+  <w:abstractNum w:abstractNumId="4">
     <w:lvl w:ilvl="0">
       <w:start w:val="1"/>
       <w:numFmt w:val="decimal"/>
@@ -32881,7 +38628,7 @@
       </w:rPr>
     </w:lvl>
   </w:abstractNum>
-  <w:abstractNum w:abstractNumId="3">
+  <w:abstractNum w:abstractNumId="5">
     <w:lvl w:ilvl="0">
       <w:start w:val="3"/>
       <w:numFmt w:val="decimal"/>
@@ -32973,7 +38720,103 @@
       <w:rPr/>
     </w:lvl>
   </w:abstractNum>
-  <w:abstractNum w:abstractNumId="4">
+  <w:abstractNum w:abstractNumId="6">
+    <w:lvl w:ilvl="0">
+      <w:start w:val="0"/>
+      <w:numFmt w:val="bullet"/>
+      <w:lvlText w:val="●"/>
+      <w:lvlJc w:val="left"/>
+      <w:pPr>
+        <w:ind w:left="938" w:hanging="346"/>
+      </w:pPr>
+      <w:rPr>
+        <w:rFonts w:ascii="Noto Sans Symbols" w:cs="Noto Sans Symbols" w:eastAsia="Noto Sans Symbols" w:hAnsi="Noto Sans Symbols"/>
+        <w:sz w:val="24"/>
+        <w:szCs w:val="24"/>
+      </w:rPr>
+    </w:lvl>
+    <w:lvl w:ilvl="1">
+      <w:start w:val="0"/>
+      <w:numFmt w:val="bullet"/>
+      <w:lvlText w:val="•"/>
+      <w:lvlJc w:val="left"/>
+      <w:pPr>
+        <w:ind w:left="1774" w:hanging="346"/>
+      </w:pPr>
+      <w:rPr/>
+    </w:lvl>
+    <w:lvl w:ilvl="2">
+      <w:start w:val="0"/>
+      <w:numFmt w:val="bullet"/>
+      <w:lvlText w:val="•"/>
+      <w:lvlJc w:val="left"/>
+      <w:pPr>
+        <w:ind w:left="2608" w:hanging="346"/>
+      </w:pPr>
+      <w:rPr/>
+    </w:lvl>
+    <w:lvl w:ilvl="3">
+      <w:start w:val="0"/>
+      <w:numFmt w:val="bullet"/>
+      <w:lvlText w:val="•"/>
+      <w:lvlJc w:val="left"/>
+      <w:pPr>
+        <w:ind w:left="3442" w:hanging="346.00000000000045"/>
+      </w:pPr>
+      <w:rPr/>
+    </w:lvl>
+    <w:lvl w:ilvl="4">
+      <w:start w:val="0"/>
+      <w:numFmt w:val="bullet"/>
+      <w:lvlText w:val="•"/>
+      <w:lvlJc w:val="left"/>
+      <w:pPr>
+        <w:ind w:left="4276" w:hanging="346"/>
+      </w:pPr>
+      <w:rPr/>
+    </w:lvl>
+    <w:lvl w:ilvl="5">
+      <w:start w:val="0"/>
+      <w:numFmt w:val="bullet"/>
+      <w:lvlText w:val="•"/>
+      <w:lvlJc w:val="left"/>
+      <w:pPr>
+        <w:ind w:left="5110" w:hanging="346"/>
+      </w:pPr>
+      <w:rPr/>
+    </w:lvl>
+    <w:lvl w:ilvl="6">
+      <w:start w:val="0"/>
+      <w:numFmt w:val="bullet"/>
+      <w:lvlText w:val="•"/>
+      <w:lvlJc w:val="left"/>
+      <w:pPr>
+        <w:ind w:left="5944" w:hanging="346"/>
+      </w:pPr>
+      <w:rPr/>
+    </w:lvl>
+    <w:lvl w:ilvl="7">
+      <w:start w:val="0"/>
+      <w:numFmt w:val="bullet"/>
+      <w:lvlText w:val="•"/>
+      <w:lvlJc w:val="left"/>
+      <w:pPr>
+        <w:ind w:left="6778" w:hanging="346.0000000000009"/>
+      </w:pPr>
+      <w:rPr/>
+    </w:lvl>
+    <w:lvl w:ilvl="8">
+      <w:start w:val="0"/>
+      <w:numFmt w:val="bullet"/>
+      <w:lvlText w:val="•"/>
+      <w:lvlJc w:val="left"/>
+      <w:pPr>
+        <w:ind w:left="7612" w:hanging="346"/>
+      </w:pPr>
+      <w:rPr/>
+    </w:lvl>
+  </w:abstractNum>
+  <w:abstractNum w:abstractNumId="7">
     <w:lvl w:ilvl="0">
       <w:start w:val="1"/>
       <w:numFmt w:val="decimal"/>
@@ -33065,7 +38908,7 @@
       <w:rPr/>
     </w:lvl>
   </w:abstractNum>
-  <w:abstractNum w:abstractNumId="5">
+  <w:abstractNum w:abstractNumId="8">
     <w:lvl w:ilvl="0">
       <w:start w:val="1"/>
       <w:numFmt w:val="bullet"/>
@@ -33175,7 +39018,227 @@
       </w:rPr>
     </w:lvl>
   </w:abstractNum>
-  <w:abstractNum w:abstractNumId="6">
+  <w:abstractNum w:abstractNumId="9">
+    <w:lvl w:ilvl="0">
+      <w:start w:val="1"/>
+      <w:numFmt w:val="bullet"/>
+      <w:lvlText w:val="-"/>
+      <w:lvlJc w:val="left"/>
+      <w:pPr>
+        <w:ind w:left="720" w:hanging="360"/>
+      </w:pPr>
+      <w:rPr>
+        <w:u w:val="none"/>
+      </w:rPr>
+    </w:lvl>
+    <w:lvl w:ilvl="1">
+      <w:start w:val="1"/>
+      <w:numFmt w:val="bullet"/>
+      <w:lvlText w:val="-"/>
+      <w:lvlJc w:val="left"/>
+      <w:pPr>
+        <w:ind w:left="1440" w:hanging="360"/>
+      </w:pPr>
+      <w:rPr>
+        <w:u w:val="none"/>
+      </w:rPr>
+    </w:lvl>
+    <w:lvl w:ilvl="2">
+      <w:start w:val="1"/>
+      <w:numFmt w:val="bullet"/>
+      <w:lvlText w:val="-"/>
+      <w:lvlJc w:val="left"/>
+      <w:pPr>
+        <w:ind w:left="2160" w:hanging="360"/>
+      </w:pPr>
+      <w:rPr>
+        <w:u w:val="none"/>
+      </w:rPr>
+    </w:lvl>
+    <w:lvl w:ilvl="3">
+      <w:start w:val="1"/>
+      <w:numFmt w:val="bullet"/>
+      <w:lvlText w:val="-"/>
+      <w:lvlJc w:val="left"/>
+      <w:pPr>
+        <w:ind w:left="2880" w:hanging="360"/>
+      </w:pPr>
+      <w:rPr>
+        <w:u w:val="none"/>
+      </w:rPr>
+    </w:lvl>
+    <w:lvl w:ilvl="4">
+      <w:start w:val="1"/>
+      <w:numFmt w:val="bullet"/>
+      <w:lvlText w:val="-"/>
+      <w:lvlJc w:val="left"/>
+      <w:pPr>
+        <w:ind w:left="3600" w:hanging="360"/>
+      </w:pPr>
+      <w:rPr>
+        <w:u w:val="none"/>
+      </w:rPr>
+    </w:lvl>
+    <w:lvl w:ilvl="5">
+      <w:start w:val="1"/>
+      <w:numFmt w:val="bullet"/>
+      <w:lvlText w:val="-"/>
+      <w:lvlJc w:val="left"/>
+      <w:pPr>
+        <w:ind w:left="4320" w:hanging="360"/>
+      </w:pPr>
+      <w:rPr>
+        <w:u w:val="none"/>
+      </w:rPr>
+    </w:lvl>
+    <w:lvl w:ilvl="6">
+      <w:start w:val="1"/>
+      <w:numFmt w:val="bullet"/>
+      <w:lvlText w:val="-"/>
+      <w:lvlJc w:val="left"/>
+      <w:pPr>
+        <w:ind w:left="5040" w:hanging="360"/>
+      </w:pPr>
+      <w:rPr>
+        <w:u w:val="none"/>
+      </w:rPr>
+    </w:lvl>
+    <w:lvl w:ilvl="7">
+      <w:start w:val="1"/>
+      <w:numFmt w:val="bullet"/>
+      <w:lvlText w:val="-"/>
+      <w:lvlJc w:val="left"/>
+      <w:pPr>
+        <w:ind w:left="5760" w:hanging="360"/>
+      </w:pPr>
+      <w:rPr>
+        <w:u w:val="none"/>
+      </w:rPr>
+    </w:lvl>
+    <w:lvl w:ilvl="8">
+      <w:start w:val="1"/>
+      <w:numFmt w:val="bullet"/>
+      <w:lvlText w:val="-"/>
+      <w:lvlJc w:val="left"/>
+      <w:pPr>
+        <w:ind w:left="6480" w:hanging="360"/>
+      </w:pPr>
+      <w:rPr>
+        <w:u w:val="none"/>
+      </w:rPr>
+    </w:lvl>
+  </w:abstractNum>
+  <w:abstractNum w:abstractNumId="10">
+    <w:lvl w:ilvl="0">
+      <w:start w:val="1"/>
+      <w:numFmt w:val="bullet"/>
+      <w:lvlText w:val="-"/>
+      <w:lvlJc w:val="left"/>
+      <w:pPr>
+        <w:ind w:left="720" w:hanging="360"/>
+      </w:pPr>
+      <w:rPr>
+        <w:u w:val="none"/>
+      </w:rPr>
+    </w:lvl>
+    <w:lvl w:ilvl="1">
+      <w:start w:val="1"/>
+      <w:numFmt w:val="bullet"/>
+      <w:lvlText w:val="-"/>
+      <w:lvlJc w:val="left"/>
+      <w:pPr>
+        <w:ind w:left="1440" w:hanging="360"/>
+      </w:pPr>
+      <w:rPr>
+        <w:u w:val="none"/>
+      </w:rPr>
+    </w:lvl>
+    <w:lvl w:ilvl="2">
+      <w:start w:val="1"/>
+      <w:numFmt w:val="bullet"/>
+      <w:lvlText w:val="-"/>
+      <w:lvlJc w:val="left"/>
+      <w:pPr>
+        <w:ind w:left="2160" w:hanging="360"/>
+      </w:pPr>
+      <w:rPr>
+        <w:u w:val="none"/>
+      </w:rPr>
+    </w:lvl>
+    <w:lvl w:ilvl="3">
+      <w:start w:val="1"/>
+      <w:numFmt w:val="bullet"/>
+      <w:lvlText w:val="-"/>
+      <w:lvlJc w:val="left"/>
+      <w:pPr>
+        <w:ind w:left="2880" w:hanging="360"/>
+      </w:pPr>
+      <w:rPr>
+        <w:u w:val="none"/>
+      </w:rPr>
+    </w:lvl>
+    <w:lvl w:ilvl="4">
+      <w:start w:val="1"/>
+      <w:numFmt w:val="bullet"/>
+      <w:lvlText w:val="-"/>
+      <w:lvlJc w:val="left"/>
+      <w:pPr>
+        <w:ind w:left="3600" w:hanging="360"/>
+      </w:pPr>
+      <w:rPr>
+        <w:u w:val="none"/>
+      </w:rPr>
+    </w:lvl>
+    <w:lvl w:ilvl="5">
+      <w:start w:val="1"/>
+      <w:numFmt w:val="bullet"/>
+      <w:lvlText w:val="-"/>
+      <w:lvlJc w:val="left"/>
+      <w:pPr>
+        <w:ind w:left="4320" w:hanging="360"/>
+      </w:pPr>
+      <w:rPr>
+        <w:u w:val="none"/>
+      </w:rPr>
+    </w:lvl>
+    <w:lvl w:ilvl="6">
+      <w:start w:val="1"/>
+      <w:numFmt w:val="bullet"/>
+      <w:lvlText w:val="-"/>
+      <w:lvlJc w:val="left"/>
+      <w:pPr>
+        <w:ind w:left="5040" w:hanging="360"/>
+      </w:pPr>
+      <w:rPr>
+        <w:u w:val="none"/>
+      </w:rPr>
+    </w:lvl>
+    <w:lvl w:ilvl="7">
+      <w:start w:val="1"/>
+      <w:numFmt w:val="bullet"/>
+      <w:lvlText w:val="-"/>
+      <w:lvlJc w:val="left"/>
+      <w:pPr>
+        <w:ind w:left="5760" w:hanging="360"/>
+      </w:pPr>
+      <w:rPr>
+        <w:u w:val="none"/>
+      </w:rPr>
+    </w:lvl>
+    <w:lvl w:ilvl="8">
+      <w:start w:val="1"/>
+      <w:numFmt w:val="bullet"/>
+      <w:lvlText w:val="-"/>
+      <w:lvlJc w:val="left"/>
+      <w:pPr>
+        <w:ind w:left="6480" w:hanging="360"/>
+      </w:pPr>
+      <w:rPr>
+        <w:u w:val="none"/>
+      </w:rPr>
+    </w:lvl>
+  </w:abstractNum>
+  <w:abstractNum w:abstractNumId="11">
     <w:lvl w:ilvl="0">
       <w:start w:val="1"/>
       <w:numFmt w:val="bullet"/>
@@ -33285,6 +39348,547 @@
       </w:rPr>
     </w:lvl>
   </w:abstractNum>
+  <w:abstractNum w:abstractNumId="12">
+    <w:lvl w:ilvl="0">
+      <w:start w:val="1"/>
+      <w:numFmt w:val="bullet"/>
+      <w:lvlText w:val="-"/>
+      <w:lvlJc w:val="left"/>
+      <w:pPr>
+        <w:ind w:left="720" w:hanging="360"/>
+      </w:pPr>
+      <w:rPr>
+        <w:u w:val="none"/>
+      </w:rPr>
+    </w:lvl>
+    <w:lvl w:ilvl="1">
+      <w:start w:val="1"/>
+      <w:numFmt w:val="bullet"/>
+      <w:lvlText w:val="-"/>
+      <w:lvlJc w:val="left"/>
+      <w:pPr>
+        <w:ind w:left="1440" w:hanging="360"/>
+      </w:pPr>
+      <w:rPr>
+        <w:u w:val="none"/>
+      </w:rPr>
+    </w:lvl>
+    <w:lvl w:ilvl="2">
+      <w:start w:val="1"/>
+      <w:numFmt w:val="bullet"/>
+      <w:lvlText w:val="-"/>
+      <w:lvlJc w:val="left"/>
+      <w:pPr>
+        <w:ind w:left="2160" w:hanging="360"/>
+      </w:pPr>
+      <w:rPr>
+        <w:u w:val="none"/>
+      </w:rPr>
+    </w:lvl>
+    <w:lvl w:ilvl="3">
+      <w:start w:val="1"/>
+      <w:numFmt w:val="bullet"/>
+      <w:lvlText w:val="-"/>
+      <w:lvlJc w:val="left"/>
+      <w:pPr>
+        <w:ind w:left="2880" w:hanging="360"/>
+      </w:pPr>
+      <w:rPr>
+        <w:u w:val="none"/>
+      </w:rPr>
+    </w:lvl>
+    <w:lvl w:ilvl="4">
+      <w:start w:val="1"/>
+      <w:numFmt w:val="bullet"/>
+      <w:lvlText w:val="-"/>
+      <w:lvlJc w:val="left"/>
+      <w:pPr>
+        <w:ind w:left="3600" w:hanging="360"/>
+      </w:pPr>
+      <w:rPr>
+        <w:u w:val="none"/>
+      </w:rPr>
+    </w:lvl>
+    <w:lvl w:ilvl="5">
+      <w:start w:val="1"/>
+      <w:numFmt w:val="bullet"/>
+      <w:lvlText w:val="-"/>
+      <w:lvlJc w:val="left"/>
+      <w:pPr>
+        <w:ind w:left="4320" w:hanging="360"/>
+      </w:pPr>
+      <w:rPr>
+        <w:u w:val="none"/>
+      </w:rPr>
+    </w:lvl>
+    <w:lvl w:ilvl="6">
+      <w:start w:val="1"/>
+      <w:numFmt w:val="bullet"/>
+      <w:lvlText w:val="-"/>
+      <w:lvlJc w:val="left"/>
+      <w:pPr>
+        <w:ind w:left="5040" w:hanging="360"/>
+      </w:pPr>
+      <w:rPr>
+        <w:u w:val="none"/>
+      </w:rPr>
+    </w:lvl>
+    <w:lvl w:ilvl="7">
+      <w:start w:val="1"/>
+      <w:numFmt w:val="bullet"/>
+      <w:lvlText w:val="-"/>
+      <w:lvlJc w:val="left"/>
+      <w:pPr>
+        <w:ind w:left="5760" w:hanging="360"/>
+      </w:pPr>
+      <w:rPr>
+        <w:u w:val="none"/>
+      </w:rPr>
+    </w:lvl>
+    <w:lvl w:ilvl="8">
+      <w:start w:val="1"/>
+      <w:numFmt w:val="bullet"/>
+      <w:lvlText w:val="-"/>
+      <w:lvlJc w:val="left"/>
+      <w:pPr>
+        <w:ind w:left="6480" w:hanging="360"/>
+      </w:pPr>
+      <w:rPr>
+        <w:u w:val="none"/>
+      </w:rPr>
+    </w:lvl>
+  </w:abstractNum>
+  <w:abstractNum w:abstractNumId="13">
+    <w:lvl w:ilvl="0">
+      <w:start w:val="1"/>
+      <w:numFmt w:val="decimal"/>
+      <w:lvlText w:val="%1."/>
+      <w:lvlJc w:val="left"/>
+      <w:pPr>
+        <w:ind w:left="720" w:hanging="360"/>
+      </w:pPr>
+      <w:rPr>
+        <w:u w:val="none"/>
+      </w:rPr>
+    </w:lvl>
+    <w:lvl w:ilvl="1">
+      <w:start w:val="1"/>
+      <w:numFmt w:val="lowerLetter"/>
+      <w:lvlText w:val="%2."/>
+      <w:lvlJc w:val="left"/>
+      <w:pPr>
+        <w:ind w:left="1440" w:hanging="360"/>
+      </w:pPr>
+      <w:rPr>
+        <w:u w:val="none"/>
+      </w:rPr>
+    </w:lvl>
+    <w:lvl w:ilvl="2">
+      <w:start w:val="1"/>
+      <w:numFmt w:val="lowerRoman"/>
+      <w:lvlText w:val="%3."/>
+      <w:lvlJc w:val="right"/>
+      <w:pPr>
+        <w:ind w:left="2160" w:hanging="360"/>
+      </w:pPr>
+      <w:rPr>
+        <w:u w:val="none"/>
+      </w:rPr>
+    </w:lvl>
+    <w:lvl w:ilvl="3">
+      <w:start w:val="1"/>
+      <w:numFmt w:val="decimal"/>
+      <w:lvlText w:val="%4."/>
+      <w:lvlJc w:val="left"/>
+      <w:pPr>
+        <w:ind w:left="2880" w:hanging="360"/>
+      </w:pPr>
+      <w:rPr>
+        <w:u w:val="none"/>
+      </w:rPr>
+    </w:lvl>
+    <w:lvl w:ilvl="4">
+      <w:start w:val="1"/>
+      <w:numFmt w:val="lowerLetter"/>
+      <w:lvlText w:val="%5."/>
+      <w:lvlJc w:val="left"/>
+      <w:pPr>
+        <w:ind w:left="3600" w:hanging="360"/>
+      </w:pPr>
+      <w:rPr>
+        <w:u w:val="none"/>
+      </w:rPr>
+    </w:lvl>
+    <w:lvl w:ilvl="5">
+      <w:start w:val="1"/>
+      <w:numFmt w:val="lowerRoman"/>
+      <w:lvlText w:val="%6."/>
+      <w:lvlJc w:val="right"/>
+      <w:pPr>
+        <w:ind w:left="4320" w:hanging="360"/>
+      </w:pPr>
+      <w:rPr>
+        <w:u w:val="none"/>
+      </w:rPr>
+    </w:lvl>
+    <w:lvl w:ilvl="6">
+      <w:start w:val="1"/>
+      <w:numFmt w:val="decimal"/>
+      <w:lvlText w:val="%7."/>
+      <w:lvlJc w:val="left"/>
+      <w:pPr>
+        <w:ind w:left="5040" w:hanging="360"/>
+      </w:pPr>
+      <w:rPr>
+        <w:u w:val="none"/>
+      </w:rPr>
+    </w:lvl>
+    <w:lvl w:ilvl="7">
+      <w:start w:val="1"/>
+      <w:numFmt w:val="lowerLetter"/>
+      <w:lvlText w:val="%8."/>
+      <w:lvlJc w:val="left"/>
+      <w:pPr>
+        <w:ind w:left="5760" w:hanging="360"/>
+      </w:pPr>
+      <w:rPr>
+        <w:u w:val="none"/>
+      </w:rPr>
+    </w:lvl>
+    <w:lvl w:ilvl="8">
+      <w:start w:val="1"/>
+      <w:numFmt w:val="lowerRoman"/>
+      <w:lvlText w:val="%9."/>
+      <w:lvlJc w:val="right"/>
+      <w:pPr>
+        <w:ind w:left="6480" w:hanging="360"/>
+      </w:pPr>
+      <w:rPr>
+        <w:u w:val="none"/>
+      </w:rPr>
+    </w:lvl>
+  </w:abstractNum>
+  <w:abstractNum w:abstractNumId="14">
+    <w:lvl w:ilvl="0">
+      <w:start w:val="1"/>
+      <w:numFmt w:val="bullet"/>
+      <w:lvlText w:val="●"/>
+      <w:lvlJc w:val="left"/>
+      <w:pPr>
+        <w:ind w:left="720" w:hanging="360"/>
+      </w:pPr>
+      <w:rPr>
+        <w:u w:val="none"/>
+      </w:rPr>
+    </w:lvl>
+    <w:lvl w:ilvl="1">
+      <w:start w:val="1"/>
+      <w:numFmt w:val="bullet"/>
+      <w:lvlText w:val="○"/>
+      <w:lvlJc w:val="left"/>
+      <w:pPr>
+        <w:ind w:left="1440" w:hanging="360"/>
+      </w:pPr>
+      <w:rPr>
+        <w:u w:val="none"/>
+      </w:rPr>
+    </w:lvl>
+    <w:lvl w:ilvl="2">
+      <w:start w:val="1"/>
+      <w:numFmt w:val="bullet"/>
+      <w:lvlText w:val="■"/>
+      <w:lvlJc w:val="left"/>
+      <w:pPr>
+        <w:ind w:left="2160" w:hanging="360"/>
+      </w:pPr>
+      <w:rPr>
+        <w:u w:val="none"/>
+      </w:rPr>
+    </w:lvl>
+    <w:lvl w:ilvl="3">
+      <w:start w:val="1"/>
+      <w:numFmt w:val="bullet"/>
+      <w:lvlText w:val="●"/>
+      <w:lvlJc w:val="left"/>
+      <w:pPr>
+        <w:ind w:left="2880" w:hanging="360"/>
+      </w:pPr>
+      <w:rPr>
+        <w:u w:val="none"/>
+      </w:rPr>
+    </w:lvl>
+    <w:lvl w:ilvl="4">
+      <w:start w:val="1"/>
+      <w:numFmt w:val="bullet"/>
+      <w:lvlText w:val="○"/>
+      <w:lvlJc w:val="left"/>
+      <w:pPr>
+        <w:ind w:left="3600" w:hanging="360"/>
+      </w:pPr>
+      <w:rPr>
+        <w:u w:val="none"/>
+      </w:rPr>
+    </w:lvl>
+    <w:lvl w:ilvl="5">
+      <w:start w:val="1"/>
+      <w:numFmt w:val="bullet"/>
+      <w:lvlText w:val="■"/>
+      <w:lvlJc w:val="left"/>
+      <w:pPr>
+        <w:ind w:left="4320" w:hanging="360"/>
+      </w:pPr>
+      <w:rPr>
+        <w:u w:val="none"/>
+      </w:rPr>
+    </w:lvl>
+    <w:lvl w:ilvl="6">
+      <w:start w:val="1"/>
+      <w:numFmt w:val="bullet"/>
+      <w:lvlText w:val="●"/>
+      <w:lvlJc w:val="left"/>
+      <w:pPr>
+        <w:ind w:left="5040" w:hanging="360"/>
+      </w:pPr>
+      <w:rPr>
+        <w:u w:val="none"/>
+      </w:rPr>
+    </w:lvl>
+    <w:lvl w:ilvl="7">
+      <w:start w:val="1"/>
+      <w:numFmt w:val="bullet"/>
+      <w:lvlText w:val="○"/>
+      <w:lvlJc w:val="left"/>
+      <w:pPr>
+        <w:ind w:left="5760" w:hanging="360"/>
+      </w:pPr>
+      <w:rPr>
+        <w:u w:val="none"/>
+      </w:rPr>
+    </w:lvl>
+    <w:lvl w:ilvl="8">
+      <w:start w:val="1"/>
+      <w:numFmt w:val="bullet"/>
+      <w:lvlText w:val="■"/>
+      <w:lvlJc w:val="left"/>
+      <w:pPr>
+        <w:ind w:left="6480" w:hanging="360"/>
+      </w:pPr>
+      <w:rPr>
+        <w:u w:val="none"/>
+      </w:rPr>
+    </w:lvl>
+  </w:abstractNum>
+  <w:abstractNum w:abstractNumId="15">
+    <w:lvl w:ilvl="0">
+      <w:start w:val="1"/>
+      <w:numFmt w:val="bullet"/>
+      <w:lvlText w:val="-"/>
+      <w:lvlJc w:val="left"/>
+      <w:pPr>
+        <w:ind w:left="720" w:hanging="360"/>
+      </w:pPr>
+      <w:rPr>
+        <w:u w:val="none"/>
+      </w:rPr>
+    </w:lvl>
+    <w:lvl w:ilvl="1">
+      <w:start w:val="1"/>
+      <w:numFmt w:val="bullet"/>
+      <w:lvlText w:val="-"/>
+      <w:lvlJc w:val="left"/>
+      <w:pPr>
+        <w:ind w:left="1440" w:hanging="360"/>
+      </w:pPr>
+      <w:rPr>
+        <w:u w:val="none"/>
+      </w:rPr>
+    </w:lvl>
+    <w:lvl w:ilvl="2">
+      <w:start w:val="1"/>
+      <w:numFmt w:val="bullet"/>
+      <w:lvlText w:val="-"/>
+      <w:lvlJc w:val="left"/>
+      <w:pPr>
+        <w:ind w:left="2160" w:hanging="360"/>
+      </w:pPr>
+      <w:rPr>
+        <w:u w:val="none"/>
+      </w:rPr>
+    </w:lvl>
+    <w:lvl w:ilvl="3">
+      <w:start w:val="1"/>
+      <w:numFmt w:val="bullet"/>
+      <w:lvlText w:val="-"/>
+      <w:lvlJc w:val="left"/>
+      <w:pPr>
+        <w:ind w:left="2880" w:hanging="360"/>
+      </w:pPr>
+      <w:rPr>
+        <w:u w:val="none"/>
+      </w:rPr>
+    </w:lvl>
+    <w:lvl w:ilvl="4">
+      <w:start w:val="1"/>
+      <w:numFmt w:val="bullet"/>
+      <w:lvlText w:val="-"/>
+      <w:lvlJc w:val="left"/>
+      <w:pPr>
+        <w:ind w:left="3600" w:hanging="360"/>
+      </w:pPr>
+      <w:rPr>
+        <w:u w:val="none"/>
+      </w:rPr>
+    </w:lvl>
+    <w:lvl w:ilvl="5">
+      <w:start w:val="1"/>
+      <w:numFmt w:val="bullet"/>
+      <w:lvlText w:val="-"/>
+      <w:lvlJc w:val="left"/>
+      <w:pPr>
+        <w:ind w:left="4320" w:hanging="360"/>
+      </w:pPr>
+      <w:rPr>
+        <w:u w:val="none"/>
+      </w:rPr>
+    </w:lvl>
+    <w:lvl w:ilvl="6">
+      <w:start w:val="1"/>
+      <w:numFmt w:val="bullet"/>
+      <w:lvlText w:val="-"/>
+      <w:lvlJc w:val="left"/>
+      <w:pPr>
+        <w:ind w:left="5040" w:hanging="360"/>
+      </w:pPr>
+      <w:rPr>
+        <w:u w:val="none"/>
+      </w:rPr>
+    </w:lvl>
+    <w:lvl w:ilvl="7">
+      <w:start w:val="1"/>
+      <w:numFmt w:val="bullet"/>
+      <w:lvlText w:val="-"/>
+      <w:lvlJc w:val="left"/>
+      <w:pPr>
+        <w:ind w:left="5760" w:hanging="360"/>
+      </w:pPr>
+      <w:rPr>
+        <w:u w:val="none"/>
+      </w:rPr>
+    </w:lvl>
+    <w:lvl w:ilvl="8">
+      <w:start w:val="1"/>
+      <w:numFmt w:val="bullet"/>
+      <w:lvlText w:val="-"/>
+      <w:lvlJc w:val="left"/>
+      <w:pPr>
+        <w:ind w:left="6480" w:hanging="360"/>
+      </w:pPr>
+      <w:rPr>
+        <w:u w:val="none"/>
+      </w:rPr>
+    </w:lvl>
+  </w:abstractNum>
+  <w:abstractNum w:abstractNumId="16">
+    <w:lvl w:ilvl="0">
+      <w:start w:val="1"/>
+      <w:numFmt w:val="decimal"/>
+      <w:lvlText w:val="%1)"/>
+      <w:lvlJc w:val="left"/>
+      <w:pPr>
+        <w:ind w:left="923" w:hanging="346"/>
+      </w:pPr>
+      <w:rPr>
+        <w:rFonts w:ascii="Arial" w:cs="Arial" w:eastAsia="Arial" w:hAnsi="Arial"/>
+        <w:b w:val="1"/>
+        <w:sz w:val="24"/>
+        <w:szCs w:val="24"/>
+      </w:rPr>
+    </w:lvl>
+    <w:lvl w:ilvl="1">
+      <w:start w:val="0"/>
+      <w:numFmt w:val="bullet"/>
+      <w:lvlText w:val="o"/>
+      <w:lvlJc w:val="left"/>
+      <w:pPr>
+        <w:ind w:left="1629" w:hanging="271"/>
+      </w:pPr>
+      <w:rPr>
+        <w:rFonts w:ascii="Courier New" w:cs="Courier New" w:eastAsia="Courier New" w:hAnsi="Courier New"/>
+        <w:sz w:val="24"/>
+        <w:szCs w:val="24"/>
+      </w:rPr>
+    </w:lvl>
+    <w:lvl w:ilvl="2">
+      <w:start w:val="0"/>
+      <w:numFmt w:val="bullet"/>
+      <w:lvlText w:val="•"/>
+      <w:lvlJc w:val="left"/>
+      <w:pPr>
+        <w:ind w:left="1620" w:hanging="271"/>
+      </w:pPr>
+      <w:rPr/>
+    </w:lvl>
+    <w:lvl w:ilvl="3">
+      <w:start w:val="0"/>
+      <w:numFmt w:val="bullet"/>
+      <w:lvlText w:val="•"/>
+      <w:lvlJc w:val="left"/>
+      <w:pPr>
+        <w:ind w:left="2577" w:hanging="271"/>
+      </w:pPr>
+      <w:rPr/>
+    </w:lvl>
+    <w:lvl w:ilvl="4">
+      <w:start w:val="0"/>
+      <w:numFmt w:val="bullet"/>
+      <w:lvlText w:val="•"/>
+      <w:lvlJc w:val="left"/>
+      <w:pPr>
+        <w:ind w:left="3535" w:hanging="271"/>
+      </w:pPr>
+      <w:rPr/>
+    </w:lvl>
+    <w:lvl w:ilvl="5">
+      <w:start w:val="0"/>
+      <w:numFmt w:val="bullet"/>
+      <w:lvlText w:val="•"/>
+      <w:lvlJc w:val="left"/>
+      <w:pPr>
+        <w:ind w:left="4492" w:hanging="271"/>
+      </w:pPr>
+      <w:rPr/>
+    </w:lvl>
+    <w:lvl w:ilvl="6">
+      <w:start w:val="0"/>
+      <w:numFmt w:val="bullet"/>
+      <w:lvlText w:val="•"/>
+      <w:lvlJc w:val="left"/>
+      <w:pPr>
+        <w:ind w:left="5450" w:hanging="271"/>
+      </w:pPr>
+      <w:rPr/>
+    </w:lvl>
+    <w:lvl w:ilvl="7">
+      <w:start w:val="0"/>
+      <w:numFmt w:val="bullet"/>
+      <w:lvlText w:val="•"/>
+      <w:lvlJc w:val="left"/>
+      <w:pPr>
+        <w:ind w:left="6407" w:hanging="271"/>
+      </w:pPr>
+      <w:rPr/>
+    </w:lvl>
+    <w:lvl w:ilvl="8">
+      <w:start w:val="0"/>
+      <w:numFmt w:val="bullet"/>
+      <w:lvlText w:val="•"/>
+      <w:lvlJc w:val="left"/>
+      <w:pPr>
+        <w:ind w:left="7365" w:hanging="271"/>
+      </w:pPr>
+      <w:rPr/>
+    </w:lvl>
+  </w:abstractNum>
   <w:num w:numId="1">
     <w:abstractNumId w:val="1"/>
   </w:num>
@@ -33302,6 +39906,36 @@
   </w:num>
   <w:num w:numId="6">
     <w:abstractNumId w:val="6"/>
+  </w:num>
+  <w:num w:numId="7">
+    <w:abstractNumId w:val="7"/>
+  </w:num>
+  <w:num w:numId="8">
+    <w:abstractNumId w:val="8"/>
+  </w:num>
+  <w:num w:numId="9">
+    <w:abstractNumId w:val="9"/>
+  </w:num>
+  <w:num w:numId="10">
+    <w:abstractNumId w:val="10"/>
+  </w:num>
+  <w:num w:numId="11">
+    <w:abstractNumId w:val="11"/>
+  </w:num>
+  <w:num w:numId="12">
+    <w:abstractNumId w:val="12"/>
+  </w:num>
+  <w:num w:numId="13">
+    <w:abstractNumId w:val="13"/>
+  </w:num>
+  <w:num w:numId="14">
+    <w:abstractNumId w:val="14"/>
+  </w:num>
+  <w:num w:numId="15">
+    <w:abstractNumId w:val="15"/>
+  </w:num>
+  <w:num w:numId="16">
+    <w:abstractNumId w:val="16"/>
   </w:num>
 </w:numbering>
 </file>
@@ -33861,6 +40495,123 @@
       </w:tblCellMar>
     </w:tblPr>
   </w:style>
+  <w:style w:type="table" w:styleId="Table15">
+    <w:basedOn w:val="TableNormal"/>
+    <w:tblPr>
+      <w:tblStyleRowBandSize w:val="1"/>
+      <w:tblStyleColBandSize w:val="1"/>
+      <w:tblCellMar>
+        <w:top w:w="100.0" w:type="dxa"/>
+        <w:left w:w="100.0" w:type="dxa"/>
+        <w:bottom w:w="100.0" w:type="dxa"/>
+        <w:right w:w="100.0" w:type="dxa"/>
+      </w:tblCellMar>
+    </w:tblPr>
+  </w:style>
+  <w:style w:type="table" w:styleId="Table16">
+    <w:basedOn w:val="TableNormal"/>
+    <w:tblPr>
+      <w:tblStyleRowBandSize w:val="1"/>
+      <w:tblStyleColBandSize w:val="1"/>
+      <w:tblCellMar>
+        <w:top w:w="100.0" w:type="dxa"/>
+        <w:left w:w="100.0" w:type="dxa"/>
+        <w:bottom w:w="100.0" w:type="dxa"/>
+        <w:right w:w="100.0" w:type="dxa"/>
+      </w:tblCellMar>
+    </w:tblPr>
+  </w:style>
+  <w:style w:type="table" w:styleId="Table17">
+    <w:basedOn w:val="TableNormal"/>
+    <w:tblPr>
+      <w:tblStyleRowBandSize w:val="1"/>
+      <w:tblStyleColBandSize w:val="1"/>
+      <w:tblCellMar>
+        <w:top w:w="100.0" w:type="dxa"/>
+        <w:left w:w="100.0" w:type="dxa"/>
+        <w:bottom w:w="100.0" w:type="dxa"/>
+        <w:right w:w="100.0" w:type="dxa"/>
+      </w:tblCellMar>
+    </w:tblPr>
+  </w:style>
+  <w:style w:type="table" w:styleId="Table18">
+    <w:basedOn w:val="TableNormal"/>
+    <w:tblPr>
+      <w:tblStyleRowBandSize w:val="1"/>
+      <w:tblStyleColBandSize w:val="1"/>
+      <w:tblCellMar>
+        <w:top w:w="100.0" w:type="dxa"/>
+        <w:left w:w="100.0" w:type="dxa"/>
+        <w:bottom w:w="100.0" w:type="dxa"/>
+        <w:right w:w="100.0" w:type="dxa"/>
+      </w:tblCellMar>
+    </w:tblPr>
+  </w:style>
+  <w:style w:type="table" w:styleId="Table19">
+    <w:basedOn w:val="TableNormal"/>
+    <w:tblPr>
+      <w:tblStyleRowBandSize w:val="1"/>
+      <w:tblStyleColBandSize w:val="1"/>
+      <w:tblCellMar>
+        <w:top w:w="0.0" w:type="dxa"/>
+        <w:left w:w="0.0" w:type="dxa"/>
+        <w:bottom w:w="0.0" w:type="dxa"/>
+        <w:right w:w="0.0" w:type="dxa"/>
+      </w:tblCellMar>
+    </w:tblPr>
+  </w:style>
+  <w:style w:type="table" w:styleId="Table20">
+    <w:basedOn w:val="TableNormal"/>
+    <w:tblPr>
+      <w:tblStyleRowBandSize w:val="1"/>
+      <w:tblStyleColBandSize w:val="1"/>
+      <w:tblCellMar>
+        <w:top w:w="0.0" w:type="dxa"/>
+        <w:left w:w="0.0" w:type="dxa"/>
+        <w:bottom w:w="0.0" w:type="dxa"/>
+        <w:right w:w="0.0" w:type="dxa"/>
+      </w:tblCellMar>
+    </w:tblPr>
+  </w:style>
+  <w:style w:type="table" w:styleId="Table21">
+    <w:basedOn w:val="TableNormal"/>
+    <w:tblPr>
+      <w:tblStyleRowBandSize w:val="1"/>
+      <w:tblStyleColBandSize w:val="1"/>
+      <w:tblCellMar>
+        <w:top w:w="0.0" w:type="dxa"/>
+        <w:left w:w="0.0" w:type="dxa"/>
+        <w:bottom w:w="0.0" w:type="dxa"/>
+        <w:right w:w="0.0" w:type="dxa"/>
+      </w:tblCellMar>
+    </w:tblPr>
+  </w:style>
+  <w:style w:type="table" w:styleId="Table22">
+    <w:basedOn w:val="TableNormal"/>
+    <w:tblPr>
+      <w:tblStyleRowBandSize w:val="1"/>
+      <w:tblStyleColBandSize w:val="1"/>
+      <w:tblCellMar>
+        <w:top w:w="0.0" w:type="dxa"/>
+        <w:left w:w="0.0" w:type="dxa"/>
+        <w:bottom w:w="0.0" w:type="dxa"/>
+        <w:right w:w="0.0" w:type="dxa"/>
+      </w:tblCellMar>
+    </w:tblPr>
+  </w:style>
+  <w:style w:type="table" w:styleId="Table23">
+    <w:basedOn w:val="TableNormal"/>
+    <w:tblPr>
+      <w:tblStyleRowBandSize w:val="1"/>
+      <w:tblStyleColBandSize w:val="1"/>
+      <w:tblCellMar>
+        <w:top w:w="0.0" w:type="dxa"/>
+        <w:left w:w="0.0" w:type="dxa"/>
+        <w:bottom w:w="0.0" w:type="dxa"/>
+        <w:right w:w="0.0" w:type="dxa"/>
+      </w:tblCellMar>
+    </w:tblPr>
+  </w:style>
 </w:styles>
 </file>
 
@@ -34186,7 +40937,7 @@
 
 <file path=customXML/item1.xml><?xml version="1.0" encoding="utf-8"?>
 <go:gDocsCustomXmlDataStorage xmlns:go="http://customooxmlschemas.google.com/" xmlns:r="http://schemas.openxmlformats.org/officeDocument/2006/relationships">
-  <go:docsCustomData xmlns:go="http://customooxmlschemas.google.com/" roundtripDataSignature="AMtx7mii56pWlHxIDalOj8ugnTLsF3YSsg==">AMUW2mU+vgCuPI+ybvuGO5QjFn6v860/ryMU8hrmTY/ggqOOOoixNKSo+F/18MUDWp9JqT9lXRA3BKDzKXO6t0D74znXytg57gjJzppd+jULmsbCEXaQopdds1fU/kGa3DBZ0824bksI656RY3nGh34KBhLyijQcAw==</go:docsCustomData>
+  <go:docsCustomData xmlns:go="http://customooxmlschemas.google.com/" roundtripDataSignature="AMtx7mjeeDOtidwXBjMLhZuY4qny+VUrFQ==">AMUW2mVV9HW4NJM9vG8j1ujbuqPw7bR4yKY0hA45pTOHvFSfyG4makFYqwAFk6eyzXAQ1YpUUHSf8byKsaT/x5tjgeYAeZJzlqcJFQlypZoUsoR31rfnqg4m6Nwu89lw+LsBM/4Moa5dv6Zuop9R/mBtXllAQsV4U9du3PI+7cuTd/I9wBxzBXXgCT+Ou+Jorf3rIlbAcVvu</go:docsCustomData>
 </go:gDocsCustomXmlDataStorage>
 </file>
 
